--- a/Javascript/JavaScriptNote.docx
+++ b/Javascript/JavaScriptNote.docx
@@ -50,7 +50,7 @@
                         <pic:cNvPicPr/>
                       </pic:nvPicPr>
                       <pic:blipFill>
-                        <a:blip r:embed="rId6" cstate="print">
+                        <a:blip r:embed="rId9" cstate="print">
                           <a:duotone>
                             <a:schemeClr val="accent1">
                               <a:shade val="45000"/>
@@ -170,6 +170,7 @@
             <w:dataBinding w:prefixMappings="xmlns:ns0='http://purl.org/dc/elements/1.1/' xmlns:ns1='http://schemas.openxmlformats.org/package/2006/metadata/core-properties' " w:xpath="/ns1:coreProperties[1]/ns0:subject[1]" w:storeItemID="{6C3C8BC8-F283-45AE-878A-BAB7291924A1}"/>
             <w:text/>
           </w:sdtPr>
+          <w:sdtEndPr/>
           <w:sdtContent>
             <w:p>
               <w:pPr>
@@ -293,6 +294,7 @@
                                     <w:calendar w:val="gregorian"/>
                                   </w:date>
                                 </w:sdtPr>
+                                <w:sdtEndPr/>
                                 <w:sdtContent>
                                   <w:p>
                                     <w:pPr>
@@ -340,6 +342,7 @@
                                     <w:dataBinding w:prefixMappings="xmlns:ns0='http://schemas.openxmlformats.org/officeDocument/2006/extended-properties' " w:xpath="/ns0:Properties[1]/ns0:Company[1]" w:storeItemID="{6668398D-A668-4E3E-A5EB-62B293D839F1}"/>
                                     <w:text/>
                                   </w:sdtPr>
+                                  <w:sdtEndPr/>
                                   <w:sdtContent>
                                     <w:r>
                                       <w:rPr>
@@ -371,6 +374,7 @@
                                     <w:dataBinding w:prefixMappings="xmlns:ns0='http://schemas.microsoft.com/office/2006/coverPageProps' " w:xpath="/ns0:CoverPageProperties[1]/ns0:CompanyAddress[1]" w:storeItemID="{55AF091B-3C7A-41E3-B477-F2FDAA23CFDA}"/>
                                     <w:text/>
                                   </w:sdtPr>
+                                  <w:sdtEndPr/>
                                   <w:sdtContent>
                                     <w:r>
                                       <w:rPr>
@@ -429,6 +433,7 @@
                               <w:calendar w:val="gregorian"/>
                             </w:date>
                           </w:sdtPr>
+                          <w:sdtEndPr/>
                           <w:sdtContent>
                             <w:p>
                               <w:pPr>
@@ -476,6 +481,7 @@
                               <w:dataBinding w:prefixMappings="xmlns:ns0='http://schemas.openxmlformats.org/officeDocument/2006/extended-properties' " w:xpath="/ns0:Properties[1]/ns0:Company[1]" w:storeItemID="{6668398D-A668-4E3E-A5EB-62B293D839F1}"/>
                               <w:text/>
                             </w:sdtPr>
+                            <w:sdtEndPr/>
                             <w:sdtContent>
                               <w:r>
                                 <w:rPr>
@@ -507,6 +513,7 @@
                               <w:dataBinding w:prefixMappings="xmlns:ns0='http://schemas.microsoft.com/office/2006/coverPageProps' " w:xpath="/ns0:CoverPageProperties[1]/ns0:CompanyAddress[1]" w:storeItemID="{55AF091B-3C7A-41E3-B477-F2FDAA23CFDA}"/>
                               <w:text/>
                             </w:sdtPr>
+                            <w:sdtEndPr/>
                             <w:sdtContent>
                               <w:r>
                                 <w:rPr>
@@ -546,7 +553,7 @@
                         <pic:cNvPicPr/>
                       </pic:nvPicPr>
                       <pic:blipFill>
-                        <a:blip r:embed="rId7" cstate="print">
+                        <a:blip r:embed="rId10" cstate="print">
                           <a:duotone>
                             <a:schemeClr val="accent1">
                               <a:shade val="45000"/>
@@ -631,9 +638,36 @@
         <w:t>貴社ますますご盛栄のこととお慶び申し上げます。平素は格別のご高配を賜り、厚く御礼申し上げます。</w:t>
       </w:r>
     </w:p>
+    <w:p>
+      <w:pPr>
+        <w:pStyle w:val="3"/>
+        <w:rPr>
+          <w:lang w:eastAsia="ja-JP"/>
+        </w:rPr>
+      </w:pPr>
+      <w:r>
+        <w:rPr>
+          <w:rFonts w:hint="eastAsia"/>
+          <w:lang w:eastAsia="ja-JP"/>
+        </w:rPr>
+        <w:t>目录</w:t>
+      </w:r>
+      <w:r>
+        <w:rPr>
+          <w:rFonts w:ascii="Microsoft YaHei" w:eastAsia="Microsoft YaHei" w:hAnsi="Microsoft YaHei" w:cs="Microsoft YaHei" w:hint="eastAsia"/>
+          <w:lang w:eastAsia="ja-JP"/>
+        </w:rPr>
+        <w:t>页</w:t>
+      </w:r>
+    </w:p>
     <w:sdt>
       <w:sdtPr>
         <w:rPr>
+          <w:caps w:val="0"/>
+          <w:color w:val="auto"/>
+          <w:spacing w:val="0"/>
+          <w:sz w:val="20"/>
+          <w:szCs w:val="20"/>
           <w:lang w:val="zh-CN"/>
         </w:rPr>
         <w:id w:val="-1795052716"/>
@@ -646,11 +680,6 @@
         <w:rPr>
           <w:b/>
           <w:bCs/>
-          <w:caps w:val="0"/>
-          <w:color w:val="auto"/>
-          <w:spacing w:val="0"/>
-          <w:sz w:val="20"/>
-          <w:szCs w:val="20"/>
         </w:rPr>
       </w:sdtEndPr>
       <w:sdtContent>
@@ -687,7 +716,7 @@
           <w:r>
             <w:fldChar w:fldCharType="separate"/>
           </w:r>
-          <w:hyperlink w:anchor="_Toc466641123" w:history="1">
+          <w:hyperlink w:anchor="_Toc466647195" w:history="1">
             <w:r>
               <w:rPr>
                 <w:rStyle w:val="a3"/>
@@ -730,7 +759,180 @@
                 <w:noProof/>
                 <w:webHidden/>
               </w:rPr>
-              <w:instrText xml:space="preserve"> PAGEREF _Toc466641123 \h </w:instrText>
+              <w:instrText xml:space="preserve"> PAGEREF _Toc466647195 \h </w:instrText>
+            </w:r>
+            <w:r>
+              <w:rPr>
+                <w:noProof/>
+                <w:webHidden/>
+              </w:rPr>
+            </w:r>
+            <w:r>
+              <w:rPr>
+                <w:noProof/>
+                <w:webHidden/>
+              </w:rPr>
+              <w:fldChar w:fldCharType="separate"/>
+            </w:r>
+            <w:r>
+              <w:rPr>
+                <w:noProof/>
+                <w:webHidden/>
+              </w:rPr>
+              <w:t>2</w:t>
+            </w:r>
+            <w:r>
+              <w:rPr>
+                <w:noProof/>
+                <w:webHidden/>
+              </w:rPr>
+              <w:fldChar w:fldCharType="end"/>
+            </w:r>
+          </w:hyperlink>
+        </w:p>
+        <w:p>
+          <w:pPr>
+            <w:pStyle w:val="20"/>
+            <w:tabs>
+              <w:tab w:val="right" w:leader="dot" w:pos="10790"/>
+            </w:tabs>
+            <w:rPr>
+              <w:noProof/>
+              <w:sz w:val="22"/>
+              <w:szCs w:val="22"/>
+              <w:lang w:eastAsia="ja-JP"/>
+            </w:rPr>
+          </w:pPr>
+          <w:hyperlink w:anchor="_Toc466647196" w:history="1">
+            <w:r>
+              <w:rPr>
+                <w:rStyle w:val="a3"/>
+                <w:noProof/>
+              </w:rPr>
+              <w:t>1.1</w:t>
+            </w:r>
+            <w:r>
+              <w:rPr>
+                <w:rStyle w:val="a3"/>
+                <w:rFonts w:hint="eastAsia"/>
+                <w:noProof/>
+              </w:rPr>
+              <w:t>空的链接</w:t>
+            </w:r>
+            <w:r>
+              <w:rPr>
+                <w:noProof/>
+                <w:webHidden/>
+              </w:rPr>
+              <w:tab/>
+            </w:r>
+            <w:r>
+              <w:rPr>
+                <w:noProof/>
+                <w:webHidden/>
+              </w:rPr>
+              <w:fldChar w:fldCharType="begin"/>
+            </w:r>
+            <w:r>
+              <w:rPr>
+                <w:noProof/>
+                <w:webHidden/>
+              </w:rPr>
+              <w:instrText xml:space="preserve"> PAGEREF _Toc466647196 \h </w:instrText>
+            </w:r>
+            <w:r>
+              <w:rPr>
+                <w:noProof/>
+                <w:webHidden/>
+              </w:rPr>
+            </w:r>
+            <w:r>
+              <w:rPr>
+                <w:noProof/>
+                <w:webHidden/>
+              </w:rPr>
+              <w:fldChar w:fldCharType="separate"/>
+            </w:r>
+            <w:r>
+              <w:rPr>
+                <w:noProof/>
+                <w:webHidden/>
+              </w:rPr>
+              <w:t>2</w:t>
+            </w:r>
+            <w:r>
+              <w:rPr>
+                <w:noProof/>
+                <w:webHidden/>
+              </w:rPr>
+              <w:fldChar w:fldCharType="end"/>
+            </w:r>
+          </w:hyperlink>
+        </w:p>
+        <w:p>
+          <w:pPr>
+            <w:pStyle w:val="20"/>
+            <w:tabs>
+              <w:tab w:val="right" w:leader="dot" w:pos="10790"/>
+            </w:tabs>
+            <w:rPr>
+              <w:noProof/>
+              <w:sz w:val="22"/>
+              <w:szCs w:val="22"/>
+              <w:lang w:eastAsia="ja-JP"/>
+            </w:rPr>
+          </w:pPr>
+          <w:hyperlink w:anchor="_Toc466647197" w:history="1">
+            <w:r>
+              <w:rPr>
+                <w:rStyle w:val="a3"/>
+                <w:noProof/>
+              </w:rPr>
+              <w:t xml:space="preserve">1.2 </w:t>
+            </w:r>
+            <w:r>
+              <w:rPr>
+                <w:rStyle w:val="a3"/>
+                <w:rFonts w:hint="eastAsia"/>
+                <w:noProof/>
+              </w:rPr>
+              <w:t>引用</w:t>
+            </w:r>
+            <w:r>
+              <w:rPr>
+                <w:rStyle w:val="a3"/>
+                <w:noProof/>
+              </w:rPr>
+              <w:t>js</w:t>
+            </w:r>
+            <w:r>
+              <w:rPr>
+                <w:rStyle w:val="a3"/>
+                <w:rFonts w:hint="eastAsia"/>
+                <w:noProof/>
+              </w:rPr>
+              <w:t>脚本</w:t>
+            </w:r>
+            <w:r>
+              <w:rPr>
+                <w:noProof/>
+                <w:webHidden/>
+              </w:rPr>
+              <w:tab/>
+            </w:r>
+            <w:r>
+              <w:rPr>
+                <w:noProof/>
+                <w:webHidden/>
+              </w:rPr>
+              <w:fldChar w:fldCharType="begin"/>
+            </w:r>
+            <w:r>
+              <w:rPr>
+                <w:noProof/>
+                <w:webHidden/>
+              </w:rPr>
+              <w:instrText xml:space="preserve"> PAGEREF _Toc466647197 \h </w:instrText>
             </w:r>
             <w:r>
               <w:rPr>
@@ -999,34 +1201,10 @@
     </w:p>
     <w:p>
       <w:pPr>
-        <w:rPr>
-          <w:lang w:eastAsia="ja-JP"/>
-        </w:rPr>
-      </w:pPr>
-    </w:p>
-    <w:p>
-      <w:pPr>
-        <w:rPr>
-          <w:lang w:eastAsia="ja-JP"/>
-        </w:rPr>
-      </w:pPr>
-    </w:p>
-    <w:p>
-      <w:pPr>
-        <w:rPr>
-          <w:lang w:eastAsia="ja-JP"/>
-        </w:rPr>
-      </w:pPr>
-    </w:p>
-    <w:p>
-      <w:pPr>
         <w:pStyle w:val="1"/>
       </w:pPr>
-      <w:bookmarkStart w:id="0" w:name="_Toc466641123"/>
-      <w:r>
-        <w:rPr>
-          <w:lang w:eastAsia="ja-JP"/>
-        </w:rPr>
+      <w:bookmarkStart w:id="0" w:name="_Toc466647195"/>
+      <w:r>
         <w:t>1</w:t>
       </w:r>
       <w:r>
@@ -1048,6 +1226,7 @@
       <w:pPr>
         <w:pStyle w:val="2"/>
       </w:pPr>
+      <w:bookmarkStart w:id="1" w:name="_Toc466647196"/>
       <w:r>
         <w:rPr>
           <w:rFonts w:hint="eastAsia"/>
@@ -1060,13 +1239,9 @@
         </w:rPr>
         <w:t>空的链接</w:t>
       </w:r>
-    </w:p>
-    <w:p>
-      <w:pPr>
-        <w:rPr>
-          <w:rFonts w:hint="eastAsia"/>
-        </w:rPr>
-      </w:pPr>
+      <w:bookmarkEnd w:id="1"/>
+    </w:p>
+    <w:p>
       <w:r>
         <w:rPr>
           <w:noProof/>
@@ -1145,12 +1320,18 @@
                           <w:p>
                             <w:pPr>
                               <w:spacing w:line="240" w:lineRule="auto"/>
-                              <w:rPr>
-                                <w:rFonts w:hint="eastAsia"/>
-                              </w:rPr>
                             </w:pPr>
                             <w:r>
-                              <w:t>&lt;a href=”JavaScript:alert(“hello kitty”)”&gt;</w:t>
+                              <w:t xml:space="preserve">&lt;a </w:t>
+                            </w:r>
+                            <w:r>
+                              <w:rPr>
+                                <w:color w:val="FF0000"/>
+                              </w:rPr>
+                              <w:t>href=”JavaScript:alert(“hello kitty”)”</w:t>
+                            </w:r>
+                            <w:r>
+                              <w:t>&gt;</w:t>
                             </w:r>
                             <w:r>
                               <w:rPr>
@@ -1187,6 +1368,10 @@
           </mc:Choice>
           <mc:Fallback>
             <w:pict>
+              <v:shapetype id="_x0000_t202" coordsize="21600,21600" o:spt="202" path="m,l,21600r21600,l21600,xe">
+                <v:stroke joinstyle="miter"/>
+                <v:path gradientshapeok="t" o:connecttype="rect"/>
+              </v:shapetype>
               <v:shape id="文本框 2" o:spid="_x0000_s1027" type="#_x0000_t202" style="position:absolute;margin-left:19.5pt;margin-top:6.5pt;width:353.25pt;height:77.25pt;z-index:251661312;visibility:visible;mso-wrap-style:square;mso-width-percent:0;mso-height-percent:0;mso-wrap-distance-left:9pt;mso-wrap-distance-top:3.6pt;mso-wrap-distance-right:9pt;mso-wrap-distance-bottom:3.6pt;mso-position-horizontal:absolute;mso-position-horizontal-relative:text;mso-position-vertical:absolute;mso-position-vertical-relative:text;mso-width-percent:0;mso-height-percent:0;mso-width-relative:margin;mso-height-relative:margin;v-text-anchor:top" o:gfxdata="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" fillcolor="white [3201]" stroked="f" strokeweight="1.1pt">
                 <v:textbox>
                   <w:txbxContent>
@@ -1198,12 +1383,18 @@
                     <w:p>
                       <w:pPr>
                         <w:spacing w:line="240" w:lineRule="auto"/>
-                        <w:rPr>
-                          <w:rFonts w:hint="eastAsia"/>
-                        </w:rPr>
                       </w:pPr>
                       <w:r>
-                        <w:t>&lt;a href=”JavaScript:alert(“hello kitty”)”&gt;</w:t>
+                        <w:t xml:space="preserve">&lt;a </w:t>
+                      </w:r>
+                      <w:r>
+                        <w:rPr>
+                          <w:color w:val="FF0000"/>
+                        </w:rPr>
+                        <w:t>href=”JavaScript:alert(“hello kitty”)”</w:t>
+                      </w:r>
+                      <w:r>
+                        <w:t>&gt;</w:t>
                       </w:r>
                       <w:r>
                         <w:rPr>
@@ -1230,14 +1421,789 @@
         </mc:AlternateContent>
       </w:r>
     </w:p>
-    <w:p>
-      <w:pPr>
+    <w:p/>
+    <w:p/>
+    <w:p/>
+    <w:p>
+      <w:pPr>
+        <w:pStyle w:val="2"/>
+      </w:pPr>
+      <w:bookmarkStart w:id="2" w:name="_Toc466647197"/>
+      <w:r>
+        <w:t xml:space="preserve">1.2 </w:t>
+      </w:r>
+      <w:r>
         <w:rPr>
           <w:rFonts w:hint="eastAsia"/>
         </w:rPr>
-      </w:pPr>
-      <w:bookmarkStart w:id="1" w:name="_GoBack"/>
-      <w:bookmarkEnd w:id="1"/>
+        <w:t>引用</w:t>
+      </w:r>
+      <w:r>
+        <w:rPr>
+          <w:rFonts w:hint="eastAsia"/>
+        </w:rPr>
+        <w:t>js</w:t>
+      </w:r>
+      <w:r>
+        <w:rPr>
+          <w:rFonts w:hint="eastAsia"/>
+        </w:rPr>
+        <w:t>脚本</w:t>
+      </w:r>
+      <w:bookmarkEnd w:id="2"/>
+    </w:p>
+    <w:p>
+      <w:r>
+        <w:rPr>
+          <w:noProof/>
+        </w:rPr>
+        <mc:AlternateContent>
+          <mc:Choice Requires="wps">
+            <w:drawing>
+              <wp:anchor distT="45720" distB="45720" distL="114300" distR="114300" simplePos="0" relativeHeight="251663360" behindDoc="0" locked="0" layoutInCell="1" allowOverlap="1" wp14:anchorId="27F51898" wp14:editId="00BD487E">
+                <wp:simplePos x="0" y="0"/>
+                <wp:positionH relativeFrom="column">
+                  <wp:posOffset>247650</wp:posOffset>
+                </wp:positionH>
+                <wp:positionV relativeFrom="paragraph">
+                  <wp:posOffset>98425</wp:posOffset>
+                </wp:positionV>
+                <wp:extent cx="4629150" cy="619125"/>
+                <wp:effectExtent l="38100" t="57150" r="38100" b="47625"/>
+                <wp:wrapSquare wrapText="bothSides"/>
+                <wp:docPr id="1" name="文本框 2"/>
+                <wp:cNvGraphicFramePr>
+                  <a:graphicFrameLocks xmlns:a="http://schemas.openxmlformats.org/drawingml/2006/main"/>
+                </wp:cNvGraphicFramePr>
+                <a:graphic xmlns:a="http://schemas.openxmlformats.org/drawingml/2006/main">
+                  <a:graphicData uri="http://schemas.microsoft.com/office/word/2010/wordprocessingShape">
+                    <wps:wsp>
+                      <wps:cNvSpPr txBox="1">
+                        <a:spLocks noChangeArrowheads="1"/>
+                      </wps:cNvSpPr>
+                      <wps:spPr bwMode="auto">
+                        <a:xfrm>
+                          <a:off x="0" y="0"/>
+                          <a:ext cx="4629150" cy="619125"/>
+                        </a:xfrm>
+                        <a:prstGeom prst="rect">
+                          <a:avLst/>
+                        </a:prstGeom>
+                        <a:ln>
+                          <a:noFill/>
+                          <a:headEnd/>
+                          <a:tailEnd/>
+                        </a:ln>
+                        <a:effectLst/>
+                        <a:scene3d>
+                          <a:camera prst="orthographicFront">
+                            <a:rot lat="0" lon="0" rev="0"/>
+                          </a:camera>
+                          <a:lightRig rig="chilly" dir="t">
+                            <a:rot lat="0" lon="0" rev="18480000"/>
+                          </a:lightRig>
+                        </a:scene3d>
+                        <a:sp3d prstMaterial="clear">
+                          <a:bevelT h="63500"/>
+                        </a:sp3d>
+                      </wps:spPr>
+                      <wps:style>
+                        <a:lnRef idx="2">
+                          <a:schemeClr val="accent5"/>
+                        </a:lnRef>
+                        <a:fillRef idx="1">
+                          <a:schemeClr val="lt1"/>
+                        </a:fillRef>
+                        <a:effectRef idx="0">
+                          <a:schemeClr val="accent5"/>
+                        </a:effectRef>
+                        <a:fontRef idx="minor">
+                          <a:schemeClr val="dk1"/>
+                        </a:fontRef>
+                      </wps:style>
+                      <wps:txbx>
+                        <w:txbxContent>
+                          <w:p>
+                            <w:pPr>
+                              <w:pStyle w:val="af3"/>
+                              <w:numPr>
+                                <w:ilvl w:val="0"/>
+                                <w:numId w:val="1"/>
+                              </w:numPr>
+                            </w:pPr>
+                            <w:r>
+                              <w:t>&lt;</w:t>
+                            </w:r>
+                            <w:r>
+                              <w:rPr>
+                                <w:color w:val="FF0000"/>
+                              </w:rPr>
+                              <w:t>script src = "move.js</w:t>
+                            </w:r>
+                            <w:r>
+                              <w:t>" type="text/javascript"&gt;&lt;/script&gt;</w:t>
+                            </w:r>
+                          </w:p>
+                          <w:p>
+                            <w:pPr>
+                              <w:pStyle w:val="af3"/>
+                              <w:numPr>
+                                <w:ilvl w:val="0"/>
+                                <w:numId w:val="1"/>
+                              </w:numPr>
+                            </w:pPr>
+                            <w:r>
+                              <w:t>&lt;a href</w:t>
+                            </w:r>
+                            <w:r>
+                              <w:rPr>
+                                <w:color w:val="FF0000"/>
+                              </w:rPr>
+                              <w:t>="javascript:</w:t>
+                            </w:r>
+                            <w:r>
+                              <w:rPr>
+                                <w:sz w:val="32"/>
+                                <w:szCs w:val="32"/>
+                              </w:rPr>
+                              <w:t>go()</w:t>
+                            </w:r>
+                            <w:r>
+                              <w:t>"&gt;</w:t>
+                            </w:r>
+                            <w:r>
+                              <w:t>click here&lt;/a&gt;</w:t>
+                            </w:r>
+                          </w:p>
+                        </w:txbxContent>
+                      </wps:txbx>
+                      <wps:bodyPr rot="0" vert="horz" wrap="square" lIns="91440" tIns="45720" rIns="91440" bIns="45720" anchor="t" anchorCtr="0">
+                        <a:noAutofit/>
+                      </wps:bodyPr>
+                    </wps:wsp>
+                  </a:graphicData>
+                </a:graphic>
+                <wp14:sizeRelH relativeFrom="margin">
+                  <wp14:pctWidth>0</wp14:pctWidth>
+                </wp14:sizeRelH>
+                <wp14:sizeRelV relativeFrom="margin">
+                  <wp14:pctHeight>0</wp14:pctHeight>
+                </wp14:sizeRelV>
+              </wp:anchor>
+            </w:drawing>
+          </mc:Choice>
+          <mc:Fallback>
+            <w:pict>
+              <v:shape w14:anchorId="27F51898" id="_x0000_s1028" type="#_x0000_t202" style="position:absolute;margin-left:19.5pt;margin-top:7.75pt;width:364.5pt;height:48.75pt;z-index:251663360;visibility:visible;mso-wrap-style:square;mso-width-percent:0;mso-height-percent:0;mso-wrap-distance-left:9pt;mso-wrap-distance-top:3.6pt;mso-wrap-distance-right:9pt;mso-wrap-distance-bottom:3.6pt;mso-position-horizontal:absolute;mso-position-horizontal-relative:text;mso-position-vertical:absolute;mso-position-vertical-relative:text;mso-width-percent:0;mso-height-percent:0;mso-width-relative:margin;mso-height-relative:margin;v-text-anchor:top" o:gfxdata="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" fillcolor="white [3201]" stroked="f" strokeweight="1.1pt">
+                <v:textbox>
+                  <w:txbxContent>
+                    <w:p>
+                      <w:pPr>
+                        <w:pStyle w:val="af3"/>
+                        <w:numPr>
+                          <w:ilvl w:val="0"/>
+                          <w:numId w:val="1"/>
+                        </w:numPr>
+                      </w:pPr>
+                      <w:r>
+                        <w:t>&lt;</w:t>
+                      </w:r>
+                      <w:r>
+                        <w:rPr>
+                          <w:color w:val="FF0000"/>
+                        </w:rPr>
+                        <w:t>script src = "move.js</w:t>
+                      </w:r>
+                      <w:r>
+                        <w:t>" type="text/javascript"&gt;&lt;/script&gt;</w:t>
+                      </w:r>
+                    </w:p>
+                    <w:p>
+                      <w:pPr>
+                        <w:pStyle w:val="af3"/>
+                        <w:numPr>
+                          <w:ilvl w:val="0"/>
+                          <w:numId w:val="1"/>
+                        </w:numPr>
+                      </w:pPr>
+                      <w:r>
+                        <w:t>&lt;a href</w:t>
+                      </w:r>
+                      <w:r>
+                        <w:rPr>
+                          <w:color w:val="FF0000"/>
+                        </w:rPr>
+                        <w:t>="javascript:</w:t>
+                      </w:r>
+                      <w:r>
+                        <w:rPr>
+                          <w:sz w:val="32"/>
+                          <w:szCs w:val="32"/>
+                        </w:rPr>
+                        <w:t>go()</w:t>
+                      </w:r>
+                      <w:r>
+                        <w:t>"&gt;</w:t>
+                      </w:r>
+                      <w:r>
+                        <w:t>click here&lt;/a&gt;</w:t>
+                      </w:r>
+                    </w:p>
+                  </w:txbxContent>
+                </v:textbox>
+                <w10:wrap type="square"/>
+              </v:shape>
+            </w:pict>
+          </mc:Fallback>
+        </mc:AlternateContent>
+      </w:r>
+    </w:p>
+    <w:p/>
+    <w:p/>
+    <w:p>
+      <w:pPr>
+        <w:pStyle w:val="2"/>
+      </w:pPr>
+      <w:r>
+        <w:t xml:space="preserve">1.3 </w:t>
+      </w:r>
+      <w:r>
+        <w:t>变量及数据类型</w:t>
+      </w:r>
+    </w:p>
+    <w:p>
+      <w:pPr>
+        <w:tabs>
+          <w:tab w:val="left" w:pos="990"/>
+        </w:tabs>
+      </w:pPr>
+      <w:r>
+        <w:rPr>
+          <w:rFonts w:hint="eastAsia"/>
+        </w:rPr>
+        <w:t>*</w:t>
+      </w:r>
+      <w:r>
+        <w:t xml:space="preserve"> </w:t>
+      </w:r>
+      <w:r>
+        <w:t>隐式定义</w:t>
+      </w:r>
+      <w:r>
+        <w:rPr>
+          <w:rFonts w:hint="eastAsia"/>
+        </w:rPr>
+        <w:t>(</w:t>
+      </w:r>
+      <w:r>
+        <w:rPr>
+          <w:rFonts w:hint="eastAsia"/>
+        </w:rPr>
+        <w:t>使用前要赋值</w:t>
+      </w:r>
+      <w:r>
+        <w:rPr>
+          <w:rFonts w:hint="eastAsia"/>
+        </w:rPr>
+        <w:t>)</w:t>
+      </w:r>
+    </w:p>
+    <w:p>
+      <w:pPr>
+        <w:tabs>
+          <w:tab w:val="left" w:pos="990"/>
+        </w:tabs>
+        <w:rPr>
+          <w:color w:val="FF0000"/>
+        </w:rPr>
+      </w:pPr>
+      <w:r>
+        <w:rPr>
+          <w:rFonts w:hint="eastAsia"/>
+        </w:rPr>
+        <w:t>*</w:t>
+      </w:r>
+      <w:r>
+        <w:t>显示定义</w:t>
+      </w:r>
+      <w:r>
+        <w:rPr>
+          <w:rFonts w:hint="eastAsia"/>
+        </w:rPr>
+        <w:t xml:space="preserve"> Var</w:t>
+      </w:r>
+      <w:r>
+        <w:t xml:space="preserve"> temp</w:t>
+      </w:r>
+      <w:r>
+        <w:rPr>
+          <w:rFonts w:hint="eastAsia"/>
+        </w:rPr>
+        <w:t>；</w:t>
+      </w:r>
+      <w:r>
+        <w:rPr>
+          <w:rFonts w:hint="eastAsia"/>
+          <w:color w:val="FF0000"/>
+        </w:rPr>
+        <w:t xml:space="preserve"> </w:t>
+      </w:r>
+      <w:r>
+        <w:rPr>
+          <w:rFonts w:hint="eastAsia"/>
+          <w:color w:val="FF0000"/>
+          <w14:shadow w14:blurRad="60007" w14:dist="200025" w14:dir="15000000" w14:sx="100000" w14:sy="30000" w14:kx="-1800000" w14:ky="0" w14:algn="bl">
+            <w14:srgbClr w14:val="000000">
+              <w14:alpha w14:val="68000"/>
+            </w14:srgbClr>
+          </w14:shadow>
+        </w:rPr>
+        <w:t xml:space="preserve">_   $ </w:t>
+      </w:r>
+      <w:r>
+        <w:rPr>
+          <w:color w:val="FF0000"/>
+          <w14:shadow w14:blurRad="60007" w14:dist="200025" w14:dir="15000000" w14:sx="100000" w14:sy="30000" w14:kx="-1800000" w14:ky="0" w14:algn="bl">
+            <w14:srgbClr w14:val="000000">
+              <w14:alpha w14:val="68000"/>
+            </w14:srgbClr>
+          </w14:shadow>
+        </w:rPr>
+        <w:t xml:space="preserve"> </w:t>
+      </w:r>
+      <w:r>
+        <w:rPr>
+          <w:rFonts w:hint="eastAsia"/>
+          <w:color w:val="FF0000"/>
+          <w14:shadow w14:blurRad="60007" w14:dist="200025" w14:dir="15000000" w14:sx="100000" w14:sy="30000" w14:kx="-1800000" w14:ky="0" w14:algn="bl">
+            <w14:srgbClr w14:val="000000">
+              <w14:alpha w14:val="68000"/>
+            </w14:srgbClr>
+          </w14:shadow>
+        </w:rPr>
+        <w:t>数字</w:t>
+      </w:r>
+      <w:r>
+        <w:rPr>
+          <w:rFonts w:hint="eastAsia"/>
+          <w:color w:val="FF0000"/>
+          <w14:shadow w14:blurRad="60007" w14:dist="200025" w14:dir="15000000" w14:sx="100000" w14:sy="30000" w14:kx="-1800000" w14:ky="0" w14:algn="bl">
+            <w14:srgbClr w14:val="000000">
+              <w14:alpha w14:val="68000"/>
+            </w14:srgbClr>
+          </w14:shadow>
+        </w:rPr>
+        <w:t xml:space="preserve">  </w:t>
+      </w:r>
+      <w:r>
+        <w:rPr>
+          <w:rFonts w:hint="eastAsia"/>
+          <w:color w:val="FF0000"/>
+          <w14:shadow w14:blurRad="60007" w14:dist="200025" w14:dir="15000000" w14:sx="100000" w14:sy="30000" w14:kx="-1800000" w14:ky="0" w14:algn="bl">
+            <w14:srgbClr w14:val="000000">
+              <w14:alpha w14:val="68000"/>
+            </w14:srgbClr>
+          </w14:shadow>
+        </w:rPr>
+        <w:t>字母</w:t>
+      </w:r>
+    </w:p>
+    <w:p>
+      <w:pPr>
+        <w:tabs>
+          <w:tab w:val="left" w:pos="990"/>
+        </w:tabs>
+      </w:pPr>
+      <w:r>
+        <w:rPr>
+          <w:rFonts w:hint="eastAsia"/>
+        </w:rPr>
+        <w:t>var i,j=</w:t>
+      </w:r>
+      <w:r>
+        <w:t>”hello”;</w:t>
+      </w:r>
+    </w:p>
+    <w:p>
+      <w:pPr>
+        <w:pStyle w:val="af3"/>
+        <w:numPr>
+          <w:ilvl w:val="0"/>
+          <w:numId w:val="2"/>
+        </w:numPr>
+        <w:tabs>
+          <w:tab w:val="left" w:pos="990"/>
+        </w:tabs>
+      </w:pPr>
+      <w:r>
+        <w:rPr>
+          <w:rFonts w:hint="eastAsia"/>
+        </w:rPr>
+        <w:t>换行</w:t>
+      </w:r>
+    </w:p>
+    <w:p>
+      <w:pPr>
+        <w:pStyle w:val="af3"/>
+        <w:tabs>
+          <w:tab w:val="left" w:pos="990"/>
+        </w:tabs>
+      </w:pPr>
+      <w:r>
+        <w:t>var temp = “hello \n kitty”;</w:t>
+      </w:r>
+    </w:p>
+    <w:p>
+      <w:pPr>
+        <w:pStyle w:val="af3"/>
+        <w:tabs>
+          <w:tab w:val="left" w:pos="990"/>
+        </w:tabs>
+      </w:pPr>
+      <w:r>
+        <w:t xml:space="preserve">var temp = “hello\n”+ </w:t>
+      </w:r>
+    </w:p>
+    <w:p>
+      <w:pPr>
+        <w:pStyle w:val="af3"/>
+        <w:tabs>
+          <w:tab w:val="left" w:pos="990"/>
+        </w:tabs>
+      </w:pPr>
+      <w:r>
+        <w:tab/>
+      </w:r>
+      <w:r>
+        <w:tab/>
+        <w:t xml:space="preserve">        “kitty”;</w:t>
+      </w:r>
+      <w:r>
+        <w:t xml:space="preserve">                   NaN  == not a number</w:t>
+      </w:r>
+    </w:p>
+    <w:p>
+      <w:pPr>
+        <w:pStyle w:val="3"/>
+      </w:pPr>
+      <w:r>
+        <w:t xml:space="preserve">1.3.1 </w:t>
+      </w:r>
+      <w:r>
+        <w:t>类型转换</w:t>
+      </w:r>
+    </w:p>
+    <w:p>
+      <w:r>
+        <w:t>var a = 3;      var c = a.toString(); var c += a;</w:t>
+      </w:r>
+    </w:p>
+    <w:p>
+      <w:pPr>
+        <w:rPr>
+          <w:color w:val="FF0000"/>
+        </w:rPr>
+      </w:pPr>
+      <w:r>
+        <w:rPr>
+          <w:color w:val="FF0000"/>
+        </w:rPr>
+        <w:t>parseInt(“67red”) ==67;</w:t>
+      </w:r>
+      <w:r>
+        <w:rPr>
+          <w:color w:val="FF0000"/>
+        </w:rPr>
+        <w:t xml:space="preserve">              parseInt(“0xA”)//16</w:t>
+      </w:r>
+      <w:r>
+        <w:rPr>
+          <w:color w:val="FF0000"/>
+        </w:rPr>
+        <w:t>进制可以转换</w:t>
+      </w:r>
+    </w:p>
+    <w:p>
+      <w:r>
+        <w:rPr>
+          <w:color w:val="FF0000"/>
+        </w:rPr>
+        <w:t>parseFloat</w:t>
+      </w:r>
+      <w:r>
+        <w:t xml:space="preserve">(“35chen”) == 35.00   </w:t>
+      </w:r>
+      <w:r>
+        <w:rPr>
+          <w:b/>
+        </w:rPr>
+        <w:t>无</w:t>
+      </w:r>
+      <w:r>
+        <w:rPr>
+          <w:rFonts w:hint="eastAsia"/>
+          <w:b/>
+        </w:rPr>
+        <w:t>16</w:t>
+      </w:r>
+      <w:r>
+        <w:rPr>
+          <w:rFonts w:hint="eastAsia"/>
+          <w:b/>
+        </w:rPr>
+        <w:t>进制转换</w:t>
+      </w:r>
+    </w:p>
+    <w:p>
+      <w:pPr>
+        <w:pStyle w:val="3"/>
+      </w:pPr>
+      <w:r>
+        <w:t xml:space="preserve">1.3.2 </w:t>
+      </w:r>
+      <w:r>
+        <w:t>字符串操作</w:t>
+      </w:r>
+    </w:p>
+    <w:p>
+      <w:r>
+        <w:rPr>
+          <w:noProof/>
+        </w:rPr>
+        <mc:AlternateContent>
+          <mc:Choice Requires="wps">
+            <w:drawing>
+              <wp:anchor distT="45720" distB="45720" distL="114300" distR="114300" simplePos="0" relativeHeight="251665408" behindDoc="0" locked="0" layoutInCell="1" allowOverlap="1">
+                <wp:simplePos x="0" y="0"/>
+                <wp:positionH relativeFrom="column">
+                  <wp:posOffset>4000500</wp:posOffset>
+                </wp:positionH>
+                <wp:positionV relativeFrom="paragraph">
+                  <wp:posOffset>3522980</wp:posOffset>
+                </wp:positionV>
+                <wp:extent cx="1019175" cy="333375"/>
+                <wp:effectExtent l="0" t="0" r="28575" b="28575"/>
+                <wp:wrapNone/>
+                <wp:docPr id="3" name="文本框 2"/>
+                <wp:cNvGraphicFramePr>
+                  <a:graphicFrameLocks xmlns:a="http://schemas.openxmlformats.org/drawingml/2006/main"/>
+                </wp:cNvGraphicFramePr>
+                <a:graphic xmlns:a="http://schemas.openxmlformats.org/drawingml/2006/main">
+                  <a:graphicData uri="http://schemas.microsoft.com/office/word/2010/wordprocessingShape">
+                    <wps:wsp>
+                      <wps:cNvSpPr txBox="1">
+                        <a:spLocks noChangeArrowheads="1"/>
+                      </wps:cNvSpPr>
+                      <wps:spPr bwMode="auto">
+                        <a:xfrm>
+                          <a:off x="0" y="0"/>
+                          <a:ext cx="1019175" cy="333375"/>
+                        </a:xfrm>
+                        <a:prstGeom prst="rect">
+                          <a:avLst/>
+                        </a:prstGeom>
+                        <a:solidFill>
+                          <a:srgbClr val="FFFFFF"/>
+                        </a:solidFill>
+                        <a:ln w="9525">
+                          <a:solidFill>
+                            <a:srgbClr val="000000"/>
+                          </a:solidFill>
+                          <a:miter lim="800000"/>
+                          <a:headEnd/>
+                          <a:tailEnd/>
+                        </a:ln>
+                      </wps:spPr>
+                      <wps:txbx>
+                        <w:txbxContent>
+                          <w:p>
+                            <w:pPr>
+                              <w:rPr>
+                                <w:rFonts w:hint="eastAsia"/>
+                                <w:color w:val="FF0000"/>
+                                <w14:shadow w14:blurRad="60007" w14:dist="310007" w14:dir="7680000" w14:sx="100000" w14:sy="30000" w14:kx="1300200" w14:ky="0" w14:algn="ctr">
+                                  <w14:srgbClr w14:val="000000">
+                                    <w14:alpha w14:val="68000"/>
+                                  </w14:srgbClr>
+                                </w14:shadow>
+                              </w:rPr>
+                            </w:pPr>
+                            <w:r>
+                              <w:rPr>
+                                <w:rFonts w:hint="eastAsia"/>
+                                <w:color w:val="FF0000"/>
+                                <w14:shadow w14:blurRad="60007" w14:dist="310007" w14:dir="7680000" w14:sx="100000" w14:sy="30000" w14:kx="1300200" w14:ky="0" w14:algn="ctr">
+                                  <w14:srgbClr w14:val="000000">
+                                    <w14:alpha w14:val="68000"/>
+                                  </w14:srgbClr>
+                                </w14:shadow>
+                              </w:rPr>
+                              <w:t>返回</w:t>
+                            </w:r>
+                            <w:r>
+                              <w:rPr>
+                                <w:color w:val="FF0000"/>
+                                <w14:shadow w14:blurRad="60007" w14:dist="310007" w14:dir="7680000" w14:sx="100000" w14:sy="30000" w14:kx="1300200" w14:ky="0" w14:algn="ctr">
+                                  <w14:srgbClr w14:val="000000">
+                                    <w14:alpha w14:val="68000"/>
+                                  </w14:srgbClr>
+                                </w14:shadow>
+                              </w:rPr>
+                              <w:t>下标索引</w:t>
+                            </w:r>
+                          </w:p>
+                        </w:txbxContent>
+                      </wps:txbx>
+                      <wps:bodyPr rot="0" vert="horz" wrap="square" lIns="91440" tIns="45720" rIns="91440" bIns="45720" anchor="t" anchorCtr="0">
+                        <a:noAutofit/>
+                      </wps:bodyPr>
+                    </wps:wsp>
+                  </a:graphicData>
+                </a:graphic>
+                <wp14:sizeRelH relativeFrom="margin">
+                  <wp14:pctWidth>0</wp14:pctWidth>
+                </wp14:sizeRelH>
+                <wp14:sizeRelV relativeFrom="margin">
+                  <wp14:pctHeight>0</wp14:pctHeight>
+                </wp14:sizeRelV>
+              </wp:anchor>
+            </w:drawing>
+          </mc:Choice>
+          <mc:Fallback>
+            <w:pict>
+              <v:shape id="_x0000_s1029" type="#_x0000_t202" style="position:absolute;margin-left:315pt;margin-top:277.4pt;width:80.25pt;height:26.25pt;z-index:251665408;visibility:visible;mso-wrap-style:square;mso-width-percent:0;mso-height-percent:0;mso-wrap-distance-left:9pt;mso-wrap-distance-top:3.6pt;mso-wrap-distance-right:9pt;mso-wrap-distance-bottom:3.6pt;mso-position-horizontal:absolute;mso-position-horizontal-relative:text;mso-position-vertical:absolute;mso-position-vertical-relative:text;mso-width-percent:0;mso-height-percent:0;mso-width-relative:margin;mso-height-relative:margin;v-text-anchor:top" o:gfxdata="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">
+                <v:textbox>
+                  <w:txbxContent>
+                    <w:p>
+                      <w:pPr>
+                        <w:rPr>
+                          <w:rFonts w:hint="eastAsia"/>
+                          <w:color w:val="FF0000"/>
+                          <w14:shadow w14:blurRad="60007" w14:dist="310007" w14:dir="7680000" w14:sx="100000" w14:sy="30000" w14:kx="1300200" w14:ky="0" w14:algn="ctr">
+                            <w14:srgbClr w14:val="000000">
+                              <w14:alpha w14:val="68000"/>
+                            </w14:srgbClr>
+                          </w14:shadow>
+                        </w:rPr>
+                      </w:pPr>
+                      <w:r>
+                        <w:rPr>
+                          <w:rFonts w:hint="eastAsia"/>
+                          <w:color w:val="FF0000"/>
+                          <w14:shadow w14:blurRad="60007" w14:dist="310007" w14:dir="7680000" w14:sx="100000" w14:sy="30000" w14:kx="1300200" w14:ky="0" w14:algn="ctr">
+                            <w14:srgbClr w14:val="000000">
+                              <w14:alpha w14:val="68000"/>
+                            </w14:srgbClr>
+                          </w14:shadow>
+                        </w:rPr>
+                        <w:t>返回</w:t>
+                      </w:r>
+                      <w:r>
+                        <w:rPr>
+                          <w:color w:val="FF0000"/>
+                          <w14:shadow w14:blurRad="60007" w14:dist="310007" w14:dir="7680000" w14:sx="100000" w14:sy="30000" w14:kx="1300200" w14:ky="0" w14:algn="ctr">
+                            <w14:srgbClr w14:val="000000">
+                              <w14:alpha w14:val="68000"/>
+                            </w14:srgbClr>
+                          </w14:shadow>
+                        </w:rPr>
+                        <w:t>下标索引</w:t>
+                      </w:r>
+                    </w:p>
+                  </w:txbxContent>
+                </v:textbox>
+              </v:shape>
+            </w:pict>
+          </mc:Fallback>
+        </mc:AlternateContent>
+      </w:r>
+      <w:r>
+        <w:rPr>
+          <w:noProof/>
+        </w:rPr>
+        <w:drawing>
+          <wp:anchor distT="0" distB="0" distL="114300" distR="114300" simplePos="0" relativeHeight="251666432" behindDoc="1" locked="0" layoutInCell="1" allowOverlap="1">
+            <wp:simplePos x="0" y="0"/>
+            <wp:positionH relativeFrom="column">
+              <wp:posOffset>247650</wp:posOffset>
+            </wp:positionH>
+            <wp:positionV relativeFrom="paragraph">
+              <wp:posOffset>160655</wp:posOffset>
+            </wp:positionV>
+            <wp:extent cx="6218875" cy="4077970"/>
+            <wp:effectExtent l="0" t="0" r="0" b="0"/>
+            <wp:wrapNone/>
+            <wp:docPr id="2" name="图片 2"/>
+            <wp:cNvGraphicFramePr>
+              <a:graphicFrameLocks xmlns:a="http://schemas.openxmlformats.org/drawingml/2006/main" noChangeAspect="1"/>
+            </wp:cNvGraphicFramePr>
+            <a:graphic xmlns:a="http://schemas.openxmlformats.org/drawingml/2006/main">
+              <a:graphicData uri="http://schemas.openxmlformats.org/drawingml/2006/picture">
+                <pic:pic xmlns:pic="http://schemas.openxmlformats.org/drawingml/2006/picture">
+                  <pic:nvPicPr>
+                    <pic:cNvPr id="1" name=""/>
+                    <pic:cNvPicPr/>
+                  </pic:nvPicPr>
+                  <pic:blipFill>
+                    <a:blip r:embed="rId11">
+                      <a:extLst>
+                        <a:ext uri="{28A0092B-C50C-407E-A947-70E740481C1C}">
+                          <a14:useLocalDpi xmlns:a14="http://schemas.microsoft.com/office/drawing/2010/main" val="0"/>
+                        </a:ext>
+                      </a:extLst>
+                    </a:blip>
+                    <a:stretch>
+                      <a:fillRect/>
+                    </a:stretch>
+                  </pic:blipFill>
+                  <pic:spPr>
+                    <a:xfrm>
+                      <a:off x="0" y="0"/>
+                      <a:ext cx="6218875" cy="4077970"/>
+                    </a:xfrm>
+                    <a:prstGeom prst="rect">
+                      <a:avLst/>
+                    </a:prstGeom>
+                  </pic:spPr>
+                </pic:pic>
+              </a:graphicData>
+            </a:graphic>
+          </wp:anchor>
+        </w:drawing>
+      </w:r>
+    </w:p>
+    <w:p/>
+    <w:p/>
+    <w:p/>
+    <w:p/>
+    <w:p/>
+    <w:p/>
+    <w:p/>
+    <w:p/>
+    <w:p/>
+    <w:p/>
+    <w:p/>
+    <w:p>
+      <w:pPr>
+        <w:jc w:val="right"/>
+      </w:pPr>
+    </w:p>
+    <w:p>
+      <w:pPr>
+        <w:jc w:val="right"/>
+      </w:pPr>
+    </w:p>
+    <w:p>
+      <w:pPr>
+        <w:jc w:val="right"/>
+      </w:pPr>
+    </w:p>
+    <w:p>
+      <w:pPr>
+        <w:jc w:val="right"/>
+      </w:pPr>
+      <w:bookmarkStart w:id="3" w:name="_GoBack"/>
+      <w:bookmarkEnd w:id="3"/>
     </w:p>
     <w:sectPr>
       <w:pgSz w:w="12240" w:h="20160" w:code="5"/>
@@ -1249,6 +2215,269 @@
     </w:sectPr>
   </w:body>
 </w:document>
+</file>
+
+<file path=word/endnotes.xml><?xml version="1.0" encoding="utf-8"?>
+<w:endnotes xmlns:wpc="http://schemas.microsoft.com/office/word/2010/wordprocessingCanvas" xmlns:mc="http://schemas.openxmlformats.org/markup-compatibility/2006" xmlns:o="urn:schemas-microsoft-com:office:office" xmlns:r="http://schemas.openxmlformats.org/officeDocument/2006/relationships" xmlns:m="http://schemas.openxmlformats.org/officeDocument/2006/math" xmlns:v="urn:schemas-microsoft-com:vml" xmlns:wp14="http://schemas.microsoft.com/office/word/2010/wordprocessingDrawing" xmlns:wp="http://schemas.openxmlformats.org/drawingml/2006/wordprocessingDrawing" xmlns:w10="urn:schemas-microsoft-com:office:word" xmlns:w="http://schemas.openxmlformats.org/wordprocessingml/2006/main" xmlns:w14="http://schemas.microsoft.com/office/word/2010/wordml" xmlns:w15="http://schemas.microsoft.com/office/word/2012/wordml" xmlns:wpg="http://schemas.microsoft.com/office/word/2010/wordprocessingGroup" xmlns:wpi="http://schemas.microsoft.com/office/word/2010/wordprocessingInk" xmlns:wne="http://schemas.microsoft.com/office/word/2006/wordml" xmlns:wps="http://schemas.microsoft.com/office/word/2010/wordprocessingShape" mc:Ignorable="w14 w15 wp14">
+  <w:endnote w:type="separator" w:id="-1">
+    <w:p>
+      <w:pPr>
+        <w:spacing w:before="0" w:after="0" w:line="240" w:lineRule="auto"/>
+      </w:pPr>
+      <w:r>
+        <w:separator/>
+      </w:r>
+    </w:p>
+  </w:endnote>
+  <w:endnote w:type="continuationSeparator" w:id="0">
+    <w:p>
+      <w:pPr>
+        <w:spacing w:before="0" w:after="0" w:line="240" w:lineRule="auto"/>
+      </w:pPr>
+      <w:r>
+        <w:continuationSeparator/>
+      </w:r>
+    </w:p>
+  </w:endnote>
+</w:endnotes>
+</file>
+
+<file path=word/footnotes.xml><?xml version="1.0" encoding="utf-8"?>
+<w:footnotes xmlns:wpc="http://schemas.microsoft.com/office/word/2010/wordprocessingCanvas" xmlns:mc="http://schemas.openxmlformats.org/markup-compatibility/2006" xmlns:o="urn:schemas-microsoft-com:office:office" xmlns:r="http://schemas.openxmlformats.org/officeDocument/2006/relationships" xmlns:m="http://schemas.openxmlformats.org/officeDocument/2006/math" xmlns:v="urn:schemas-microsoft-com:vml" xmlns:wp14="http://schemas.microsoft.com/office/word/2010/wordprocessingDrawing" xmlns:wp="http://schemas.openxmlformats.org/drawingml/2006/wordprocessingDrawing" xmlns:w10="urn:schemas-microsoft-com:office:word" xmlns:w="http://schemas.openxmlformats.org/wordprocessingml/2006/main" xmlns:w14="http://schemas.microsoft.com/office/word/2010/wordml" xmlns:w15="http://schemas.microsoft.com/office/word/2012/wordml" xmlns:wpg="http://schemas.microsoft.com/office/word/2010/wordprocessingGroup" xmlns:wpi="http://schemas.microsoft.com/office/word/2010/wordprocessingInk" xmlns:wne="http://schemas.microsoft.com/office/word/2006/wordml" xmlns:wps="http://schemas.microsoft.com/office/word/2010/wordprocessingShape" mc:Ignorable="w14 w15 wp14">
+  <w:footnote w:type="separator" w:id="-1">
+    <w:p>
+      <w:pPr>
+        <w:spacing w:before="0" w:after="0" w:line="240" w:lineRule="auto"/>
+      </w:pPr>
+      <w:r>
+        <w:separator/>
+      </w:r>
+    </w:p>
+  </w:footnote>
+  <w:footnote w:type="continuationSeparator" w:id="0">
+    <w:p>
+      <w:pPr>
+        <w:spacing w:before="0" w:after="0" w:line="240" w:lineRule="auto"/>
+      </w:pPr>
+      <w:r>
+        <w:continuationSeparator/>
+      </w:r>
+    </w:p>
+  </w:footnote>
+</w:footnotes>
+</file>
+
+<file path=word/numbering.xml><?xml version="1.0" encoding="utf-8"?>
+<w:numbering xmlns:wpc="http://schemas.microsoft.com/office/word/2010/wordprocessingCanvas" xmlns:mc="http://schemas.openxmlformats.org/markup-compatibility/2006" xmlns:o="urn:schemas-microsoft-com:office:office" xmlns:r="http://schemas.openxmlformats.org/officeDocument/2006/relationships" xmlns:m="http://schemas.openxmlformats.org/officeDocument/2006/math" xmlns:v="urn:schemas-microsoft-com:vml" xmlns:wp14="http://schemas.microsoft.com/office/word/2010/wordprocessingDrawing" xmlns:wp="http://schemas.openxmlformats.org/drawingml/2006/wordprocessingDrawing" xmlns:w10="urn:schemas-microsoft-com:office:word" xmlns:w="http://schemas.openxmlformats.org/wordprocessingml/2006/main" xmlns:w14="http://schemas.microsoft.com/office/word/2010/wordml" xmlns:w15="http://schemas.microsoft.com/office/word/2012/wordml" xmlns:wpg="http://schemas.microsoft.com/office/word/2010/wordprocessingGroup" xmlns:wpi="http://schemas.microsoft.com/office/word/2010/wordprocessingInk" xmlns:wne="http://schemas.microsoft.com/office/word/2006/wordml" xmlns:wps="http://schemas.microsoft.com/office/word/2010/wordprocessingShape" mc:Ignorable="w14 w15 wp14">
+  <w:abstractNum w:abstractNumId="0" w15:restartNumberingAfterBreak="0">
+    <w:nsid w:val="1CAD480D"/>
+    <w:multiLevelType w:val="hybridMultilevel"/>
+    <w:tmpl w:val="A5EA8F90"/>
+    <w:lvl w:ilvl="0" w:tplc="04090001">
+      <w:start w:val="1"/>
+      <w:numFmt w:val="bullet"/>
+      <w:lvlText w:val=""/>
+      <w:lvlJc w:val="left"/>
+      <w:pPr>
+        <w:ind w:left="720" w:hanging="360"/>
+      </w:pPr>
+      <w:rPr>
+        <w:rFonts w:ascii="Symbol" w:hAnsi="Symbol" w:hint="default"/>
+      </w:rPr>
+    </w:lvl>
+    <w:lvl w:ilvl="1" w:tplc="04090003" w:tentative="1">
+      <w:start w:val="1"/>
+      <w:numFmt w:val="bullet"/>
+      <w:lvlText w:val="o"/>
+      <w:lvlJc w:val="left"/>
+      <w:pPr>
+        <w:ind w:left="1440" w:hanging="360"/>
+      </w:pPr>
+      <w:rPr>
+        <w:rFonts w:ascii="Courier New" w:hAnsi="Courier New" w:cs="Courier New" w:hint="default"/>
+      </w:rPr>
+    </w:lvl>
+    <w:lvl w:ilvl="2" w:tplc="04090005" w:tentative="1">
+      <w:start w:val="1"/>
+      <w:numFmt w:val="bullet"/>
+      <w:lvlText w:val=""/>
+      <w:lvlJc w:val="left"/>
+      <w:pPr>
+        <w:ind w:left="2160" w:hanging="360"/>
+      </w:pPr>
+      <w:rPr>
+        <w:rFonts w:ascii="Wingdings" w:hAnsi="Wingdings" w:hint="default"/>
+      </w:rPr>
+    </w:lvl>
+    <w:lvl w:ilvl="3" w:tplc="04090001" w:tentative="1">
+      <w:start w:val="1"/>
+      <w:numFmt w:val="bullet"/>
+      <w:lvlText w:val=""/>
+      <w:lvlJc w:val="left"/>
+      <w:pPr>
+        <w:ind w:left="2880" w:hanging="360"/>
+      </w:pPr>
+      <w:rPr>
+        <w:rFonts w:ascii="Symbol" w:hAnsi="Symbol" w:hint="default"/>
+      </w:rPr>
+    </w:lvl>
+    <w:lvl w:ilvl="4" w:tplc="04090003" w:tentative="1">
+      <w:start w:val="1"/>
+      <w:numFmt w:val="bullet"/>
+      <w:lvlText w:val="o"/>
+      <w:lvlJc w:val="left"/>
+      <w:pPr>
+        <w:ind w:left="3600" w:hanging="360"/>
+      </w:pPr>
+      <w:rPr>
+        <w:rFonts w:ascii="Courier New" w:hAnsi="Courier New" w:cs="Courier New" w:hint="default"/>
+      </w:rPr>
+    </w:lvl>
+    <w:lvl w:ilvl="5" w:tplc="04090005" w:tentative="1">
+      <w:start w:val="1"/>
+      <w:numFmt w:val="bullet"/>
+      <w:lvlText w:val=""/>
+      <w:lvlJc w:val="left"/>
+      <w:pPr>
+        <w:ind w:left="4320" w:hanging="360"/>
+      </w:pPr>
+      <w:rPr>
+        <w:rFonts w:ascii="Wingdings" w:hAnsi="Wingdings" w:hint="default"/>
+      </w:rPr>
+    </w:lvl>
+    <w:lvl w:ilvl="6" w:tplc="04090001" w:tentative="1">
+      <w:start w:val="1"/>
+      <w:numFmt w:val="bullet"/>
+      <w:lvlText w:val=""/>
+      <w:lvlJc w:val="left"/>
+      <w:pPr>
+        <w:ind w:left="5040" w:hanging="360"/>
+      </w:pPr>
+      <w:rPr>
+        <w:rFonts w:ascii="Symbol" w:hAnsi="Symbol" w:hint="default"/>
+      </w:rPr>
+    </w:lvl>
+    <w:lvl w:ilvl="7" w:tplc="04090003" w:tentative="1">
+      <w:start w:val="1"/>
+      <w:numFmt w:val="bullet"/>
+      <w:lvlText w:val="o"/>
+      <w:lvlJc w:val="left"/>
+      <w:pPr>
+        <w:ind w:left="5760" w:hanging="360"/>
+      </w:pPr>
+      <w:rPr>
+        <w:rFonts w:ascii="Courier New" w:hAnsi="Courier New" w:cs="Courier New" w:hint="default"/>
+      </w:rPr>
+    </w:lvl>
+    <w:lvl w:ilvl="8" w:tplc="04090005" w:tentative="1">
+      <w:start w:val="1"/>
+      <w:numFmt w:val="bullet"/>
+      <w:lvlText w:val=""/>
+      <w:lvlJc w:val="left"/>
+      <w:pPr>
+        <w:ind w:left="6480" w:hanging="360"/>
+      </w:pPr>
+      <w:rPr>
+        <w:rFonts w:ascii="Wingdings" w:hAnsi="Wingdings" w:hint="default"/>
+      </w:rPr>
+    </w:lvl>
+  </w:abstractNum>
+  <w:abstractNum w:abstractNumId="1" w15:restartNumberingAfterBreak="0">
+    <w:nsid w:val="52BD6C0B"/>
+    <w:multiLevelType w:val="hybridMultilevel"/>
+    <w:tmpl w:val="78EA1AA4"/>
+    <w:lvl w:ilvl="0" w:tplc="0409000F">
+      <w:start w:val="1"/>
+      <w:numFmt w:val="decimal"/>
+      <w:lvlText w:val="%1."/>
+      <w:lvlJc w:val="left"/>
+      <w:pPr>
+        <w:ind w:left="720" w:hanging="360"/>
+      </w:pPr>
+      <w:rPr>
+        <w:rFonts w:hint="default"/>
+      </w:rPr>
+    </w:lvl>
+    <w:lvl w:ilvl="1" w:tplc="04090019" w:tentative="1">
+      <w:start w:val="1"/>
+      <w:numFmt w:val="lowerLetter"/>
+      <w:lvlText w:val="%2."/>
+      <w:lvlJc w:val="left"/>
+      <w:pPr>
+        <w:ind w:left="1440" w:hanging="360"/>
+      </w:pPr>
+    </w:lvl>
+    <w:lvl w:ilvl="2" w:tplc="0409001B" w:tentative="1">
+      <w:start w:val="1"/>
+      <w:numFmt w:val="lowerRoman"/>
+      <w:lvlText w:val="%3."/>
+      <w:lvlJc w:val="right"/>
+      <w:pPr>
+        <w:ind w:left="2160" w:hanging="180"/>
+      </w:pPr>
+    </w:lvl>
+    <w:lvl w:ilvl="3" w:tplc="0409000F" w:tentative="1">
+      <w:start w:val="1"/>
+      <w:numFmt w:val="decimal"/>
+      <w:lvlText w:val="%4."/>
+      <w:lvlJc w:val="left"/>
+      <w:pPr>
+        <w:ind w:left="2880" w:hanging="360"/>
+      </w:pPr>
+    </w:lvl>
+    <w:lvl w:ilvl="4" w:tplc="04090019" w:tentative="1">
+      <w:start w:val="1"/>
+      <w:numFmt w:val="lowerLetter"/>
+      <w:lvlText w:val="%5."/>
+      <w:lvlJc w:val="left"/>
+      <w:pPr>
+        <w:ind w:left="3600" w:hanging="360"/>
+      </w:pPr>
+    </w:lvl>
+    <w:lvl w:ilvl="5" w:tplc="0409001B" w:tentative="1">
+      <w:start w:val="1"/>
+      <w:numFmt w:val="lowerRoman"/>
+      <w:lvlText w:val="%6."/>
+      <w:lvlJc w:val="right"/>
+      <w:pPr>
+        <w:ind w:left="4320" w:hanging="180"/>
+      </w:pPr>
+    </w:lvl>
+    <w:lvl w:ilvl="6" w:tplc="0409000F" w:tentative="1">
+      <w:start w:val="1"/>
+      <w:numFmt w:val="decimal"/>
+      <w:lvlText w:val="%7."/>
+      <w:lvlJc w:val="left"/>
+      <w:pPr>
+        <w:ind w:left="5040" w:hanging="360"/>
+      </w:pPr>
+    </w:lvl>
+    <w:lvl w:ilvl="7" w:tplc="04090019" w:tentative="1">
+      <w:start w:val="1"/>
+      <w:numFmt w:val="lowerLetter"/>
+      <w:lvlText w:val="%8."/>
+      <w:lvlJc w:val="left"/>
+      <w:pPr>
+        <w:ind w:left="5760" w:hanging="360"/>
+      </w:pPr>
+    </w:lvl>
+    <w:lvl w:ilvl="8" w:tplc="0409001B" w:tentative="1">
+      <w:start w:val="1"/>
+      <w:numFmt w:val="lowerRoman"/>
+      <w:lvlText w:val="%9."/>
+      <w:lvlJc w:val="right"/>
+      <w:pPr>
+        <w:ind w:left="6480" w:hanging="180"/>
+      </w:pPr>
+    </w:lvl>
+  </w:abstractNum>
+  <w:num w:numId="1">
+    <w:abstractNumId w:val="1"/>
+  </w:num>
+  <w:num w:numId="2">
+    <w:abstractNumId w:val="0"/>
+  </w:num>
+</w:numbering>
 </file>
 
 <file path=word/styles.xml><?xml version="1.0" encoding="utf-8"?>
@@ -1702,7 +2931,6 @@
     <w:next w:val="a"/>
     <w:link w:val="3Char"/>
     <w:uiPriority w:val="9"/>
-    <w:semiHidden/>
     <w:unhideWhenUsed/>
     <w:qFormat/>
     <w:rsid w:val="005B3FE5"/>
@@ -1946,7 +3174,6 @@
     <w:basedOn w:val="a0"/>
     <w:link w:val="3"/>
     <w:uiPriority w:val="9"/>
-    <w:semiHidden/>
     <w:rsid w:val="005B3FE5"/>
     <w:rPr>
       <w:caps/>
@@ -2450,6 +3677,90 @@
         <w:shd w:val="clear" w:color="auto" w:fill="F2F2F2" w:themeFill="background1" w:themeFillShade="F2"/>
       </w:tcPr>
     </w:tblStylePr>
+  </w:style>
+  <w:style w:type="paragraph" w:customStyle="1" w:styleId="Default">
+    <w:name w:val="Default"/>
+    <w:rsid w:val="006905B0"/>
+    <w:pPr>
+      <w:autoSpaceDE w:val="0"/>
+      <w:autoSpaceDN w:val="0"/>
+      <w:adjustRightInd w:val="0"/>
+      <w:spacing w:before="0" w:after="0" w:line="240" w:lineRule="auto"/>
+    </w:pPr>
+    <w:rPr>
+      <w:rFonts w:ascii="ＭＳ ゴシック" w:eastAsia="ＭＳ ゴシック" w:cs="ＭＳ ゴシック"/>
+      <w:color w:val="000000"/>
+      <w:sz w:val="24"/>
+      <w:szCs w:val="24"/>
+    </w:rPr>
+  </w:style>
+  <w:style w:type="paragraph" w:styleId="af3">
+    <w:name w:val="List Paragraph"/>
+    <w:basedOn w:val="a"/>
+    <w:uiPriority w:val="34"/>
+    <w:qFormat/>
+    <w:rsid w:val="006905B0"/>
+    <w:pPr>
+      <w:ind w:left="720"/>
+      <w:contextualSpacing/>
+    </w:pPr>
+  </w:style>
+  <w:style w:type="paragraph" w:styleId="20">
+    <w:name w:val="toc 2"/>
+    <w:basedOn w:val="a"/>
+    <w:next w:val="a"/>
+    <w:autoRedefine/>
+    <w:uiPriority w:val="39"/>
+    <w:unhideWhenUsed/>
+    <w:rsid w:val="00936ECA"/>
+    <w:pPr>
+      <w:spacing w:after="100"/>
+      <w:ind w:left="200"/>
+    </w:pPr>
+  </w:style>
+  <w:style w:type="paragraph" w:styleId="af4">
+    <w:name w:val="header"/>
+    <w:basedOn w:val="a"/>
+    <w:link w:val="Char4"/>
+    <w:uiPriority w:val="99"/>
+    <w:unhideWhenUsed/>
+    <w:rsid w:val="00936ECA"/>
+    <w:pPr>
+      <w:tabs>
+        <w:tab w:val="center" w:pos="4419"/>
+        <w:tab w:val="right" w:pos="8838"/>
+      </w:tabs>
+      <w:spacing w:before="0" w:after="0" w:line="240" w:lineRule="auto"/>
+    </w:pPr>
+  </w:style>
+  <w:style w:type="character" w:customStyle="1" w:styleId="Char4">
+    <w:name w:val="页眉 Char"/>
+    <w:basedOn w:val="a0"/>
+    <w:link w:val="af4"/>
+    <w:uiPriority w:val="99"/>
+    <w:rsid w:val="00936ECA"/>
+  </w:style>
+  <w:style w:type="paragraph" w:styleId="af5">
+    <w:name w:val="footer"/>
+    <w:basedOn w:val="a"/>
+    <w:link w:val="Char5"/>
+    <w:uiPriority w:val="99"/>
+    <w:unhideWhenUsed/>
+    <w:rsid w:val="00936ECA"/>
+    <w:pPr>
+      <w:tabs>
+        <w:tab w:val="center" w:pos="4419"/>
+        <w:tab w:val="right" w:pos="8838"/>
+      </w:tabs>
+      <w:spacing w:before="0" w:after="0" w:line="240" w:lineRule="auto"/>
+    </w:pPr>
+  </w:style>
+  <w:style w:type="character" w:customStyle="1" w:styleId="Char5">
+    <w:name w:val="页脚 Char"/>
+    <w:basedOn w:val="a0"/>
+    <w:link w:val="af5"/>
+    <w:uiPriority w:val="99"/>
+    <w:rsid w:val="00936ECA"/>
   </w:style>
 </w:styles>
 </file>
@@ -2569,6 +3880,34 @@
 
 <file path=word/glossary/fontTable.xml><?xml version="1.0" encoding="utf-8"?>
 <w:fonts xmlns:mc="http://schemas.openxmlformats.org/markup-compatibility/2006" xmlns:r="http://schemas.openxmlformats.org/officeDocument/2006/relationships" xmlns:w="http://schemas.openxmlformats.org/wordprocessingml/2006/main" xmlns:w14="http://schemas.microsoft.com/office/word/2010/wordml" xmlns:w15="http://schemas.microsoft.com/office/word/2012/wordml" mc:Ignorable="w14 w15">
+  <w:font w:name="Symbol">
+    <w:panose1 w:val="05050102010706020507"/>
+    <w:charset w:val="02"/>
+    <w:family w:val="roman"/>
+    <w:pitch w:val="variable"/>
+    <w:sig w:usb0="00000000" w:usb1="10000000" w:usb2="00000000" w:usb3="00000000" w:csb0="80000000" w:csb1="00000000"/>
+  </w:font>
+  <w:font w:name="Times New Roman">
+    <w:panose1 w:val="02020603050405020304"/>
+    <w:charset w:val="00"/>
+    <w:family w:val="roman"/>
+    <w:pitch w:val="variable"/>
+    <w:sig w:usb0="E0002EFF" w:usb1="C000785B" w:usb2="00000009" w:usb3="00000000" w:csb0="000001FF" w:csb1="00000000"/>
+  </w:font>
+  <w:font w:name="Courier New">
+    <w:panose1 w:val="02070309020205020404"/>
+    <w:charset w:val="00"/>
+    <w:family w:val="modern"/>
+    <w:pitch w:val="fixed"/>
+    <w:sig w:usb0="E0002EFF" w:usb1="C0007843" w:usb2="00000009" w:usb3="00000000" w:csb0="000001FF" w:csb1="00000000"/>
+  </w:font>
+  <w:font w:name="Wingdings">
+    <w:panose1 w:val="05000000000000000000"/>
+    <w:charset w:val="02"/>
+    <w:family w:val="auto"/>
+    <w:pitch w:val="variable"/>
+    <w:sig w:usb0="00000000" w:usb1="10000000" w:usb2="00000000" w:usb3="00000000" w:csb0="80000000" w:csb1="00000000"/>
+  </w:font>
   <w:font w:name="Century Schoolbook">
     <w:panose1 w:val="02040604050505020304"/>
     <w:charset w:val="00"/>
@@ -2584,12 +3923,13 @@
     <w:pitch w:val="variable"/>
     <w:sig w:usb0="00000003" w:usb1="288F0000" w:usb2="00000016" w:usb3="00000000" w:csb0="00040001" w:csb1="00000000"/>
   </w:font>
-  <w:font w:name="Times New Roman">
-    <w:panose1 w:val="02020603050405020304"/>
-    <w:charset w:val="00"/>
-    <w:family w:val="roman"/>
-    <w:pitch w:val="variable"/>
-    <w:sig w:usb0="E0002EFF" w:usb1="C000785B" w:usb2="00000009" w:usb3="00000000" w:csb0="000001FF" w:csb1="00000000"/>
+  <w:font w:name="ＭＳ ゴシック">
+    <w:altName w:val="MS Gothic"/>
+    <w:panose1 w:val="020B0609070205080204"/>
+    <w:charset w:val="80"/>
+    <w:family w:val="modern"/>
+    <w:pitch w:val="fixed"/>
+    <w:sig w:usb0="E00002FF" w:usb1="6AC7FDFB" w:usb2="08000012" w:usb3="00000000" w:csb0="0002009F" w:csb1="00000000"/>
   </w:font>
   <w:font w:name="ＭＳ 明朝">
     <w:altName w:val="ＭＳ ゴシック"/>
@@ -2599,6 +3939,13 @@
     <w:notTrueType/>
     <w:pitch w:val="fixed"/>
     <w:sig w:usb0="00000000" w:usb1="08070000" w:usb2="00000010" w:usb3="00000000" w:csb0="00020000" w:csb1="00000000"/>
+  </w:font>
+  <w:font w:name="Microsoft YaHei">
+    <w:panose1 w:val="020B0503020204020204"/>
+    <w:charset w:val="86"/>
+    <w:family w:val="swiss"/>
+    <w:pitch w:val="variable"/>
+    <w:sig w:usb0="80000287" w:usb1="28CF3C50" w:usb2="00000016" w:usb3="00000000" w:csb0="0004001F" w:csb1="00000000"/>
   </w:font>
   <w:font w:name="Calibri">
     <w:panose1 w:val="020F0502020204030204"/>
@@ -2613,14 +3960,6 @@
     <w:family w:val="swiss"/>
     <w:pitch w:val="variable"/>
     <w:sig w:usb0="E0002AFF" w:usb1="C000247B" w:usb2="00000009" w:usb3="00000000" w:csb0="000001FF" w:csb1="00000000"/>
-  </w:font>
-  <w:font w:name="ＭＳ ゴシック">
-    <w:altName w:val="MS Gothic"/>
-    <w:panose1 w:val="020B0609070205080204"/>
-    <w:charset w:val="80"/>
-    <w:family w:val="modern"/>
-    <w:pitch w:val="fixed"/>
-    <w:sig w:usb0="E00002FF" w:usb1="6AC7FDFB" w:usb2="08000012" w:usb3="00000000" w:csb0="0002009F" w:csb1="00000000"/>
   </w:font>
 </w:fonts>
 </file>
@@ -2640,8 +3979,11 @@
   </w:compat>
   <w:rsids>
     <w:rsidRoot w:val="00D55C46"/>
+    <w:rsid w:val="004925E4"/>
+    <w:rsid w:val="00972F26"/>
     <w:rsid w:val="00A66BBB"/>
     <w:rsid w:val="00D55C46"/>
+    <w:rsid w:val="00F5022F"/>
   </w:rsids>
   <m:mathPr>
     <m:mathFont m:val="Cambria Math"/>
@@ -3380,7 +4722,7 @@
 </file>
 
 <file path=customXml/itemProps2.xml><?xml version="1.0" encoding="utf-8"?>
-<ds:datastoreItem xmlns:ds="http://schemas.openxmlformats.org/officeDocument/2006/customXml" ds:itemID="{5D469079-2718-4132-AF45-504FF26F78A6}">
+<ds:datastoreItem xmlns:ds="http://schemas.openxmlformats.org/officeDocument/2006/customXml" ds:itemID="{E2CF2777-403A-4FB4-AB2C-8F55E44A84AE}">
   <ds:schemaRefs>
     <ds:schemaRef ds:uri="http://schemas.openxmlformats.org/officeDocument/2006/bibliography"/>
   </ds:schemaRefs>

--- a/Javascript/JavaScriptNote.docx
+++ b/Javascript/JavaScriptNote.docx
@@ -1368,10 +1368,6 @@
           </mc:Choice>
           <mc:Fallback>
             <w:pict>
-              <v:shapetype id="_x0000_t202" coordsize="21600,21600" o:spt="202" path="m,l,21600r21600,l21600,xe">
-                <v:stroke joinstyle="miter"/>
-                <v:path gradientshapeok="t" o:connecttype="rect"/>
-              </v:shapetype>
               <v:shape id="文本框 2" o:spid="_x0000_s1027" type="#_x0000_t202" style="position:absolute;margin-left:19.5pt;margin-top:6.5pt;width:353.25pt;height:77.25pt;z-index:251661312;visibility:visible;mso-wrap-style:square;mso-width-percent:0;mso-height-percent:0;mso-wrap-distance-left:9pt;mso-wrap-distance-top:3.6pt;mso-wrap-distance-right:9pt;mso-wrap-distance-bottom:3.6pt;mso-position-horizontal:absolute;mso-position-horizontal-relative:text;mso-position-vertical:absolute;mso-position-vertical-relative:text;mso-width-percent:0;mso-height-percent:0;mso-width-relative:margin;mso-height-relative:margin;v-text-anchor:top" o:gfxdata="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" fillcolor="white [3201]" stroked="f" strokeweight="1.1pt">
                 <v:textbox>
                   <w:txbxContent>
@@ -2019,7 +2015,6 @@
                           <w:p>
                             <w:pPr>
                               <w:rPr>
-                                <w:rFonts w:hint="eastAsia"/>
                                 <w:color w:val="FF0000"/>
                                 <w14:shadow w14:blurRad="60007" w14:dist="310007" w14:dir="7680000" w14:sx="100000" w14:sy="30000" w14:kx="1300200" w14:ky="0" w14:algn="ctr">
                                   <w14:srgbClr w14:val="000000">
@@ -2077,7 +2072,6 @@
                     <w:p>
                       <w:pPr>
                         <w:rPr>
-                          <w:rFonts w:hint="eastAsia"/>
                           <w:color w:val="FF0000"/>
                           <w14:shadow w14:blurRad="60007" w14:dist="310007" w14:dir="7680000" w14:sx="100000" w14:sy="30000" w14:kx="1300200" w14:ky="0" w14:algn="ctr">
                             <w14:srgbClr w14:val="000000">
@@ -2190,22 +2184,2644 @@
     </w:p>
     <w:p>
       <w:pPr>
-        <w:jc w:val="right"/>
-      </w:pPr>
-    </w:p>
-    <w:p>
-      <w:pPr>
-        <w:jc w:val="right"/>
-      </w:pPr>
-    </w:p>
-    <w:p>
-      <w:pPr>
-        <w:jc w:val="right"/>
-      </w:pPr>
+        <w:tabs>
+          <w:tab w:val="left" w:pos="840"/>
+        </w:tabs>
+      </w:pPr>
+      <w:r>
+        <w:lastRenderedPageBreak/>
+        <w:tab/>
+      </w:r>
+    </w:p>
+    <w:p>
+      <w:pPr>
+        <w:pStyle w:val="3"/>
+      </w:pPr>
+      <w:r>
+        <w:t xml:space="preserve">1.3.3 </w:t>
+      </w:r>
+      <w:r>
+        <w:t>正则表达式</w:t>
+      </w:r>
+    </w:p>
+    <w:p>
+      <w:pPr>
+        <w:tabs>
+          <w:tab w:val="left" w:pos="255"/>
+        </w:tabs>
+      </w:pPr>
+      <w:r>
+        <w:tab/>
+      </w:r>
+      <w:r>
+        <w:cr/>
+      </w:r>
+      <w:r>
+        <w:t>对字符串操作的逻辑公式</w:t>
+      </w:r>
+      <w:r>
+        <w:rPr>
+          <w:rFonts w:hint="eastAsia"/>
+        </w:rPr>
+        <w:t>，</w:t>
+      </w:r>
+      <w:r>
+        <w:t>组成</w:t>
+      </w:r>
+      <w:r>
+        <w:rPr>
+          <w:rFonts w:hint="eastAsia"/>
+        </w:rPr>
+        <w:t>‘</w:t>
+      </w:r>
+      <w:r>
+        <w:rPr>
+          <w:rFonts w:hint="eastAsia"/>
+        </w:rPr>
+        <w:t xml:space="preserve"> </w:t>
+      </w:r>
+      <w:r>
+        <w:rPr>
+          <w:rFonts w:hint="eastAsia"/>
+          <w:b/>
+          <w:color w:val="70AD47"/>
+          <w:spacing w:val="10"/>
+          <w14:glow w14:rad="38100">
+            <w14:schemeClr w14:val="accent1">
+              <w14:alpha w14:val="60000"/>
+            </w14:schemeClr>
+          </w14:glow>
+          <w14:textOutline w14:w="9525" w14:cap="flat" w14:cmpd="sng" w14:algn="ctr">
+            <w14:solidFill>
+              <w14:schemeClr w14:val="accent1"/>
+            </w14:solidFill>
+            <w14:prstDash w14:val="solid"/>
+            <w14:round/>
+          </w14:textOutline>
+          <w14:textFill>
+            <w14:solidFill>
+              <w14:srgbClr w14:val="70AD47">
+                <w14:tint w14:val="1000"/>
+              </w14:srgbClr>
+            </w14:solidFill>
+          </w14:textFill>
+        </w:rPr>
+        <w:t>规则字符串</w:t>
+      </w:r>
+      <w:r>
+        <w:rPr>
+          <w:rFonts w:hint="eastAsia"/>
+        </w:rPr>
+        <w:t>’；</w:t>
+      </w:r>
+    </w:p>
+    <w:p>
+      <w:pPr>
+        <w:tabs>
+          <w:tab w:val="left" w:pos="255"/>
+        </w:tabs>
+        <w:rPr>
+          <w:b/>
+        </w:rPr>
+      </w:pPr>
+      <w:r>
+        <w:rPr>
+          <w:noProof/>
+        </w:rPr>
+        <mc:AlternateContent>
+          <mc:Choice Requires="wps">
+            <w:drawing>
+              <wp:anchor distT="45720" distB="45720" distL="114300" distR="114300" simplePos="0" relativeHeight="251668480" behindDoc="0" locked="0" layoutInCell="1" allowOverlap="1">
+                <wp:simplePos x="0" y="0"/>
+                <wp:positionH relativeFrom="column">
+                  <wp:posOffset>-47625</wp:posOffset>
+                </wp:positionH>
+                <wp:positionV relativeFrom="paragraph">
+                  <wp:posOffset>247015</wp:posOffset>
+                </wp:positionV>
+                <wp:extent cx="3781425" cy="1419225"/>
+                <wp:effectExtent l="0" t="0" r="28575" b="28575"/>
+                <wp:wrapSquare wrapText="bothSides"/>
+                <wp:docPr id="4" name="文本框 2"/>
+                <wp:cNvGraphicFramePr>
+                  <a:graphicFrameLocks xmlns:a="http://schemas.openxmlformats.org/drawingml/2006/main"/>
+                </wp:cNvGraphicFramePr>
+                <a:graphic xmlns:a="http://schemas.openxmlformats.org/drawingml/2006/main">
+                  <a:graphicData uri="http://schemas.microsoft.com/office/word/2010/wordprocessingShape">
+                    <wps:wsp>
+                      <wps:cNvSpPr txBox="1">
+                        <a:spLocks noChangeArrowheads="1"/>
+                      </wps:cNvSpPr>
+                      <wps:spPr bwMode="auto">
+                        <a:xfrm>
+                          <a:off x="0" y="0"/>
+                          <a:ext cx="3781425" cy="1419225"/>
+                        </a:xfrm>
+                        <a:prstGeom prst="rect">
+                          <a:avLst/>
+                        </a:prstGeom>
+                        <a:solidFill>
+                          <a:srgbClr val="FFFFFF"/>
+                        </a:solidFill>
+                        <a:ln w="9525">
+                          <a:solidFill>
+                            <a:srgbClr val="000000"/>
+                          </a:solidFill>
+                          <a:miter lim="800000"/>
+                          <a:headEnd/>
+                          <a:tailEnd/>
+                        </a:ln>
+                      </wps:spPr>
+                      <wps:txbx>
+                        <w:txbxContent>
+                          <w:p>
+                            <w:pPr>
+                              <w:pStyle w:val="af3"/>
+                              <w:numPr>
+                                <w:ilvl w:val="0"/>
+                                <w:numId w:val="3"/>
+                              </w:numPr>
+                            </w:pPr>
+                            <w:r>
+                              <w:t xml:space="preserve">var reg = </w:t>
+                            </w:r>
+                            <w:r>
+                              <w:rPr>
+                                <w:rFonts w:hint="eastAsia"/>
+                              </w:rPr>
+                              <w:t>/</w:t>
+                            </w:r>
+                            <w:r>
+                              <w:t>chen</w:t>
+                            </w:r>
+                            <w:r>
+                              <w:rPr>
+                                <w:rFonts w:hint="eastAsia"/>
+                              </w:rPr>
+                              <w:t>/</w:t>
+                            </w:r>
+                            <w:r>
+                              <w:t>;</w:t>
+                            </w:r>
+                            <w:r>
+                              <w:rPr>
+                                <w:rFonts w:hint="eastAsia"/>
+                              </w:rPr>
+                              <w:t xml:space="preserve"> </w:t>
+                            </w:r>
+                          </w:p>
+                          <w:p>
+                            <w:pPr>
+                              <w:pStyle w:val="af3"/>
+                              <w:numPr>
+                                <w:ilvl w:val="0"/>
+                                <w:numId w:val="3"/>
+                              </w:numPr>
+                            </w:pPr>
+                            <w:r>
+                              <w:rPr>
+                                <w:rFonts w:hint="eastAsia"/>
+                              </w:rPr>
+                              <w:t>var reg = new RegExp(</w:t>
+                            </w:r>
+                            <w:r>
+                              <w:t>‘chen’</w:t>
+                            </w:r>
+                            <w:r>
+                              <w:rPr>
+                                <w:rFonts w:hint="eastAsia"/>
+                              </w:rPr>
+                              <w:t>)</w:t>
+                            </w:r>
+                            <w:r>
+                              <w:t>;</w:t>
+                            </w:r>
+                          </w:p>
+                          <w:p>
+                            <w:pPr>
+                              <w:ind w:left="360"/>
+                              <w:rPr>
+                                <w:color w:val="FF0000"/>
+                              </w:rPr>
+                            </w:pPr>
+                            <w:r>
+                              <w:rPr>
+                                <w:color w:val="FF0000"/>
+                              </w:rPr>
+                              <w:t xml:space="preserve">exec(str) </w:t>
+                            </w:r>
+                            <w:r>
+                              <w:rPr>
+                                <w:rFonts w:hint="eastAsia"/>
+                                <w:color w:val="FF0000"/>
+                              </w:rPr>
+                              <w:t>返回</w:t>
+                            </w:r>
+                            <w:r>
+                              <w:rPr>
+                                <w:color w:val="FF0000"/>
+                              </w:rPr>
+                              <w:t>找到的值；</w:t>
+                            </w:r>
+                          </w:p>
+                          <w:p>
+                            <w:pPr>
+                              <w:ind w:left="360"/>
+                              <w:rPr>
+                                <w:rFonts w:hint="eastAsia"/>
+                                <w:color w:val="FF0000"/>
+                              </w:rPr>
+                            </w:pPr>
+                            <w:r>
+                              <w:rPr>
+                                <w:rFonts w:hint="eastAsia"/>
+                                <w:color w:val="FF0000"/>
+                              </w:rPr>
+                              <w:t>reg.exec(</w:t>
+                            </w:r>
+                            <w:r>
+                              <w:rPr>
+                                <w:color w:val="FF0000"/>
+                              </w:rPr>
+                              <w:t>str</w:t>
+                            </w:r>
+                            <w:r>
+                              <w:rPr>
+                                <w:rFonts w:hint="eastAsia"/>
+                                <w:color w:val="FF0000"/>
+                              </w:rPr>
+                              <w:t>)</w:t>
+                            </w:r>
+                            <w:r>
+                              <w:rPr>
+                                <w:color w:val="FF0000"/>
+                              </w:rPr>
+                              <w:t>;</w:t>
+                            </w:r>
+                          </w:p>
+                          <w:p>
+                            <w:pPr>
+                              <w:ind w:left="360"/>
+                              <w:rPr>
+                                <w:rFonts w:hint="eastAsia"/>
+                                <w:color w:val="FF0000"/>
+                              </w:rPr>
+                            </w:pPr>
+                            <w:r>
+                              <w:rPr>
+                                <w:color w:val="FF0000"/>
+                              </w:rPr>
+                              <w:t xml:space="preserve">test(str) </w:t>
+                            </w:r>
+                            <w:r>
+                              <w:rPr>
+                                <w:rFonts w:hint="eastAsia"/>
+                                <w:color w:val="FF0000"/>
+                              </w:rPr>
+                              <w:t>返回</w:t>
+                            </w:r>
+                            <w:r>
+                              <w:rPr>
+                                <w:rFonts w:hint="eastAsia"/>
+                                <w:color w:val="FF0000"/>
+                              </w:rPr>
+                              <w:t xml:space="preserve"> </w:t>
+                            </w:r>
+                            <w:r>
+                              <w:rPr>
+                                <w:color w:val="FF0000"/>
+                              </w:rPr>
+                              <w:t>true</w:t>
+                            </w:r>
+                            <w:r>
+                              <w:rPr>
+                                <w:color w:val="FF0000"/>
+                              </w:rPr>
+                              <w:t>；</w:t>
+                            </w:r>
+                          </w:p>
+                          <w:p>
+                            <w:pPr>
+                              <w:ind w:left="360"/>
+                            </w:pPr>
+                          </w:p>
+                          <w:p>
+                            <w:pPr>
+                              <w:ind w:left="360"/>
+                              <w:rPr>
+                                <w:rFonts w:hint="eastAsia"/>
+                              </w:rPr>
+                            </w:pPr>
+                          </w:p>
+                        </w:txbxContent>
+                      </wps:txbx>
+                      <wps:bodyPr rot="0" vert="horz" wrap="square" lIns="91440" tIns="45720" rIns="91440" bIns="45720" anchor="t" anchorCtr="0">
+                        <a:noAutofit/>
+                      </wps:bodyPr>
+                    </wps:wsp>
+                  </a:graphicData>
+                </a:graphic>
+                <wp14:sizeRelH relativeFrom="margin">
+                  <wp14:pctWidth>0</wp14:pctWidth>
+                </wp14:sizeRelH>
+                <wp14:sizeRelV relativeFrom="margin">
+                  <wp14:pctHeight>0</wp14:pctHeight>
+                </wp14:sizeRelV>
+              </wp:anchor>
+            </w:drawing>
+          </mc:Choice>
+          <mc:Fallback>
+            <w:pict>
+              <v:shape id="_x0000_s1030" type="#_x0000_t202" style="position:absolute;margin-left:-3.75pt;margin-top:19.45pt;width:297.75pt;height:111.75pt;z-index:251668480;visibility:visible;mso-wrap-style:square;mso-width-percent:0;mso-height-percent:0;mso-wrap-distance-left:9pt;mso-wrap-distance-top:3.6pt;mso-wrap-distance-right:9pt;mso-wrap-distance-bottom:3.6pt;mso-position-horizontal:absolute;mso-position-horizontal-relative:text;mso-position-vertical:absolute;mso-position-vertical-relative:text;mso-width-percent:0;mso-height-percent:0;mso-width-relative:margin;mso-height-relative:margin;v-text-anchor:top" o:gfxdata="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">
+                <v:textbox>
+                  <w:txbxContent>
+                    <w:p>
+                      <w:pPr>
+                        <w:pStyle w:val="af3"/>
+                        <w:numPr>
+                          <w:ilvl w:val="0"/>
+                          <w:numId w:val="3"/>
+                        </w:numPr>
+                      </w:pPr>
+                      <w:r>
+                        <w:t xml:space="preserve">var reg = </w:t>
+                      </w:r>
+                      <w:r>
+                        <w:rPr>
+                          <w:rFonts w:hint="eastAsia"/>
+                        </w:rPr>
+                        <w:t>/</w:t>
+                      </w:r>
+                      <w:r>
+                        <w:t>chen</w:t>
+                      </w:r>
+                      <w:r>
+                        <w:rPr>
+                          <w:rFonts w:hint="eastAsia"/>
+                        </w:rPr>
+                        <w:t>/</w:t>
+                      </w:r>
+                      <w:r>
+                        <w:t>;</w:t>
+                      </w:r>
+                      <w:r>
+                        <w:rPr>
+                          <w:rFonts w:hint="eastAsia"/>
+                        </w:rPr>
+                        <w:t xml:space="preserve"> </w:t>
+                      </w:r>
+                    </w:p>
+                    <w:p>
+                      <w:pPr>
+                        <w:pStyle w:val="af3"/>
+                        <w:numPr>
+                          <w:ilvl w:val="0"/>
+                          <w:numId w:val="3"/>
+                        </w:numPr>
+                      </w:pPr>
+                      <w:r>
+                        <w:rPr>
+                          <w:rFonts w:hint="eastAsia"/>
+                        </w:rPr>
+                        <w:t>var reg = new RegExp(</w:t>
+                      </w:r>
+                      <w:r>
+                        <w:t>‘chen’</w:t>
+                      </w:r>
+                      <w:r>
+                        <w:rPr>
+                          <w:rFonts w:hint="eastAsia"/>
+                        </w:rPr>
+                        <w:t>)</w:t>
+                      </w:r>
+                      <w:r>
+                        <w:t>;</w:t>
+                      </w:r>
+                    </w:p>
+                    <w:p>
+                      <w:pPr>
+                        <w:ind w:left="360"/>
+                        <w:rPr>
+                          <w:color w:val="FF0000"/>
+                        </w:rPr>
+                      </w:pPr>
+                      <w:r>
+                        <w:rPr>
+                          <w:color w:val="FF0000"/>
+                        </w:rPr>
+                        <w:t xml:space="preserve">exec(str) </w:t>
+                      </w:r>
+                      <w:r>
+                        <w:rPr>
+                          <w:rFonts w:hint="eastAsia"/>
+                          <w:color w:val="FF0000"/>
+                        </w:rPr>
+                        <w:t>返回</w:t>
+                      </w:r>
+                      <w:r>
+                        <w:rPr>
+                          <w:color w:val="FF0000"/>
+                        </w:rPr>
+                        <w:t>找到的值；</w:t>
+                      </w:r>
+                    </w:p>
+                    <w:p>
+                      <w:pPr>
+                        <w:ind w:left="360"/>
+                        <w:rPr>
+                          <w:rFonts w:hint="eastAsia"/>
+                          <w:color w:val="FF0000"/>
+                        </w:rPr>
+                      </w:pPr>
+                      <w:r>
+                        <w:rPr>
+                          <w:rFonts w:hint="eastAsia"/>
+                          <w:color w:val="FF0000"/>
+                        </w:rPr>
+                        <w:t>reg.exec(</w:t>
+                      </w:r>
+                      <w:r>
+                        <w:rPr>
+                          <w:color w:val="FF0000"/>
+                        </w:rPr>
+                        <w:t>str</w:t>
+                      </w:r>
+                      <w:r>
+                        <w:rPr>
+                          <w:rFonts w:hint="eastAsia"/>
+                          <w:color w:val="FF0000"/>
+                        </w:rPr>
+                        <w:t>)</w:t>
+                      </w:r>
+                      <w:r>
+                        <w:rPr>
+                          <w:color w:val="FF0000"/>
+                        </w:rPr>
+                        <w:t>;</w:t>
+                      </w:r>
+                    </w:p>
+                    <w:p>
+                      <w:pPr>
+                        <w:ind w:left="360"/>
+                        <w:rPr>
+                          <w:rFonts w:hint="eastAsia"/>
+                          <w:color w:val="FF0000"/>
+                        </w:rPr>
+                      </w:pPr>
+                      <w:r>
+                        <w:rPr>
+                          <w:color w:val="FF0000"/>
+                        </w:rPr>
+                        <w:t xml:space="preserve">test(str) </w:t>
+                      </w:r>
+                      <w:r>
+                        <w:rPr>
+                          <w:rFonts w:hint="eastAsia"/>
+                          <w:color w:val="FF0000"/>
+                        </w:rPr>
+                        <w:t>返回</w:t>
+                      </w:r>
+                      <w:r>
+                        <w:rPr>
+                          <w:rFonts w:hint="eastAsia"/>
+                          <w:color w:val="FF0000"/>
+                        </w:rPr>
+                        <w:t xml:space="preserve"> </w:t>
+                      </w:r>
+                      <w:r>
+                        <w:rPr>
+                          <w:color w:val="FF0000"/>
+                        </w:rPr>
+                        <w:t>true</w:t>
+                      </w:r>
+                      <w:r>
+                        <w:rPr>
+                          <w:color w:val="FF0000"/>
+                        </w:rPr>
+                        <w:t>；</w:t>
+                      </w:r>
+                    </w:p>
+                    <w:p>
+                      <w:pPr>
+                        <w:ind w:left="360"/>
+                      </w:pPr>
+                    </w:p>
+                    <w:p>
+                      <w:pPr>
+                        <w:ind w:left="360"/>
+                        <w:rPr>
+                          <w:rFonts w:hint="eastAsia"/>
+                        </w:rPr>
+                      </w:pPr>
+                    </w:p>
+                  </w:txbxContent>
+                </v:textbox>
+                <w10:wrap type="square"/>
+              </v:shape>
+            </w:pict>
+          </mc:Fallback>
+        </mc:AlternateContent>
+      </w:r>
+      <w:r>
+        <w:t>特点</w:t>
+      </w:r>
+      <w:r>
+        <w:rPr>
+          <w:rFonts w:hint="eastAsia"/>
+        </w:rPr>
+        <w:t>：</w:t>
+      </w:r>
+      <w:r>
+        <w:rPr>
+          <w:b/>
+        </w:rPr>
+        <w:t>灵活</w:t>
+      </w:r>
+      <w:r>
+        <w:rPr>
+          <w:rFonts w:hint="eastAsia"/>
+          <w:b/>
+        </w:rPr>
+        <w:t>，</w:t>
+      </w:r>
+      <w:r>
+        <w:rPr>
+          <w:b/>
+        </w:rPr>
+        <w:t>逻辑性</w:t>
+      </w:r>
+      <w:r>
+        <w:rPr>
+          <w:rFonts w:hint="eastAsia"/>
+          <w:b/>
+        </w:rPr>
+        <w:t>，</w:t>
+      </w:r>
+      <w:r>
+        <w:rPr>
+          <w:b/>
+        </w:rPr>
+        <w:t>功能性强</w:t>
+      </w:r>
+      <w:r>
+        <w:rPr>
+          <w:rFonts w:hint="eastAsia"/>
+          <w:b/>
+        </w:rPr>
+        <w:t>，</w:t>
+      </w:r>
+      <w:r>
+        <w:rPr>
+          <w:b/>
+        </w:rPr>
+        <w:t>复杂</w:t>
+      </w:r>
+      <w:r>
+        <w:rPr>
+          <w:rFonts w:hint="eastAsia"/>
+          <w:b/>
+        </w:rPr>
+        <w:t>；</w:t>
+      </w:r>
+    </w:p>
+    <w:p>
+      <w:pPr>
+        <w:tabs>
+          <w:tab w:val="left" w:pos="7470"/>
+        </w:tabs>
+      </w:pPr>
+      <w:r>
+        <w:t xml:space="preserve"> </w:t>
+      </w:r>
+      <w:r>
+        <w:t>通配符</w:t>
+      </w:r>
+      <w:r>
+        <w:rPr>
+          <w:rFonts w:hint="eastAsia"/>
+        </w:rPr>
+        <w:t>：</w:t>
+      </w:r>
+    </w:p>
+    <w:p>
+      <w:pPr>
+        <w:tabs>
+          <w:tab w:val="left" w:pos="7470"/>
+        </w:tabs>
+        <w:rPr>
+          <w:rFonts w:hint="eastAsia"/>
+        </w:rPr>
+      </w:pPr>
+      <w:r>
+        <w:rPr>
+          <w:rFonts w:hint="eastAsia"/>
+        </w:rPr>
+        <w:t xml:space="preserve">. </w:t>
+      </w:r>
+      <w:r>
+        <w:rPr>
+          <w:rFonts w:hint="eastAsia"/>
+        </w:rPr>
+        <w:t>任意</w:t>
+      </w:r>
+      <w:r>
+        <w:rPr>
+          <w:rFonts w:hint="eastAsia"/>
+        </w:rPr>
+        <w:t>;</w:t>
+      </w:r>
+    </w:p>
+    <w:p>
+      <w:pPr>
+        <w:tabs>
+          <w:tab w:val="left" w:pos="7470"/>
+        </w:tabs>
+        <w:rPr>
+          <w:rFonts w:hint="eastAsia"/>
+        </w:rPr>
+      </w:pPr>
+      <w:r>
+        <w:rPr>
+          <w:rFonts w:hint="eastAsia"/>
+        </w:rPr>
+        <w:t>\d</w:t>
+      </w:r>
+      <w:r>
+        <w:rPr>
+          <w:rFonts w:hint="eastAsia"/>
+        </w:rPr>
+        <w:t>数字</w:t>
+      </w:r>
+      <w:r>
+        <w:rPr>
+          <w:rFonts w:hint="eastAsia"/>
+        </w:rPr>
+        <w:t>;\s</w:t>
+      </w:r>
+      <w:r>
+        <w:rPr>
+          <w:rFonts w:hint="eastAsia"/>
+        </w:rPr>
+        <w:t>空白字符</w:t>
+      </w:r>
+      <w:r>
+        <w:rPr>
+          <w:rFonts w:hint="eastAsia"/>
+        </w:rPr>
+        <w:t>;\w</w:t>
+      </w:r>
+      <w:r>
+        <w:rPr>
+          <w:rFonts w:hint="eastAsia"/>
+        </w:rPr>
+        <w:t>单词下划线</w:t>
+      </w:r>
+      <w:r>
+        <w:rPr>
+          <w:rFonts w:hint="eastAsia"/>
+        </w:rPr>
+        <w:t>;</w:t>
+      </w:r>
+    </w:p>
+    <w:p>
+      <w:pPr>
+        <w:tabs>
+          <w:tab w:val="left" w:pos="7470"/>
+        </w:tabs>
+        <w:rPr>
+          <w:rFonts w:hint="eastAsia"/>
+        </w:rPr>
+      </w:pPr>
+      <w:r>
+        <w:t>o</w:t>
+      </w:r>
+      <w:r>
+        <w:t>\b</w:t>
+      </w:r>
+      <w:r>
+        <w:t>单词边界</w:t>
+      </w:r>
+      <w:r>
+        <w:rPr>
+          <w:rFonts w:hint="eastAsia"/>
+        </w:rPr>
+        <w:t>；（</w:t>
+      </w:r>
+      <w:r>
+        <w:rPr>
+          <w:rFonts w:hint="eastAsia"/>
+          <w:b/>
+        </w:rPr>
+        <w:t>判断有无，不在乎位置</w:t>
+      </w:r>
+      <w:r>
+        <w:rPr>
+          <w:rFonts w:hint="eastAsia"/>
+        </w:rPr>
+        <w:t>）</w:t>
+      </w:r>
+    </w:p>
+    <w:p>
+      <w:r>
+        <w:rPr>
+          <w:noProof/>
+        </w:rPr>
+        <w:drawing>
+          <wp:inline distT="0" distB="0" distL="0" distR="0" wp14:anchorId="47A7FF9E" wp14:editId="5C6E2066">
+            <wp:extent cx="4314825" cy="2285411"/>
+            <wp:effectExtent l="0" t="0" r="0" b="635"/>
+            <wp:docPr id="5" name="图片 5"/>
+            <wp:cNvGraphicFramePr>
+              <a:graphicFrameLocks xmlns:a="http://schemas.openxmlformats.org/drawingml/2006/main" noChangeAspect="1"/>
+            </wp:cNvGraphicFramePr>
+            <a:graphic xmlns:a="http://schemas.openxmlformats.org/drawingml/2006/main">
+              <a:graphicData uri="http://schemas.openxmlformats.org/drawingml/2006/picture">
+                <pic:pic xmlns:pic="http://schemas.openxmlformats.org/drawingml/2006/picture">
+                  <pic:nvPicPr>
+                    <pic:cNvPr id="1" name=""/>
+                    <pic:cNvPicPr/>
+                  </pic:nvPicPr>
+                  <pic:blipFill rotWithShape="1">
+                    <a:blip r:embed="rId12"/>
+                    <a:srcRect l="5961" t="24993" r="15271" b="18695"/>
+                    <a:stretch/>
+                  </pic:blipFill>
+                  <pic:spPr bwMode="auto">
+                    <a:xfrm>
+                      <a:off x="0" y="0"/>
+                      <a:ext cx="4400317" cy="2330693"/>
+                    </a:xfrm>
+                    <a:prstGeom prst="rect">
+                      <a:avLst/>
+                    </a:prstGeom>
+                    <a:ln>
+                      <a:noFill/>
+                    </a:ln>
+                    <a:extLst>
+                      <a:ext uri="{53640926-AAD7-44D8-BBD7-CCE9431645EC}">
+                        <a14:shadowObscured xmlns:a14="http://schemas.microsoft.com/office/drawing/2010/main"/>
+                      </a:ext>
+                    </a:extLst>
+                  </pic:spPr>
+                </pic:pic>
+              </a:graphicData>
+            </a:graphic>
+          </wp:inline>
+        </w:drawing>
+      </w:r>
+      <w:r>
+        <w:rPr>
+          <w:noProof/>
+        </w:rPr>
+        <w:drawing>
+          <wp:inline distT="0" distB="0" distL="0" distR="0" wp14:anchorId="1261A87E" wp14:editId="47899CCD">
+            <wp:extent cx="5210175" cy="1933575"/>
+            <wp:effectExtent l="0" t="0" r="9525" b="9525"/>
+            <wp:docPr id="6" name="图片 6"/>
+            <wp:cNvGraphicFramePr>
+              <a:graphicFrameLocks xmlns:a="http://schemas.openxmlformats.org/drawingml/2006/main" noChangeAspect="1"/>
+            </wp:cNvGraphicFramePr>
+            <a:graphic xmlns:a="http://schemas.openxmlformats.org/drawingml/2006/main">
+              <a:graphicData uri="http://schemas.openxmlformats.org/drawingml/2006/picture">
+                <pic:pic xmlns:pic="http://schemas.openxmlformats.org/drawingml/2006/picture">
+                  <pic:nvPicPr>
+                    <pic:cNvPr id="1" name=""/>
+                    <pic:cNvPicPr/>
+                  </pic:nvPicPr>
+                  <pic:blipFill>
+                    <a:blip r:embed="rId13"/>
+                    <a:stretch>
+                      <a:fillRect/>
+                    </a:stretch>
+                  </pic:blipFill>
+                  <pic:spPr>
+                    <a:xfrm>
+                      <a:off x="0" y="0"/>
+                      <a:ext cx="5210175" cy="1933575"/>
+                    </a:xfrm>
+                    <a:prstGeom prst="rect">
+                      <a:avLst/>
+                    </a:prstGeom>
+                  </pic:spPr>
+                </pic:pic>
+              </a:graphicData>
+            </a:graphic>
+          </wp:inline>
+        </w:drawing>
+      </w:r>
+    </w:p>
+    <w:p>
+      <w:pPr>
+        <w:pStyle w:val="3"/>
+      </w:pPr>
+      <w:r>
+        <w:t xml:space="preserve">1.3.4 </w:t>
+      </w:r>
+      <w:r>
+        <w:t>正则表达式量词</w:t>
+      </w:r>
+    </w:p>
+    <w:p>
+      <w:r>
+        <w:rPr>
+          <w:noProof/>
+        </w:rPr>
+        <mc:AlternateContent>
+          <mc:Choice Requires="wps">
+            <w:drawing>
+              <wp:anchor distT="45720" distB="45720" distL="114300" distR="114300" simplePos="0" relativeHeight="251671552" behindDoc="0" locked="0" layoutInCell="1" allowOverlap="1">
+                <wp:simplePos x="0" y="0"/>
+                <wp:positionH relativeFrom="column">
+                  <wp:posOffset>4400550</wp:posOffset>
+                </wp:positionH>
+                <wp:positionV relativeFrom="paragraph">
+                  <wp:posOffset>1275080</wp:posOffset>
+                </wp:positionV>
+                <wp:extent cx="2847975" cy="1190625"/>
+                <wp:effectExtent l="0" t="0" r="28575" b="28575"/>
+                <wp:wrapSquare wrapText="bothSides"/>
+                <wp:docPr id="9" name="文本框 2"/>
+                <wp:cNvGraphicFramePr>
+                  <a:graphicFrameLocks xmlns:a="http://schemas.openxmlformats.org/drawingml/2006/main"/>
+                </wp:cNvGraphicFramePr>
+                <a:graphic xmlns:a="http://schemas.openxmlformats.org/drawingml/2006/main">
+                  <a:graphicData uri="http://schemas.microsoft.com/office/word/2010/wordprocessingShape">
+                    <wps:wsp>
+                      <wps:cNvSpPr txBox="1">
+                        <a:spLocks noChangeArrowheads="1"/>
+                      </wps:cNvSpPr>
+                      <wps:spPr bwMode="auto">
+                        <a:xfrm>
+                          <a:off x="0" y="0"/>
+                          <a:ext cx="2847975" cy="1190625"/>
+                        </a:xfrm>
+                        <a:prstGeom prst="rect">
+                          <a:avLst/>
+                        </a:prstGeom>
+                        <a:solidFill>
+                          <a:srgbClr val="FFFFFF"/>
+                        </a:solidFill>
+                        <a:ln w="9525">
+                          <a:solidFill>
+                            <a:srgbClr val="000000"/>
+                          </a:solidFill>
+                          <a:miter lim="800000"/>
+                          <a:headEnd/>
+                          <a:tailEnd/>
+                        </a:ln>
+                      </wps:spPr>
+                      <wps:txbx>
+                        <w:txbxContent>
+                          <w:p>
+                            <w:pPr>
+                              <w:rPr>
+                                <w:sz w:val="32"/>
+                              </w:rPr>
+                            </w:pPr>
+                            <w:r>
+                              <w:rPr>
+                                <w:rFonts w:hint="eastAsia"/>
+                                <w:sz w:val="32"/>
+                              </w:rPr>
+                              <w:t>/[</w:t>
+                            </w:r>
+                            <w:r>
+                              <w:rPr>
+                                <w:sz w:val="32"/>
+                              </w:rPr>
+                              <w:t>0-9</w:t>
+                            </w:r>
+                            <w:r>
+                              <w:rPr>
+                                <w:rFonts w:hint="eastAsia"/>
+                                <w:sz w:val="32"/>
+                              </w:rPr>
+                              <w:t>]</w:t>
+                            </w:r>
+                            <w:r>
+                              <w:rPr>
+                                <w:sz w:val="32"/>
+                              </w:rPr>
+                              <w:t>+/ i</w:t>
+                            </w:r>
+                          </w:p>
+                          <w:p>
+                            <w:pPr>
+                              <w:pStyle w:val="TOC"/>
+                            </w:pPr>
+                            <w:r>
+                              <w:rPr>
+                                <w:rFonts w:hint="eastAsia"/>
+                              </w:rPr>
+                              <w:t>邮箱</w:t>
+                            </w:r>
+                            <w:r>
+                              <w:t>表达式：</w:t>
+                            </w:r>
+                          </w:p>
+                          <w:p>
+                            <w:pPr>
+                              <w:spacing w:line="180" w:lineRule="exact"/>
+                              <w:rPr>
+                                <w:rFonts w:hint="eastAsia"/>
+                              </w:rPr>
+                            </w:pPr>
+                            <w:r>
+                              <w:t xml:space="preserve">var reg = </w:t>
+                            </w:r>
+                            <w:r>
+                              <w:t xml:space="preserve"> </w:t>
+                            </w:r>
+                            <w:r>
+                              <w:t>/^[0-9a-zA-Z_-]+@[0-9a-zA-Z_</w:t>
+                            </w:r>
+                            <w:r>
+                              <w:t>]+\.[com|cn|org]$/;</w:t>
+                            </w:r>
+                          </w:p>
+                        </w:txbxContent>
+                      </wps:txbx>
+                      <wps:bodyPr rot="0" vert="horz" wrap="square" lIns="91440" tIns="45720" rIns="91440" bIns="45720" anchor="t" anchorCtr="0">
+                        <a:noAutofit/>
+                      </wps:bodyPr>
+                    </wps:wsp>
+                  </a:graphicData>
+                </a:graphic>
+                <wp14:sizeRelH relativeFrom="margin">
+                  <wp14:pctWidth>0</wp14:pctWidth>
+                </wp14:sizeRelH>
+                <wp14:sizeRelV relativeFrom="margin">
+                  <wp14:pctHeight>0</wp14:pctHeight>
+                </wp14:sizeRelV>
+              </wp:anchor>
+            </w:drawing>
+          </mc:Choice>
+          <mc:Fallback>
+            <w:pict>
+              <v:shape id="_x0000_s1031" type="#_x0000_t202" style="position:absolute;margin-left:346.5pt;margin-top:100.4pt;width:224.25pt;height:93.75pt;z-index:251671552;visibility:visible;mso-wrap-style:square;mso-width-percent:0;mso-height-percent:0;mso-wrap-distance-left:9pt;mso-wrap-distance-top:3.6pt;mso-wrap-distance-right:9pt;mso-wrap-distance-bottom:3.6pt;mso-position-horizontal:absolute;mso-position-horizontal-relative:text;mso-position-vertical:absolute;mso-position-vertical-relative:text;mso-width-percent:0;mso-height-percent:0;mso-width-relative:margin;mso-height-relative:margin;v-text-anchor:top" o:gfxdata="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">
+                <v:textbox>
+                  <w:txbxContent>
+                    <w:p>
+                      <w:pPr>
+                        <w:rPr>
+                          <w:sz w:val="32"/>
+                        </w:rPr>
+                      </w:pPr>
+                      <w:r>
+                        <w:rPr>
+                          <w:rFonts w:hint="eastAsia"/>
+                          <w:sz w:val="32"/>
+                        </w:rPr>
+                        <w:t>/[</w:t>
+                      </w:r>
+                      <w:r>
+                        <w:rPr>
+                          <w:sz w:val="32"/>
+                        </w:rPr>
+                        <w:t>0-9</w:t>
+                      </w:r>
+                      <w:r>
+                        <w:rPr>
+                          <w:rFonts w:hint="eastAsia"/>
+                          <w:sz w:val="32"/>
+                        </w:rPr>
+                        <w:t>]</w:t>
+                      </w:r>
+                      <w:r>
+                        <w:rPr>
+                          <w:sz w:val="32"/>
+                        </w:rPr>
+                        <w:t>+/ i</w:t>
+                      </w:r>
+                    </w:p>
+                    <w:p>
+                      <w:pPr>
+                        <w:pStyle w:val="TOC"/>
+                      </w:pPr>
+                      <w:r>
+                        <w:rPr>
+                          <w:rFonts w:hint="eastAsia"/>
+                        </w:rPr>
+                        <w:t>邮箱</w:t>
+                      </w:r>
+                      <w:r>
+                        <w:t>表达式：</w:t>
+                      </w:r>
+                    </w:p>
+                    <w:p>
+                      <w:pPr>
+                        <w:spacing w:line="180" w:lineRule="exact"/>
+                        <w:rPr>
+                          <w:rFonts w:hint="eastAsia"/>
+                        </w:rPr>
+                      </w:pPr>
+                      <w:r>
+                        <w:t xml:space="preserve">var reg = </w:t>
+                      </w:r>
+                      <w:r>
+                        <w:t xml:space="preserve"> </w:t>
+                      </w:r>
+                      <w:r>
+                        <w:t>/^[0-9a-zA-Z_-]+@[0-9a-zA-Z_</w:t>
+                      </w:r>
+                      <w:r>
+                        <w:t>]+\.[com|cn|org]$/;</w:t>
+                      </w:r>
+                    </w:p>
+                  </w:txbxContent>
+                </v:textbox>
+                <w10:wrap type="square"/>
+              </v:shape>
+            </w:pict>
+          </mc:Fallback>
+        </mc:AlternateContent>
+      </w:r>
+      <w:r>
+        <w:rPr>
+          <w:noProof/>
+        </w:rPr>
+        <w:drawing>
+          <wp:anchor distT="0" distB="0" distL="114300" distR="114300" simplePos="0" relativeHeight="251669504" behindDoc="0" locked="0" layoutInCell="1" allowOverlap="1">
+            <wp:simplePos x="457200" y="8115300"/>
+            <wp:positionH relativeFrom="column">
+              <wp:align>left</wp:align>
+            </wp:positionH>
+            <wp:positionV relativeFrom="paragraph">
+              <wp:align>top</wp:align>
+            </wp:positionV>
+            <wp:extent cx="4238625" cy="2524125"/>
+            <wp:effectExtent l="0" t="0" r="9525" b="9525"/>
+            <wp:wrapSquare wrapText="bothSides"/>
+            <wp:docPr id="7" name="图片 7"/>
+            <wp:cNvGraphicFramePr>
+              <a:graphicFrameLocks xmlns:a="http://schemas.openxmlformats.org/drawingml/2006/main" noChangeAspect="1"/>
+            </wp:cNvGraphicFramePr>
+            <a:graphic xmlns:a="http://schemas.openxmlformats.org/drawingml/2006/main">
+              <a:graphicData uri="http://schemas.openxmlformats.org/drawingml/2006/picture">
+                <pic:pic xmlns:pic="http://schemas.openxmlformats.org/drawingml/2006/picture">
+                  <pic:nvPicPr>
+                    <pic:cNvPr id="1" name=""/>
+                    <pic:cNvPicPr/>
+                  </pic:nvPicPr>
+                  <pic:blipFill>
+                    <a:blip r:embed="rId14">
+                      <a:extLst>
+                        <a:ext uri="{28A0092B-C50C-407E-A947-70E740481C1C}">
+                          <a14:useLocalDpi xmlns:a14="http://schemas.microsoft.com/office/drawing/2010/main" val="0"/>
+                        </a:ext>
+                      </a:extLst>
+                    </a:blip>
+                    <a:stretch>
+                      <a:fillRect/>
+                    </a:stretch>
+                  </pic:blipFill>
+                  <pic:spPr>
+                    <a:xfrm>
+                      <a:off x="0" y="0"/>
+                      <a:ext cx="4238625" cy="2524125"/>
+                    </a:xfrm>
+                    <a:prstGeom prst="rect">
+                      <a:avLst/>
+                    </a:prstGeom>
+                  </pic:spPr>
+                </pic:pic>
+              </a:graphicData>
+            </a:graphic>
+          </wp:anchor>
+        </w:drawing>
+      </w:r>
+    </w:p>
+    <w:p>
+      <w:r>
+        <w:rPr>
+          <w:noProof/>
+        </w:rPr>
+        <w:drawing>
+          <wp:inline distT="0" distB="0" distL="0" distR="0" wp14:anchorId="1A24110C" wp14:editId="6E15004D">
+            <wp:extent cx="5372100" cy="1171575"/>
+            <wp:effectExtent l="0" t="0" r="0" b="9525"/>
+            <wp:docPr id="8" name="图片 8"/>
+            <wp:cNvGraphicFramePr>
+              <a:graphicFrameLocks xmlns:a="http://schemas.openxmlformats.org/drawingml/2006/main" noChangeAspect="1"/>
+            </wp:cNvGraphicFramePr>
+            <a:graphic xmlns:a="http://schemas.openxmlformats.org/drawingml/2006/main">
+              <a:graphicData uri="http://schemas.openxmlformats.org/drawingml/2006/picture">
+                <pic:pic xmlns:pic="http://schemas.openxmlformats.org/drawingml/2006/picture">
+                  <pic:nvPicPr>
+                    <pic:cNvPr id="1" name=""/>
+                    <pic:cNvPicPr/>
+                  </pic:nvPicPr>
+                  <pic:blipFill>
+                    <a:blip r:embed="rId15"/>
+                    <a:stretch>
+                      <a:fillRect/>
+                    </a:stretch>
+                  </pic:blipFill>
+                  <pic:spPr>
+                    <a:xfrm>
+                      <a:off x="0" y="0"/>
+                      <a:ext cx="5372100" cy="1171575"/>
+                    </a:xfrm>
+                    <a:prstGeom prst="rect">
+                      <a:avLst/>
+                    </a:prstGeom>
+                  </pic:spPr>
+                </pic:pic>
+              </a:graphicData>
+            </a:graphic>
+          </wp:inline>
+        </w:drawing>
+      </w:r>
+    </w:p>
+    <w:p>
+      <w:pPr>
+        <w:pStyle w:val="3"/>
+      </w:pPr>
+      <w:r>
+        <w:lastRenderedPageBreak/>
+        <w:t xml:space="preserve">1.3.5 </w:t>
+      </w:r>
+      <w:r>
+        <w:t>数组</w:t>
+      </w:r>
+    </w:p>
+    <w:p>
+      <w:r>
+        <w:t xml:space="preserve">var  arr = [2,5,6];  </w:t>
+      </w:r>
+    </w:p>
+    <w:p>
+      <w:r>
+        <w:t>var arr = [ ];</w:t>
+      </w:r>
+    </w:p>
+    <w:p>
+      <w:pPr>
+        <w:tabs>
+          <w:tab w:val="left" w:pos="7065"/>
+        </w:tabs>
+        <w:rPr>
+          <w:b/>
+          <w:sz w:val="22"/>
+        </w:rPr>
+      </w:pPr>
+      <w:r>
+        <w:rPr>
+          <w:noProof/>
+        </w:rPr>
+        <mc:AlternateContent>
+          <mc:Choice Requires="wps">
+            <w:drawing>
+              <wp:anchor distT="0" distB="0" distL="114300" distR="114300" simplePos="0" relativeHeight="251672576" behindDoc="0" locked="0" layoutInCell="1" allowOverlap="1">
+                <wp:simplePos x="0" y="0"/>
+                <wp:positionH relativeFrom="column">
+                  <wp:posOffset>-57150</wp:posOffset>
+                </wp:positionH>
+                <wp:positionV relativeFrom="paragraph">
+                  <wp:posOffset>221615</wp:posOffset>
+                </wp:positionV>
+                <wp:extent cx="4248150" cy="9525"/>
+                <wp:effectExtent l="0" t="0" r="19050" b="28575"/>
+                <wp:wrapNone/>
+                <wp:docPr id="10" name="直接连接符 10"/>
+                <wp:cNvGraphicFramePr/>
+                <a:graphic xmlns:a="http://schemas.openxmlformats.org/drawingml/2006/main">
+                  <a:graphicData uri="http://schemas.microsoft.com/office/word/2010/wordprocessingShape">
+                    <wps:wsp>
+                      <wps:cNvCnPr/>
+                      <wps:spPr>
+                        <a:xfrm>
+                          <a:off x="0" y="0"/>
+                          <a:ext cx="4248150" cy="9525"/>
+                        </a:xfrm>
+                        <a:prstGeom prst="line">
+                          <a:avLst/>
+                        </a:prstGeom>
+                      </wps:spPr>
+                      <wps:style>
+                        <a:lnRef idx="1">
+                          <a:schemeClr val="accent1"/>
+                        </a:lnRef>
+                        <a:fillRef idx="0">
+                          <a:schemeClr val="accent1"/>
+                        </a:fillRef>
+                        <a:effectRef idx="0">
+                          <a:schemeClr val="accent1"/>
+                        </a:effectRef>
+                        <a:fontRef idx="minor">
+                          <a:schemeClr val="tx1"/>
+                        </a:fontRef>
+                      </wps:style>
+                      <wps:bodyPr/>
+                    </wps:wsp>
+                  </a:graphicData>
+                </a:graphic>
+              </wp:anchor>
+            </w:drawing>
+          </mc:Choice>
+          <mc:Fallback>
+            <w:pict>
+              <v:line w14:anchorId="396D3B88" id="直接连接符 10" o:spid="_x0000_s1026" style="position:absolute;z-index:251672576;visibility:visible;mso-wrap-style:square;mso-wrap-distance-left:9pt;mso-wrap-distance-top:0;mso-wrap-distance-right:9pt;mso-wrap-distance-bottom:0;mso-position-horizontal:absolute;mso-position-horizontal-relative:text;mso-position-vertical:absolute;mso-position-vertical-relative:text" from="-4.5pt,17.45pt" to="330pt,18.2pt" o:gfxdata="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" strokecolor="#6f6f74 [3204]"/>
+            </w:pict>
+          </mc:Fallback>
+        </mc:AlternateContent>
+      </w:r>
+      <w:r>
+        <w:t xml:space="preserve"> var arr = new Array();</w:t>
+      </w:r>
+      <w:r>
+        <w:t xml:space="preserve">      </w:t>
+      </w:r>
+      <w:r>
+        <w:rPr>
+          <w:b/>
+          <w:sz w:val="22"/>
+        </w:rPr>
+        <w:t>document.write(arr [i]+”&lt;br/&gt;”);</w:t>
+      </w:r>
+      <w:r>
+        <w:rPr>
+          <w:b/>
+          <w:sz w:val="22"/>
+        </w:rPr>
+        <w:tab/>
+      </w:r>
+    </w:p>
+    <w:p>
+      <w:pPr>
+        <w:rPr>
+          <w:b/>
+          <w:sz w:val="22"/>
+        </w:rPr>
+      </w:pPr>
+      <w:r>
+        <w:rPr>
+          <w:b/>
+          <w:sz w:val="22"/>
+        </w:rPr>
+        <w:t>“10”==10;   “10” !== 10;</w:t>
+      </w:r>
+    </w:p>
+    <w:p>
+      <w:pPr>
+        <w:rPr>
+          <w:sz w:val="22"/>
+        </w:rPr>
+      </w:pPr>
+      <w:r>
+        <w:rPr>
+          <w:sz w:val="22"/>
+        </w:rPr>
+        <w:t xml:space="preserve">var a = </w:t>
+      </w:r>
+      <w:r>
+        <w:rPr>
+          <w:b/>
+          <w:sz w:val="22"/>
+        </w:rPr>
+        <w:t>void</w:t>
+      </w:r>
+      <w:r>
+        <w:rPr>
+          <w:sz w:val="22"/>
+        </w:rPr>
+        <w:t>(b=0,c=3) ; undefine</w:t>
+      </w:r>
+    </w:p>
+    <w:p>
+      <w:pPr>
+        <w:rPr>
+          <w:sz w:val="22"/>
+        </w:rPr>
+      </w:pPr>
+      <w:r>
+        <w:rPr>
+          <w:sz w:val="22"/>
+        </w:rPr>
+        <w:t xml:space="preserve">string == </w:t>
+      </w:r>
+      <w:r>
+        <w:rPr>
+          <w:b/>
+          <w:sz w:val="22"/>
+        </w:rPr>
+        <w:t xml:space="preserve">typeof </w:t>
+      </w:r>
+      <w:r>
+        <w:rPr>
+          <w:sz w:val="22"/>
+        </w:rPr>
+        <w:t xml:space="preserve">a; a </w:t>
+      </w:r>
+      <w:r>
+        <w:rPr>
+          <w:b/>
+          <w:sz w:val="22"/>
+        </w:rPr>
+        <w:t>instanceof</w:t>
+      </w:r>
+      <w:r>
+        <w:rPr>
+          <w:sz w:val="22"/>
+        </w:rPr>
+        <w:t xml:space="preserve">  Object == 1;</w:t>
+      </w:r>
+    </w:p>
+    <w:p>
+      <w:pPr>
+        <w:pStyle w:val="2"/>
+      </w:pPr>
+      <w:r>
+        <w:t xml:space="preserve">1.4 </w:t>
+      </w:r>
+      <w:r>
+        <w:t>流程控制</w:t>
+      </w:r>
+      <w:r>
+        <w:rPr>
+          <w:rFonts w:hint="eastAsia"/>
+        </w:rPr>
+        <w:t xml:space="preserve"> </w:t>
+      </w:r>
+      <w:r>
+        <w:rPr>
+          <w:rFonts w:hint="eastAsia"/>
+        </w:rPr>
+        <w:t>---for</w:t>
+      </w:r>
+      <w:r>
+        <w:t xml:space="preserve">  </w:t>
+      </w:r>
+      <w:r>
+        <w:rPr>
+          <w:rFonts w:hint="eastAsia"/>
+        </w:rPr>
+        <w:t>in</w:t>
+      </w:r>
+    </w:p>
+    <w:p>
+      <w:r>
+        <w:t>1</w:t>
+      </w:r>
+      <w:r>
+        <w:rPr>
+          <w:noProof/>
+        </w:rPr>
+        <mc:AlternateContent>
+          <mc:Choice Requires="wps">
+            <w:drawing>
+              <wp:anchor distT="45720" distB="45720" distL="114300" distR="114300" simplePos="0" relativeHeight="251674624" behindDoc="0" locked="0" layoutInCell="1" allowOverlap="1">
+                <wp:simplePos x="0" y="0"/>
+                <wp:positionH relativeFrom="column">
+                  <wp:posOffset>-57785</wp:posOffset>
+                </wp:positionH>
+                <wp:positionV relativeFrom="paragraph">
+                  <wp:posOffset>313690</wp:posOffset>
+                </wp:positionV>
+                <wp:extent cx="4962525" cy="790575"/>
+                <wp:effectExtent l="0" t="0" r="28575" b="28575"/>
+                <wp:wrapSquare wrapText="bothSides"/>
+                <wp:docPr id="11" name="文本框 2"/>
+                <wp:cNvGraphicFramePr>
+                  <a:graphicFrameLocks xmlns:a="http://schemas.openxmlformats.org/drawingml/2006/main"/>
+                </wp:cNvGraphicFramePr>
+                <a:graphic xmlns:a="http://schemas.openxmlformats.org/drawingml/2006/main">
+                  <a:graphicData uri="http://schemas.microsoft.com/office/word/2010/wordprocessingShape">
+                    <wps:wsp>
+                      <wps:cNvSpPr txBox="1">
+                        <a:spLocks noChangeArrowheads="1"/>
+                      </wps:cNvSpPr>
+                      <wps:spPr bwMode="auto">
+                        <a:xfrm>
+                          <a:off x="0" y="0"/>
+                          <a:ext cx="4962525" cy="790575"/>
+                        </a:xfrm>
+                        <a:prstGeom prst="rect">
+                          <a:avLst/>
+                        </a:prstGeom>
+                        <a:gradFill flip="none" rotWithShape="1">
+                          <a:gsLst>
+                            <a:gs pos="0">
+                              <a:srgbClr val="FFFFFF">
+                                <a:shade val="30000"/>
+                                <a:satMod val="115000"/>
+                              </a:srgbClr>
+                            </a:gs>
+                            <a:gs pos="50000">
+                              <a:srgbClr val="FFFFFF">
+                                <a:shade val="67500"/>
+                                <a:satMod val="115000"/>
+                              </a:srgbClr>
+                            </a:gs>
+                            <a:gs pos="100000">
+                              <a:srgbClr val="FFFFFF">
+                                <a:shade val="100000"/>
+                                <a:satMod val="115000"/>
+                              </a:srgbClr>
+                            </a:gs>
+                          </a:gsLst>
+                          <a:lin ang="13500000" scaled="1"/>
+                          <a:tileRect/>
+                        </a:gradFill>
+                        <a:ln w="9525">
+                          <a:solidFill>
+                            <a:srgbClr val="000000"/>
+                          </a:solidFill>
+                          <a:miter lim="800000"/>
+                          <a:headEnd/>
+                          <a:tailEnd/>
+                        </a:ln>
+                      </wps:spPr>
+                      <wps:txbx>
+                        <w:txbxContent>
+                          <w:p>
+                            <w:r>
+                              <w:t xml:space="preserve">2  </w:t>
+                            </w:r>
+                            <w:r>
+                              <w:t>for(var properties in navigator){</w:t>
+                            </w:r>
+                            <w:r>
+                              <w:tab/>
+                            </w:r>
+                            <w:r>
+                              <w:tab/>
+                            </w:r>
+                            <w:r>
+                              <w:tab/>
+                              <w:t>document.write(properties+":"+navigator[properties]+"&lt;br/&gt;");</w:t>
+                            </w:r>
+                          </w:p>
+                          <w:p>
+                            <w:r>
+                              <w:t>}</w:t>
+                            </w:r>
+                          </w:p>
+                        </w:txbxContent>
+                      </wps:txbx>
+                      <wps:bodyPr rot="0" vert="horz" wrap="square" lIns="91440" tIns="45720" rIns="91440" bIns="45720" anchor="t" anchorCtr="0">
+                        <a:noAutofit/>
+                      </wps:bodyPr>
+                    </wps:wsp>
+                  </a:graphicData>
+                </a:graphic>
+                <wp14:sizeRelH relativeFrom="margin">
+                  <wp14:pctWidth>0</wp14:pctWidth>
+                </wp14:sizeRelH>
+                <wp14:sizeRelV relativeFrom="margin">
+                  <wp14:pctHeight>0</wp14:pctHeight>
+                </wp14:sizeRelV>
+              </wp:anchor>
+            </w:drawing>
+          </mc:Choice>
+          <mc:Fallback>
+            <w:pict>
+              <v:shape id="_x0000_s1032" type="#_x0000_t202" style="position:absolute;margin-left:-4.55pt;margin-top:24.7pt;width:390.75pt;height:62.25pt;z-index:251674624;visibility:visible;mso-wrap-style:square;mso-width-percent:0;mso-height-percent:0;mso-wrap-distance-left:9pt;mso-wrap-distance-top:3.6pt;mso-wrap-distance-right:9pt;mso-wrap-distance-bottom:3.6pt;mso-position-horizontal:absolute;mso-position-horizontal-relative:text;mso-position-vertical:absolute;mso-position-vertical-relative:text;mso-width-percent:0;mso-height-percent:0;mso-width-relative:margin;mso-height-relative:margin;v-text-anchor:top" o:gfxdata="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" fillcolor="#959595">
+                <v:fill rotate="t" angle="225" colors="0 #959595;.5 #d6d6d6;1 white" focus="100%" type="gradient"/>
+                <v:textbox>
+                  <w:txbxContent>
+                    <w:p>
+                      <w:r>
+                        <w:t xml:space="preserve">2  </w:t>
+                      </w:r>
+                      <w:r>
+                        <w:t>for(var properties in navigator){</w:t>
+                      </w:r>
+                      <w:r>
+                        <w:tab/>
+                      </w:r>
+                      <w:r>
+                        <w:tab/>
+                      </w:r>
+                      <w:r>
+                        <w:tab/>
+                        <w:t>document.write(properties+":"+navigator[properties]+"&lt;br/&gt;");</w:t>
+                      </w:r>
+                    </w:p>
+                    <w:p>
+                      <w:r>
+                        <w:t>}</w:t>
+                      </w:r>
+                    </w:p>
+                  </w:txbxContent>
+                </v:textbox>
+                <w10:wrap type="square"/>
+              </v:shape>
+            </w:pict>
+          </mc:Fallback>
+        </mc:AlternateContent>
+      </w:r>
+      <w:r>
+        <w:t xml:space="preserve">   </w:t>
+      </w:r>
+      <w:r>
+        <w:t>for (var index in arry)</w:t>
+      </w:r>
+      <w:r>
+        <w:t>{ } //</w:t>
+      </w:r>
+      <w:r>
+        <w:t>输出的是赋值的数组下标</w:t>
+      </w:r>
+      <w:r>
+        <w:rPr>
+          <w:rFonts w:hint="eastAsia"/>
+        </w:rPr>
+        <w:t>。</w:t>
+      </w:r>
+    </w:p>
+    <w:p/>
+    <w:p/>
+    <w:p/>
+    <w:p>
+      <w:r>
+        <w:rPr>
+          <w:noProof/>
+        </w:rPr>
+        <mc:AlternateContent>
+          <mc:Choice Requires="wps">
+            <w:drawing>
+              <wp:anchor distT="45720" distB="45720" distL="114300" distR="114300" simplePos="0" relativeHeight="251676672" behindDoc="0" locked="0" layoutInCell="1" allowOverlap="1">
+                <wp:simplePos x="0" y="0"/>
+                <wp:positionH relativeFrom="column">
+                  <wp:posOffset>-9525</wp:posOffset>
+                </wp:positionH>
+                <wp:positionV relativeFrom="paragraph">
+                  <wp:posOffset>302260</wp:posOffset>
+                </wp:positionV>
+                <wp:extent cx="5553075" cy="952500"/>
+                <wp:effectExtent l="0" t="0" r="28575" b="19050"/>
+                <wp:wrapSquare wrapText="bothSides"/>
+                <wp:docPr id="12" name="文本框 2"/>
+                <wp:cNvGraphicFramePr>
+                  <a:graphicFrameLocks xmlns:a="http://schemas.openxmlformats.org/drawingml/2006/main"/>
+                </wp:cNvGraphicFramePr>
+                <a:graphic xmlns:a="http://schemas.openxmlformats.org/drawingml/2006/main">
+                  <a:graphicData uri="http://schemas.microsoft.com/office/word/2010/wordprocessingShape">
+                    <wps:wsp>
+                      <wps:cNvSpPr txBox="1">
+                        <a:spLocks noChangeArrowheads="1"/>
+                      </wps:cNvSpPr>
+                      <wps:spPr bwMode="auto">
+                        <a:xfrm>
+                          <a:off x="0" y="0"/>
+                          <a:ext cx="5553075" cy="952500"/>
+                        </a:xfrm>
+                        <a:prstGeom prst="rect">
+                          <a:avLst/>
+                        </a:prstGeom>
+                        <a:solidFill>
+                          <a:srgbClr val="FFFFFF"/>
+                        </a:solidFill>
+                        <a:ln w="9525">
+                          <a:solidFill>
+                            <a:srgbClr val="000000"/>
+                          </a:solidFill>
+                          <a:miter lim="800000"/>
+                          <a:headEnd/>
+                          <a:tailEnd/>
+                        </a:ln>
+                      </wps:spPr>
+                      <wps:txbx>
+                        <w:txbxContent>
+                          <w:p>
+                            <w:r>
+                              <w:t>try{  if (1) {</w:t>
+                            </w:r>
+                            <w:r>
+                              <w:t xml:space="preserve"> </w:t>
+                            </w:r>
+                            <w:r>
+                              <w:rPr>
+                                <w:color w:val="FF0000"/>
+                              </w:rPr>
+                              <w:t xml:space="preserve">throw new </w:t>
+                            </w:r>
+                            <w:r>
+                              <w:rPr>
+                                <w:b/>
+                                <w:color w:val="FF0000"/>
+                              </w:rPr>
+                              <w:t>Error</w:t>
+                            </w:r>
+                            <w:r>
+                              <w:rPr>
+                                <w:color w:val="FF0000"/>
+                              </w:rPr>
+                              <w:t>(“error”);</w:t>
+                            </w:r>
+                            <w:r>
+                              <w:rPr>
+                                <w:color w:val="FF0000"/>
+                              </w:rPr>
+                              <w:t xml:space="preserve"> </w:t>
+                            </w:r>
+                            <w:r>
+                              <w:t>}}</w:t>
+                            </w:r>
+                          </w:p>
+                          <w:p>
+                            <w:r>
+                              <w:t>catch(e){ document.write(</w:t>
+                            </w:r>
+                            <w:r>
+                              <w:rPr>
+                                <w:color w:val="FF0000"/>
+                              </w:rPr>
+                              <w:t>e.message</w:t>
+                            </w:r>
+                            <w:r>
+                              <w:t>);}</w:t>
+                            </w:r>
+                          </w:p>
+                          <w:p>
+                            <w:r>
+                              <w:t>finally{document.write(‘error’)};</w:t>
+                            </w:r>
+                          </w:p>
+                        </w:txbxContent>
+                      </wps:txbx>
+                      <wps:bodyPr rot="0" vert="horz" wrap="square" lIns="91440" tIns="45720" rIns="91440" bIns="45720" anchor="t" anchorCtr="0">
+                        <a:noAutofit/>
+                      </wps:bodyPr>
+                    </wps:wsp>
+                  </a:graphicData>
+                </a:graphic>
+                <wp14:sizeRelH relativeFrom="margin">
+                  <wp14:pctWidth>0</wp14:pctWidth>
+                </wp14:sizeRelH>
+                <wp14:sizeRelV relativeFrom="margin">
+                  <wp14:pctHeight>0</wp14:pctHeight>
+                </wp14:sizeRelV>
+              </wp:anchor>
+            </w:drawing>
+          </mc:Choice>
+          <mc:Fallback>
+            <w:pict>
+              <v:shape id="_x0000_s1033" type="#_x0000_t202" style="position:absolute;margin-left:-.75pt;margin-top:23.8pt;width:437.25pt;height:75pt;z-index:251676672;visibility:visible;mso-wrap-style:square;mso-width-percent:0;mso-height-percent:0;mso-wrap-distance-left:9pt;mso-wrap-distance-top:3.6pt;mso-wrap-distance-right:9pt;mso-wrap-distance-bottom:3.6pt;mso-position-horizontal:absolute;mso-position-horizontal-relative:text;mso-position-vertical:absolute;mso-position-vertical-relative:text;mso-width-percent:0;mso-height-percent:0;mso-width-relative:margin;mso-height-relative:margin;v-text-anchor:top" o:gfxdata="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">
+                <v:textbox>
+                  <w:txbxContent>
+                    <w:p>
+                      <w:r>
+                        <w:t>try{  if (1) {</w:t>
+                      </w:r>
+                      <w:r>
+                        <w:t xml:space="preserve"> </w:t>
+                      </w:r>
+                      <w:r>
+                        <w:rPr>
+                          <w:color w:val="FF0000"/>
+                        </w:rPr>
+                        <w:t xml:space="preserve">throw new </w:t>
+                      </w:r>
+                      <w:r>
+                        <w:rPr>
+                          <w:b/>
+                          <w:color w:val="FF0000"/>
+                        </w:rPr>
+                        <w:t>Error</w:t>
+                      </w:r>
+                      <w:r>
+                        <w:rPr>
+                          <w:color w:val="FF0000"/>
+                        </w:rPr>
+                        <w:t>(“error”);</w:t>
+                      </w:r>
+                      <w:r>
+                        <w:rPr>
+                          <w:color w:val="FF0000"/>
+                        </w:rPr>
+                        <w:t xml:space="preserve"> </w:t>
+                      </w:r>
+                      <w:r>
+                        <w:t>}}</w:t>
+                      </w:r>
+                    </w:p>
+                    <w:p>
+                      <w:r>
+                        <w:t>catch(e){ document.write(</w:t>
+                      </w:r>
+                      <w:r>
+                        <w:rPr>
+                          <w:color w:val="FF0000"/>
+                        </w:rPr>
+                        <w:t>e.message</w:t>
+                      </w:r>
+                      <w:r>
+                        <w:t>);}</w:t>
+                      </w:r>
+                    </w:p>
+                    <w:p>
+                      <w:r>
+                        <w:t>finally{document.write(‘error’)};</w:t>
+                      </w:r>
+                    </w:p>
+                  </w:txbxContent>
+                </v:textbox>
+                <w10:wrap type="square"/>
+              </v:shape>
+            </w:pict>
+          </mc:Fallback>
+        </mc:AlternateContent>
+      </w:r>
+      <w:r>
+        <w:t xml:space="preserve">throw new </w:t>
+      </w:r>
+      <w:r>
+        <w:rPr>
+          <w:b/>
+        </w:rPr>
+        <w:t>Error</w:t>
+      </w:r>
+      <w:r>
+        <w:t>(“error”);</w:t>
+      </w:r>
+    </w:p>
+    <w:p/>
+    <w:p/>
+    <w:p/>
+    <w:p/>
+    <w:p>
+      <w:pPr>
+        <w:pStyle w:val="2"/>
+      </w:pPr>
+      <w:r>
+        <w:t xml:space="preserve">1.5 </w:t>
+      </w:r>
+      <w:r>
+        <w:t>函数</w:t>
+      </w:r>
+    </w:p>
+    <w:p>
+      <w:r>
+        <w:t>1  function show(){ }</w:t>
+      </w:r>
+      <w:r>
+        <w:tab/>
+      </w:r>
+      <w:r>
+        <w:tab/>
+      </w:r>
+      <w:r>
+        <w:tab/>
+      </w:r>
+      <w:r>
+        <w:tab/>
+        <w:t>//</w:t>
+      </w:r>
+      <w:r>
+        <w:t>可以先执行</w:t>
+      </w:r>
+      <w:r>
+        <w:rPr>
+          <w:rFonts w:hint="eastAsia"/>
+        </w:rPr>
+        <w:t>，</w:t>
+      </w:r>
+      <w:r>
+        <w:t>后调用</w:t>
+      </w:r>
+    </w:p>
+    <w:p>
+      <w:r>
+        <w:t>2 var f =  function (name){ }             f(“bowen”);  //</w:t>
+      </w:r>
+      <w:r>
+        <w:rPr>
+          <w:color w:val="FF0000"/>
+        </w:rPr>
+        <w:t>匿名函数</w:t>
+      </w:r>
+      <w:r>
+        <w:rPr>
+          <w:rFonts w:hint="eastAsia"/>
+        </w:rPr>
+        <w:t>，</w:t>
+      </w:r>
+      <w:r>
+        <w:t>要</w:t>
+      </w:r>
+      <w:r>
+        <w:t>先定义后执行</w:t>
+      </w:r>
+      <w:r>
+        <w:rPr>
+          <w:rFonts w:hint="eastAsia"/>
+        </w:rPr>
+        <w:t>；</w:t>
+      </w:r>
+    </w:p>
+    <w:p>
+      <w:pPr>
+        <w:rPr>
+          <w:rFonts w:hint="eastAsia"/>
+          <w:b/>
+        </w:rPr>
+      </w:pPr>
+      <w:r>
+        <w:rPr>
+          <w:b/>
+        </w:rPr>
+        <w:t xml:space="preserve">   </w:t>
+      </w:r>
+      <w:r>
+        <w:rPr>
+          <w:b/>
+        </w:rPr>
+        <w:t>(</w:t>
+      </w:r>
+      <w:r>
+        <w:rPr>
+          <w:b/>
+        </w:rPr>
+        <w:t>function (name)</w:t>
+      </w:r>
+      <w:r>
+        <w:rPr>
+          <w:b/>
+        </w:rPr>
+        <w:t>)(‘bowen’);</w:t>
+      </w:r>
+      <w:r>
+        <w:rPr>
+          <w:b/>
+        </w:rPr>
+        <w:t xml:space="preserve">     </w:t>
+      </w:r>
+    </w:p>
+    <w:p>
+      <w:r>
+        <w:rPr>
+          <w:rFonts w:hint="eastAsia"/>
+        </w:rPr>
+        <w:t>3  var f = new Function</w:t>
+      </w:r>
+      <w:r>
+        <w:rPr>
+          <w:b/>
+          <w:color w:val="FF0000"/>
+        </w:rPr>
+        <w:t>(‘name’,’age’</w:t>
+      </w:r>
+      <w:r>
+        <w:t>,</w:t>
+      </w:r>
+      <w:r>
+        <w:rPr>
+          <w:color w:val="FF0000"/>
+        </w:rPr>
+        <w:t>”</w:t>
+      </w:r>
+      <w:r>
+        <w:t>alert(name, age)</w:t>
+      </w:r>
+      <w:r>
+        <w:rPr>
+          <w:b/>
+          <w:color w:val="FF0000"/>
+        </w:rPr>
+        <w:t>;</w:t>
+      </w:r>
+      <w:r>
+        <w:rPr>
+          <w:b/>
+          <w:color w:val="FF0000"/>
+        </w:rPr>
+        <w:t>”</w:t>
+      </w:r>
+      <w:r>
+        <w:t xml:space="preserve">) ;             </w:t>
+      </w:r>
+    </w:p>
+    <w:p>
+      <w:pPr>
+        <w:rPr>
+          <w:b/>
+          <w:color w:val="FF0000"/>
+        </w:rPr>
+      </w:pPr>
+      <w:r>
+        <w:rPr>
+          <w:b/>
+          <w:color w:val="FF0000"/>
+        </w:rPr>
+        <w:t>函数默认是</w:t>
+      </w:r>
+      <w:r>
+        <w:rPr>
+          <w:b/>
+          <w:color w:val="FF0000"/>
+        </w:rPr>
+        <w:t>window</w:t>
+      </w:r>
+      <w:r>
+        <w:rPr>
+          <w:b/>
+          <w:color w:val="FF0000"/>
+        </w:rPr>
+        <w:t>的属性</w:t>
+      </w:r>
+      <w:r>
+        <w:rPr>
+          <w:rFonts w:hint="eastAsia"/>
+          <w:b/>
+          <w:color w:val="FF0000"/>
+        </w:rPr>
+        <w:t>。</w:t>
+      </w:r>
+    </w:p>
+    <w:p>
+      <w:r>
+        <w:t>调用</w:t>
+      </w:r>
+      <w:r>
+        <w:rPr>
+          <w:rFonts w:hint="eastAsia"/>
+        </w:rPr>
+        <w:t>：</w:t>
+      </w:r>
+    </w:p>
+    <w:p>
+      <w:r>
+        <w:t xml:space="preserve">1  </w:t>
+      </w:r>
+      <w:r>
+        <w:rPr>
+          <w:rFonts w:hint="eastAsia"/>
+        </w:rPr>
+        <w:t xml:space="preserve">window.fun(); </w:t>
+      </w:r>
+    </w:p>
+    <w:p>
+      <w:r>
+        <w:t xml:space="preserve">2   </w:t>
+      </w:r>
+      <w:r>
+        <w:rPr>
+          <w:rFonts w:hint="eastAsia"/>
+        </w:rPr>
+        <w:t>fun.</w:t>
+      </w:r>
+      <w:r>
+        <w:rPr>
+          <w:rFonts w:hint="eastAsia"/>
+          <w:b/>
+          <w:sz w:val="24"/>
+        </w:rPr>
+        <w:t>call</w:t>
+      </w:r>
+      <w:r>
+        <w:rPr>
+          <w:rFonts w:hint="eastAsia"/>
+        </w:rPr>
+        <w:t>(</w:t>
+      </w:r>
+      <w:r>
+        <w:t xml:space="preserve">window,name,age </w:t>
+      </w:r>
+      <w:r>
+        <w:rPr>
+          <w:rFonts w:hint="eastAsia"/>
+        </w:rPr>
+        <w:t>)</w:t>
+      </w:r>
+      <w:r>
+        <w:t xml:space="preserve"> ; </w:t>
+      </w:r>
+    </w:p>
+    <w:p>
+      <w:r>
+        <w:rPr>
+          <w:noProof/>
+        </w:rPr>
+        <mc:AlternateContent>
+          <mc:Choice Requires="wps">
+            <w:drawing>
+              <wp:anchor distT="0" distB="0" distL="114300" distR="114300" simplePos="0" relativeHeight="251677696" behindDoc="0" locked="0" layoutInCell="1" allowOverlap="1">
+                <wp:simplePos x="0" y="0"/>
+                <wp:positionH relativeFrom="column">
+                  <wp:posOffset>-57150</wp:posOffset>
+                </wp:positionH>
+                <wp:positionV relativeFrom="paragraph">
+                  <wp:posOffset>175260</wp:posOffset>
+                </wp:positionV>
+                <wp:extent cx="3409950" cy="38100"/>
+                <wp:effectExtent l="0" t="0" r="19050" b="19050"/>
+                <wp:wrapNone/>
+                <wp:docPr id="13" name="直接连接符 13"/>
+                <wp:cNvGraphicFramePr/>
+                <a:graphic xmlns:a="http://schemas.openxmlformats.org/drawingml/2006/main">
+                  <a:graphicData uri="http://schemas.microsoft.com/office/word/2010/wordprocessingShape">
+                    <wps:wsp>
+                      <wps:cNvCnPr/>
+                      <wps:spPr>
+                        <a:xfrm flipV="1">
+                          <a:off x="0" y="0"/>
+                          <a:ext cx="3409950" cy="38100"/>
+                        </a:xfrm>
+                        <a:prstGeom prst="line">
+                          <a:avLst/>
+                        </a:prstGeom>
+                      </wps:spPr>
+                      <wps:style>
+                        <a:lnRef idx="1">
+                          <a:schemeClr val="accent1"/>
+                        </a:lnRef>
+                        <a:fillRef idx="0">
+                          <a:schemeClr val="accent1"/>
+                        </a:fillRef>
+                        <a:effectRef idx="0">
+                          <a:schemeClr val="accent1"/>
+                        </a:effectRef>
+                        <a:fontRef idx="minor">
+                          <a:schemeClr val="tx1"/>
+                        </a:fontRef>
+                      </wps:style>
+                      <wps:bodyPr/>
+                    </wps:wsp>
+                  </a:graphicData>
+                </a:graphic>
+              </wp:anchor>
+            </w:drawing>
+          </mc:Choice>
+          <mc:Fallback>
+            <w:pict>
+              <v:line w14:anchorId="5065F030" id="直接连接符 13" o:spid="_x0000_s1026" style="position:absolute;flip:y;z-index:251677696;visibility:visible;mso-wrap-style:square;mso-wrap-distance-left:9pt;mso-wrap-distance-top:0;mso-wrap-distance-right:9pt;mso-wrap-distance-bottom:0;mso-position-horizontal:absolute;mso-position-horizontal-relative:text;mso-position-vertical:absolute;mso-position-vertical-relative:text" from="-4.5pt,13.8pt" to="264pt,16.8pt" o:gfxdata="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" strokecolor="#6f6f74 [3204]"/>
+            </w:pict>
+          </mc:Fallback>
+        </mc:AlternateContent>
+      </w:r>
+      <w:r>
+        <w:t xml:space="preserve"> 3  fun.</w:t>
+      </w:r>
+      <w:r>
+        <w:rPr>
+          <w:b/>
+          <w:sz w:val="22"/>
+        </w:rPr>
+        <w:t>apply(</w:t>
+      </w:r>
+      <w:r>
+        <w:t xml:space="preserve"> window, [‘zhangsan’,30] );</w:t>
+      </w:r>
+    </w:p>
+    <w:p>
+      <w:r>
+        <w:t xml:space="preserve">function show (arr,func){ </w:t>
+      </w:r>
+    </w:p>
+    <w:p>
+      <w:pPr>
+        <w:rPr>
+          <w:b/>
+        </w:rPr>
+      </w:pPr>
+      <w:r>
+        <w:t xml:space="preserve">     </w:t>
+      </w:r>
+      <w:r>
+        <w:rPr>
+          <w:b/>
+          <w:color w:val="FF0000"/>
+        </w:rPr>
+        <w:t>func.call(window,arr);</w:t>
+      </w:r>
+    </w:p>
+    <w:p>
+      <w:r>
+        <w:t>}</w:t>
+      </w:r>
+    </w:p>
+    <w:p>
+      <w:r>
+        <w:t>show([1,2,3],function(arr){</w:t>
+      </w:r>
+    </w:p>
+    <w:p>
+      <w:r>
+        <w:t>for(i in arr){ document.write(arr[i]); }</w:t>
+      </w:r>
+    </w:p>
+    <w:p>
+      <w:r>
+        <w:t>})</w:t>
+      </w:r>
+    </w:p>
+    <w:p>
+      <w:pPr>
+        <w:pStyle w:val="2"/>
+      </w:pPr>
+      <w:r>
+        <w:t xml:space="preserve">1.6 </w:t>
+      </w:r>
+      <w:r>
+        <w:t>对象</w:t>
+      </w:r>
+    </w:p>
+    <w:p>
+      <w:r>
+        <w:rPr>
+          <w:noProof/>
+        </w:rPr>
+        <mc:AlternateContent>
+          <mc:Choice Requires="wps">
+            <w:drawing>
+              <wp:anchor distT="45720" distB="45720" distL="114300" distR="114300" simplePos="0" relativeHeight="251679744" behindDoc="0" locked="0" layoutInCell="1" allowOverlap="1">
+                <wp:simplePos x="0" y="0"/>
+                <wp:positionH relativeFrom="column">
+                  <wp:posOffset>285750</wp:posOffset>
+                </wp:positionH>
+                <wp:positionV relativeFrom="paragraph">
+                  <wp:posOffset>205740</wp:posOffset>
+                </wp:positionV>
+                <wp:extent cx="6010275" cy="847725"/>
+                <wp:effectExtent l="0" t="0" r="28575" b="28575"/>
+                <wp:wrapSquare wrapText="bothSides"/>
+                <wp:docPr id="14" name="文本框 2"/>
+                <wp:cNvGraphicFramePr>
+                  <a:graphicFrameLocks xmlns:a="http://schemas.openxmlformats.org/drawingml/2006/main"/>
+                </wp:cNvGraphicFramePr>
+                <a:graphic xmlns:a="http://schemas.openxmlformats.org/drawingml/2006/main">
+                  <a:graphicData uri="http://schemas.microsoft.com/office/word/2010/wordprocessingShape">
+                    <wps:wsp>
+                      <wps:cNvSpPr txBox="1">
+                        <a:spLocks noChangeArrowheads="1"/>
+                      </wps:cNvSpPr>
+                      <wps:spPr bwMode="auto">
+                        <a:xfrm>
+                          <a:off x="0" y="0"/>
+                          <a:ext cx="6010275" cy="847725"/>
+                        </a:xfrm>
+                        <a:prstGeom prst="rect">
+                          <a:avLst/>
+                        </a:prstGeom>
+                        <a:blipFill>
+                          <a:blip r:embed="rId16"/>
+                          <a:tile tx="0" ty="0" sx="100000" sy="100000" flip="none" algn="tl"/>
+                        </a:blipFill>
+                        <a:ln w="9525">
+                          <a:solidFill>
+                            <a:schemeClr val="bg1">
+                              <a:lumMod val="95000"/>
+                            </a:schemeClr>
+                          </a:solidFill>
+                          <a:miter lim="800000"/>
+                          <a:headEnd/>
+                          <a:tailEnd/>
+                        </a:ln>
+                      </wps:spPr>
+                      <wps:txbx>
+                        <w:txbxContent>
+                          <w:p>
+                            <w:r>
+                              <w:t>new Date(); new Date(month dd,yyy hh:mm:ss);</w:t>
+                            </w:r>
+                          </w:p>
+                          <w:p>
+                            <w:r>
+                              <w:t>new Date(yyy,mth,dd//,hh,mm.ss)   new Date(ms);</w:t>
+                            </w:r>
+                          </w:p>
+                        </w:txbxContent>
+                      </wps:txbx>
+                      <wps:bodyPr rot="0" vert="horz" wrap="square" lIns="91440" tIns="45720" rIns="91440" bIns="45720" anchor="t" anchorCtr="0">
+                        <a:noAutofit/>
+                      </wps:bodyPr>
+                    </wps:wsp>
+                  </a:graphicData>
+                </a:graphic>
+                <wp14:sizeRelH relativeFrom="margin">
+                  <wp14:pctWidth>0</wp14:pctWidth>
+                </wp14:sizeRelH>
+                <wp14:sizeRelV relativeFrom="margin">
+                  <wp14:pctHeight>0</wp14:pctHeight>
+                </wp14:sizeRelV>
+              </wp:anchor>
+            </w:drawing>
+          </mc:Choice>
+          <mc:Fallback>
+            <w:pict>
+              <v:shape id="_x0000_s1034" type="#_x0000_t202" style="position:absolute;margin-left:22.5pt;margin-top:16.2pt;width:473.25pt;height:66.75pt;z-index:251679744;visibility:visible;mso-wrap-style:square;mso-width-percent:0;mso-height-percent:0;mso-wrap-distance-left:9pt;mso-wrap-distance-top:3.6pt;mso-wrap-distance-right:9pt;mso-wrap-distance-bottom:3.6pt;mso-position-horizontal:absolute;mso-position-horizontal-relative:text;mso-position-vertical:absolute;mso-position-vertical-relative:text;mso-width-percent:0;mso-height-percent:0;mso-width-relative:margin;mso-height-relative:margin;v-text-anchor:top" o:gfxdata="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" strokecolor="#f2f2f2 [3052]">
+                <v:fill r:id="rId17" o:title="" recolor="t" rotate="t" type="tile"/>
+                <v:textbox>
+                  <w:txbxContent>
+                    <w:p>
+                      <w:r>
+                        <w:t>new Date(); new Date(month dd,yyy hh:mm:ss);</w:t>
+                      </w:r>
+                    </w:p>
+                    <w:p>
+                      <w:r>
+                        <w:t>new Date(yyy,mth,dd//,hh,mm.ss)   new Date(ms);</w:t>
+                      </w:r>
+                    </w:p>
+                  </w:txbxContent>
+                </v:textbox>
+                <w10:wrap type="square"/>
+              </v:shape>
+            </w:pict>
+          </mc:Fallback>
+        </mc:AlternateContent>
+      </w:r>
+    </w:p>
+    <w:p/>
+    <w:p/>
+    <w:p>
+      <w:r>
+        <w:rPr>
+          <w:noProof/>
+        </w:rPr>
+        <w:lastRenderedPageBreak/>
+        <mc:AlternateContent>
+          <mc:Choice Requires="wps">
+            <w:drawing>
+              <wp:anchor distT="45720" distB="45720" distL="114300" distR="114300" simplePos="0" relativeHeight="251681792" behindDoc="0" locked="0" layoutInCell="1" allowOverlap="1">
+                <wp:simplePos x="0" y="0"/>
+                <wp:positionH relativeFrom="column">
+                  <wp:posOffset>533400</wp:posOffset>
+                </wp:positionH>
+                <wp:positionV relativeFrom="paragraph">
+                  <wp:posOffset>295275</wp:posOffset>
+                </wp:positionV>
+                <wp:extent cx="5915025" cy="990600"/>
+                <wp:effectExtent l="0" t="0" r="28575" b="19050"/>
+                <wp:wrapSquare wrapText="bothSides"/>
+                <wp:docPr id="15" name="文本框 2"/>
+                <wp:cNvGraphicFramePr>
+                  <a:graphicFrameLocks xmlns:a="http://schemas.openxmlformats.org/drawingml/2006/main"/>
+                </wp:cNvGraphicFramePr>
+                <a:graphic xmlns:a="http://schemas.openxmlformats.org/drawingml/2006/main">
+                  <a:graphicData uri="http://schemas.microsoft.com/office/word/2010/wordprocessingShape">
+                    <wps:wsp>
+                      <wps:cNvSpPr txBox="1">
+                        <a:spLocks noChangeArrowheads="1"/>
+                      </wps:cNvSpPr>
+                      <wps:spPr bwMode="auto">
+                        <a:xfrm>
+                          <a:off x="0" y="0"/>
+                          <a:ext cx="5915025" cy="990600"/>
+                        </a:xfrm>
+                        <a:prstGeom prst="rect">
+                          <a:avLst/>
+                        </a:prstGeom>
+                        <a:blipFill>
+                          <a:blip r:embed="rId18"/>
+                          <a:tile tx="0" ty="0" sx="100000" sy="100000" flip="none" algn="tl"/>
+                        </a:blipFill>
+                        <a:ln w="9525">
+                          <a:solidFill>
+                            <a:srgbClr val="000000"/>
+                          </a:solidFill>
+                          <a:miter lim="800000"/>
+                          <a:headEnd/>
+                          <a:tailEnd/>
+                        </a:ln>
+                      </wps:spPr>
+                      <wps:txbx>
+                        <w:txbxContent>
+                          <w:p>
+                            <w:r>
+                              <w:t>getDate();  getDay();  getMonth();  0-11</w:t>
+                            </w:r>
+                          </w:p>
+                          <w:p>
+                            <w:r>
+                              <w:t>getFullYear(); getHours();0-23</w:t>
+                            </w:r>
+                          </w:p>
+                          <w:p>
+                            <w:pPr>
+                              <w:rPr>
+                                <w:rFonts w:hint="eastAsia"/>
+                              </w:rPr>
+                            </w:pPr>
+                            <w:r>
+                              <w:t>getTime() 1970-1-1</w:t>
+                            </w:r>
+                            <w:r>
+                              <w:rPr>
+                                <w:rFonts w:hint="eastAsia"/>
+                              </w:rPr>
+                              <w:t>到</w:t>
+                            </w:r>
+                            <w:r>
+                              <w:t>现在的毫秒数</w:t>
+                            </w:r>
+                          </w:p>
+                        </w:txbxContent>
+                      </wps:txbx>
+                      <wps:bodyPr rot="0" vert="horz" wrap="square" lIns="91440" tIns="45720" rIns="91440" bIns="45720" anchor="t" anchorCtr="0">
+                        <a:noAutofit/>
+                      </wps:bodyPr>
+                    </wps:wsp>
+                  </a:graphicData>
+                </a:graphic>
+                <wp14:sizeRelH relativeFrom="margin">
+                  <wp14:pctWidth>0</wp14:pctWidth>
+                </wp14:sizeRelH>
+                <wp14:sizeRelV relativeFrom="margin">
+                  <wp14:pctHeight>0</wp14:pctHeight>
+                </wp14:sizeRelV>
+              </wp:anchor>
+            </w:drawing>
+          </mc:Choice>
+          <mc:Fallback>
+            <w:pict>
+              <v:shape id="_x0000_s1035" type="#_x0000_t202" style="position:absolute;margin-left:42pt;margin-top:23.25pt;width:465.75pt;height:78pt;z-index:251681792;visibility:visible;mso-wrap-style:square;mso-width-percent:0;mso-height-percent:0;mso-wrap-distance-left:9pt;mso-wrap-distance-top:3.6pt;mso-wrap-distance-right:9pt;mso-wrap-distance-bottom:3.6pt;mso-position-horizontal:absolute;mso-position-horizontal-relative:text;mso-position-vertical:absolute;mso-position-vertical-relative:text;mso-width-percent:0;mso-height-percent:0;mso-width-relative:margin;mso-height-relative:margin;v-text-anchor:top" o:gfxdata="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">
+                <v:fill r:id="rId19" o:title="" recolor="t" rotate="t" type="tile"/>
+                <v:textbox>
+                  <w:txbxContent>
+                    <w:p>
+                      <w:r>
+                        <w:t>getDate();  getDay();  getMonth();  0-11</w:t>
+                      </w:r>
+                    </w:p>
+                    <w:p>
+                      <w:r>
+                        <w:t>getFullYear(); getHours();0-23</w:t>
+                      </w:r>
+                    </w:p>
+                    <w:p>
+                      <w:pPr>
+                        <w:rPr>
+                          <w:rFonts w:hint="eastAsia"/>
+                        </w:rPr>
+                      </w:pPr>
+                      <w:r>
+                        <w:t>getTime() 1970-1-1</w:t>
+                      </w:r>
+                      <w:r>
+                        <w:rPr>
+                          <w:rFonts w:hint="eastAsia"/>
+                        </w:rPr>
+                        <w:t>到</w:t>
+                      </w:r>
+                      <w:r>
+                        <w:t>现在的毫秒数</w:t>
+                      </w:r>
+                    </w:p>
+                  </w:txbxContent>
+                </v:textbox>
+                <w10:wrap type="square"/>
+              </v:shape>
+            </w:pict>
+          </mc:Fallback>
+        </mc:AlternateContent>
+      </w:r>
+    </w:p>
+    <w:p/>
+    <w:p/>
+    <w:p/>
+    <w:p/>
+    <w:p>
+      <w:pPr>
+        <w:ind w:firstLine="720"/>
+      </w:pPr>
+      <w:r>
+        <w:t>var d1 = new Date();   d1.toString();</w:t>
+      </w:r>
+    </w:p>
+    <w:p>
+      <w:pPr>
+        <w:ind w:firstLine="720"/>
+      </w:pPr>
+      <w:r>
+        <w:t>var d2 = new Date(“</w:t>
+      </w:r>
+      <w:r>
+        <w:t>2009</w:t>
+      </w:r>
+      <w:r>
+        <w:t>-12-12 12:20:20</w:t>
+      </w:r>
+      <w:r>
+        <w:t>”)</w:t>
+      </w:r>
+    </w:p>
+    <w:p>
+      <w:pPr>
+        <w:tabs>
+          <w:tab w:val="left" w:pos="7725"/>
+        </w:tabs>
+        <w:ind w:firstLine="720"/>
+      </w:pPr>
+      <w:r>
+        <w:rPr>
+          <w:noProof/>
+        </w:rPr>
+        <mc:AlternateContent>
+          <mc:Choice Requires="wps">
+            <w:drawing>
+              <wp:anchor distT="0" distB="0" distL="114300" distR="114300" simplePos="0" relativeHeight="251682816" behindDoc="0" locked="0" layoutInCell="1" allowOverlap="1">
+                <wp:simplePos x="0" y="0"/>
+                <wp:positionH relativeFrom="column">
+                  <wp:posOffset>457199</wp:posOffset>
+                </wp:positionH>
+                <wp:positionV relativeFrom="paragraph">
+                  <wp:posOffset>206375</wp:posOffset>
+                </wp:positionV>
+                <wp:extent cx="3838575" cy="9525"/>
+                <wp:effectExtent l="0" t="0" r="28575" b="28575"/>
+                <wp:wrapNone/>
+                <wp:docPr id="16" name="直接连接符 16"/>
+                <wp:cNvGraphicFramePr/>
+                <a:graphic xmlns:a="http://schemas.openxmlformats.org/drawingml/2006/main">
+                  <a:graphicData uri="http://schemas.microsoft.com/office/word/2010/wordprocessingShape">
+                    <wps:wsp>
+                      <wps:cNvCnPr/>
+                      <wps:spPr>
+                        <a:xfrm flipV="1">
+                          <a:off x="0" y="0"/>
+                          <a:ext cx="3838575" cy="9525"/>
+                        </a:xfrm>
+                        <a:prstGeom prst="line">
+                          <a:avLst/>
+                        </a:prstGeom>
+                      </wps:spPr>
+                      <wps:style>
+                        <a:lnRef idx="1">
+                          <a:schemeClr val="accent1"/>
+                        </a:lnRef>
+                        <a:fillRef idx="0">
+                          <a:schemeClr val="accent1"/>
+                        </a:fillRef>
+                        <a:effectRef idx="0">
+                          <a:schemeClr val="accent1"/>
+                        </a:effectRef>
+                        <a:fontRef idx="minor">
+                          <a:schemeClr val="tx1"/>
+                        </a:fontRef>
+                      </wps:style>
+                      <wps:bodyPr/>
+                    </wps:wsp>
+                  </a:graphicData>
+                </a:graphic>
+              </wp:anchor>
+            </w:drawing>
+          </mc:Choice>
+          <mc:Fallback>
+            <w:pict>
+              <v:line w14:anchorId="52BABBDC" id="直接连接符 16" o:spid="_x0000_s1026" style="position:absolute;flip:y;z-index:251682816;visibility:visible;mso-wrap-style:square;mso-wrap-distance-left:9pt;mso-wrap-distance-top:0;mso-wrap-distance-right:9pt;mso-wrap-distance-bottom:0;mso-position-horizontal:absolute;mso-position-horizontal-relative:text;mso-position-vertical:absolute;mso-position-vertical-relative:text" from="36pt,16.25pt" to="338.25pt,17pt" o:gfxdata="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" strokecolor="#6f6f74 [3204]"/>
+            </w:pict>
+          </mc:Fallback>
+        </mc:AlternateContent>
+      </w:r>
+      <w:r>
+        <w:t>document .write(d2.toString());</w:t>
+      </w:r>
+      <w:r>
+        <w:tab/>
+      </w:r>
+    </w:p>
+    <w:p>
+      <w:pPr>
+        <w:tabs>
+          <w:tab w:val="left" w:pos="7725"/>
+        </w:tabs>
+        <w:ind w:firstLine="720"/>
+      </w:pPr>
+      <w:r>
+        <w:rPr>
+          <w:noProof/>
+        </w:rPr>
+        <w:drawing>
+          <wp:inline distT="0" distB="0" distL="0" distR="0" wp14:anchorId="1D483E1A" wp14:editId="7BE6A534">
+            <wp:extent cx="5343525" cy="2524125"/>
+            <wp:effectExtent l="0" t="0" r="9525" b="9525"/>
+            <wp:docPr id="17" name="图片 17"/>
+            <wp:cNvGraphicFramePr>
+              <a:graphicFrameLocks xmlns:a="http://schemas.openxmlformats.org/drawingml/2006/main" noChangeAspect="1"/>
+            </wp:cNvGraphicFramePr>
+            <a:graphic xmlns:a="http://schemas.openxmlformats.org/drawingml/2006/main">
+              <a:graphicData uri="http://schemas.openxmlformats.org/drawingml/2006/picture">
+                <pic:pic xmlns:pic="http://schemas.openxmlformats.org/drawingml/2006/picture">
+                  <pic:nvPicPr>
+                    <pic:cNvPr id="1" name=""/>
+                    <pic:cNvPicPr/>
+                  </pic:nvPicPr>
+                  <pic:blipFill>
+                    <a:blip r:embed="rId20"/>
+                    <a:stretch>
+                      <a:fillRect/>
+                    </a:stretch>
+                  </pic:blipFill>
+                  <pic:spPr>
+                    <a:xfrm>
+                      <a:off x="0" y="0"/>
+                      <a:ext cx="5343525" cy="2524125"/>
+                    </a:xfrm>
+                    <a:prstGeom prst="rect">
+                      <a:avLst/>
+                    </a:prstGeom>
+                  </pic:spPr>
+                </pic:pic>
+              </a:graphicData>
+            </a:graphic>
+          </wp:inline>
+        </w:drawing>
+      </w:r>
+    </w:p>
+    <w:p>
+      <w:pPr>
+        <w:ind w:firstLine="720"/>
+      </w:pPr>
+      <w:r>
+        <w:t>对象创建</w:t>
+      </w:r>
+      <w:r>
+        <w:rPr>
+          <w:rFonts w:hint="eastAsia"/>
+        </w:rPr>
+        <w:t>：</w:t>
+      </w:r>
+    </w:p>
+    <w:p>
+      <w:pPr>
+        <w:ind w:firstLine="720"/>
+        <w:rPr>
+          <w:rFonts w:hint="eastAsia"/>
+          <w:color w:val="FF0000"/>
+          <w14:shadow w14:blurRad="50800" w14:dist="38100" w14:dir="5400000" w14:sx="100000" w14:sy="100000" w14:kx="0" w14:ky="0" w14:algn="t">
+            <w14:srgbClr w14:val="000000">
+              <w14:alpha w14:val="60000"/>
+            </w14:srgbClr>
+          </w14:shadow>
+        </w:rPr>
+      </w:pPr>
+      <w:r>
+        <w:rPr>
+          <w:rFonts w:hint="eastAsia"/>
+          <w:color w:val="FF0000"/>
+          <w14:shadow w14:blurRad="50800" w14:dist="38100" w14:dir="5400000" w14:sx="100000" w14:sy="100000" w14:kx="0" w14:ky="0" w14:algn="t">
+            <w14:srgbClr w14:val="000000">
+              <w14:alpha w14:val="60000"/>
+            </w14:srgbClr>
+          </w14:shadow>
+        </w:rPr>
+        <w:t xml:space="preserve">new </w:t>
+      </w:r>
+      <w:r>
+        <w:rPr>
+          <w:color w:val="FF0000"/>
+          <w14:shadow w14:blurRad="50800" w14:dist="38100" w14:dir="5400000" w14:sx="100000" w14:sy="100000" w14:kx="0" w14:ky="0" w14:algn="t">
+            <w14:srgbClr w14:val="000000">
+              <w14:alpha w14:val="60000"/>
+            </w14:srgbClr>
+          </w14:shadow>
+        </w:rPr>
+        <w:t xml:space="preserve">        </w:t>
+      </w:r>
+      <w:r>
+        <w:rPr>
+          <w:rFonts w:hint="eastAsia"/>
+          <w:color w:val="FF0000"/>
+          <w14:shadow w14:blurRad="50800" w14:dist="38100" w14:dir="5400000" w14:sx="100000" w14:sy="100000" w14:kx="0" w14:ky="0" w14:algn="t">
+            <w14:srgbClr w14:val="000000">
+              <w14:alpha w14:val="60000"/>
+            </w14:srgbClr>
+          </w14:shadow>
+        </w:rPr>
+        <w:t xml:space="preserve"> Object() </w:t>
+      </w:r>
+      <w:r>
+        <w:rPr>
+          <w:color w:val="FF0000"/>
+          <w14:shadow w14:blurRad="50800" w14:dist="38100" w14:dir="5400000" w14:sx="100000" w14:sy="100000" w14:kx="0" w14:ky="0" w14:algn="t">
+            <w14:srgbClr w14:val="000000">
+              <w14:alpha w14:val="60000"/>
+            </w14:srgbClr>
+          </w14:shadow>
+        </w:rPr>
+        <w:t xml:space="preserve">      </w:t>
+      </w:r>
+      <w:r>
+        <w:rPr>
+          <w:rFonts w:hint="eastAsia"/>
+          <w:color w:val="FF0000"/>
+          <w14:shadow w14:blurRad="50800" w14:dist="38100" w14:dir="5400000" w14:sx="100000" w14:sy="100000" w14:kx="0" w14:ky="0" w14:algn="t">
+            <w14:srgbClr w14:val="000000">
+              <w14:alpha w14:val="60000"/>
+            </w14:srgbClr>
+          </w14:shadow>
+        </w:rPr>
+        <w:t>JSON:</w:t>
+      </w:r>
+      <w:r>
+        <w:rPr>
+          <w:color w:val="FF0000"/>
+          <w14:shadow w14:blurRad="50800" w14:dist="38100" w14:dir="5400000" w14:sx="100000" w14:sy="100000" w14:kx="0" w14:ky="0" w14:algn="t">
+            <w14:srgbClr w14:val="000000">
+              <w14:alpha w14:val="60000"/>
+            </w14:srgbClr>
+          </w14:shadow>
+        </w:rPr>
+        <w:t xml:space="preserve"> {“name”:”zhangsan”,”age”:30}</w:t>
+      </w:r>
       <w:bookmarkStart w:id="3" w:name="_GoBack"/>
       <w:bookmarkEnd w:id="3"/>
     </w:p>
     <w:sectPr>
+      <w:footerReference w:type="default" r:id="rId21"/>
       <w:pgSz w:w="12240" w:h="20160" w:code="5"/>
       <w:pgMar w:top="720" w:right="720" w:bottom="720" w:left="720" w:header="720" w:footer="720" w:gutter="0"/>
       <w:pgNumType w:start="0"/>
@@ -2240,6 +4856,52 @@
     </w:p>
   </w:endnote>
 </w:endnotes>
+</file>
+
+<file path=word/footer1.xml><?xml version="1.0" encoding="utf-8"?>
+<w:ftr xmlns:wpc="http://schemas.microsoft.com/office/word/2010/wordprocessingCanvas" xmlns:mc="http://schemas.openxmlformats.org/markup-compatibility/2006" xmlns:o="urn:schemas-microsoft-com:office:office" xmlns:r="http://schemas.openxmlformats.org/officeDocument/2006/relationships" xmlns:m="http://schemas.openxmlformats.org/officeDocument/2006/math" xmlns:v="urn:schemas-microsoft-com:vml" xmlns:wp14="http://schemas.microsoft.com/office/word/2010/wordprocessingDrawing" xmlns:wp="http://schemas.openxmlformats.org/drawingml/2006/wordprocessingDrawing" xmlns:w10="urn:schemas-microsoft-com:office:word" xmlns:w="http://schemas.openxmlformats.org/wordprocessingml/2006/main" xmlns:w14="http://schemas.microsoft.com/office/word/2010/wordml" xmlns:w15="http://schemas.microsoft.com/office/word/2012/wordml" xmlns:wpg="http://schemas.microsoft.com/office/word/2010/wordprocessingGroup" xmlns:wpi="http://schemas.microsoft.com/office/word/2010/wordprocessingInk" xmlns:wne="http://schemas.microsoft.com/office/word/2006/wordml" xmlns:wps="http://schemas.microsoft.com/office/word/2010/wordprocessingShape" mc:Ignorable="w14 w15 wp14">
+  <w:sdt>
+    <w:sdtPr>
+      <w:id w:val="2019877127"/>
+      <w:docPartObj>
+        <w:docPartGallery w:val="Page Numbers (Bottom of Page)"/>
+        <w:docPartUnique/>
+      </w:docPartObj>
+    </w:sdtPr>
+    <w:sdtContent>
+      <w:p>
+        <w:pPr>
+          <w:pStyle w:val="af5"/>
+          <w:jc w:val="right"/>
+        </w:pPr>
+        <w:r>
+          <w:fldChar w:fldCharType="begin"/>
+        </w:r>
+        <w:r>
+          <w:instrText>PAGE   \* MERGEFORMAT</w:instrText>
+        </w:r>
+        <w:r>
+          <w:fldChar w:fldCharType="separate"/>
+        </w:r>
+        <w:r>
+          <w:rPr>
+            <w:noProof/>
+            <w:lang w:val="zh-CN"/>
+          </w:rPr>
+          <w:t>5</w:t>
+        </w:r>
+        <w:r>
+          <w:fldChar w:fldCharType="end"/>
+        </w:r>
+      </w:p>
+    </w:sdtContent>
+  </w:sdt>
+  <w:p>
+    <w:pPr>
+      <w:pStyle w:val="af5"/>
+    </w:pPr>
+  </w:p>
+</w:ftr>
 </file>
 
 <file path=word/footnotes.xml><?xml version="1.0" encoding="utf-8"?>
@@ -2383,13 +5045,13 @@
     </w:lvl>
   </w:abstractNum>
   <w:abstractNum w:abstractNumId="1" w15:restartNumberingAfterBreak="0">
-    <w:nsid w:val="52BD6C0B"/>
+    <w:nsid w:val="400C5223"/>
     <w:multiLevelType w:val="hybridMultilevel"/>
-    <w:tmpl w:val="78EA1AA4"/>
-    <w:lvl w:ilvl="0" w:tplc="0409000F">
+    <w:tmpl w:val="8556B6F6"/>
+    <w:lvl w:ilvl="0" w:tplc="C9FE9520">
       <w:start w:val="1"/>
       <w:numFmt w:val="decimal"/>
-      <w:lvlText w:val="%1."/>
+      <w:lvlText w:val="%1，"/>
       <w:lvlJc w:val="left"/>
       <w:pPr>
         <w:ind w:left="720" w:hanging="360"/>
@@ -2471,11 +5133,195 @@
       </w:pPr>
     </w:lvl>
   </w:abstractNum>
+  <w:abstractNum w:abstractNumId="2" w15:restartNumberingAfterBreak="0">
+    <w:nsid w:val="414239A1"/>
+    <w:multiLevelType w:val="hybridMultilevel"/>
+    <w:tmpl w:val="3C8643E8"/>
+    <w:lvl w:ilvl="0" w:tplc="C9FE9520">
+      <w:start w:val="1"/>
+      <w:numFmt w:val="decimal"/>
+      <w:lvlText w:val="%1，"/>
+      <w:lvlJc w:val="left"/>
+      <w:pPr>
+        <w:ind w:left="720" w:hanging="360"/>
+      </w:pPr>
+      <w:rPr>
+        <w:rFonts w:hint="default"/>
+      </w:rPr>
+    </w:lvl>
+    <w:lvl w:ilvl="1" w:tplc="04090019" w:tentative="1">
+      <w:start w:val="1"/>
+      <w:numFmt w:val="lowerLetter"/>
+      <w:lvlText w:val="%2."/>
+      <w:lvlJc w:val="left"/>
+      <w:pPr>
+        <w:ind w:left="1440" w:hanging="360"/>
+      </w:pPr>
+    </w:lvl>
+    <w:lvl w:ilvl="2" w:tplc="0409001B" w:tentative="1">
+      <w:start w:val="1"/>
+      <w:numFmt w:val="lowerRoman"/>
+      <w:lvlText w:val="%3."/>
+      <w:lvlJc w:val="right"/>
+      <w:pPr>
+        <w:ind w:left="2160" w:hanging="180"/>
+      </w:pPr>
+    </w:lvl>
+    <w:lvl w:ilvl="3" w:tplc="0409000F" w:tentative="1">
+      <w:start w:val="1"/>
+      <w:numFmt w:val="decimal"/>
+      <w:lvlText w:val="%4."/>
+      <w:lvlJc w:val="left"/>
+      <w:pPr>
+        <w:ind w:left="2880" w:hanging="360"/>
+      </w:pPr>
+    </w:lvl>
+    <w:lvl w:ilvl="4" w:tplc="04090019" w:tentative="1">
+      <w:start w:val="1"/>
+      <w:numFmt w:val="lowerLetter"/>
+      <w:lvlText w:val="%5."/>
+      <w:lvlJc w:val="left"/>
+      <w:pPr>
+        <w:ind w:left="3600" w:hanging="360"/>
+      </w:pPr>
+    </w:lvl>
+    <w:lvl w:ilvl="5" w:tplc="0409001B" w:tentative="1">
+      <w:start w:val="1"/>
+      <w:numFmt w:val="lowerRoman"/>
+      <w:lvlText w:val="%6."/>
+      <w:lvlJc w:val="right"/>
+      <w:pPr>
+        <w:ind w:left="4320" w:hanging="180"/>
+      </w:pPr>
+    </w:lvl>
+    <w:lvl w:ilvl="6" w:tplc="0409000F" w:tentative="1">
+      <w:start w:val="1"/>
+      <w:numFmt w:val="decimal"/>
+      <w:lvlText w:val="%7."/>
+      <w:lvlJc w:val="left"/>
+      <w:pPr>
+        <w:ind w:left="5040" w:hanging="360"/>
+      </w:pPr>
+    </w:lvl>
+    <w:lvl w:ilvl="7" w:tplc="04090019" w:tentative="1">
+      <w:start w:val="1"/>
+      <w:numFmt w:val="lowerLetter"/>
+      <w:lvlText w:val="%8."/>
+      <w:lvlJc w:val="left"/>
+      <w:pPr>
+        <w:ind w:left="5760" w:hanging="360"/>
+      </w:pPr>
+    </w:lvl>
+    <w:lvl w:ilvl="8" w:tplc="0409001B" w:tentative="1">
+      <w:start w:val="1"/>
+      <w:numFmt w:val="lowerRoman"/>
+      <w:lvlText w:val="%9."/>
+      <w:lvlJc w:val="right"/>
+      <w:pPr>
+        <w:ind w:left="6480" w:hanging="180"/>
+      </w:pPr>
+    </w:lvl>
+  </w:abstractNum>
+  <w:abstractNum w:abstractNumId="3" w15:restartNumberingAfterBreak="0">
+    <w:nsid w:val="52BD6C0B"/>
+    <w:multiLevelType w:val="hybridMultilevel"/>
+    <w:tmpl w:val="78EA1AA4"/>
+    <w:lvl w:ilvl="0" w:tplc="0409000F">
+      <w:start w:val="1"/>
+      <w:numFmt w:val="decimal"/>
+      <w:lvlText w:val="%1."/>
+      <w:lvlJc w:val="left"/>
+      <w:pPr>
+        <w:ind w:left="720" w:hanging="360"/>
+      </w:pPr>
+      <w:rPr>
+        <w:rFonts w:hint="default"/>
+      </w:rPr>
+    </w:lvl>
+    <w:lvl w:ilvl="1" w:tplc="04090019" w:tentative="1">
+      <w:start w:val="1"/>
+      <w:numFmt w:val="lowerLetter"/>
+      <w:lvlText w:val="%2."/>
+      <w:lvlJc w:val="left"/>
+      <w:pPr>
+        <w:ind w:left="1440" w:hanging="360"/>
+      </w:pPr>
+    </w:lvl>
+    <w:lvl w:ilvl="2" w:tplc="0409001B" w:tentative="1">
+      <w:start w:val="1"/>
+      <w:numFmt w:val="lowerRoman"/>
+      <w:lvlText w:val="%3."/>
+      <w:lvlJc w:val="right"/>
+      <w:pPr>
+        <w:ind w:left="2160" w:hanging="180"/>
+      </w:pPr>
+    </w:lvl>
+    <w:lvl w:ilvl="3" w:tplc="0409000F" w:tentative="1">
+      <w:start w:val="1"/>
+      <w:numFmt w:val="decimal"/>
+      <w:lvlText w:val="%4."/>
+      <w:lvlJc w:val="left"/>
+      <w:pPr>
+        <w:ind w:left="2880" w:hanging="360"/>
+      </w:pPr>
+    </w:lvl>
+    <w:lvl w:ilvl="4" w:tplc="04090019" w:tentative="1">
+      <w:start w:val="1"/>
+      <w:numFmt w:val="lowerLetter"/>
+      <w:lvlText w:val="%5."/>
+      <w:lvlJc w:val="left"/>
+      <w:pPr>
+        <w:ind w:left="3600" w:hanging="360"/>
+      </w:pPr>
+    </w:lvl>
+    <w:lvl w:ilvl="5" w:tplc="0409001B" w:tentative="1">
+      <w:start w:val="1"/>
+      <w:numFmt w:val="lowerRoman"/>
+      <w:lvlText w:val="%6."/>
+      <w:lvlJc w:val="right"/>
+      <w:pPr>
+        <w:ind w:left="4320" w:hanging="180"/>
+      </w:pPr>
+    </w:lvl>
+    <w:lvl w:ilvl="6" w:tplc="0409000F" w:tentative="1">
+      <w:start w:val="1"/>
+      <w:numFmt w:val="decimal"/>
+      <w:lvlText w:val="%7."/>
+      <w:lvlJc w:val="left"/>
+      <w:pPr>
+        <w:ind w:left="5040" w:hanging="360"/>
+      </w:pPr>
+    </w:lvl>
+    <w:lvl w:ilvl="7" w:tplc="04090019" w:tentative="1">
+      <w:start w:val="1"/>
+      <w:numFmt w:val="lowerLetter"/>
+      <w:lvlText w:val="%8."/>
+      <w:lvlJc w:val="left"/>
+      <w:pPr>
+        <w:ind w:left="5760" w:hanging="360"/>
+      </w:pPr>
+    </w:lvl>
+    <w:lvl w:ilvl="8" w:tplc="0409001B" w:tentative="1">
+      <w:start w:val="1"/>
+      <w:numFmt w:val="lowerRoman"/>
+      <w:lvlText w:val="%9."/>
+      <w:lvlJc w:val="right"/>
+      <w:pPr>
+        <w:ind w:left="6480" w:hanging="180"/>
+      </w:pPr>
+    </w:lvl>
+  </w:abstractNum>
   <w:num w:numId="1">
-    <w:abstractNumId w:val="1"/>
+    <w:abstractNumId w:val="3"/>
   </w:num>
   <w:num w:numId="2">
     <w:abstractNumId w:val="0"/>
+  </w:num>
+  <w:num w:numId="3">
+    <w:abstractNumId w:val="1"/>
+  </w:num>
+  <w:num w:numId="4">
+    <w:abstractNumId w:val="2"/>
   </w:num>
 </w:numbering>
 </file>
@@ -3762,6 +6608,94 @@
     <w:uiPriority w:val="99"/>
     <w:rsid w:val="00936ECA"/>
   </w:style>
+  <w:style w:type="character" w:styleId="af6">
+    <w:name w:val="annotation reference"/>
+    <w:basedOn w:val="a0"/>
+    <w:uiPriority w:val="99"/>
+    <w:semiHidden/>
+    <w:unhideWhenUsed/>
+    <w:rsid w:val="00F21CD4"/>
+    <w:rPr>
+      <w:sz w:val="16"/>
+      <w:szCs w:val="16"/>
+    </w:rPr>
+  </w:style>
+  <w:style w:type="paragraph" w:styleId="af7">
+    <w:name w:val="annotation text"/>
+    <w:basedOn w:val="a"/>
+    <w:link w:val="Char6"/>
+    <w:uiPriority w:val="99"/>
+    <w:semiHidden/>
+    <w:unhideWhenUsed/>
+    <w:rsid w:val="00F21CD4"/>
+    <w:pPr>
+      <w:spacing w:line="240" w:lineRule="auto"/>
+    </w:pPr>
+  </w:style>
+  <w:style w:type="character" w:customStyle="1" w:styleId="Char6">
+    <w:name w:val="批注文字 Char"/>
+    <w:basedOn w:val="a0"/>
+    <w:link w:val="af7"/>
+    <w:uiPriority w:val="99"/>
+    <w:semiHidden/>
+    <w:rsid w:val="00F21CD4"/>
+  </w:style>
+  <w:style w:type="paragraph" w:styleId="af8">
+    <w:name w:val="annotation subject"/>
+    <w:basedOn w:val="af7"/>
+    <w:next w:val="af7"/>
+    <w:link w:val="Char7"/>
+    <w:uiPriority w:val="99"/>
+    <w:semiHidden/>
+    <w:unhideWhenUsed/>
+    <w:rsid w:val="00F21CD4"/>
+    <w:rPr>
+      <w:b/>
+      <w:bCs/>
+    </w:rPr>
+  </w:style>
+  <w:style w:type="character" w:customStyle="1" w:styleId="Char7">
+    <w:name w:val="批注主题 Char"/>
+    <w:basedOn w:val="Char6"/>
+    <w:link w:val="af8"/>
+    <w:uiPriority w:val="99"/>
+    <w:semiHidden/>
+    <w:rsid w:val="00F21CD4"/>
+    <w:rPr>
+      <w:b/>
+      <w:bCs/>
+    </w:rPr>
+  </w:style>
+  <w:style w:type="paragraph" w:styleId="af9">
+    <w:name w:val="Balloon Text"/>
+    <w:basedOn w:val="a"/>
+    <w:link w:val="Char8"/>
+    <w:uiPriority w:val="99"/>
+    <w:semiHidden/>
+    <w:unhideWhenUsed/>
+    <w:rsid w:val="00F21CD4"/>
+    <w:pPr>
+      <w:spacing w:before="0" w:after="0" w:line="240" w:lineRule="auto"/>
+    </w:pPr>
+    <w:rPr>
+      <w:rFonts w:ascii="Microsoft YaHei UI" w:eastAsia="Microsoft YaHei UI"/>
+      <w:sz w:val="18"/>
+      <w:szCs w:val="18"/>
+    </w:rPr>
+  </w:style>
+  <w:style w:type="character" w:customStyle="1" w:styleId="Char8">
+    <w:name w:val="批注框文本 Char"/>
+    <w:basedOn w:val="a0"/>
+    <w:link w:val="af9"/>
+    <w:uiPriority w:val="99"/>
+    <w:semiHidden/>
+    <w:rsid w:val="00F21CD4"/>
+    <w:rPr>
+      <w:rFonts w:ascii="Microsoft YaHei UI" w:eastAsia="Microsoft YaHei UI"/>
+      <w:sz w:val="18"/>
+      <w:szCs w:val="18"/>
+    </w:rPr>
+  </w:style>
 </w:styles>
 </file>
 
@@ -3931,6 +6865,13 @@
     <w:pitch w:val="fixed"/>
     <w:sig w:usb0="E00002FF" w:usb1="6AC7FDFB" w:usb2="08000012" w:usb3="00000000" w:csb0="0002009F" w:csb1="00000000"/>
   </w:font>
+  <w:font w:name="Microsoft YaHei UI">
+    <w:panose1 w:val="020B0503020204020204"/>
+    <w:charset w:val="86"/>
+    <w:family w:val="swiss"/>
+    <w:pitch w:val="variable"/>
+    <w:sig w:usb0="80000287" w:usb1="28CF3C50" w:usb2="00000016" w:usb3="00000000" w:csb0="0004001F" w:csb1="00000000"/>
+  </w:font>
   <w:font w:name="ＭＳ 明朝">
     <w:altName w:val="ＭＳ ゴシック"/>
     <w:panose1 w:val="02020609040205080304"/>
@@ -3979,6 +6920,7 @@
   </w:compat>
   <w:rsids>
     <w:rsidRoot w:val="00D55C46"/>
+    <w:rsid w:val="00394239"/>
     <w:rsid w:val="004925E4"/>
     <w:rsid w:val="00972F26"/>
     <w:rsid w:val="00A66BBB"/>
@@ -4688,7 +7630,27 @@
       </a:bgFillStyleLst>
     </a:fmtScheme>
   </a:themeElements>
-  <a:objectDefaults/>
+  <a:objectDefaults>
+    <a:txDef>
+      <a:spPr bwMode="auto">
+        <a:solidFill>
+          <a:srgbClr val="FFFFFF"/>
+        </a:solidFill>
+        <a:ln w="9525">
+          <a:solidFill>
+            <a:srgbClr val="000000"/>
+          </a:solidFill>
+          <a:miter lim="800000"/>
+          <a:headEnd/>
+          <a:tailEnd/>
+        </a:ln>
+      </a:spPr>
+      <a:bodyPr rot="0" vert="horz" wrap="square" lIns="91440" tIns="45720" rIns="91440" bIns="45720" anchor="t" anchorCtr="0">
+        <a:noAutofit/>
+      </a:bodyPr>
+      <a:lstStyle/>
+    </a:txDef>
+  </a:objectDefaults>
   <a:extraClrSchemeLst/>
   <a:extLst>
     <a:ext uri="{05A4C25C-085E-4340-85A3-A5531E510DB2}">
@@ -4722,7 +7684,7 @@
 </file>
 
 <file path=customXml/itemProps2.xml><?xml version="1.0" encoding="utf-8"?>
-<ds:datastoreItem xmlns:ds="http://schemas.openxmlformats.org/officeDocument/2006/customXml" ds:itemID="{E2CF2777-403A-4FB4-AB2C-8F55E44A84AE}">
+<ds:datastoreItem xmlns:ds="http://schemas.openxmlformats.org/officeDocument/2006/customXml" ds:itemID="{B73B485E-AAD1-4887-9E27-BB844471C605}">
   <ds:schemaRefs>
     <ds:schemaRef ds:uri="http://schemas.openxmlformats.org/officeDocument/2006/bibliography"/>
   </ds:schemaRefs>

--- a/Javascript/JavaScriptNote.docx
+++ b/Javascript/JavaScriptNote.docx
@@ -1344,8 +1344,31 @@
                             </w:r>
                           </w:p>
                           <w:p>
+                            <w:pPr>
+                              <w:rPr>
+                                <w:rFonts w:hint="eastAsia"/>
+                              </w:rPr>
+                            </w:pPr>
                             <w:r>
                               <w:t>&lt;/script&gt;</w:t>
+                            </w:r>
+                            <w:r>
+                              <w:t xml:space="preserve"> innerHTML= “</w:t>
+                            </w:r>
+                            <w:r>
+                              <w:rPr>
+                                <w:rFonts w:hint="eastAsia"/>
+                              </w:rPr>
+                              <w:t>小星星</w:t>
+                            </w:r>
+                            <w:r>
+                              <w:t>”</w:t>
+                            </w:r>
+                            <w:r>
+                              <w:rPr>
+                                <w:rFonts w:hint="eastAsia"/>
+                              </w:rPr>
+                              <w:t>;</w:t>
                             </w:r>
                           </w:p>
                           <w:p/>
@@ -1403,8 +1426,31 @@
                       </w:r>
                     </w:p>
                     <w:p>
+                      <w:pPr>
+                        <w:rPr>
+                          <w:rFonts w:hint="eastAsia"/>
+                        </w:rPr>
+                      </w:pPr>
                       <w:r>
                         <w:t>&lt;/script&gt;</w:t>
+                      </w:r>
+                      <w:r>
+                        <w:t xml:space="preserve"> innerHTML= “</w:t>
+                      </w:r>
+                      <w:r>
+                        <w:rPr>
+                          <w:rFonts w:hint="eastAsia"/>
+                        </w:rPr>
+                        <w:t>小星星</w:t>
+                      </w:r>
+                      <w:r>
+                        <w:t>”</w:t>
+                      </w:r>
+                      <w:r>
+                        <w:rPr>
+                          <w:rFonts w:hint="eastAsia"/>
+                        </w:rPr>
+                        <w:t>;</w:t>
                       </w:r>
                     </w:p>
                     <w:p/>
@@ -2428,7 +2474,6 @@
                             <w:pPr>
                               <w:ind w:left="360"/>
                               <w:rPr>
-                                <w:rFonts w:hint="eastAsia"/>
                                 <w:color w:val="FF0000"/>
                               </w:rPr>
                             </w:pPr>
@@ -2463,7 +2508,6 @@
                             <w:pPr>
                               <w:ind w:left="360"/>
                               <w:rPr>
-                                <w:rFonts w:hint="eastAsia"/>
                                 <w:color w:val="FF0000"/>
                               </w:rPr>
                             </w:pPr>
@@ -2508,9 +2552,6 @@
                           <w:p>
                             <w:pPr>
                               <w:ind w:left="360"/>
-                              <w:rPr>
-                                <w:rFonts w:hint="eastAsia"/>
-                              </w:rPr>
                             </w:pPr>
                           </w:p>
                         </w:txbxContent>
@@ -2629,7 +2670,6 @@
                       <w:pPr>
                         <w:ind w:left="360"/>
                         <w:rPr>
-                          <w:rFonts w:hint="eastAsia"/>
                           <w:color w:val="FF0000"/>
                         </w:rPr>
                       </w:pPr>
@@ -2664,7 +2704,6 @@
                       <w:pPr>
                         <w:ind w:left="360"/>
                         <w:rPr>
-                          <w:rFonts w:hint="eastAsia"/>
                           <w:color w:val="FF0000"/>
                         </w:rPr>
                       </w:pPr>
@@ -2709,9 +2748,6 @@
                     <w:p>
                       <w:pPr>
                         <w:ind w:left="360"/>
-                        <w:rPr>
-                          <w:rFonts w:hint="eastAsia"/>
-                        </w:rPr>
                       </w:pPr>
                     </w:p>
                   </w:txbxContent>
@@ -2808,9 +2844,6 @@
         <w:tabs>
           <w:tab w:val="left" w:pos="7470"/>
         </w:tabs>
-        <w:rPr>
-          <w:rFonts w:hint="eastAsia"/>
-        </w:rPr>
       </w:pPr>
       <w:r>
         <w:rPr>
@@ -2836,9 +2869,6 @@
         <w:tabs>
           <w:tab w:val="left" w:pos="7470"/>
         </w:tabs>
-        <w:rPr>
-          <w:rFonts w:hint="eastAsia"/>
-        </w:rPr>
       </w:pPr>
       <w:r>
         <w:rPr>
@@ -2888,9 +2918,6 @@
         <w:tabs>
           <w:tab w:val="left" w:pos="7470"/>
         </w:tabs>
-        <w:rPr>
-          <w:rFonts w:hint="eastAsia"/>
-        </w:rPr>
       </w:pPr>
       <w:r>
         <w:t>o</w:t>
@@ -3122,9 +3149,6 @@
                           <w:p>
                             <w:pPr>
                               <w:spacing w:line="180" w:lineRule="exact"/>
-                              <w:rPr>
-                                <w:rFonts w:hint="eastAsia"/>
-                              </w:rPr>
                             </w:pPr>
                             <w:r>
                               <w:t xml:space="preserve">var reg = </w:t>
@@ -3211,9 +3235,6 @@
                     <w:p>
                       <w:pPr>
                         <w:spacing w:line="180" w:lineRule="exact"/>
-                        <w:rPr>
-                          <w:rFonts w:hint="eastAsia"/>
-                        </w:rPr>
                       </w:pPr>
                       <w:r>
                         <w:t xml:space="preserve">var reg = </w:t>
@@ -3808,13 +3829,7 @@
                               <w:rPr>
                                 <w:color w:val="FF0000"/>
                               </w:rPr>
-                              <w:t>(“error”);</w:t>
-                            </w:r>
-                            <w:r>
-                              <w:rPr>
-                                <w:color w:val="FF0000"/>
-                              </w:rPr>
-                              <w:t xml:space="preserve"> </w:t>
+                              <w:t xml:space="preserve">(“error”); </w:t>
                             </w:r>
                             <w:r>
                               <w:t>}}</w:t>
@@ -3885,13 +3900,7 @@
                         <w:rPr>
                           <w:color w:val="FF0000"/>
                         </w:rPr>
-                        <w:t>(“error”);</w:t>
-                      </w:r>
-                      <w:r>
-                        <w:rPr>
-                          <w:color w:val="FF0000"/>
-                        </w:rPr>
-                        <w:t xml:space="preserve"> </w:t>
+                        <w:t xml:space="preserve">(“error”); </w:t>
                       </w:r>
                       <w:r>
                         <w:t>}}</w:t>
@@ -4014,7 +4023,6 @@
     <w:p>
       <w:pPr>
         <w:rPr>
-          <w:rFonts w:hint="eastAsia"/>
           <w:b/>
         </w:rPr>
       </w:pPr>
@@ -4028,19 +4036,7 @@
         <w:rPr>
           <w:b/>
         </w:rPr>
-        <w:t>(</w:t>
-      </w:r>
-      <w:r>
-        <w:rPr>
-          <w:b/>
-        </w:rPr>
-        <w:t>function (name)</w:t>
-      </w:r>
-      <w:r>
-        <w:rPr>
-          <w:b/>
-        </w:rPr>
-        <w:t>)(‘bowen’);</w:t>
+        <w:t>(function (name))(‘bowen’);</w:t>
       </w:r>
       <w:r>
         <w:rPr>
@@ -4490,11 +4486,6 @@
                             </w:r>
                           </w:p>
                           <w:p>
-                            <w:pPr>
-                              <w:rPr>
-                                <w:rFonts w:hint="eastAsia"/>
-                              </w:rPr>
-                            </w:pPr>
                             <w:r>
                               <w:t>getTime() 1970-1-1</w:t>
                             </w:r>
@@ -4542,11 +4533,6 @@
                       </w:r>
                     </w:p>
                     <w:p>
-                      <w:pPr>
-                        <w:rPr>
-                          <w:rFonts w:hint="eastAsia"/>
-                        </w:rPr>
-                      </w:pPr>
                       <w:r>
                         <w:t>getTime() 1970-1-1</w:t>
                       </w:r>
@@ -4661,7 +4647,7 @@
           </mc:Choice>
           <mc:Fallback>
             <w:pict>
-              <v:line w14:anchorId="52BABBDC" id="直接连接符 16" o:spid="_x0000_s1026" style="position:absolute;flip:y;z-index:251682816;visibility:visible;mso-wrap-style:square;mso-wrap-distance-left:9pt;mso-wrap-distance-top:0;mso-wrap-distance-right:9pt;mso-wrap-distance-bottom:0;mso-position-horizontal:absolute;mso-position-horizontal-relative:text;mso-position-vertical:absolute;mso-position-vertical-relative:text" from="36pt,16.25pt" to="338.25pt,17pt" o:gfxdata="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" strokecolor="#6f6f74 [3204]"/>
+              <v:line w14:anchorId="4B11ABC2" id="直接连接符 16" o:spid="_x0000_s1026" style="position:absolute;flip:y;z-index:251682816;visibility:visible;mso-wrap-style:square;mso-wrap-distance-left:9pt;mso-wrap-distance-top:0;mso-wrap-distance-right:9pt;mso-wrap-distance-bottom:0;mso-position-horizontal:absolute;mso-position-horizontal-relative:text;mso-position-vertical:absolute;mso-position-vertical-relative:text" from="36pt,16.25pt" to="338.25pt,17pt" o:gfxdata="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" strokecolor="#6f6f74 [3204]"/>
             </w:pict>
           </mc:Fallback>
         </mc:AlternateContent>
@@ -4739,6 +4725,16 @@
       <w:pPr>
         <w:ind w:firstLine="720"/>
         <w:rPr>
+          <w:color w:val="FF0000"/>
+          <w14:shadow w14:blurRad="50800" w14:dist="38100" w14:dir="5400000" w14:sx="100000" w14:sy="100000" w14:kx="0" w14:ky="0" w14:algn="t">
+            <w14:srgbClr w14:val="000000">
+              <w14:alpha w14:val="60000"/>
+            </w14:srgbClr>
+          </w14:shadow>
+        </w:rPr>
+      </w:pPr>
+      <w:r>
+        <w:rPr>
           <w:rFonts w:hint="eastAsia"/>
           <w:color w:val="FF0000"/>
           <w14:shadow w14:blurRad="50800" w14:dist="38100" w14:dir="5400000" w14:sx="100000" w14:sy="100000" w14:kx="0" w14:ky="0" w14:algn="t">
@@ -4747,7 +4743,19 @@
             </w14:srgbClr>
           </w14:shadow>
         </w:rPr>
-      </w:pPr>
+        <w:t xml:space="preserve">new </w:t>
+      </w:r>
+      <w:r>
+        <w:rPr>
+          <w:color w:val="FF0000"/>
+          <w14:shadow w14:blurRad="50800" w14:dist="38100" w14:dir="5400000" w14:sx="100000" w14:sy="100000" w14:kx="0" w14:ky="0" w14:algn="t">
+            <w14:srgbClr w14:val="000000">
+              <w14:alpha w14:val="60000"/>
+            </w14:srgbClr>
+          </w14:shadow>
+        </w:rPr>
+        <w:t xml:space="preserve">        </w:t>
+      </w:r>
       <w:r>
         <w:rPr>
           <w:rFonts w:hint="eastAsia"/>
@@ -4758,7 +4766,7 @@
             </w14:srgbClr>
           </w14:shadow>
         </w:rPr>
-        <w:t xml:space="preserve">new </w:t>
+        <w:t xml:space="preserve"> Object() </w:t>
       </w:r>
       <w:r>
         <w:rPr>
@@ -4769,7 +4777,7 @@
             </w14:srgbClr>
           </w14:shadow>
         </w:rPr>
-        <w:t xml:space="preserve">        </w:t>
+        <w:t xml:space="preserve">      </w:t>
       </w:r>
       <w:r>
         <w:rPr>
@@ -4781,7 +4789,7 @@
             </w14:srgbClr>
           </w14:shadow>
         </w:rPr>
-        <w:t xml:space="preserve"> Object() </w:t>
+        <w:t>JSON:</w:t>
       </w:r>
       <w:r>
         <w:rPr>
@@ -4792,7 +4800,42 @@
             </w14:srgbClr>
           </w14:shadow>
         </w:rPr>
-        <w:t xml:space="preserve">      </w:t>
+        <w:t xml:space="preserve"> {“name”:”zhangsan”,”age”:30}</w:t>
+      </w:r>
+    </w:p>
+    <w:p>
+      <w:pPr>
+        <w:ind w:firstLine="720"/>
+        <w:rPr>
+          <w:color w:val="FF0000"/>
+          <w14:shadow w14:blurRad="50800" w14:dist="38100" w14:dir="5400000" w14:sx="100000" w14:sy="100000" w14:kx="0" w14:ky="0" w14:algn="t">
+            <w14:srgbClr w14:val="000000">
+              <w14:alpha w14:val="60000"/>
+            </w14:srgbClr>
+          </w14:shadow>
+        </w:rPr>
+      </w:pPr>
+      <w:r>
+        <w:rPr>
+          <w:color w:val="FF0000"/>
+          <w14:shadow w14:blurRad="50800" w14:dist="38100" w14:dir="5400000" w14:sx="100000" w14:sy="100000" w14:kx="0" w14:ky="0" w14:algn="t">
+            <w14:srgbClr w14:val="000000">
+              <w14:alpha w14:val="60000"/>
+            </w14:srgbClr>
+          </w14:shadow>
+        </w:rPr>
+        <w:t>new:</w:t>
+      </w:r>
+      <w:r>
+        <w:rPr>
+          <w:color w:val="FF0000"/>
+          <w14:shadow w14:blurRad="50800" w14:dist="38100" w14:dir="5400000" w14:sx="100000" w14:sy="100000" w14:kx="0" w14:ky="0" w14:algn="t">
+            <w14:srgbClr w14:val="000000">
+              <w14:alpha w14:val="60000"/>
+            </w14:srgbClr>
+          </w14:shadow>
+        </w:rPr>
+        <w:t>一般通过构造函数添加属性</w:t>
       </w:r>
       <w:r>
         <w:rPr>
@@ -4804,9 +4847,12 @@
             </w14:srgbClr>
           </w14:shadow>
         </w:rPr>
-        <w:t>JSON:</w:t>
-      </w:r>
-      <w:r>
+        <w:t>；</w:t>
+      </w:r>
+    </w:p>
+    <w:p>
+      <w:pPr>
+        <w:ind w:firstLine="720"/>
         <w:rPr>
           <w:color w:val="FF0000"/>
           <w14:shadow w14:blurRad="50800" w14:dist="38100" w14:dir="5400000" w14:sx="100000" w14:sy="100000" w14:kx="0" w14:ky="0" w14:algn="t">
@@ -4815,13 +4861,4526 @@
             </w14:srgbClr>
           </w14:shadow>
         </w:rPr>
-        <w:t xml:space="preserve"> {“name”:”zhangsan”,”age”:30}</w:t>
+      </w:pPr>
+      <w:r>
+        <w:rPr>
+          <w:color w:val="FF0000"/>
+          <w14:shadow w14:blurRad="50800" w14:dist="38100" w14:dir="5400000" w14:sx="100000" w14:sy="100000" w14:kx="0" w14:ky="0" w14:algn="t">
+            <w14:srgbClr w14:val="000000">
+              <w14:alpha w14:val="60000"/>
+            </w14:srgbClr>
+          </w14:shadow>
+        </w:rPr>
+        <w:t>Object</w:t>
+      </w:r>
+      <w:r>
+        <w:rPr>
+          <w:rFonts w:hint="eastAsia"/>
+          <w:color w:val="FF0000"/>
+          <w14:shadow w14:blurRad="50800" w14:dist="38100" w14:dir="5400000" w14:sx="100000" w14:sy="100000" w14:kx="0" w14:ky="0" w14:algn="t">
+            <w14:srgbClr w14:val="000000">
+              <w14:alpha w14:val="60000"/>
+            </w14:srgbClr>
+          </w14:shadow>
+        </w:rPr>
+        <w:t>：</w:t>
+      </w:r>
+      <w:r>
+        <w:rPr>
+          <w:color w:val="FF0000"/>
+          <w14:shadow w14:blurRad="50800" w14:dist="38100" w14:dir="5400000" w14:sx="100000" w14:sy="100000" w14:kx="0" w14:ky="0" w14:algn="t">
+            <w14:srgbClr w14:val="000000">
+              <w14:alpha w14:val="60000"/>
+            </w14:srgbClr>
+          </w14:shadow>
+        </w:rPr>
+        <w:t>动态添加属性</w:t>
+      </w:r>
+      <w:r>
+        <w:rPr>
+          <w:rFonts w:hint="eastAsia"/>
+          <w:color w:val="FF0000"/>
+          <w14:shadow w14:blurRad="50800" w14:dist="38100" w14:dir="5400000" w14:sx="100000" w14:sy="100000" w14:kx="0" w14:ky="0" w14:algn="t">
+            <w14:srgbClr w14:val="000000">
+              <w14:alpha w14:val="60000"/>
+            </w14:srgbClr>
+          </w14:shadow>
+        </w:rPr>
+        <w:t>。</w:t>
+      </w:r>
+      <w:r>
+        <w:rPr>
+          <w:rFonts w:hint="eastAsia"/>
+          <w:color w:val="FF0000"/>
+          <w14:shadow w14:blurRad="50800" w14:dist="38100" w14:dir="5400000" w14:sx="100000" w14:sy="100000" w14:kx="0" w14:ky="0" w14:algn="t">
+            <w14:srgbClr w14:val="000000">
+              <w14:alpha w14:val="60000"/>
+            </w14:srgbClr>
+          </w14:shadow>
+        </w:rPr>
+        <w:t>（少）</w:t>
+      </w:r>
+    </w:p>
+    <w:p>
+      <w:pPr>
+        <w:rPr>
+          <w14:shadow w14:blurRad="50800" w14:dist="38100" w14:dir="5400000" w14:sx="100000" w14:sy="100000" w14:kx="0" w14:ky="0" w14:algn="t">
+            <w14:srgbClr w14:val="000000">
+              <w14:alpha w14:val="60000"/>
+            </w14:srgbClr>
+          </w14:shadow>
+        </w:rPr>
+      </w:pPr>
+      <w:r>
+        <w:rPr>
+          <w:noProof/>
+        </w:rPr>
+        <mc:AlternateContent>
+          <mc:Choice Requires="wps">
+            <w:drawing>
+              <wp:anchor distT="0" distB="0" distL="114300" distR="114300" simplePos="0" relativeHeight="251686912" behindDoc="0" locked="0" layoutInCell="1" allowOverlap="1" wp14:anchorId="365865FD" wp14:editId="784D683C">
+                <wp:simplePos x="0" y="0"/>
+                <wp:positionH relativeFrom="column">
+                  <wp:posOffset>533400</wp:posOffset>
+                </wp:positionH>
+                <wp:positionV relativeFrom="paragraph">
+                  <wp:posOffset>4004945</wp:posOffset>
+                </wp:positionV>
+                <wp:extent cx="3581400" cy="295275"/>
+                <wp:effectExtent l="0" t="0" r="0" b="9525"/>
+                <wp:wrapSquare wrapText="bothSides"/>
+                <wp:docPr id="19" name="文本框 19"/>
+                <wp:cNvGraphicFramePr/>
+                <a:graphic xmlns:a="http://schemas.openxmlformats.org/drawingml/2006/main">
+                  <a:graphicData uri="http://schemas.microsoft.com/office/word/2010/wordprocessingShape">
+                    <wps:wsp>
+                      <wps:cNvSpPr txBox="1"/>
+                      <wps:spPr>
+                        <a:xfrm>
+                          <a:off x="0" y="0"/>
+                          <a:ext cx="3581400" cy="295275"/>
+                        </a:xfrm>
+                        <a:prstGeom prst="rect">
+                          <a:avLst/>
+                        </a:prstGeom>
+                        <a:solidFill>
+                          <a:prstClr val="white"/>
+                        </a:solidFill>
+                        <a:ln>
+                          <a:noFill/>
+                        </a:ln>
+                        <a:effectLst/>
+                      </wps:spPr>
+                      <wps:txbx>
+                        <w:txbxContent>
+                          <w:p>
+                            <w:pPr>
+                              <w:pStyle w:val="a4"/>
+                              <w:rPr>
+                                <w:rFonts w:hint="eastAsia"/>
+                                <w:noProof/>
+                                <w:sz w:val="20"/>
+                                <w:szCs w:val="20"/>
+                                <w14:shadow w14:blurRad="50800" w14:dist="38100" w14:dir="5400000" w14:sx="100000" w14:sy="100000" w14:kx="0" w14:ky="0" w14:algn="t">
+                                  <w14:srgbClr w14:val="000000">
+                                    <w14:alpha w14:val="60000"/>
+                                  </w14:srgbClr>
+                                </w14:shadow>
+                              </w:rPr>
+                            </w:pPr>
+                            <w:r>
+                              <w:rPr>
+                                <w:highlight w:val="lightGray"/>
+                              </w:rPr>
+                              <w:t>Json</w:t>
+                            </w:r>
+                            <w:r>
+                              <w:rPr>
+                                <w:highlight w:val="lightGray"/>
+                              </w:rPr>
+                              <w:t>：对象里，添加</w:t>
+                            </w:r>
+                            <w:r>
+                              <w:rPr>
+                                <w:highlight w:val="lightGray"/>
+                              </w:rPr>
+                              <w:t>json</w:t>
+                            </w:r>
+                            <w:r>
+                              <w:rPr>
+                                <w:highlight w:val="lightGray"/>
+                              </w:rPr>
+                              <w:t>对象数组</w:t>
+                            </w:r>
+                          </w:p>
+                        </w:txbxContent>
+                      </wps:txbx>
+                      <wps:bodyPr rot="0" spcFirstLastPara="0" vertOverflow="overflow" horzOverflow="overflow" vert="horz" wrap="square" lIns="0" tIns="0" rIns="0" bIns="0" numCol="1" spcCol="0" rtlCol="0" fromWordArt="0" anchor="t" anchorCtr="0" forceAA="0" compatLnSpc="1">
+                        <a:prstTxWarp prst="textNoShape">
+                          <a:avLst/>
+                        </a:prstTxWarp>
+                        <a:noAutofit/>
+                      </wps:bodyPr>
+                    </wps:wsp>
+                  </a:graphicData>
+                </a:graphic>
+                <wp14:sizeRelH relativeFrom="margin">
+                  <wp14:pctWidth>0</wp14:pctWidth>
+                </wp14:sizeRelH>
+                <wp14:sizeRelV relativeFrom="margin">
+                  <wp14:pctHeight>0</wp14:pctHeight>
+                </wp14:sizeRelV>
+              </wp:anchor>
+            </w:drawing>
+          </mc:Choice>
+          <mc:Fallback>
+            <w:pict>
+              <v:shape w14:anchorId="365865FD" id="文本框 19" o:spid="_x0000_s1036" type="#_x0000_t202" style="position:absolute;margin-left:42pt;margin-top:315.35pt;width:282pt;height:23.25pt;z-index:251686912;visibility:visible;mso-wrap-style:square;mso-width-percent:0;mso-height-percent:0;mso-wrap-distance-left:9pt;mso-wrap-distance-top:0;mso-wrap-distance-right:9pt;mso-wrap-distance-bottom:0;mso-position-horizontal:absolute;mso-position-horizontal-relative:text;mso-position-vertical:absolute;mso-position-vertical-relative:text;mso-width-percent:0;mso-height-percent:0;mso-width-relative:margin;mso-height-relative:margin;v-text-anchor:top" o:gfxdata="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" stroked="f">
+                <v:textbox inset="0,0,0,0">
+                  <w:txbxContent>
+                    <w:p>
+                      <w:pPr>
+                        <w:pStyle w:val="a4"/>
+                        <w:rPr>
+                          <w:rFonts w:hint="eastAsia"/>
+                          <w:noProof/>
+                          <w:sz w:val="20"/>
+                          <w:szCs w:val="20"/>
+                          <w14:shadow w14:blurRad="50800" w14:dist="38100" w14:dir="5400000" w14:sx="100000" w14:sy="100000" w14:kx="0" w14:ky="0" w14:algn="t">
+                            <w14:srgbClr w14:val="000000">
+                              <w14:alpha w14:val="60000"/>
+                            </w14:srgbClr>
+                          </w14:shadow>
+                        </w:rPr>
+                      </w:pPr>
+                      <w:r>
+                        <w:rPr>
+                          <w:highlight w:val="lightGray"/>
+                        </w:rPr>
+                        <w:t>Json</w:t>
+                      </w:r>
+                      <w:r>
+                        <w:rPr>
+                          <w:highlight w:val="lightGray"/>
+                        </w:rPr>
+                        <w:t>：对象里，添加</w:t>
+                      </w:r>
+                      <w:r>
+                        <w:rPr>
+                          <w:highlight w:val="lightGray"/>
+                        </w:rPr>
+                        <w:t>json</w:t>
+                      </w:r>
+                      <w:r>
+                        <w:rPr>
+                          <w:highlight w:val="lightGray"/>
+                        </w:rPr>
+                        <w:t>对象数组</w:t>
+                      </w:r>
+                    </w:p>
+                  </w:txbxContent>
+                </v:textbox>
+                <w10:wrap type="square"/>
+              </v:shape>
+            </w:pict>
+          </mc:Fallback>
+        </mc:AlternateContent>
+      </w:r>
+      <w:r>
+        <w:rPr>
+          <w:noProof/>
+          <w14:shadow w14:blurRad="50800" w14:dist="38100" w14:dir="5400000" w14:sx="100000" w14:sy="100000" w14:kx="0" w14:ky="0" w14:algn="t">
+            <w14:srgbClr w14:val="000000">
+              <w14:alpha w14:val="60000"/>
+            </w14:srgbClr>
+          </w14:shadow>
+        </w:rPr>
+        <mc:AlternateContent>
+          <mc:Choice Requires="wps">
+            <w:drawing>
+              <wp:anchor distT="45720" distB="45720" distL="114300" distR="114300" simplePos="0" relativeHeight="251684864" behindDoc="0" locked="0" layoutInCell="1" allowOverlap="1">
+                <wp:simplePos x="0" y="0"/>
+                <wp:positionH relativeFrom="column">
+                  <wp:posOffset>533400</wp:posOffset>
+                </wp:positionH>
+                <wp:positionV relativeFrom="paragraph">
+                  <wp:posOffset>137795</wp:posOffset>
+                </wp:positionV>
+                <wp:extent cx="5076825" cy="3810000"/>
+                <wp:effectExtent l="0" t="0" r="28575" b="19050"/>
+                <wp:wrapSquare wrapText="bothSides"/>
+                <wp:docPr id="18" name="文本框 2"/>
+                <wp:cNvGraphicFramePr>
+                  <a:graphicFrameLocks xmlns:a="http://schemas.openxmlformats.org/drawingml/2006/main"/>
+                </wp:cNvGraphicFramePr>
+                <a:graphic xmlns:a="http://schemas.openxmlformats.org/drawingml/2006/main">
+                  <a:graphicData uri="http://schemas.microsoft.com/office/word/2010/wordprocessingShape">
+                    <wps:wsp>
+                      <wps:cNvSpPr txBox="1">
+                        <a:spLocks noChangeArrowheads="1"/>
+                      </wps:cNvSpPr>
+                      <wps:spPr bwMode="auto">
+                        <a:xfrm>
+                          <a:off x="0" y="0"/>
+                          <a:ext cx="5076825" cy="3810000"/>
+                        </a:xfrm>
+                        <a:prstGeom prst="rect">
+                          <a:avLst/>
+                        </a:prstGeom>
+                        <a:solidFill>
+                          <a:srgbClr val="FFFFFF"/>
+                        </a:solidFill>
+                        <a:ln w="9525">
+                          <a:solidFill>
+                            <a:srgbClr val="000000"/>
+                          </a:solidFill>
+                          <a:miter lim="800000"/>
+                          <a:headEnd/>
+                          <a:tailEnd/>
+                        </a:ln>
+                      </wps:spPr>
+                      <wps:txbx>
+                        <w:txbxContent>
+                          <w:p>
+                            <w:r>
+                              <w:t>var Js = {</w:t>
+                            </w:r>
+                          </w:p>
+                          <w:p>
+                            <w:r>
+                              <w:tab/>
+                              <w:t>name:"zhangsan",age:30,</w:t>
+                            </w:r>
+                          </w:p>
+                          <w:p>
+                            <w:pPr>
+                              <w:rPr>
+                                <w:b/>
+                                <w:color w:val="FF0000"/>
+                              </w:rPr>
+                            </w:pPr>
+                            <w:r>
+                              <w:tab/>
+                            </w:r>
+                            <w:r>
+                              <w:rPr>
+                                <w:b/>
+                                <w:color w:val="FF0000"/>
+                              </w:rPr>
+                              <w:t>son:[</w:t>
+                            </w:r>
+                          </w:p>
+                          <w:p>
+                            <w:r>
+                              <w:tab/>
+                            </w:r>
+                            <w:r>
+                              <w:tab/>
+                              <w:t>{name:"bowne",age:10},</w:t>
+                            </w:r>
+                          </w:p>
+                          <w:p>
+                            <w:r>
+                              <w:tab/>
+                            </w:r>
+                            <w:r>
+                              <w:tab/>
+                              <w:t>{name:"nat",age:10}</w:t>
+                            </w:r>
+                          </w:p>
+                          <w:p>
+                            <w:r>
+                              <w:tab/>
+                            </w:r>
+                            <w:r>
+                              <w:rPr>
+                                <w:b/>
+                                <w:color w:val="FF0000"/>
+                              </w:rPr>
+                              <w:t>]</w:t>
+                            </w:r>
+                            <w:r>
+                              <w:t>,</w:t>
+                            </w:r>
+                          </w:p>
+                          <w:p>
+                            <w:r>
+                              <w:t xml:space="preserve">              </w:t>
+                            </w:r>
+                            <w:r>
+                              <w:t>info:function(){document.write(this.name+":"+this.age+"&lt;br/&gt;");</w:t>
+                            </w:r>
+                          </w:p>
+                          <w:p>
+                            <w:r>
+                              <w:tab/>
+                            </w:r>
+                            <w:r>
+                              <w:tab/>
+                              <w:t>for(var child in this.son){</w:t>
+                            </w:r>
+                            <w:r>
+                              <w:tab/>
+                            </w:r>
+                            <w:r>
+                              <w:tab/>
+                            </w:r>
+                            <w:r>
+                              <w:tab/>
+                              <w:t xml:space="preserve"> document.write("son:"+this.son[child].name+","+this.son[child].age+"&lt;br/&gt;");</w:t>
+                            </w:r>
+                            <w:r>
+                              <w:tab/>
+                            </w:r>
+                            <w:r>
+                              <w:tab/>
+                            </w:r>
+                            <w:r>
+                              <w:tab/>
+                              <w:t>//document.write(child);}</w:t>
+                            </w:r>
+                          </w:p>
+                          <w:p>
+                            <w:r>
+                              <w:tab/>
+                              <w:t>}</w:t>
+                            </w:r>
+                            <w:r>
+                              <w:tab/>
+                            </w:r>
+                          </w:p>
+                          <w:p>
+                            <w:r>
+                              <w:t>}</w:t>
+                            </w:r>
+                          </w:p>
+                          <w:p>
+                            <w:r>
+                              <w:t>Js.info();</w:t>
+                            </w:r>
+                          </w:p>
+                        </w:txbxContent>
+                      </wps:txbx>
+                      <wps:bodyPr rot="0" vert="horz" wrap="square" lIns="91440" tIns="45720" rIns="91440" bIns="45720" anchor="t" anchorCtr="0">
+                        <a:noAutofit/>
+                      </wps:bodyPr>
+                    </wps:wsp>
+                  </a:graphicData>
+                </a:graphic>
+                <wp14:sizeRelH relativeFrom="margin">
+                  <wp14:pctWidth>0</wp14:pctWidth>
+                </wp14:sizeRelH>
+                <wp14:sizeRelV relativeFrom="margin">
+                  <wp14:pctHeight>0</wp14:pctHeight>
+                </wp14:sizeRelV>
+              </wp:anchor>
+            </w:drawing>
+          </mc:Choice>
+          <mc:Fallback>
+            <w:pict>
+              <v:shape id="_x0000_s1037" type="#_x0000_t202" style="position:absolute;margin-left:42pt;margin-top:10.85pt;width:399.75pt;height:300pt;z-index:251684864;visibility:visible;mso-wrap-style:square;mso-width-percent:0;mso-height-percent:0;mso-wrap-distance-left:9pt;mso-wrap-distance-top:3.6pt;mso-wrap-distance-right:9pt;mso-wrap-distance-bottom:3.6pt;mso-position-horizontal:absolute;mso-position-horizontal-relative:text;mso-position-vertical:absolute;mso-position-vertical-relative:text;mso-width-percent:0;mso-height-percent:0;mso-width-relative:margin;mso-height-relative:margin;v-text-anchor:top" o:gfxdata="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">
+                <v:textbox>
+                  <w:txbxContent>
+                    <w:p>
+                      <w:r>
+                        <w:t>var Js = {</w:t>
+                      </w:r>
+                    </w:p>
+                    <w:p>
+                      <w:r>
+                        <w:tab/>
+                        <w:t>name:"zhangsan",age:30,</w:t>
+                      </w:r>
+                    </w:p>
+                    <w:p>
+                      <w:pPr>
+                        <w:rPr>
+                          <w:b/>
+                          <w:color w:val="FF0000"/>
+                        </w:rPr>
+                      </w:pPr>
+                      <w:r>
+                        <w:tab/>
+                      </w:r>
+                      <w:r>
+                        <w:rPr>
+                          <w:b/>
+                          <w:color w:val="FF0000"/>
+                        </w:rPr>
+                        <w:t>son:[</w:t>
+                      </w:r>
+                    </w:p>
+                    <w:p>
+                      <w:r>
+                        <w:tab/>
+                      </w:r>
+                      <w:r>
+                        <w:tab/>
+                        <w:t>{name:"bowne",age:10},</w:t>
+                      </w:r>
+                    </w:p>
+                    <w:p>
+                      <w:r>
+                        <w:tab/>
+                      </w:r>
+                      <w:r>
+                        <w:tab/>
+                        <w:t>{name:"nat",age:10}</w:t>
+                      </w:r>
+                    </w:p>
+                    <w:p>
+                      <w:r>
+                        <w:tab/>
+                      </w:r>
+                      <w:r>
+                        <w:rPr>
+                          <w:b/>
+                          <w:color w:val="FF0000"/>
+                        </w:rPr>
+                        <w:t>]</w:t>
+                      </w:r>
+                      <w:r>
+                        <w:t>,</w:t>
+                      </w:r>
+                    </w:p>
+                    <w:p>
+                      <w:r>
+                        <w:t xml:space="preserve">              </w:t>
+                      </w:r>
+                      <w:r>
+                        <w:t>info:function(){document.write(this.name+":"+this.age+"&lt;br/&gt;");</w:t>
+                      </w:r>
+                    </w:p>
+                    <w:p>
+                      <w:r>
+                        <w:tab/>
+                      </w:r>
+                      <w:r>
+                        <w:tab/>
+                        <w:t>for(var child in this.son){</w:t>
+                      </w:r>
+                      <w:r>
+                        <w:tab/>
+                      </w:r>
+                      <w:r>
+                        <w:tab/>
+                      </w:r>
+                      <w:r>
+                        <w:tab/>
+                        <w:t xml:space="preserve"> document.write("son:"+this.son[child].name+","+this.son[child].age+"&lt;br/&gt;");</w:t>
+                      </w:r>
+                      <w:r>
+                        <w:tab/>
+                      </w:r>
+                      <w:r>
+                        <w:tab/>
+                      </w:r>
+                      <w:r>
+                        <w:tab/>
+                        <w:t>//document.write(child);}</w:t>
+                      </w:r>
+                    </w:p>
+                    <w:p>
+                      <w:r>
+                        <w:tab/>
+                        <w:t>}</w:t>
+                      </w:r>
+                      <w:r>
+                        <w:tab/>
+                      </w:r>
+                    </w:p>
+                    <w:p>
+                      <w:r>
+                        <w:t>}</w:t>
+                      </w:r>
+                    </w:p>
+                    <w:p>
+                      <w:r>
+                        <w:t>Js.info();</w:t>
+                      </w:r>
+                    </w:p>
+                  </w:txbxContent>
+                </v:textbox>
+                <w10:wrap type="square"/>
+              </v:shape>
+            </w:pict>
+          </mc:Fallback>
+        </mc:AlternateContent>
+      </w:r>
+      <w:r>
+        <w:rPr>
+          <w14:shadow w14:blurRad="50800" w14:dist="38100" w14:dir="5400000" w14:sx="100000" w14:sy="100000" w14:kx="0" w14:ky="0" w14:algn="t">
+            <w14:srgbClr w14:val="000000">
+              <w14:alpha w14:val="60000"/>
+            </w14:srgbClr>
+          </w14:shadow>
+        </w:rPr>
+        <w:t xml:space="preserve">             </w:t>
+      </w:r>
+    </w:p>
+    <w:p/>
+    <w:p/>
+    <w:p/>
+    <w:p/>
+    <w:p/>
+    <w:p/>
+    <w:p/>
+    <w:p/>
+    <w:p/>
+    <w:p/>
+    <w:p/>
+    <w:p/>
+    <w:p/>
+    <w:p/>
+    <w:p/>
+    <w:p/>
+    <w:p>
+      <w:pPr>
+        <w:pStyle w:val="1"/>
+      </w:pPr>
+      <w:r>
+        <w:lastRenderedPageBreak/>
+        <w:t xml:space="preserve">2 </w:t>
+      </w:r>
+      <w:r>
+        <w:t>浏览器对象模型</w:t>
+      </w:r>
+      <w:r>
+        <w:rPr>
+          <w:rFonts w:hint="eastAsia"/>
+        </w:rPr>
+        <w:t xml:space="preserve"> BOM</w:t>
+      </w:r>
+    </w:p>
+    <w:p>
+      <w:pPr>
+        <w:pStyle w:val="2"/>
+        <w:tabs>
+          <w:tab w:val="right" w:pos="10800"/>
+        </w:tabs>
+      </w:pPr>
+      <w:r>
+        <w:t xml:space="preserve">2.1 </w:t>
+      </w:r>
+      <w:r>
+        <w:t>对象类型</w:t>
+      </w:r>
+      <w:r>
+        <w:tab/>
+      </w:r>
+    </w:p>
+    <w:p>
+      <w:pPr>
+        <w:pStyle w:val="3"/>
+      </w:pPr>
+      <w:r>
+        <w:t>Window</w:t>
+      </w:r>
+      <w:r>
+        <w:t>对象</w:t>
+      </w:r>
+      <w:r>
+        <w:rPr>
+          <w:rFonts w:hint="eastAsia"/>
+        </w:rPr>
+        <w:t>：</w:t>
+      </w:r>
+    </w:p>
+    <w:p>
+      <w:r>
+        <w:rPr>
+          <w:noProof/>
+        </w:rPr>
+        <mc:AlternateContent>
+          <mc:Choice Requires="wps">
+            <w:drawing>
+              <wp:anchor distT="0" distB="0" distL="114300" distR="114300" simplePos="0" relativeHeight="251688960" behindDoc="0" locked="0" layoutInCell="1" allowOverlap="1">
+                <wp:simplePos x="0" y="0"/>
+                <wp:positionH relativeFrom="column">
+                  <wp:posOffset>2114550</wp:posOffset>
+                </wp:positionH>
+                <wp:positionV relativeFrom="paragraph">
+                  <wp:posOffset>511175</wp:posOffset>
+                </wp:positionV>
+                <wp:extent cx="1085850" cy="76200"/>
+                <wp:effectExtent l="0" t="0" r="19050" b="19050"/>
+                <wp:wrapNone/>
+                <wp:docPr id="24" name="任意多边形 24"/>
+                <wp:cNvGraphicFramePr/>
+                <a:graphic xmlns:a="http://schemas.openxmlformats.org/drawingml/2006/main">
+                  <a:graphicData uri="http://schemas.microsoft.com/office/word/2010/wordprocessingShape">
+                    <wps:wsp>
+                      <wps:cNvSpPr/>
+                      <wps:spPr>
+                        <a:xfrm>
+                          <a:off x="0" y="0"/>
+                          <a:ext cx="1085850" cy="76200"/>
+                        </a:xfrm>
+                        <a:custGeom>
+                          <a:avLst/>
+                          <a:gdLst>
+                            <a:gd name="connsiteX0" fmla="*/ 0 w 1085850"/>
+                            <a:gd name="connsiteY0" fmla="*/ 38100 h 76200"/>
+                            <a:gd name="connsiteX1" fmla="*/ 276225 w 1085850"/>
+                            <a:gd name="connsiteY1" fmla="*/ 38100 h 76200"/>
+                            <a:gd name="connsiteX2" fmla="*/ 304800 w 1085850"/>
+                            <a:gd name="connsiteY2" fmla="*/ 47625 h 76200"/>
+                            <a:gd name="connsiteX3" fmla="*/ 371475 w 1085850"/>
+                            <a:gd name="connsiteY3" fmla="*/ 57150 h 76200"/>
+                            <a:gd name="connsiteX4" fmla="*/ 542925 w 1085850"/>
+                            <a:gd name="connsiteY4" fmla="*/ 76200 h 76200"/>
+                            <a:gd name="connsiteX5" fmla="*/ 904875 w 1085850"/>
+                            <a:gd name="connsiteY5" fmla="*/ 66675 h 76200"/>
+                            <a:gd name="connsiteX6" fmla="*/ 1019175 w 1085850"/>
+                            <a:gd name="connsiteY6" fmla="*/ 38100 h 76200"/>
+                            <a:gd name="connsiteX7" fmla="*/ 1057275 w 1085850"/>
+                            <a:gd name="connsiteY7" fmla="*/ 19050 h 76200"/>
+                            <a:gd name="connsiteX8" fmla="*/ 1085850 w 1085850"/>
+                            <a:gd name="connsiteY8" fmla="*/ 0 h 76200"/>
+                          </a:gdLst>
+                          <a:ahLst/>
+                          <a:cxnLst>
+                            <a:cxn ang="0">
+                              <a:pos x="connsiteX0" y="connsiteY0"/>
+                            </a:cxn>
+                            <a:cxn ang="0">
+                              <a:pos x="connsiteX1" y="connsiteY1"/>
+                            </a:cxn>
+                            <a:cxn ang="0">
+                              <a:pos x="connsiteX2" y="connsiteY2"/>
+                            </a:cxn>
+                            <a:cxn ang="0">
+                              <a:pos x="connsiteX3" y="connsiteY3"/>
+                            </a:cxn>
+                            <a:cxn ang="0">
+                              <a:pos x="connsiteX4" y="connsiteY4"/>
+                            </a:cxn>
+                            <a:cxn ang="0">
+                              <a:pos x="connsiteX5" y="connsiteY5"/>
+                            </a:cxn>
+                            <a:cxn ang="0">
+                              <a:pos x="connsiteX6" y="connsiteY6"/>
+                            </a:cxn>
+                            <a:cxn ang="0">
+                              <a:pos x="connsiteX7" y="connsiteY7"/>
+                            </a:cxn>
+                            <a:cxn ang="0">
+                              <a:pos x="connsiteX8" y="connsiteY8"/>
+                            </a:cxn>
+                          </a:cxnLst>
+                          <a:rect l="l" t="t" r="r" b="b"/>
+                          <a:pathLst>
+                            <a:path w="1085850" h="76200">
+                              <a:moveTo>
+                                <a:pt x="0" y="38100"/>
+                              </a:moveTo>
+                              <a:cubicBezTo>
+                                <a:pt x="116266" y="14847"/>
+                                <a:pt x="60393" y="22112"/>
+                                <a:pt x="276225" y="38100"/>
+                              </a:cubicBezTo>
+                              <a:cubicBezTo>
+                                <a:pt x="286238" y="38842"/>
+                                <a:pt x="294955" y="45656"/>
+                                <a:pt x="304800" y="47625"/>
+                              </a:cubicBezTo>
+                              <a:cubicBezTo>
+                                <a:pt x="326815" y="52028"/>
+                                <a:pt x="349148" y="54800"/>
+                                <a:pt x="371475" y="57150"/>
+                              </a:cubicBezTo>
+                              <a:cubicBezTo>
+                                <a:pt x="552716" y="76228"/>
+                                <a:pt x="423970" y="56374"/>
+                                <a:pt x="542925" y="76200"/>
+                              </a:cubicBezTo>
+                              <a:lnTo>
+                                <a:pt x="904875" y="66675"/>
+                              </a:lnTo>
+                              <a:cubicBezTo>
+                                <a:pt x="934695" y="65320"/>
+                                <a:pt x="992714" y="51331"/>
+                                <a:pt x="1019175" y="38100"/>
+                              </a:cubicBezTo>
+                              <a:cubicBezTo>
+                                <a:pt x="1031875" y="31750"/>
+                                <a:pt x="1044947" y="26095"/>
+                                <a:pt x="1057275" y="19050"/>
+                              </a:cubicBezTo>
+                              <a:cubicBezTo>
+                                <a:pt x="1067214" y="13370"/>
+                                <a:pt x="1085850" y="0"/>
+                                <a:pt x="1085850" y="0"/>
+                              </a:cubicBezTo>
+                            </a:path>
+                          </a:pathLst>
+                        </a:custGeom>
+                        <a:noFill/>
+                        <a:ln>
+                          <a:solidFill>
+                            <a:srgbClr val="FF0000"/>
+                          </a:solidFill>
+                        </a:ln>
+                      </wps:spPr>
+                      <wps:style>
+                        <a:lnRef idx="2">
+                          <a:schemeClr val="accent1">
+                            <a:shade val="50000"/>
+                          </a:schemeClr>
+                        </a:lnRef>
+                        <a:fillRef idx="1">
+                          <a:schemeClr val="accent1"/>
+                        </a:fillRef>
+                        <a:effectRef idx="0">
+                          <a:schemeClr val="accent1"/>
+                        </a:effectRef>
+                        <a:fontRef idx="minor">
+                          <a:schemeClr val="lt1"/>
+                        </a:fontRef>
+                      </wps:style>
+                      <wps:bodyPr rot="0" spcFirstLastPara="0" vertOverflow="overflow" horzOverflow="overflow" vert="horz" wrap="square" lIns="91440" tIns="45720" rIns="91440" bIns="45720" numCol="1" spcCol="0" rtlCol="0" fromWordArt="0" anchor="ctr" anchorCtr="0" forceAA="0" compatLnSpc="1">
+                        <a:prstTxWarp prst="textNoShape">
+                          <a:avLst/>
+                        </a:prstTxWarp>
+                        <a:noAutofit/>
+                      </wps:bodyPr>
+                    </wps:wsp>
+                  </a:graphicData>
+                </a:graphic>
+              </wp:anchor>
+            </w:drawing>
+          </mc:Choice>
+          <mc:Fallback>
+            <w:pict>
+              <v:shape w14:anchorId="08AEC30C" id="任意多边形 24" o:spid="_x0000_s1026" style="position:absolute;margin-left:166.5pt;margin-top:40.25pt;width:85.5pt;height:6pt;z-index:251688960;visibility:visible;mso-wrap-style:square;mso-wrap-distance-left:9pt;mso-wrap-distance-top:0;mso-wrap-distance-right:9pt;mso-wrap-distance-bottom:0;mso-position-horizontal:absolute;mso-position-horizontal-relative:text;mso-position-vertical:absolute;mso-position-vertical-relative:text;v-text-anchor:middle" coordsize="1085850,76200" o:gfxdata="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" path="m,38100v116266,-23253,60393,-15988,276225,c286238,38842,294955,45656,304800,47625v22015,4403,44348,7175,66675,9525c552716,76228,423970,56374,542925,76200l904875,66675v29820,-1355,87839,-15344,114300,-28575c1031875,31750,1044947,26095,1057275,19050,1067214,13370,1085850,,1085850,e" filled="f" strokecolor="red" strokeweight="1.1pt">
+                <v:path arrowok="t" o:connecttype="custom" o:connectlocs="0,38100;276225,38100;304800,47625;371475,57150;542925,76200;904875,66675;1019175,38100;1057275,19050;1085850,0" o:connectangles="0,0,0,0,0,0,0,0,0"/>
+              </v:shape>
+            </w:pict>
+          </mc:Fallback>
+        </mc:AlternateContent>
+      </w:r>
+      <w:r>
+        <w:rPr>
+          <w:noProof/>
+        </w:rPr>
+        <mc:AlternateContent>
+          <mc:Choice Requires="wps">
+            <w:drawing>
+              <wp:anchor distT="0" distB="0" distL="114300" distR="114300" simplePos="0" relativeHeight="251687936" behindDoc="0" locked="0" layoutInCell="1" allowOverlap="1">
+                <wp:simplePos x="0" y="0"/>
+                <wp:positionH relativeFrom="column">
+                  <wp:posOffset>2352675</wp:posOffset>
+                </wp:positionH>
+                <wp:positionV relativeFrom="paragraph">
+                  <wp:posOffset>24832</wp:posOffset>
+                </wp:positionV>
+                <wp:extent cx="704983" cy="410143"/>
+                <wp:effectExtent l="0" t="0" r="19050" b="28575"/>
+                <wp:wrapNone/>
+                <wp:docPr id="23" name="任意多边形 23"/>
+                <wp:cNvGraphicFramePr/>
+                <a:graphic xmlns:a="http://schemas.openxmlformats.org/drawingml/2006/main">
+                  <a:graphicData uri="http://schemas.microsoft.com/office/word/2010/wordprocessingShape">
+                    <wps:wsp>
+                      <wps:cNvSpPr/>
+                      <wps:spPr>
+                        <a:xfrm>
+                          <a:off x="0" y="0"/>
+                          <a:ext cx="704983" cy="410143"/>
+                        </a:xfrm>
+                        <a:custGeom>
+                          <a:avLst/>
+                          <a:gdLst>
+                            <a:gd name="connsiteX0" fmla="*/ 647700 w 704983"/>
+                            <a:gd name="connsiteY0" fmla="*/ 124393 h 410143"/>
+                            <a:gd name="connsiteX1" fmla="*/ 638175 w 704983"/>
+                            <a:gd name="connsiteY1" fmla="*/ 67243 h 410143"/>
+                            <a:gd name="connsiteX2" fmla="*/ 533400 w 704983"/>
+                            <a:gd name="connsiteY2" fmla="*/ 57718 h 410143"/>
+                            <a:gd name="connsiteX3" fmla="*/ 419100 w 704983"/>
+                            <a:gd name="connsiteY3" fmla="*/ 38668 h 410143"/>
+                            <a:gd name="connsiteX4" fmla="*/ 352425 w 704983"/>
+                            <a:gd name="connsiteY4" fmla="*/ 29143 h 410143"/>
+                            <a:gd name="connsiteX5" fmla="*/ 247650 w 704983"/>
+                            <a:gd name="connsiteY5" fmla="*/ 10093 h 410143"/>
+                            <a:gd name="connsiteX6" fmla="*/ 209550 w 704983"/>
+                            <a:gd name="connsiteY6" fmla="*/ 568 h 410143"/>
+                            <a:gd name="connsiteX7" fmla="*/ 38100 w 704983"/>
+                            <a:gd name="connsiteY7" fmla="*/ 10093 h 410143"/>
+                            <a:gd name="connsiteX8" fmla="*/ 0 w 704983"/>
+                            <a:gd name="connsiteY8" fmla="*/ 67243 h 410143"/>
+                            <a:gd name="connsiteX9" fmla="*/ 9525 w 704983"/>
+                            <a:gd name="connsiteY9" fmla="*/ 229168 h 410143"/>
+                            <a:gd name="connsiteX10" fmla="*/ 19050 w 704983"/>
+                            <a:gd name="connsiteY10" fmla="*/ 257743 h 410143"/>
+                            <a:gd name="connsiteX11" fmla="*/ 57150 w 704983"/>
+                            <a:gd name="connsiteY11" fmla="*/ 314893 h 410143"/>
+                            <a:gd name="connsiteX12" fmla="*/ 66675 w 704983"/>
+                            <a:gd name="connsiteY12" fmla="*/ 343468 h 410143"/>
+                            <a:gd name="connsiteX13" fmla="*/ 95250 w 704983"/>
+                            <a:gd name="connsiteY13" fmla="*/ 362518 h 410143"/>
+                            <a:gd name="connsiteX14" fmla="*/ 190500 w 704983"/>
+                            <a:gd name="connsiteY14" fmla="*/ 391093 h 410143"/>
+                            <a:gd name="connsiteX15" fmla="*/ 247650 w 704983"/>
+                            <a:gd name="connsiteY15" fmla="*/ 410143 h 410143"/>
+                            <a:gd name="connsiteX16" fmla="*/ 428625 w 704983"/>
+                            <a:gd name="connsiteY16" fmla="*/ 400618 h 410143"/>
+                            <a:gd name="connsiteX17" fmla="*/ 485775 w 704983"/>
+                            <a:gd name="connsiteY17" fmla="*/ 352993 h 410143"/>
+                            <a:gd name="connsiteX18" fmla="*/ 581025 w 704983"/>
+                            <a:gd name="connsiteY18" fmla="*/ 286318 h 410143"/>
+                            <a:gd name="connsiteX19" fmla="*/ 609600 w 704983"/>
+                            <a:gd name="connsiteY19" fmla="*/ 276793 h 410143"/>
+                            <a:gd name="connsiteX20" fmla="*/ 628650 w 704983"/>
+                            <a:gd name="connsiteY20" fmla="*/ 248218 h 410143"/>
+                            <a:gd name="connsiteX21" fmla="*/ 657225 w 704983"/>
+                            <a:gd name="connsiteY21" fmla="*/ 229168 h 410143"/>
+                            <a:gd name="connsiteX22" fmla="*/ 676275 w 704983"/>
+                            <a:gd name="connsiteY22" fmla="*/ 191068 h 410143"/>
+                            <a:gd name="connsiteX23" fmla="*/ 695325 w 704983"/>
+                            <a:gd name="connsiteY23" fmla="*/ 162493 h 410143"/>
+                            <a:gd name="connsiteX24" fmla="*/ 704850 w 704983"/>
+                            <a:gd name="connsiteY24" fmla="*/ 114868 h 410143"/>
+                          </a:gdLst>
+                          <a:ahLst/>
+                          <a:cxnLst>
+                            <a:cxn ang="0">
+                              <a:pos x="connsiteX0" y="connsiteY0"/>
+                            </a:cxn>
+                            <a:cxn ang="0">
+                              <a:pos x="connsiteX1" y="connsiteY1"/>
+                            </a:cxn>
+                            <a:cxn ang="0">
+                              <a:pos x="connsiteX2" y="connsiteY2"/>
+                            </a:cxn>
+                            <a:cxn ang="0">
+                              <a:pos x="connsiteX3" y="connsiteY3"/>
+                            </a:cxn>
+                            <a:cxn ang="0">
+                              <a:pos x="connsiteX4" y="connsiteY4"/>
+                            </a:cxn>
+                            <a:cxn ang="0">
+                              <a:pos x="connsiteX5" y="connsiteY5"/>
+                            </a:cxn>
+                            <a:cxn ang="0">
+                              <a:pos x="connsiteX6" y="connsiteY6"/>
+                            </a:cxn>
+                            <a:cxn ang="0">
+                              <a:pos x="connsiteX7" y="connsiteY7"/>
+                            </a:cxn>
+                            <a:cxn ang="0">
+                              <a:pos x="connsiteX8" y="connsiteY8"/>
+                            </a:cxn>
+                            <a:cxn ang="0">
+                              <a:pos x="connsiteX9" y="connsiteY9"/>
+                            </a:cxn>
+                            <a:cxn ang="0">
+                              <a:pos x="connsiteX10" y="connsiteY10"/>
+                            </a:cxn>
+                            <a:cxn ang="0">
+                              <a:pos x="connsiteX11" y="connsiteY11"/>
+                            </a:cxn>
+                            <a:cxn ang="0">
+                              <a:pos x="connsiteX12" y="connsiteY12"/>
+                            </a:cxn>
+                            <a:cxn ang="0">
+                              <a:pos x="connsiteX13" y="connsiteY13"/>
+                            </a:cxn>
+                            <a:cxn ang="0">
+                              <a:pos x="connsiteX14" y="connsiteY14"/>
+                            </a:cxn>
+                            <a:cxn ang="0">
+                              <a:pos x="connsiteX15" y="connsiteY15"/>
+                            </a:cxn>
+                            <a:cxn ang="0">
+                              <a:pos x="connsiteX16" y="connsiteY16"/>
+                            </a:cxn>
+                            <a:cxn ang="0">
+                              <a:pos x="connsiteX17" y="connsiteY17"/>
+                            </a:cxn>
+                            <a:cxn ang="0">
+                              <a:pos x="connsiteX18" y="connsiteY18"/>
+                            </a:cxn>
+                            <a:cxn ang="0">
+                              <a:pos x="connsiteX19" y="connsiteY19"/>
+                            </a:cxn>
+                            <a:cxn ang="0">
+                              <a:pos x="connsiteX20" y="connsiteY20"/>
+                            </a:cxn>
+                            <a:cxn ang="0">
+                              <a:pos x="connsiteX21" y="connsiteY21"/>
+                            </a:cxn>
+                            <a:cxn ang="0">
+                              <a:pos x="connsiteX22" y="connsiteY22"/>
+                            </a:cxn>
+                            <a:cxn ang="0">
+                              <a:pos x="connsiteX23" y="connsiteY23"/>
+                            </a:cxn>
+                            <a:cxn ang="0">
+                              <a:pos x="connsiteX24" y="connsiteY24"/>
+                            </a:cxn>
+                          </a:cxnLst>
+                          <a:rect l="l" t="t" r="r" b="b"/>
+                          <a:pathLst>
+                            <a:path w="704983" h="410143">
+                              <a:moveTo>
+                                <a:pt x="647700" y="124393"/>
+                              </a:moveTo>
+                              <a:cubicBezTo>
+                                <a:pt x="644525" y="105343"/>
+                                <a:pt x="654857" y="76974"/>
+                                <a:pt x="638175" y="67243"/>
+                              </a:cubicBezTo>
+                              <a:cubicBezTo>
+                                <a:pt x="607883" y="49573"/>
+                                <a:pt x="568255" y="61591"/>
+                                <a:pt x="533400" y="57718"/>
+                              </a:cubicBezTo>
+                              <a:cubicBezTo>
+                                <a:pt x="440013" y="47342"/>
+                                <a:pt x="496445" y="51559"/>
+                                <a:pt x="419100" y="38668"/>
+                              </a:cubicBezTo>
+                              <a:cubicBezTo>
+                                <a:pt x="396955" y="34977"/>
+                                <a:pt x="374650" y="32318"/>
+                                <a:pt x="352425" y="29143"/>
+                              </a:cubicBezTo>
+                              <a:cubicBezTo>
+                                <a:pt x="291117" y="8707"/>
+                                <a:pt x="355353" y="28044"/>
+                                <a:pt x="247650" y="10093"/>
+                              </a:cubicBezTo>
+                              <a:cubicBezTo>
+                                <a:pt x="234737" y="7941"/>
+                                <a:pt x="222250" y="3743"/>
+                                <a:pt x="209550" y="568"/>
+                              </a:cubicBezTo>
+                              <a:cubicBezTo>
+                                <a:pt x="152400" y="3743"/>
+                                <a:pt x="92644" y="-7262"/>
+                                <a:pt x="38100" y="10093"/>
+                              </a:cubicBezTo>
+                              <a:cubicBezTo>
+                                <a:pt x="16283" y="17035"/>
+                                <a:pt x="0" y="67243"/>
+                                <a:pt x="0" y="67243"/>
+                              </a:cubicBezTo>
+                              <a:cubicBezTo>
+                                <a:pt x="3175" y="121218"/>
+                                <a:pt x="4145" y="175368"/>
+                                <a:pt x="9525" y="229168"/>
+                              </a:cubicBezTo>
+                              <a:cubicBezTo>
+                                <a:pt x="10524" y="239158"/>
+                                <a:pt x="14174" y="248966"/>
+                                <a:pt x="19050" y="257743"/>
+                              </a:cubicBezTo>
+                              <a:cubicBezTo>
+                                <a:pt x="30169" y="277757"/>
+                                <a:pt x="49910" y="293173"/>
+                                <a:pt x="57150" y="314893"/>
+                              </a:cubicBezTo>
+                              <a:cubicBezTo>
+                                <a:pt x="60325" y="324418"/>
+                                <a:pt x="60403" y="335628"/>
+                                <a:pt x="66675" y="343468"/>
+                              </a:cubicBezTo>
+                              <a:cubicBezTo>
+                                <a:pt x="73826" y="352407"/>
+                                <a:pt x="85311" y="356838"/>
+                                <a:pt x="95250" y="362518"/>
+                              </a:cubicBezTo>
+                              <a:cubicBezTo>
+                                <a:pt x="151882" y="394879"/>
+                                <a:pt x="117633" y="372876"/>
+                                <a:pt x="190500" y="391093"/>
+                              </a:cubicBezTo>
+                              <a:cubicBezTo>
+                                <a:pt x="209981" y="395963"/>
+                                <a:pt x="247650" y="410143"/>
+                                <a:pt x="247650" y="410143"/>
+                              </a:cubicBezTo>
+                              <a:cubicBezTo>
+                                <a:pt x="307975" y="406968"/>
+                                <a:pt x="368770" y="408780"/>
+                                <a:pt x="428625" y="400618"/>
+                              </a:cubicBezTo>
+                              <a:cubicBezTo>
+                                <a:pt x="445315" y="398342"/>
+                                <a:pt x="476279" y="361132"/>
+                                <a:pt x="485775" y="352993"/>
+                              </a:cubicBezTo>
+                              <a:cubicBezTo>
+                                <a:pt x="499606" y="341137"/>
+                                <a:pt x="572083" y="289299"/>
+                                <a:pt x="581025" y="286318"/>
+                              </a:cubicBezTo>
+                              <a:lnTo>
+                                <a:pt x="609600" y="276793"/>
+                              </a:lnTo>
+                              <a:cubicBezTo>
+                                <a:pt x="615950" y="267268"/>
+                                <a:pt x="620555" y="256313"/>
+                                <a:pt x="628650" y="248218"/>
+                              </a:cubicBezTo>
+                              <a:cubicBezTo>
+                                <a:pt x="636745" y="240123"/>
+                                <a:pt x="649896" y="237962"/>
+                                <a:pt x="657225" y="229168"/>
+                              </a:cubicBezTo>
+                              <a:cubicBezTo>
+                                <a:pt x="666315" y="218260"/>
+                                <a:pt x="669230" y="203396"/>
+                                <a:pt x="676275" y="191068"/>
+                              </a:cubicBezTo>
+                              <a:cubicBezTo>
+                                <a:pt x="681955" y="181129"/>
+                                <a:pt x="690205" y="172732"/>
+                                <a:pt x="695325" y="162493"/>
+                              </a:cubicBezTo>
+                              <a:cubicBezTo>
+                                <a:pt x="706858" y="139427"/>
+                                <a:pt x="704850" y="136664"/>
+                                <a:pt x="704850" y="114868"/>
+                              </a:cubicBezTo>
+                            </a:path>
+                          </a:pathLst>
+                        </a:custGeom>
+                        <a:noFill/>
+                        <a:ln>
+                          <a:solidFill>
+                            <a:srgbClr val="FF0000"/>
+                          </a:solidFill>
+                        </a:ln>
+                      </wps:spPr>
+                      <wps:style>
+                        <a:lnRef idx="2">
+                          <a:schemeClr val="accent1">
+                            <a:shade val="50000"/>
+                          </a:schemeClr>
+                        </a:lnRef>
+                        <a:fillRef idx="1">
+                          <a:schemeClr val="accent1"/>
+                        </a:fillRef>
+                        <a:effectRef idx="0">
+                          <a:schemeClr val="accent1"/>
+                        </a:effectRef>
+                        <a:fontRef idx="minor">
+                          <a:schemeClr val="lt1"/>
+                        </a:fontRef>
+                      </wps:style>
+                      <wps:bodyPr rot="0" spcFirstLastPara="0" vertOverflow="overflow" horzOverflow="overflow" vert="horz" wrap="square" lIns="91440" tIns="45720" rIns="91440" bIns="45720" numCol="1" spcCol="0" rtlCol="0" fromWordArt="0" anchor="ctr" anchorCtr="0" forceAA="0" compatLnSpc="1">
+                        <a:prstTxWarp prst="textNoShape">
+                          <a:avLst/>
+                        </a:prstTxWarp>
+                        <a:noAutofit/>
+                      </wps:bodyPr>
+                    </wps:wsp>
+                  </a:graphicData>
+                </a:graphic>
+              </wp:anchor>
+            </w:drawing>
+          </mc:Choice>
+          <mc:Fallback>
+            <w:pict>
+              <v:shape w14:anchorId="389962B3" id="任意多边形 23" o:spid="_x0000_s1026" style="position:absolute;margin-left:185.25pt;margin-top:1.95pt;width:55.5pt;height:32.3pt;z-index:251687936;visibility:visible;mso-wrap-style:square;mso-wrap-distance-left:9pt;mso-wrap-distance-top:0;mso-wrap-distance-right:9pt;mso-wrap-distance-bottom:0;mso-position-horizontal:absolute;mso-position-horizontal-relative:text;mso-position-vertical:absolute;mso-position-vertical-relative:text;v-text-anchor:middle" coordsize="704983,410143" o:gfxdata="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" path="m647700,124393v-3175,-19050,7157,-47419,-9525,-57150c607883,49573,568255,61591,533400,57718,440013,47342,496445,51559,419100,38668,396955,34977,374650,32318,352425,29143,291117,8707,355353,28044,247650,10093,234737,7941,222250,3743,209550,568,152400,3743,92644,-7262,38100,10093,16283,17035,,67243,,67243v3175,53975,4145,108125,9525,161925c10524,239158,14174,248966,19050,257743v11119,20014,30860,35430,38100,57150c60325,324418,60403,335628,66675,343468v7151,8939,18636,13370,28575,19050c151882,394879,117633,372876,190500,391093v19481,4870,57150,19050,57150,19050c307975,406968,368770,408780,428625,400618v16690,-2276,47654,-39486,57150,-47625c499606,341137,572083,289299,581025,286318r28575,-9525c615950,267268,620555,256313,628650,248218v8095,-8095,21246,-10256,28575,-19050c666315,218260,669230,203396,676275,191068v5680,-9939,13930,-18336,19050,-28575c706858,139427,704850,136664,704850,114868e" filled="f" strokecolor="red" strokeweight="1.1pt">
+                <v:path arrowok="t" o:connecttype="custom" o:connectlocs="647700,124393;638175,67243;533400,57718;419100,38668;352425,29143;247650,10093;209550,568;38100,10093;0,67243;9525,229168;19050,257743;57150,314893;66675,343468;95250,362518;190500,391093;247650,410143;428625,400618;485775,352993;581025,286318;609600,276793;628650,248218;657225,229168;676275,191068;695325,162493;704850,114868" o:connectangles="0,0,0,0,0,0,0,0,0,0,0,0,0,0,0,0,0,0,0,0,0,0,0,0,0"/>
+              </v:shape>
+            </w:pict>
+          </mc:Fallback>
+        </mc:AlternateContent>
+      </w:r>
+      <w:r>
+        <w:rPr>
+          <w:noProof/>
+        </w:rPr>
+        <w:drawing>
+          <wp:inline distT="0" distB="0" distL="0" distR="0" wp14:anchorId="29AE33B0" wp14:editId="2342E100">
+            <wp:extent cx="5400675" cy="1562100"/>
+            <wp:effectExtent l="0" t="0" r="9525" b="0"/>
+            <wp:docPr id="20" name="图片 20"/>
+            <wp:cNvGraphicFramePr>
+              <a:graphicFrameLocks xmlns:a="http://schemas.openxmlformats.org/drawingml/2006/main" noChangeAspect="1"/>
+            </wp:cNvGraphicFramePr>
+            <a:graphic xmlns:a="http://schemas.openxmlformats.org/drawingml/2006/main">
+              <a:graphicData uri="http://schemas.openxmlformats.org/drawingml/2006/picture">
+                <pic:pic xmlns:pic="http://schemas.openxmlformats.org/drawingml/2006/picture">
+                  <pic:nvPicPr>
+                    <pic:cNvPr id="1" name=""/>
+                    <pic:cNvPicPr/>
+                  </pic:nvPicPr>
+                  <pic:blipFill>
+                    <a:blip r:embed="rId21"/>
+                    <a:stretch>
+                      <a:fillRect/>
+                    </a:stretch>
+                  </pic:blipFill>
+                  <pic:spPr>
+                    <a:xfrm>
+                      <a:off x="0" y="0"/>
+                      <a:ext cx="5400675" cy="1562100"/>
+                    </a:xfrm>
+                    <a:prstGeom prst="rect">
+                      <a:avLst/>
+                    </a:prstGeom>
+                  </pic:spPr>
+                </pic:pic>
+              </a:graphicData>
+            </a:graphic>
+          </wp:inline>
+        </w:drawing>
+      </w:r>
+      <w:r>
+        <w:rPr>
+          <w:rFonts w:hint="eastAsia"/>
+        </w:rPr>
+        <w:t>navigator</w:t>
+      </w:r>
+    </w:p>
+    <w:p>
+      <w:r>
+        <w:rPr>
+          <w:noProof/>
+        </w:rPr>
+        <w:drawing>
+          <wp:anchor distT="0" distB="0" distL="114300" distR="114300" simplePos="0" relativeHeight="251689984" behindDoc="0" locked="0" layoutInCell="1" allowOverlap="1">
+            <wp:simplePos x="457200" y="3190875"/>
+            <wp:positionH relativeFrom="column">
+              <wp:align>left</wp:align>
+            </wp:positionH>
+            <wp:positionV relativeFrom="paragraph">
+              <wp:align>top</wp:align>
+            </wp:positionV>
+            <wp:extent cx="5219700" cy="2286000"/>
+            <wp:effectExtent l="0" t="0" r="0" b="0"/>
+            <wp:wrapSquare wrapText="bothSides"/>
+            <wp:docPr id="26" name="图片 26"/>
+            <wp:cNvGraphicFramePr>
+              <a:graphicFrameLocks xmlns:a="http://schemas.openxmlformats.org/drawingml/2006/main" noChangeAspect="1"/>
+            </wp:cNvGraphicFramePr>
+            <a:graphic xmlns:a="http://schemas.openxmlformats.org/drawingml/2006/main">
+              <a:graphicData uri="http://schemas.openxmlformats.org/drawingml/2006/picture">
+                <pic:pic xmlns:pic="http://schemas.openxmlformats.org/drawingml/2006/picture">
+                  <pic:nvPicPr>
+                    <pic:cNvPr id="1" name=""/>
+                    <pic:cNvPicPr/>
+                  </pic:nvPicPr>
+                  <pic:blipFill>
+                    <a:blip r:embed="rId22">
+                      <a:extLst>
+                        <a:ext uri="{28A0092B-C50C-407E-A947-70E740481C1C}">
+                          <a14:useLocalDpi xmlns:a14="http://schemas.microsoft.com/office/drawing/2010/main" val="0"/>
+                        </a:ext>
+                      </a:extLst>
+                    </a:blip>
+                    <a:stretch>
+                      <a:fillRect/>
+                    </a:stretch>
+                  </pic:blipFill>
+                  <pic:spPr>
+                    <a:xfrm>
+                      <a:off x="0" y="0"/>
+                      <a:ext cx="5219700" cy="2286000"/>
+                    </a:xfrm>
+                    <a:prstGeom prst="rect">
+                      <a:avLst/>
+                    </a:prstGeom>
+                  </pic:spPr>
+                </pic:pic>
+              </a:graphicData>
+            </a:graphic>
+          </wp:anchor>
+        </w:drawing>
+      </w:r>
+      <w:r>
+        <w:t>flag = confirm(“</w:t>
+      </w:r>
+      <w:r>
+        <w:t>是否退出</w:t>
+      </w:r>
+      <w:r>
+        <w:t>”)</w:t>
+      </w:r>
+    </w:p>
+    <w:p>
+      <w:r>
+        <w:t>flag=prompt(“</w:t>
+      </w:r>
+      <w:r>
+        <w:t>密码</w:t>
+      </w:r>
+      <w:r>
+        <w:t>”,”123”)</w:t>
+      </w:r>
+    </w:p>
+    <w:p>
+      <w:pPr>
+        <w:rPr>
+          <w:b/>
+          <w:color w:val="FF0000"/>
+        </w:rPr>
+      </w:pPr>
+      <w:r>
+        <w:rPr>
+          <w:b/>
+          <w:color w:val="FF0000"/>
+        </w:rPr>
+        <w:t>moveBy(50,50)</w:t>
+      </w:r>
+      <w:r>
+        <w:rPr>
+          <w:b/>
+          <w:color w:val="FF0000"/>
+        </w:rPr>
+        <w:t>表示</w:t>
+      </w:r>
+      <w:r>
+        <w:rPr>
+          <w:rFonts w:hint="eastAsia"/>
+          <w:b/>
+          <w:color w:val="FF0000"/>
+        </w:rPr>
+        <w:t>：</w:t>
+      </w:r>
+      <w:r>
+        <w:rPr>
+          <w:b/>
+          <w:color w:val="FF0000"/>
+        </w:rPr>
+        <w:t>+</w:t>
+      </w:r>
+    </w:p>
+    <w:p/>
+    <w:p>
+      <w:r>
+        <w:t>scrollBy(50,50)x,y</w:t>
+      </w:r>
+    </w:p>
+    <w:p>
+      <w:r>
+        <w:t>Tip:</w:t>
+      </w:r>
+    </w:p>
+    <w:p>
+      <w:pPr>
+        <w:rPr>
+          <w:b/>
+          <w:color w:val="FF0000"/>
+        </w:rPr>
+      </w:pPr>
+      <w:r>
+        <w:rPr>
+          <w:b/>
+          <w:color w:val="FF0000"/>
+        </w:rPr>
+        <w:t>&lt;pre&gt;</w:t>
+      </w:r>
+      <w:r>
+        <w:rPr>
+          <w:b/>
+          <w:color w:val="FF0000"/>
+        </w:rPr>
+        <w:t>域格式化</w:t>
+      </w:r>
+    </w:p>
+    <w:p>
+      <w:r>
+        <w:br w:type="textWrapping" w:clear="all"/>
+      </w:r>
+      <w:r>
+        <w:t>window.open(</w:t>
+      </w:r>
+      <w:hyperlink r:id="rId23" w:history="1">
+        <w:r>
+          <w:rPr>
+            <w:rStyle w:val="a3"/>
+          </w:rPr>
+          <w:t>http://www.baidu.com,”baidu”,”left=20”);//</w:t>
+        </w:r>
+      </w:hyperlink>
+      <w:r>
+        <w:t>多次打开</w:t>
+      </w:r>
+      <w:r>
+        <w:rPr>
+          <w:rFonts w:hint="eastAsia"/>
+        </w:rPr>
+        <w:t>，</w:t>
+      </w:r>
+      <w:r>
+        <w:t>会重新加载</w:t>
+      </w:r>
+    </w:p>
+    <w:p>
+      <w:pPr>
+        <w:tabs>
+          <w:tab w:val="center" w:pos="5400"/>
+        </w:tabs>
+        <w:rPr>
+          <w:rFonts w:hint="eastAsia"/>
+          <w:b/>
+          <w:color w:val="FF0000"/>
+        </w:rPr>
+      </w:pPr>
+      <w:r>
+        <w:rPr>
+          <w:b/>
+          <w:noProof/>
+          <w:color w:val="FF0000"/>
+        </w:rPr>
+        <mc:AlternateContent>
+          <mc:Choice Requires="wps">
+            <w:drawing>
+              <wp:anchor distT="0" distB="0" distL="114300" distR="114300" simplePos="0" relativeHeight="251691008" behindDoc="1" locked="0" layoutInCell="1" allowOverlap="1">
+                <wp:simplePos x="0" y="0"/>
+                <wp:positionH relativeFrom="column">
+                  <wp:posOffset>-104775</wp:posOffset>
+                </wp:positionH>
+                <wp:positionV relativeFrom="paragraph">
+                  <wp:posOffset>297815</wp:posOffset>
+                </wp:positionV>
+                <wp:extent cx="2962275" cy="619125"/>
+                <wp:effectExtent l="0" t="0" r="28575" b="28575"/>
+                <wp:wrapNone/>
+                <wp:docPr id="27" name="文本框 27"/>
+                <wp:cNvGraphicFramePr/>
+                <a:graphic xmlns:a="http://schemas.openxmlformats.org/drawingml/2006/main">
+                  <a:graphicData uri="http://schemas.microsoft.com/office/word/2010/wordprocessingShape">
+                    <wps:wsp>
+                      <wps:cNvSpPr txBox="1"/>
+                      <wps:spPr bwMode="auto">
+                        <a:xfrm>
+                          <a:off x="0" y="0"/>
+                          <a:ext cx="2962275" cy="619125"/>
+                        </a:xfrm>
+                        <a:prstGeom prst="rect">
+                          <a:avLst/>
+                        </a:prstGeom>
+                        <a:solidFill>
+                          <a:srgbClr val="FFFFFF"/>
+                        </a:solidFill>
+                        <a:ln w="9525">
+                          <a:solidFill>
+                            <a:srgbClr val="000000"/>
+                          </a:solidFill>
+                          <a:miter lim="800000"/>
+                          <a:headEnd/>
+                          <a:tailEnd/>
+                        </a:ln>
+                      </wps:spPr>
+                      <wps:txbx>
+                        <w:txbxContent>
+                          <w:p/>
+                        </w:txbxContent>
+                      </wps:txbx>
+                      <wps:bodyPr rot="0" spcFirstLastPara="0" vertOverflow="overflow" horzOverflow="overflow" vert="horz" wrap="square" lIns="91440" tIns="45720" rIns="91440" bIns="45720" numCol="1" spcCol="0" rtlCol="0" fromWordArt="0" anchor="t" anchorCtr="0" forceAA="0" compatLnSpc="1">
+                        <a:prstTxWarp prst="textNoShape">
+                          <a:avLst/>
+                        </a:prstTxWarp>
+                        <a:noAutofit/>
+                      </wps:bodyPr>
+                    </wps:wsp>
+                  </a:graphicData>
+                </a:graphic>
+              </wp:anchor>
+            </w:drawing>
+          </mc:Choice>
+          <mc:Fallback>
+            <w:pict>
+              <v:shape id="文本框 27" o:spid="_x0000_s1038" type="#_x0000_t202" style="position:absolute;margin-left:-8.25pt;margin-top:23.45pt;width:233.25pt;height:48.75pt;z-index:-251625472;visibility:visible;mso-wrap-style:square;mso-wrap-distance-left:9pt;mso-wrap-distance-top:0;mso-wrap-distance-right:9pt;mso-wrap-distance-bottom:0;mso-position-horizontal:absolute;mso-position-horizontal-relative:text;mso-position-vertical:absolute;mso-position-vertical-relative:text;v-text-anchor:top" o:gfxdata="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">
+                <v:textbox>
+                  <w:txbxContent>
+                    <w:p/>
+                  </w:txbxContent>
+                </v:textbox>
+              </v:shape>
+            </w:pict>
+          </mc:Fallback>
+        </mc:AlternateContent>
+      </w:r>
+      <w:r>
+        <w:rPr>
+          <w:b/>
+          <w:color w:val="FF0000"/>
+        </w:rPr>
+        <w:t>location=no,toolbar=no,resizable=no;</w:t>
+      </w:r>
+      <w:r>
+        <w:rPr>
+          <w:b/>
+          <w:color w:val="FF0000"/>
+        </w:rPr>
+        <w:tab/>
+      </w:r>
+      <w:r>
+        <w:rPr>
+          <w:b/>
+          <w:color w:val="FF0000"/>
+        </w:rPr>
+        <w:t>地址栏</w:t>
+      </w:r>
+      <w:r>
+        <w:rPr>
+          <w:rFonts w:hint="eastAsia"/>
+          <w:b/>
+          <w:color w:val="FF0000"/>
+        </w:rPr>
+        <w:t xml:space="preserve"> </w:t>
+      </w:r>
+      <w:r>
+        <w:rPr>
+          <w:rFonts w:hint="eastAsia"/>
+          <w:b/>
+          <w:color w:val="FF0000"/>
+        </w:rPr>
+        <w:t>状态栏</w:t>
+      </w:r>
+      <w:r>
+        <w:rPr>
+          <w:rFonts w:hint="eastAsia"/>
+          <w:b/>
+          <w:color w:val="FF0000"/>
+        </w:rPr>
+        <w:t xml:space="preserve"> </w:t>
+      </w:r>
+      <w:r>
+        <w:rPr>
+          <w:rFonts w:hint="eastAsia"/>
+          <w:b/>
+          <w:color w:val="FF0000"/>
+        </w:rPr>
+        <w:t>大小（不推荐）</w:t>
+      </w:r>
+    </w:p>
+    <w:p>
+      <w:pPr>
+        <w:tabs>
+          <w:tab w:val="left" w:pos="6855"/>
+        </w:tabs>
+        <w:rPr>
+          <w:rFonts w:hint="eastAsia"/>
+        </w:rPr>
+      </w:pPr>
+      <w:r>
+        <w:rPr>
+          <w:noProof/>
+        </w:rPr>
+        <mc:AlternateContent>
+          <mc:Choice Requires="wps">
+            <w:drawing>
+              <wp:anchor distT="0" distB="0" distL="114300" distR="114300" simplePos="0" relativeHeight="251692032" behindDoc="0" locked="0" layoutInCell="1" allowOverlap="1">
+                <wp:simplePos x="0" y="0"/>
+                <wp:positionH relativeFrom="column">
+                  <wp:posOffset>3000375</wp:posOffset>
+                </wp:positionH>
+                <wp:positionV relativeFrom="paragraph">
+                  <wp:posOffset>190500</wp:posOffset>
+                </wp:positionV>
+                <wp:extent cx="533400" cy="228600"/>
+                <wp:effectExtent l="0" t="19050" r="38100" b="38100"/>
+                <wp:wrapNone/>
+                <wp:docPr id="29" name="右箭头 29"/>
+                <wp:cNvGraphicFramePr/>
+                <a:graphic xmlns:a="http://schemas.openxmlformats.org/drawingml/2006/main">
+                  <a:graphicData uri="http://schemas.microsoft.com/office/word/2010/wordprocessingShape">
+                    <wps:wsp>
+                      <wps:cNvSpPr/>
+                      <wps:spPr>
+                        <a:xfrm>
+                          <a:off x="0" y="0"/>
+                          <a:ext cx="533400" cy="228600"/>
+                        </a:xfrm>
+                        <a:prstGeom prst="rightArrow">
+                          <a:avLst/>
+                        </a:prstGeom>
+                        <a:solidFill>
+                          <a:schemeClr val="bg1">
+                            <a:lumMod val="85000"/>
+                          </a:schemeClr>
+                        </a:solidFill>
+                      </wps:spPr>
+                      <wps:style>
+                        <a:lnRef idx="2">
+                          <a:schemeClr val="accent1">
+                            <a:shade val="50000"/>
+                          </a:schemeClr>
+                        </a:lnRef>
+                        <a:fillRef idx="1">
+                          <a:schemeClr val="accent1"/>
+                        </a:fillRef>
+                        <a:effectRef idx="0">
+                          <a:schemeClr val="accent1"/>
+                        </a:effectRef>
+                        <a:fontRef idx="minor">
+                          <a:schemeClr val="lt1"/>
+                        </a:fontRef>
+                      </wps:style>
+                      <wps:bodyPr rot="0" spcFirstLastPara="0" vertOverflow="overflow" horzOverflow="overflow" vert="horz" wrap="square" lIns="91440" tIns="45720" rIns="91440" bIns="45720" numCol="1" spcCol="0" rtlCol="0" fromWordArt="0" anchor="ctr" anchorCtr="0" forceAA="0" compatLnSpc="1">
+                        <a:prstTxWarp prst="textNoShape">
+                          <a:avLst/>
+                        </a:prstTxWarp>
+                        <a:noAutofit/>
+                      </wps:bodyPr>
+                    </wps:wsp>
+                  </a:graphicData>
+                </a:graphic>
+              </wp:anchor>
+            </w:drawing>
+          </mc:Choice>
+          <mc:Fallback>
+            <w:pict>
+              <v:shapetype w14:anchorId="5422AABC" id="_x0000_t13" coordsize="21600,21600" o:spt="13" adj="16200,5400" path="m@0,l@0@1,0@1,0@2@0@2@0,21600,21600,10800xe">
+                <v:stroke joinstyle="miter"/>
+                <v:formulas>
+                  <v:f eqn="val #0"/>
+                  <v:f eqn="val #1"/>
+                  <v:f eqn="sum height 0 #1"/>
+                  <v:f eqn="sum 10800 0 #1"/>
+                  <v:f eqn="sum width 0 #0"/>
+                  <v:f eqn="prod @4 @3 10800"/>
+                  <v:f eqn="sum width 0 @5"/>
+                </v:formulas>
+                <v:path o:connecttype="custom" o:connectlocs="@0,0;0,10800;@0,21600;21600,10800" o:connectangles="270,180,90,0" textboxrect="0,@1,@6,@2"/>
+                <v:handles>
+                  <v:h position="#0,#1" xrange="0,21600" yrange="0,10800"/>
+                </v:handles>
+              </v:shapetype>
+              <v:shape id="右箭头 29" o:spid="_x0000_s1026" type="#_x0000_t13" style="position:absolute;margin-left:236.25pt;margin-top:15pt;width:42pt;height:18pt;z-index:251692032;visibility:visible;mso-wrap-style:square;mso-wrap-distance-left:9pt;mso-wrap-distance-top:0;mso-wrap-distance-right:9pt;mso-wrap-distance-bottom:0;mso-position-horizontal:absolute;mso-position-horizontal-relative:text;mso-position-vertical:absolute;mso-position-vertical-relative:text;v-text-anchor:middle" o:gfxdata="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" adj="16971" fillcolor="#d8d8d8 [2732]" strokecolor="#373739 [1604]" strokeweight="1.1pt"/>
+            </w:pict>
+          </mc:Fallback>
+        </mc:AlternateContent>
+      </w:r>
+      <w:r>
+        <w:t>var t = window.setInterval(“showTime()”,100);</w:t>
+      </w:r>
+      <w:r>
+        <w:tab/>
+        <w:t>window</w:t>
+      </w:r>
+      <w:r>
+        <w:t>调用方法</w:t>
+      </w:r>
+      <w:r>
+        <w:rPr>
+          <w:rFonts w:hint="eastAsia"/>
+        </w:rPr>
+        <w:t>：</w:t>
+      </w:r>
+    </w:p>
+    <w:p>
+      <w:pPr>
+        <w:tabs>
+          <w:tab w:val="center" w:pos="5400"/>
+          <w:tab w:val="left" w:pos="6855"/>
+        </w:tabs>
+      </w:pPr>
+      <w:r>
+        <w:t xml:space="preserve">window.clearInteral(t); </w:t>
+      </w:r>
+      <w:r>
+        <w:rPr>
+          <w:b/>
+          <w:color w:val="00B050"/>
+        </w:rPr>
+        <w:t>定时器</w:t>
+      </w:r>
+      <w:r>
+        <w:rPr>
+          <w:rFonts w:hint="eastAsia"/>
+          <w:b/>
+          <w:color w:val="00B050"/>
+        </w:rPr>
+        <w:t>，</w:t>
+      </w:r>
+      <w:r>
+        <w:rPr>
+          <w:b/>
+          <w:color w:val="00B050"/>
+        </w:rPr>
+        <w:t>及清除定时器</w:t>
+      </w:r>
+      <w:r>
+        <w:rPr>
+          <w:b/>
+          <w:color w:val="00B050"/>
+        </w:rPr>
+        <w:tab/>
+      </w:r>
+      <w:r>
+        <w:rPr>
+          <w:b/>
+          <w:color w:val="00B050"/>
+        </w:rPr>
+        <w:tab/>
+      </w:r>
+      <w:r>
+        <w:rPr>
+          <w:b/>
+          <w:color w:val="00B050"/>
+        </w:rPr>
+        <w:t>窗口位置</w:t>
+      </w:r>
+      <w:r>
+        <w:rPr>
+          <w:rFonts w:hint="eastAsia"/>
+          <w:b/>
+          <w:color w:val="00B050"/>
+        </w:rPr>
+        <w:t>，</w:t>
+      </w:r>
+      <w:r>
+        <w:rPr>
+          <w:b/>
+          <w:color w:val="00B050"/>
+        </w:rPr>
+        <w:t>滚动条</w:t>
+      </w:r>
+      <w:r>
+        <w:rPr>
+          <w:rFonts w:hint="eastAsia"/>
+          <w:b/>
+          <w:color w:val="00B050"/>
+        </w:rPr>
+        <w:t>，</w:t>
+      </w:r>
+      <w:r>
+        <w:rPr>
+          <w:b/>
+          <w:color w:val="00B050"/>
+        </w:rPr>
+        <w:t>弹框</w:t>
+      </w:r>
+      <w:r>
+        <w:rPr>
+          <w:rFonts w:hint="eastAsia"/>
+          <w:b/>
+          <w:color w:val="00B050"/>
+        </w:rPr>
+        <w:t>，</w:t>
+      </w:r>
+      <w:r>
+        <w:rPr>
+          <w:b/>
+          <w:color w:val="00B050"/>
+        </w:rPr>
+        <w:t>定时器</w:t>
+      </w:r>
+    </w:p>
+    <w:p>
+      <w:r>
+        <w:rPr>
+          <w:rFonts w:hint="eastAsia"/>
+          <w:noProof/>
+        </w:rPr>
+        <mc:AlternateContent>
+          <mc:Choice Requires="wps">
+            <w:drawing>
+              <wp:anchor distT="0" distB="0" distL="114300" distR="114300" simplePos="0" relativeHeight="251693056" behindDoc="0" locked="0" layoutInCell="1" allowOverlap="1">
+                <wp:simplePos x="0" y="0"/>
+                <wp:positionH relativeFrom="column">
+                  <wp:posOffset>-161926</wp:posOffset>
+                </wp:positionH>
+                <wp:positionV relativeFrom="paragraph">
+                  <wp:posOffset>129540</wp:posOffset>
+                </wp:positionV>
+                <wp:extent cx="7477125" cy="9525"/>
+                <wp:effectExtent l="0" t="0" r="28575" b="28575"/>
+                <wp:wrapNone/>
+                <wp:docPr id="30" name="直接连接符 30"/>
+                <wp:cNvGraphicFramePr/>
+                <a:graphic xmlns:a="http://schemas.openxmlformats.org/drawingml/2006/main">
+                  <a:graphicData uri="http://schemas.microsoft.com/office/word/2010/wordprocessingShape">
+                    <wps:wsp>
+                      <wps:cNvCnPr/>
+                      <wps:spPr>
+                        <a:xfrm flipV="1">
+                          <a:off x="0" y="0"/>
+                          <a:ext cx="7477125" cy="9525"/>
+                        </a:xfrm>
+                        <a:prstGeom prst="line">
+                          <a:avLst/>
+                        </a:prstGeom>
+                      </wps:spPr>
+                      <wps:style>
+                        <a:lnRef idx="1">
+                          <a:schemeClr val="accent1"/>
+                        </a:lnRef>
+                        <a:fillRef idx="0">
+                          <a:schemeClr val="accent1"/>
+                        </a:fillRef>
+                        <a:effectRef idx="0">
+                          <a:schemeClr val="accent1"/>
+                        </a:effectRef>
+                        <a:fontRef idx="minor">
+                          <a:schemeClr val="tx1"/>
+                        </a:fontRef>
+                      </wps:style>
+                      <wps:bodyPr/>
+                    </wps:wsp>
+                  </a:graphicData>
+                </a:graphic>
+              </wp:anchor>
+            </w:drawing>
+          </mc:Choice>
+          <mc:Fallback>
+            <w:pict>
+              <v:line w14:anchorId="46A3048D" id="直接连接符 30" o:spid="_x0000_s1026" style="position:absolute;flip:y;z-index:251693056;visibility:visible;mso-wrap-style:square;mso-wrap-distance-left:9pt;mso-wrap-distance-top:0;mso-wrap-distance-right:9pt;mso-wrap-distance-bottom:0;mso-position-horizontal:absolute;mso-position-horizontal-relative:text;mso-position-vertical:absolute;mso-position-vertical-relative:text" from="-12.75pt,10.2pt" to="8in,10.95pt" o:gfxdata="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" strokecolor="#6f6f74 [3204]"/>
+            </w:pict>
+          </mc:Fallback>
+        </mc:AlternateContent>
+      </w:r>
+    </w:p>
+    <w:p>
+      <w:pPr>
+        <w:pStyle w:val="3"/>
+      </w:pPr>
+      <w:r>
+        <w:rPr>
+          <w:rFonts w:hint="eastAsia"/>
+        </w:rPr>
+        <w:t>History</w:t>
+      </w:r>
+      <w:r>
+        <w:rPr>
+          <w:rFonts w:hint="eastAsia"/>
+        </w:rPr>
+        <w:t>对象</w:t>
+      </w:r>
+    </w:p>
+    <w:p>
+      <w:pPr>
+        <w:rPr>
+          <w:color w:val="0D0D0D" w:themeColor="text1" w:themeTint="F2"/>
+        </w:rPr>
+      </w:pPr>
+      <w:r>
+        <w:rPr>
+          <w:color w:val="0D0D0D" w:themeColor="text1" w:themeTint="F2"/>
+        </w:rPr>
+        <w:t>back();</w:t>
+      </w:r>
+    </w:p>
+    <w:p>
+      <w:pPr>
+        <w:rPr>
+          <w:color w:val="0D0D0D" w:themeColor="text1" w:themeTint="F2"/>
+        </w:rPr>
+      </w:pPr>
+      <w:r>
+        <w:rPr>
+          <w:color w:val="0D0D0D" w:themeColor="text1" w:themeTint="F2"/>
+        </w:rPr>
+        <w:t>forward()</w:t>
+      </w:r>
+      <w:r>
+        <w:rPr>
+          <w:color w:val="0D0D0D" w:themeColor="text1" w:themeTint="F2"/>
+        </w:rPr>
+        <w:t>//</w:t>
+      </w:r>
+      <w:r>
+        <w:rPr>
+          <w:color w:val="0D0D0D" w:themeColor="text1" w:themeTint="F2"/>
+        </w:rPr>
+        <w:t>前进</w:t>
+      </w:r>
+    </w:p>
+    <w:p>
+      <w:pPr>
+        <w:rPr>
+          <w:color w:val="0D0D0D" w:themeColor="text1" w:themeTint="F2"/>
+        </w:rPr>
+      </w:pPr>
+      <w:r>
+        <w:rPr>
+          <w:color w:val="0D0D0D" w:themeColor="text1" w:themeTint="F2"/>
+        </w:rPr>
+        <w:t>go(intValue);  go(-1) == back();</w:t>
+      </w:r>
+      <w:r>
+        <w:rPr>
+          <w:color w:val="0D0D0D" w:themeColor="text1" w:themeTint="F2"/>
+        </w:rPr>
+        <w:t xml:space="preserve">  </w:t>
+      </w:r>
+      <w:r>
+        <w:rPr>
+          <w:b/>
+          <w:color w:val="00B050"/>
+        </w:rPr>
+        <w:t>history.back();  &lt;br/&gt;     &amp;nbsp</w:t>
+      </w:r>
+    </w:p>
+    <w:p>
+      <w:pPr>
+        <w:pStyle w:val="3"/>
+      </w:pPr>
+      <w:r>
+        <w:t xml:space="preserve">location </w:t>
+      </w:r>
+      <w:r>
+        <w:t>对象</w:t>
+      </w:r>
+    </w:p>
+    <w:p>
+      <w:pPr>
+        <w:rPr>
+          <w:b/>
+          <w:color w:val="FF0000"/>
+        </w:rPr>
+      </w:pPr>
+      <w:r>
+        <w:rPr>
+          <w:noProof/>
+        </w:rPr>
+        <w:drawing>
+          <wp:anchor distT="0" distB="0" distL="114300" distR="114300" simplePos="0" relativeHeight="251694080" behindDoc="0" locked="0" layoutInCell="1" allowOverlap="1">
+            <wp:simplePos x="457200" y="8658225"/>
+            <wp:positionH relativeFrom="column">
+              <wp:align>left</wp:align>
+            </wp:positionH>
+            <wp:positionV relativeFrom="paragraph">
+              <wp:align>top</wp:align>
+            </wp:positionV>
+            <wp:extent cx="5095875" cy="1552575"/>
+            <wp:effectExtent l="0" t="0" r="9525" b="9525"/>
+            <wp:wrapSquare wrapText="bothSides"/>
+            <wp:docPr id="31" name="图片 31"/>
+            <wp:cNvGraphicFramePr>
+              <a:graphicFrameLocks xmlns:a="http://schemas.openxmlformats.org/drawingml/2006/main" noChangeAspect="1"/>
+            </wp:cNvGraphicFramePr>
+            <a:graphic xmlns:a="http://schemas.openxmlformats.org/drawingml/2006/main">
+              <a:graphicData uri="http://schemas.openxmlformats.org/drawingml/2006/picture">
+                <pic:pic xmlns:pic="http://schemas.openxmlformats.org/drawingml/2006/picture">
+                  <pic:nvPicPr>
+                    <pic:cNvPr id="1" name=""/>
+                    <pic:cNvPicPr/>
+                  </pic:nvPicPr>
+                  <pic:blipFill>
+                    <a:blip r:embed="rId24">
+                      <a:extLst>
+                        <a:ext uri="{28A0092B-C50C-407E-A947-70E740481C1C}">
+                          <a14:useLocalDpi xmlns:a14="http://schemas.microsoft.com/office/drawing/2010/main" val="0"/>
+                        </a:ext>
+                      </a:extLst>
+                    </a:blip>
+                    <a:stretch>
+                      <a:fillRect/>
+                    </a:stretch>
+                  </pic:blipFill>
+                  <pic:spPr>
+                    <a:xfrm>
+                      <a:off x="0" y="0"/>
+                      <a:ext cx="5095875" cy="1552575"/>
+                    </a:xfrm>
+                    <a:prstGeom prst="rect">
+                      <a:avLst/>
+                    </a:prstGeom>
+                  </pic:spPr>
+                </pic:pic>
+              </a:graphicData>
+            </a:graphic>
+          </wp:anchor>
+        </w:drawing>
+      </w:r>
+      <w:r>
+        <w:rPr>
+          <w:b/>
+          <w:color w:val="FF0000"/>
+        </w:rPr>
+        <w:br w:type="textWrapping" w:clear="all"/>
+      </w:r>
+    </w:p>
+    <w:p>
+      <w:pPr>
+        <w:pStyle w:val="3"/>
+      </w:pPr>
+      <w:r>
+        <w:t>screen</w:t>
+      </w:r>
+      <w:r>
+        <w:t>对象</w:t>
+      </w:r>
+    </w:p>
+    <w:p>
+      <w:pPr>
+        <w:rPr>
+          <w:b/>
+          <w:color w:val="FF0000"/>
+        </w:rPr>
+      </w:pPr>
+      <w:r>
+        <w:rPr>
+          <w:noProof/>
+        </w:rPr>
+        <w:drawing>
+          <wp:inline distT="0" distB="0" distL="0" distR="0" wp14:anchorId="2B18E8DB" wp14:editId="135028B7">
+            <wp:extent cx="5181600" cy="762000"/>
+            <wp:effectExtent l="0" t="0" r="0" b="0"/>
+            <wp:docPr id="32" name="图片 32"/>
+            <wp:cNvGraphicFramePr>
+              <a:graphicFrameLocks xmlns:a="http://schemas.openxmlformats.org/drawingml/2006/main" noChangeAspect="1"/>
+            </wp:cNvGraphicFramePr>
+            <a:graphic xmlns:a="http://schemas.openxmlformats.org/drawingml/2006/main">
+              <a:graphicData uri="http://schemas.openxmlformats.org/drawingml/2006/picture">
+                <pic:pic xmlns:pic="http://schemas.openxmlformats.org/drawingml/2006/picture">
+                  <pic:nvPicPr>
+                    <pic:cNvPr id="1" name=""/>
+                    <pic:cNvPicPr/>
+                  </pic:nvPicPr>
+                  <pic:blipFill>
+                    <a:blip r:embed="rId25"/>
+                    <a:stretch>
+                      <a:fillRect/>
+                    </a:stretch>
+                  </pic:blipFill>
+                  <pic:spPr>
+                    <a:xfrm>
+                      <a:off x="0" y="0"/>
+                      <a:ext cx="5181600" cy="762000"/>
+                    </a:xfrm>
+                    <a:prstGeom prst="rect">
+                      <a:avLst/>
+                    </a:prstGeom>
+                  </pic:spPr>
+                </pic:pic>
+              </a:graphicData>
+            </a:graphic>
+          </wp:inline>
+        </w:drawing>
+      </w:r>
+    </w:p>
+    <w:p>
+      <w:pPr>
+        <w:tabs>
+          <w:tab w:val="left" w:pos="6165"/>
+        </w:tabs>
+      </w:pPr>
+      <w:r>
+        <w:lastRenderedPageBreak/>
+        <w:tab/>
+      </w:r>
+    </w:p>
+    <w:p>
+      <w:pPr>
+        <w:pStyle w:val="3"/>
+      </w:pPr>
+      <w:r>
+        <w:t xml:space="preserve">navigator </w:t>
+      </w:r>
+      <w:r>
+        <w:t>对象</w:t>
+      </w:r>
+    </w:p>
+    <w:p>
+      <w:pPr>
+        <w:tabs>
+          <w:tab w:val="left" w:pos="6165"/>
+        </w:tabs>
+      </w:pPr>
+      <w:r>
+        <w:rPr>
+          <w:noProof/>
+        </w:rPr>
+        <w:drawing>
+          <wp:inline distT="0" distB="0" distL="0" distR="0" wp14:anchorId="2A33157D" wp14:editId="28286E7E">
+            <wp:extent cx="4924425" cy="1609725"/>
+            <wp:effectExtent l="0" t="0" r="9525" b="9525"/>
+            <wp:docPr id="33" name="图片 33"/>
+            <wp:cNvGraphicFramePr>
+              <a:graphicFrameLocks xmlns:a="http://schemas.openxmlformats.org/drawingml/2006/main" noChangeAspect="1"/>
+            </wp:cNvGraphicFramePr>
+            <a:graphic xmlns:a="http://schemas.openxmlformats.org/drawingml/2006/main">
+              <a:graphicData uri="http://schemas.openxmlformats.org/drawingml/2006/picture">
+                <pic:pic xmlns:pic="http://schemas.openxmlformats.org/drawingml/2006/picture">
+                  <pic:nvPicPr>
+                    <pic:cNvPr id="1" name=""/>
+                    <pic:cNvPicPr/>
+                  </pic:nvPicPr>
+                  <pic:blipFill>
+                    <a:blip r:embed="rId26"/>
+                    <a:stretch>
+                      <a:fillRect/>
+                    </a:stretch>
+                  </pic:blipFill>
+                  <pic:spPr>
+                    <a:xfrm>
+                      <a:off x="0" y="0"/>
+                      <a:ext cx="4924425" cy="1609725"/>
+                    </a:xfrm>
+                    <a:prstGeom prst="rect">
+                      <a:avLst/>
+                    </a:prstGeom>
+                  </pic:spPr>
+                </pic:pic>
+              </a:graphicData>
+            </a:graphic>
+          </wp:inline>
+        </w:drawing>
+      </w:r>
+    </w:p>
+    <w:p>
+      <w:pPr>
+        <w:pStyle w:val="1"/>
+      </w:pPr>
+      <w:r>
+        <w:t xml:space="preserve">3 </w:t>
+      </w:r>
+      <w:r>
+        <w:t>文档对象</w:t>
+      </w:r>
+      <w:r>
+        <w:t>Dom</w:t>
+      </w:r>
+    </w:p>
+    <w:p>
+      <w:pPr>
+        <w:tabs>
+          <w:tab w:val="left" w:pos="9300"/>
+        </w:tabs>
+      </w:pPr>
+      <w:r>
+        <w:rPr>
+          <w:noProof/>
+        </w:rPr>
+        <mc:AlternateContent>
+          <mc:Choice Requires="wps">
+            <w:drawing>
+              <wp:anchor distT="0" distB="0" distL="114300" distR="114300" simplePos="0" relativeHeight="251700224" behindDoc="0" locked="0" layoutInCell="1" allowOverlap="1">
+                <wp:simplePos x="0" y="0"/>
+                <wp:positionH relativeFrom="column">
+                  <wp:posOffset>5745192</wp:posOffset>
+                </wp:positionH>
+                <wp:positionV relativeFrom="paragraph">
+                  <wp:posOffset>811937</wp:posOffset>
+                </wp:positionV>
+                <wp:extent cx="948906" cy="577970"/>
+                <wp:effectExtent l="0" t="0" r="22860" b="12700"/>
+                <wp:wrapNone/>
+                <wp:docPr id="44" name="文本框 44"/>
+                <wp:cNvGraphicFramePr/>
+                <a:graphic xmlns:a="http://schemas.openxmlformats.org/drawingml/2006/main">
+                  <a:graphicData uri="http://schemas.microsoft.com/office/word/2010/wordprocessingShape">
+                    <wps:wsp>
+                      <wps:cNvSpPr txBox="1"/>
+                      <wps:spPr bwMode="auto">
+                        <a:xfrm>
+                          <a:off x="0" y="0"/>
+                          <a:ext cx="948906" cy="577970"/>
+                        </a:xfrm>
+                        <a:prstGeom prst="rect">
+                          <a:avLst/>
+                        </a:prstGeom>
+                        <a:solidFill>
+                          <a:srgbClr val="FFFFFF"/>
+                        </a:solidFill>
+                        <a:ln w="9525">
+                          <a:solidFill>
+                            <a:srgbClr val="000000"/>
+                          </a:solidFill>
+                          <a:miter lim="800000"/>
+                          <a:headEnd/>
+                          <a:tailEnd/>
+                        </a:ln>
+                      </wps:spPr>
+                      <wps:txbx>
+                        <w:txbxContent>
+                          <w:p>
+                            <w:pPr>
+                              <w:rPr>
+                                <w:rFonts w:hint="eastAsia"/>
+                              </w:rPr>
+                            </w:pPr>
+                            <w:r>
+                              <w:rPr>
+                                <w:rFonts w:hint="eastAsia"/>
+                              </w:rPr>
+                              <w:t>节点</w:t>
+                            </w:r>
+                            <w:r>
+                              <w:t>访问</w:t>
+                            </w:r>
+                          </w:p>
+                        </w:txbxContent>
+                      </wps:txbx>
+                      <wps:bodyPr rot="0" spcFirstLastPara="0" vertOverflow="overflow" horzOverflow="overflow" vert="horz" wrap="square" lIns="91440" tIns="45720" rIns="91440" bIns="45720" numCol="1" spcCol="0" rtlCol="0" fromWordArt="0" anchor="t" anchorCtr="0" forceAA="0" compatLnSpc="1">
+                        <a:prstTxWarp prst="textNoShape">
+                          <a:avLst/>
+                        </a:prstTxWarp>
+                        <a:noAutofit/>
+                      </wps:bodyPr>
+                    </wps:wsp>
+                  </a:graphicData>
+                </a:graphic>
+              </wp:anchor>
+            </w:drawing>
+          </mc:Choice>
+          <mc:Fallback>
+            <w:pict>
+              <v:shape id="文本框 44" o:spid="_x0000_s1039" type="#_x0000_t202" style="position:absolute;margin-left:452.4pt;margin-top:63.95pt;width:74.7pt;height:45.5pt;z-index:251700224;visibility:visible;mso-wrap-style:square;mso-wrap-distance-left:9pt;mso-wrap-distance-top:0;mso-wrap-distance-right:9pt;mso-wrap-distance-bottom:0;mso-position-horizontal:absolute;mso-position-horizontal-relative:text;mso-position-vertical:absolute;mso-position-vertical-relative:text;v-text-anchor:top" o:gfxdata="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">
+                <v:textbox>
+                  <w:txbxContent>
+                    <w:p>
+                      <w:pPr>
+                        <w:rPr>
+                          <w:rFonts w:hint="eastAsia"/>
+                        </w:rPr>
+                      </w:pPr>
+                      <w:r>
+                        <w:rPr>
+                          <w:rFonts w:hint="eastAsia"/>
+                        </w:rPr>
+                        <w:t>节点</w:t>
+                      </w:r>
+                      <w:r>
+                        <w:t>访问</w:t>
+                      </w:r>
+                    </w:p>
+                  </w:txbxContent>
+                </v:textbox>
+              </v:shape>
+            </w:pict>
+          </mc:Fallback>
+        </mc:AlternateContent>
+      </w:r>
+      <w:r>
+        <w:rPr>
+          <w:noProof/>
+        </w:rPr>
+        <mc:AlternateContent>
+          <mc:Choice Requires="wps">
+            <w:drawing>
+              <wp:anchor distT="0" distB="0" distL="114300" distR="114300" simplePos="0" relativeHeight="251695104" behindDoc="0" locked="0" layoutInCell="1" allowOverlap="1">
+                <wp:simplePos x="0" y="0"/>
+                <wp:positionH relativeFrom="column">
+                  <wp:posOffset>5124450</wp:posOffset>
+                </wp:positionH>
+                <wp:positionV relativeFrom="paragraph">
+                  <wp:posOffset>892810</wp:posOffset>
+                </wp:positionV>
+                <wp:extent cx="495300" cy="276225"/>
+                <wp:effectExtent l="0" t="19050" r="38100" b="47625"/>
+                <wp:wrapNone/>
+                <wp:docPr id="36" name="右箭头 36"/>
+                <wp:cNvGraphicFramePr/>
+                <a:graphic xmlns:a="http://schemas.openxmlformats.org/drawingml/2006/main">
+                  <a:graphicData uri="http://schemas.microsoft.com/office/word/2010/wordprocessingShape">
+                    <wps:wsp>
+                      <wps:cNvSpPr/>
+                      <wps:spPr>
+                        <a:xfrm>
+                          <a:off x="0" y="0"/>
+                          <a:ext cx="495300" cy="276225"/>
+                        </a:xfrm>
+                        <a:prstGeom prst="rightArrow">
+                          <a:avLst/>
+                        </a:prstGeom>
+                        <a:solidFill>
+                          <a:schemeClr val="bg1">
+                            <a:lumMod val="75000"/>
+                          </a:schemeClr>
+                        </a:solidFill>
+                      </wps:spPr>
+                      <wps:style>
+                        <a:lnRef idx="2">
+                          <a:schemeClr val="accent1">
+                            <a:shade val="50000"/>
+                          </a:schemeClr>
+                        </a:lnRef>
+                        <a:fillRef idx="1">
+                          <a:schemeClr val="accent1"/>
+                        </a:fillRef>
+                        <a:effectRef idx="0">
+                          <a:schemeClr val="accent1"/>
+                        </a:effectRef>
+                        <a:fontRef idx="minor">
+                          <a:schemeClr val="lt1"/>
+                        </a:fontRef>
+                      </wps:style>
+                      <wps:bodyPr rot="0" spcFirstLastPara="0" vertOverflow="overflow" horzOverflow="overflow" vert="horz" wrap="square" lIns="91440" tIns="45720" rIns="91440" bIns="45720" numCol="1" spcCol="0" rtlCol="0" fromWordArt="0" anchor="ctr" anchorCtr="0" forceAA="0" compatLnSpc="1">
+                        <a:prstTxWarp prst="textNoShape">
+                          <a:avLst/>
+                        </a:prstTxWarp>
+                        <a:noAutofit/>
+                      </wps:bodyPr>
+                    </wps:wsp>
+                  </a:graphicData>
+                </a:graphic>
+              </wp:anchor>
+            </w:drawing>
+          </mc:Choice>
+          <mc:Fallback>
+            <w:pict>
+              <v:shape w14:anchorId="667205B6" id="右箭头 36" o:spid="_x0000_s1026" type="#_x0000_t13" style="position:absolute;margin-left:403.5pt;margin-top:70.3pt;width:39pt;height:21.75pt;z-index:251695104;visibility:visible;mso-wrap-style:square;mso-wrap-distance-left:9pt;mso-wrap-distance-top:0;mso-wrap-distance-right:9pt;mso-wrap-distance-bottom:0;mso-position-horizontal:absolute;mso-position-horizontal-relative:text;mso-position-vertical:absolute;mso-position-vertical-relative:text;v-text-anchor:middle" o:gfxdata="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" adj="15577" fillcolor="#bfbfbf [2412]" strokecolor="#373739 [1604]" strokeweight="1.1pt"/>
+            </w:pict>
+          </mc:Fallback>
+        </mc:AlternateContent>
+      </w:r>
+      <w:r>
+        <w:rPr>
+          <w:noProof/>
+        </w:rPr>
+        <w:drawing>
+          <wp:inline distT="0" distB="0" distL="0" distR="0" wp14:anchorId="04B529BC" wp14:editId="1B853F05">
+            <wp:extent cx="5048250" cy="1990725"/>
+            <wp:effectExtent l="0" t="0" r="0" b="9525"/>
+            <wp:docPr id="34" name="图片 34"/>
+            <wp:cNvGraphicFramePr>
+              <a:graphicFrameLocks xmlns:a="http://schemas.openxmlformats.org/drawingml/2006/main" noChangeAspect="1"/>
+            </wp:cNvGraphicFramePr>
+            <a:graphic xmlns:a="http://schemas.openxmlformats.org/drawingml/2006/main">
+              <a:graphicData uri="http://schemas.openxmlformats.org/drawingml/2006/picture">
+                <pic:pic xmlns:pic="http://schemas.openxmlformats.org/drawingml/2006/picture">
+                  <pic:nvPicPr>
+                    <pic:cNvPr id="1" name=""/>
+                    <pic:cNvPicPr/>
+                  </pic:nvPicPr>
+                  <pic:blipFill>
+                    <a:blip r:embed="rId27"/>
+                    <a:stretch>
+                      <a:fillRect/>
+                    </a:stretch>
+                  </pic:blipFill>
+                  <pic:spPr>
+                    <a:xfrm>
+                      <a:off x="0" y="0"/>
+                      <a:ext cx="5048250" cy="1990725"/>
+                    </a:xfrm>
+                    <a:prstGeom prst="rect">
+                      <a:avLst/>
+                    </a:prstGeom>
+                  </pic:spPr>
+                </pic:pic>
+              </a:graphicData>
+            </a:graphic>
+          </wp:inline>
+        </w:drawing>
+      </w:r>
+      <w:r>
+        <w:tab/>
+      </w:r>
+    </w:p>
+    <w:p>
+      <w:pPr>
+        <w:tabs>
+          <w:tab w:val="left" w:pos="9300"/>
+        </w:tabs>
+      </w:pPr>
+      <w:r>
+        <w:rPr>
+          <w:noProof/>
+        </w:rPr>
+        <mc:AlternateContent>
+          <mc:Choice Requires="wps">
+            <w:drawing>
+              <wp:anchor distT="0" distB="0" distL="114300" distR="114300" simplePos="0" relativeHeight="251698176" behindDoc="0" locked="0" layoutInCell="1" allowOverlap="1">
+                <wp:simplePos x="0" y="0"/>
+                <wp:positionH relativeFrom="column">
+                  <wp:posOffset>5676900</wp:posOffset>
+                </wp:positionH>
+                <wp:positionV relativeFrom="paragraph">
+                  <wp:posOffset>365126</wp:posOffset>
+                </wp:positionV>
+                <wp:extent cx="1181100" cy="552450"/>
+                <wp:effectExtent l="0" t="0" r="19050" b="19050"/>
+                <wp:wrapNone/>
+                <wp:docPr id="40" name="文本框 40"/>
+                <wp:cNvGraphicFramePr/>
+                <a:graphic xmlns:a="http://schemas.openxmlformats.org/drawingml/2006/main">
+                  <a:graphicData uri="http://schemas.microsoft.com/office/word/2010/wordprocessingShape">
+                    <wps:wsp>
+                      <wps:cNvSpPr txBox="1"/>
+                      <wps:spPr bwMode="auto">
+                        <a:xfrm>
+                          <a:off x="0" y="0"/>
+                          <a:ext cx="1181100" cy="552450"/>
+                        </a:xfrm>
+                        <a:prstGeom prst="rect">
+                          <a:avLst/>
+                        </a:prstGeom>
+                        <a:solidFill>
+                          <a:srgbClr val="FFFFFF"/>
+                        </a:solidFill>
+                        <a:ln w="9525">
+                          <a:solidFill>
+                            <a:srgbClr val="000000"/>
+                          </a:solidFill>
+                          <a:miter lim="800000"/>
+                          <a:headEnd/>
+                          <a:tailEnd/>
+                        </a:ln>
+                      </wps:spPr>
+                      <wps:txbx>
+                        <w:txbxContent>
+                          <w:p>
+                            <w:pPr>
+                              <w:rPr>
+                                <w:rFonts w:hint="eastAsia"/>
+                                <w:sz w:val="22"/>
+                              </w:rPr>
+                            </w:pPr>
+                            <w:r>
+                              <w:rPr>
+                                <w:sz w:val="22"/>
+                              </w:rPr>
+                              <w:t>form</w:t>
+                            </w:r>
+                            <w:r>
+                              <w:rPr>
+                                <w:rFonts w:hint="eastAsia"/>
+                                <w:sz w:val="22"/>
+                              </w:rPr>
+                              <w:t>表单</w:t>
+                            </w:r>
+                            <w:r>
+                              <w:rPr>
+                                <w:sz w:val="22"/>
+                              </w:rPr>
+                              <w:t>操作</w:t>
+                            </w:r>
+                          </w:p>
+                        </w:txbxContent>
+                      </wps:txbx>
+                      <wps:bodyPr rot="0" spcFirstLastPara="0" vertOverflow="overflow" horzOverflow="overflow" vert="horz" wrap="square" lIns="91440" tIns="45720" rIns="91440" bIns="45720" numCol="1" spcCol="0" rtlCol="0" fromWordArt="0" anchor="t" anchorCtr="0" forceAA="0" compatLnSpc="1">
+                        <a:prstTxWarp prst="textNoShape">
+                          <a:avLst/>
+                        </a:prstTxWarp>
+                        <a:noAutofit/>
+                      </wps:bodyPr>
+                    </wps:wsp>
+                  </a:graphicData>
+                </a:graphic>
+                <wp14:sizeRelH relativeFrom="margin">
+                  <wp14:pctWidth>0</wp14:pctWidth>
+                </wp14:sizeRelH>
+                <wp14:sizeRelV relativeFrom="margin">
+                  <wp14:pctHeight>0</wp14:pctHeight>
+                </wp14:sizeRelV>
+              </wp:anchor>
+            </w:drawing>
+          </mc:Choice>
+          <mc:Fallback>
+            <w:pict>
+              <v:shape id="文本框 40" o:spid="_x0000_s1040" type="#_x0000_t202" style="position:absolute;margin-left:447pt;margin-top:28.75pt;width:93pt;height:43.5pt;z-index:251698176;visibility:visible;mso-wrap-style:square;mso-width-percent:0;mso-height-percent:0;mso-wrap-distance-left:9pt;mso-wrap-distance-top:0;mso-wrap-distance-right:9pt;mso-wrap-distance-bottom:0;mso-position-horizontal:absolute;mso-position-horizontal-relative:text;mso-position-vertical:absolute;mso-position-vertical-relative:text;mso-width-percent:0;mso-height-percent:0;mso-width-relative:margin;mso-height-relative:margin;v-text-anchor:top" o:gfxdata="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">
+                <v:textbox>
+                  <w:txbxContent>
+                    <w:p>
+                      <w:pPr>
+                        <w:rPr>
+                          <w:rFonts w:hint="eastAsia"/>
+                          <w:sz w:val="22"/>
+                        </w:rPr>
+                      </w:pPr>
+                      <w:r>
+                        <w:rPr>
+                          <w:sz w:val="22"/>
+                        </w:rPr>
+                        <w:t>form</w:t>
+                      </w:r>
+                      <w:r>
+                        <w:rPr>
+                          <w:rFonts w:hint="eastAsia"/>
+                          <w:sz w:val="22"/>
+                        </w:rPr>
+                        <w:t>表单</w:t>
+                      </w:r>
+                      <w:r>
+                        <w:rPr>
+                          <w:sz w:val="22"/>
+                        </w:rPr>
+                        <w:t>操作</w:t>
+                      </w:r>
+                    </w:p>
+                  </w:txbxContent>
+                </v:textbox>
+              </v:shape>
+            </w:pict>
+          </mc:Fallback>
+        </mc:AlternateContent>
+      </w:r>
+      <w:r>
+        <w:rPr>
+          <w:noProof/>
+        </w:rPr>
+        <mc:AlternateContent>
+          <mc:Choice Requires="wps">
+            <w:drawing>
+              <wp:anchor distT="0" distB="0" distL="114300" distR="114300" simplePos="0" relativeHeight="251696128" behindDoc="0" locked="0" layoutInCell="1" allowOverlap="1">
+                <wp:simplePos x="0" y="0"/>
+                <wp:positionH relativeFrom="column">
+                  <wp:posOffset>5181600</wp:posOffset>
+                </wp:positionH>
+                <wp:positionV relativeFrom="paragraph">
+                  <wp:posOffset>536575</wp:posOffset>
+                </wp:positionV>
+                <wp:extent cx="495300" cy="238125"/>
+                <wp:effectExtent l="0" t="19050" r="38100" b="47625"/>
+                <wp:wrapNone/>
+                <wp:docPr id="37" name="右箭头 37"/>
+                <wp:cNvGraphicFramePr/>
+                <a:graphic xmlns:a="http://schemas.openxmlformats.org/drawingml/2006/main">
+                  <a:graphicData uri="http://schemas.microsoft.com/office/word/2010/wordprocessingShape">
+                    <wps:wsp>
+                      <wps:cNvSpPr/>
+                      <wps:spPr>
+                        <a:xfrm>
+                          <a:off x="0" y="0"/>
+                          <a:ext cx="495300" cy="238125"/>
+                        </a:xfrm>
+                        <a:prstGeom prst="rightArrow">
+                          <a:avLst/>
+                        </a:prstGeom>
+                        <a:solidFill>
+                          <a:schemeClr val="bg1">
+                            <a:lumMod val="85000"/>
+                          </a:schemeClr>
+                        </a:solidFill>
+                      </wps:spPr>
+                      <wps:style>
+                        <a:lnRef idx="2">
+                          <a:schemeClr val="accent1">
+                            <a:shade val="50000"/>
+                          </a:schemeClr>
+                        </a:lnRef>
+                        <a:fillRef idx="1">
+                          <a:schemeClr val="accent1"/>
+                        </a:fillRef>
+                        <a:effectRef idx="0">
+                          <a:schemeClr val="accent1"/>
+                        </a:effectRef>
+                        <a:fontRef idx="minor">
+                          <a:schemeClr val="lt1"/>
+                        </a:fontRef>
+                      </wps:style>
+                      <wps:bodyPr rot="0" spcFirstLastPara="0" vertOverflow="overflow" horzOverflow="overflow" vert="horz" wrap="square" lIns="91440" tIns="45720" rIns="91440" bIns="45720" numCol="1" spcCol="0" rtlCol="0" fromWordArt="0" anchor="ctr" anchorCtr="0" forceAA="0" compatLnSpc="1">
+                        <a:prstTxWarp prst="textNoShape">
+                          <a:avLst/>
+                        </a:prstTxWarp>
+                        <a:noAutofit/>
+                      </wps:bodyPr>
+                    </wps:wsp>
+                  </a:graphicData>
+                </a:graphic>
+              </wp:anchor>
+            </w:drawing>
+          </mc:Choice>
+          <mc:Fallback>
+            <w:pict>
+              <v:shape w14:anchorId="0AA8D4DF" id="右箭头 37" o:spid="_x0000_s1026" type="#_x0000_t13" style="position:absolute;margin-left:408pt;margin-top:42.25pt;width:39pt;height:18.75pt;z-index:251696128;visibility:visible;mso-wrap-style:square;mso-wrap-distance-left:9pt;mso-wrap-distance-top:0;mso-wrap-distance-right:9pt;mso-wrap-distance-bottom:0;mso-position-horizontal:absolute;mso-position-horizontal-relative:text;mso-position-vertical:absolute;mso-position-vertical-relative:text;v-text-anchor:middle" o:gfxdata="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" adj="16408" fillcolor="#d8d8d8 [2732]" strokecolor="#373739 [1604]" strokeweight="1.1pt"/>
+            </w:pict>
+          </mc:Fallback>
+        </mc:AlternateContent>
+      </w:r>
+      <w:r>
+        <w:rPr>
+          <w:noProof/>
+        </w:rPr>
+        <w:drawing>
+          <wp:inline distT="0" distB="0" distL="0" distR="0" wp14:anchorId="1D5C5500" wp14:editId="3FBCF4F5">
+            <wp:extent cx="5229225" cy="1657350"/>
+            <wp:effectExtent l="0" t="0" r="9525" b="0"/>
+            <wp:docPr id="35" name="图片 35"/>
+            <wp:cNvGraphicFramePr>
+              <a:graphicFrameLocks xmlns:a="http://schemas.openxmlformats.org/drawingml/2006/main" noChangeAspect="1"/>
+            </wp:cNvGraphicFramePr>
+            <a:graphic xmlns:a="http://schemas.openxmlformats.org/drawingml/2006/main">
+              <a:graphicData uri="http://schemas.openxmlformats.org/drawingml/2006/picture">
+                <pic:pic xmlns:pic="http://schemas.openxmlformats.org/drawingml/2006/picture">
+                  <pic:nvPicPr>
+                    <pic:cNvPr id="1" name=""/>
+                    <pic:cNvPicPr/>
+                  </pic:nvPicPr>
+                  <pic:blipFill>
+                    <a:blip r:embed="rId28"/>
+                    <a:stretch>
+                      <a:fillRect/>
+                    </a:stretch>
+                  </pic:blipFill>
+                  <pic:spPr>
+                    <a:xfrm>
+                      <a:off x="0" y="0"/>
+                      <a:ext cx="5229225" cy="1657350"/>
+                    </a:xfrm>
+                    <a:prstGeom prst="rect">
+                      <a:avLst/>
+                    </a:prstGeom>
+                  </pic:spPr>
+                </pic:pic>
+              </a:graphicData>
+            </a:graphic>
+          </wp:inline>
+        </w:drawing>
+      </w:r>
+      <w:r>
+        <w:t>form.submit()</w:t>
+      </w:r>
+      <w:r>
+        <w:t>表单提交</w:t>
+      </w:r>
+    </w:p>
+    <w:p>
+      <w:r>
+        <w:rPr>
+          <w:noProof/>
+        </w:rPr>
+        <mc:AlternateContent>
+          <mc:Choice Requires="wps">
+            <w:drawing>
+              <wp:anchor distT="0" distB="0" distL="114300" distR="114300" simplePos="0" relativeHeight="251699200" behindDoc="0" locked="0" layoutInCell="1" allowOverlap="1">
+                <wp:simplePos x="0" y="0"/>
+                <wp:positionH relativeFrom="column">
+                  <wp:posOffset>5538158</wp:posOffset>
+                </wp:positionH>
+                <wp:positionV relativeFrom="paragraph">
+                  <wp:posOffset>224431</wp:posOffset>
+                </wp:positionV>
+                <wp:extent cx="1319123" cy="431320"/>
+                <wp:effectExtent l="0" t="0" r="14605" b="26035"/>
+                <wp:wrapNone/>
+                <wp:docPr id="41" name="文本框 41"/>
+                <wp:cNvGraphicFramePr/>
+                <a:graphic xmlns:a="http://schemas.openxmlformats.org/drawingml/2006/main">
+                  <a:graphicData uri="http://schemas.microsoft.com/office/word/2010/wordprocessingShape">
+                    <wps:wsp>
+                      <wps:cNvSpPr txBox="1"/>
+                      <wps:spPr bwMode="auto">
+                        <a:xfrm>
+                          <a:off x="0" y="0"/>
+                          <a:ext cx="1319123" cy="431320"/>
+                        </a:xfrm>
+                        <a:prstGeom prst="rect">
+                          <a:avLst/>
+                        </a:prstGeom>
+                        <a:solidFill>
+                          <a:srgbClr val="FFFFFF"/>
+                        </a:solidFill>
+                        <a:ln w="9525">
+                          <a:solidFill>
+                            <a:srgbClr val="000000"/>
+                          </a:solidFill>
+                          <a:miter lim="800000"/>
+                          <a:headEnd/>
+                          <a:tailEnd/>
+                        </a:ln>
+                      </wps:spPr>
+                      <wps:txbx>
+                        <w:txbxContent>
+                          <w:p>
+                            <w:pPr>
+                              <w:rPr>
+                                <w:rFonts w:hint="eastAsia"/>
+                              </w:rPr>
+                            </w:pPr>
+                            <w:r>
+                              <w:rPr>
+                                <w:rFonts w:hint="eastAsia"/>
+                              </w:rPr>
+                              <w:t>表单</w:t>
+                            </w:r>
+                            <w:r>
+                              <w:t>元素查找</w:t>
+                            </w:r>
+                            <w:r>
+                              <w:rPr>
+                                <w:rFonts w:hint="eastAsia"/>
+                              </w:rPr>
+                              <w:t>3</w:t>
+                            </w:r>
+                            <w:r>
+                              <w:rPr>
+                                <w:rFonts w:hint="eastAsia"/>
+                              </w:rPr>
+                              <w:t>种</w:t>
+                            </w:r>
+                          </w:p>
+                        </w:txbxContent>
+                      </wps:txbx>
+                      <wps:bodyPr rot="0" spcFirstLastPara="0" vertOverflow="overflow" horzOverflow="overflow" vert="horz" wrap="square" lIns="91440" tIns="45720" rIns="91440" bIns="45720" numCol="1" spcCol="0" rtlCol="0" fromWordArt="0" anchor="t" anchorCtr="0" forceAA="0" compatLnSpc="1">
+                        <a:prstTxWarp prst="textNoShape">
+                          <a:avLst/>
+                        </a:prstTxWarp>
+                        <a:noAutofit/>
+                      </wps:bodyPr>
+                    </wps:wsp>
+                  </a:graphicData>
+                </a:graphic>
+              </wp:anchor>
+            </w:drawing>
+          </mc:Choice>
+          <mc:Fallback>
+            <w:pict>
+              <v:shape id="文本框 41" o:spid="_x0000_s1041" type="#_x0000_t202" style="position:absolute;margin-left:436.1pt;margin-top:17.65pt;width:103.85pt;height:33.95pt;z-index:251699200;visibility:visible;mso-wrap-style:square;mso-wrap-distance-left:9pt;mso-wrap-distance-top:0;mso-wrap-distance-right:9pt;mso-wrap-distance-bottom:0;mso-position-horizontal:absolute;mso-position-horizontal-relative:text;mso-position-vertical:absolute;mso-position-vertical-relative:text;v-text-anchor:top" o:gfxdata="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">
+                <v:textbox>
+                  <w:txbxContent>
+                    <w:p>
+                      <w:pPr>
+                        <w:rPr>
+                          <w:rFonts w:hint="eastAsia"/>
+                        </w:rPr>
+                      </w:pPr>
+                      <w:r>
+                        <w:rPr>
+                          <w:rFonts w:hint="eastAsia"/>
+                        </w:rPr>
+                        <w:t>表单</w:t>
+                      </w:r>
+                      <w:r>
+                        <w:t>元素查找</w:t>
+                      </w:r>
+                      <w:r>
+                        <w:rPr>
+                          <w:rFonts w:hint="eastAsia"/>
+                        </w:rPr>
+                        <w:t>3</w:t>
+                      </w:r>
+                      <w:r>
+                        <w:rPr>
+                          <w:rFonts w:hint="eastAsia"/>
+                        </w:rPr>
+                        <w:t>种</w:t>
+                      </w:r>
+                    </w:p>
+                  </w:txbxContent>
+                </v:textbox>
+              </v:shape>
+            </w:pict>
+          </mc:Fallback>
+        </mc:AlternateContent>
+      </w:r>
+      <w:r>
+        <w:rPr>
+          <w:noProof/>
+        </w:rPr>
+        <w:drawing>
+          <wp:inline distT="0" distB="0" distL="0" distR="0" wp14:anchorId="61BAB103" wp14:editId="0AEA8A78">
+            <wp:extent cx="5314950" cy="1104900"/>
+            <wp:effectExtent l="0" t="0" r="0" b="0"/>
+            <wp:docPr id="38" name="图片 38"/>
+            <wp:cNvGraphicFramePr>
+              <a:graphicFrameLocks xmlns:a="http://schemas.openxmlformats.org/drawingml/2006/main" noChangeAspect="1"/>
+            </wp:cNvGraphicFramePr>
+            <a:graphic xmlns:a="http://schemas.openxmlformats.org/drawingml/2006/main">
+              <a:graphicData uri="http://schemas.openxmlformats.org/drawingml/2006/picture">
+                <pic:pic xmlns:pic="http://schemas.openxmlformats.org/drawingml/2006/picture">
+                  <pic:nvPicPr>
+                    <pic:cNvPr id="1" name=""/>
+                    <pic:cNvPicPr/>
+                  </pic:nvPicPr>
+                  <pic:blipFill>
+                    <a:blip r:embed="rId29"/>
+                    <a:stretch>
+                      <a:fillRect/>
+                    </a:stretch>
+                  </pic:blipFill>
+                  <pic:spPr>
+                    <a:xfrm>
+                      <a:off x="0" y="0"/>
+                      <a:ext cx="5314950" cy="1104900"/>
+                    </a:xfrm>
+                    <a:prstGeom prst="rect">
+                      <a:avLst/>
+                    </a:prstGeom>
+                  </pic:spPr>
+                </pic:pic>
+              </a:graphicData>
+            </a:graphic>
+          </wp:inline>
+        </w:drawing>
+      </w:r>
+    </w:p>
+    <w:p>
+      <w:pPr>
+        <w:ind w:firstLine="720"/>
+      </w:pPr>
+      <w:r>
+        <w:rPr>
+          <w:rFonts w:hint="eastAsia"/>
+          <w:noProof/>
+        </w:rPr>
+        <mc:AlternateContent>
+          <mc:Choice Requires="wps">
+            <w:drawing>
+              <wp:anchor distT="0" distB="0" distL="114300" distR="114300" simplePos="0" relativeHeight="251697152" behindDoc="0" locked="0" layoutInCell="1" allowOverlap="1">
+                <wp:simplePos x="0" y="0"/>
+                <wp:positionH relativeFrom="column">
+                  <wp:posOffset>0</wp:posOffset>
+                </wp:positionH>
+                <wp:positionV relativeFrom="paragraph">
+                  <wp:posOffset>132080</wp:posOffset>
+                </wp:positionV>
+                <wp:extent cx="6953250" cy="3714750"/>
+                <wp:effectExtent l="0" t="0" r="19050" b="19050"/>
+                <wp:wrapNone/>
+                <wp:docPr id="39" name="文本框 39"/>
+                <wp:cNvGraphicFramePr/>
+                <a:graphic xmlns:a="http://schemas.openxmlformats.org/drawingml/2006/main">
+                  <a:graphicData uri="http://schemas.microsoft.com/office/word/2010/wordprocessingShape">
+                    <wps:wsp>
+                      <wps:cNvSpPr txBox="1"/>
+                      <wps:spPr bwMode="auto">
+                        <a:xfrm>
+                          <a:off x="0" y="0"/>
+                          <a:ext cx="6953250" cy="3714750"/>
+                        </a:xfrm>
+                        <a:prstGeom prst="rect">
+                          <a:avLst/>
+                        </a:prstGeom>
+                        <a:ln>
+                          <a:headEnd/>
+                          <a:tailEnd/>
+                        </a:ln>
+                      </wps:spPr>
+                      <wps:style>
+                        <a:lnRef idx="2">
+                          <a:schemeClr val="dk1"/>
+                        </a:lnRef>
+                        <a:fillRef idx="1">
+                          <a:schemeClr val="lt1"/>
+                        </a:fillRef>
+                        <a:effectRef idx="0">
+                          <a:schemeClr val="dk1"/>
+                        </a:effectRef>
+                        <a:fontRef idx="minor">
+                          <a:schemeClr val="dk1"/>
+                        </a:fontRef>
+                      </wps:style>
+                      <wps:txbx>
+                        <w:txbxContent>
+                          <w:p>
+                            <w:r>
+                              <w:tab/>
+                              <w:t>&lt;form id="myform" action="http://www.baidu.com" method="get" target="_blank"&gt;</w:t>
+                            </w:r>
+                          </w:p>
+                          <w:p>
+                            <w:r>
+                              <w:tab/>
+                            </w:r>
+                            <w:r>
+                              <w:tab/>
+                              <w:t>&lt;input name="username" type="text" value="nat"/&gt;&lt;br/&gt;</w:t>
+                            </w:r>
+                          </w:p>
+                          <w:p>
+                            <w:r>
+                              <w:tab/>
+                            </w:r>
+                            <w:r>
+                              <w:tab/>
+                            </w:r>
+                            <w:r>
+                              <w:tab/>
+                            </w:r>
+                            <w:r>
+                              <w:rPr>
+                                <w14:glow w14:rad="228600">
+                                  <w14:schemeClr w14:val="accent3">
+                                    <w14:alpha w14:val="60000"/>
+                                    <w14:satMod w14:val="175000"/>
+                                  </w14:schemeClr>
+                                </w14:glow>
+                              </w:rPr>
+                              <w:t>&lt;input name="password" type="password" value="123456"/&gt;&lt;br/&gt;</w:t>
+                            </w:r>
+                          </w:p>
+                          <w:p>
+                            <w:r>
+                              <w:tab/>
+                            </w:r>
+                            <w:r>
+                              <w:tab/>
+                            </w:r>
+                            <w:r>
+                              <w:tab/>
+                              <w:t>&lt;</w:t>
+                            </w:r>
+                            <w:r>
+                              <w:rPr>
+                                <w:b/>
+                              </w:rPr>
+                              <w:t>select</w:t>
+                            </w:r>
+                            <w:r>
+                              <w:t xml:space="preserve"> name="city"&gt;</w:t>
+                            </w:r>
+                          </w:p>
+                          <w:p>
+                            <w:pPr>
+                              <w:rPr>
+                                <w:rFonts w:hint="eastAsia"/>
+                              </w:rPr>
+                            </w:pPr>
+                            <w:r>
+                              <w:rPr>
+                                <w:rFonts w:hint="eastAsia"/>
+                              </w:rPr>
+                              <w:tab/>
+                            </w:r>
+                            <w:r>
+                              <w:rPr>
+                                <w:rFonts w:hint="eastAsia"/>
+                              </w:rPr>
+                              <w:tab/>
+                            </w:r>
+                            <w:r>
+                              <w:rPr>
+                                <w:rFonts w:hint="eastAsia"/>
+                              </w:rPr>
+                              <w:tab/>
+                            </w:r>
+                            <w:r>
+                              <w:rPr>
+                                <w:rFonts w:hint="eastAsia"/>
+                              </w:rPr>
+                              <w:tab/>
+                              <w:t>&lt;option value="shanghai" selected="select"&gt;</w:t>
+                            </w:r>
+                            <w:r>
+                              <w:rPr>
+                                <w:rFonts w:hint="eastAsia"/>
+                              </w:rPr>
+                              <w:t>上海</w:t>
+                            </w:r>
+                            <w:r>
+                              <w:rPr>
+                                <w:rFonts w:hint="eastAsia"/>
+                              </w:rPr>
+                              <w:t>&lt;/option&gt;</w:t>
+                            </w:r>
+                          </w:p>
+                          <w:p>
+                            <w:pPr>
+                              <w:rPr>
+                                <w:rFonts w:hint="eastAsia"/>
+                              </w:rPr>
+                            </w:pPr>
+                            <w:r>
+                              <w:rPr>
+                                <w:rFonts w:hint="eastAsia"/>
+                              </w:rPr>
+                              <w:tab/>
+                            </w:r>
+                            <w:r>
+                              <w:rPr>
+                                <w:rFonts w:hint="eastAsia"/>
+                              </w:rPr>
+                              <w:tab/>
+                            </w:r>
+                            <w:r>
+                              <w:rPr>
+                                <w:rFonts w:hint="eastAsia"/>
+                              </w:rPr>
+                              <w:tab/>
+                            </w:r>
+                            <w:r>
+                              <w:rPr>
+                                <w:rFonts w:hint="eastAsia"/>
+                              </w:rPr>
+                              <w:tab/>
+                              <w:t>&lt;option value="hefei"&gt;</w:t>
+                            </w:r>
+                            <w:r>
+                              <w:rPr>
+                                <w:rFonts w:hint="eastAsia"/>
+                              </w:rPr>
+                              <w:t>合肥</w:t>
+                            </w:r>
+                            <w:r>
+                              <w:rPr>
+                                <w:rFonts w:hint="eastAsia"/>
+                              </w:rPr>
+                              <w:t>&lt;/option&gt;</w:t>
+                            </w:r>
+                          </w:p>
+                          <w:p>
+                            <w:r>
+                              <w:tab/>
+                            </w:r>
+                            <w:r>
+                              <w:tab/>
+                            </w:r>
+                            <w:r>
+                              <w:tab/>
+                              <w:t>&lt;/select&gt;&lt;br/&gt;</w:t>
+                            </w:r>
+                          </w:p>
+                          <w:p>
+                            <w:pPr>
+                              <w:ind w:left="2160"/>
+                              <w:rPr>
+                                <w:color w:val="00B0F0"/>
+                              </w:rPr>
+                            </w:pPr>
+                            <w:r>
+                              <w:rPr>
+                                <w:rFonts w:hint="eastAsia"/>
+                              </w:rPr>
+                              <w:t>&lt;input type="button" value="</w:t>
+                            </w:r>
+                            <w:r>
+                              <w:rPr>
+                                <w:rFonts w:hint="eastAsia"/>
+                              </w:rPr>
+                              <w:t>获取第一个表单</w:t>
+                            </w:r>
+                            <w:r>
+                              <w:rPr>
+                                <w:rFonts w:hint="eastAsia"/>
+                              </w:rPr>
+                              <w:t xml:space="preserve">" </w:t>
+                            </w:r>
+                            <w:r>
+                              <w:rPr>
+                                <w:rFonts w:hint="eastAsia"/>
+                                <w:color w:val="00B0F0"/>
+                              </w:rPr>
+                              <w:t xml:space="preserve">onclick="alert(document.getElementById('myform').elements[3].value)" </w:t>
+                            </w:r>
+                          </w:p>
+                          <w:p>
+                            <w:pPr>
+                              <w:ind w:left="2160"/>
+                              <w:rPr>
+                                <w:color w:val="00B0F0"/>
+                              </w:rPr>
+                            </w:pPr>
+                            <w:r>
+                              <w:rPr>
+                                <w:rFonts w:hint="eastAsia"/>
+                                <w:color w:val="00B0F0"/>
+                              </w:rPr>
+                              <w:t>onclick="alert(document.getElementById('myform').elements[</w:t>
+                            </w:r>
+                            <w:r>
+                              <w:rPr>
+                                <w:color w:val="00B0F0"/>
+                              </w:rPr>
+                              <w:t>‘city’</w:t>
+                            </w:r>
+                            <w:r>
+                              <w:rPr>
+                                <w:rFonts w:hint="eastAsia"/>
+                                <w:color w:val="00B0F0"/>
+                              </w:rPr>
+                              <w:t>].value)"</w:t>
+                            </w:r>
+                          </w:p>
+                          <w:p>
+                            <w:pPr>
+                              <w:ind w:left="2160"/>
+                              <w:rPr>
+                                <w:rFonts w:hint="eastAsia"/>
+                              </w:rPr>
+                            </w:pPr>
+                            <w:r>
+                              <w:rPr>
+                                <w:rFonts w:hint="eastAsia"/>
+                                <w:color w:val="00B0F0"/>
+                              </w:rPr>
+                              <w:t>onclick="alert(document.getElementById('myform').</w:t>
+                            </w:r>
+                            <w:r>
+                              <w:rPr>
+                                <w:color w:val="00B0F0"/>
+                              </w:rPr>
+                              <w:t>city.value</w:t>
+                            </w:r>
+                            <w:r>
+                              <w:rPr>
+                                <w:rFonts w:hint="eastAsia"/>
+                                <w:color w:val="00B0F0"/>
+                              </w:rPr>
+                              <w:t>)"</w:t>
+                            </w:r>
+                            <w:r>
+                              <w:rPr>
+                                <w:rFonts w:hint="eastAsia"/>
+                              </w:rPr>
+                              <w:t>/&gt;</w:t>
+                            </w:r>
+                          </w:p>
+                          <w:p>
+                            <w:r>
+                              <w:tab/>
+                              <w:t>&lt;/form&gt;</w:t>
+                            </w:r>
+                          </w:p>
+                        </w:txbxContent>
+                      </wps:txbx>
+                      <wps:bodyPr rot="0" spcFirstLastPara="0" vertOverflow="overflow" horzOverflow="overflow" vert="horz" wrap="square" lIns="91440" tIns="45720" rIns="91440" bIns="45720" numCol="1" spcCol="0" rtlCol="0" fromWordArt="0" anchor="t" anchorCtr="0" forceAA="0" compatLnSpc="1">
+                        <a:prstTxWarp prst="textNoShape">
+                          <a:avLst/>
+                        </a:prstTxWarp>
+                        <a:noAutofit/>
+                      </wps:bodyPr>
+                    </wps:wsp>
+                  </a:graphicData>
+                </a:graphic>
+                <wp14:sizeRelH relativeFrom="margin">
+                  <wp14:pctWidth>0</wp14:pctWidth>
+                </wp14:sizeRelH>
+                <wp14:sizeRelV relativeFrom="margin">
+                  <wp14:pctHeight>0</wp14:pctHeight>
+                </wp14:sizeRelV>
+              </wp:anchor>
+            </w:drawing>
+          </mc:Choice>
+          <mc:Fallback>
+            <w:pict>
+              <v:shape id="文本框 39" o:spid="_x0000_s1042" type="#_x0000_t202" style="position:absolute;left:0;text-align:left;margin-left:0;margin-top:10.4pt;width:547.5pt;height:292.5pt;z-index:251697152;visibility:visible;mso-wrap-style:square;mso-width-percent:0;mso-height-percent:0;mso-wrap-distance-left:9pt;mso-wrap-distance-top:0;mso-wrap-distance-right:9pt;mso-wrap-distance-bottom:0;mso-position-horizontal:absolute;mso-position-horizontal-relative:text;mso-position-vertical:absolute;mso-position-vertical-relative:text;mso-width-percent:0;mso-height-percent:0;mso-width-relative:margin;mso-height-relative:margin;v-text-anchor:top" o:gfxdata="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" fillcolor="white [3201]" strokecolor="black [3200]" strokeweight="1.1pt">
+                <v:textbox>
+                  <w:txbxContent>
+                    <w:p>
+                      <w:r>
+                        <w:tab/>
+                        <w:t>&lt;form id="myform" action="http://www.baidu.com" method="get" target="_blank"&gt;</w:t>
+                      </w:r>
+                    </w:p>
+                    <w:p>
+                      <w:r>
+                        <w:tab/>
+                      </w:r>
+                      <w:r>
+                        <w:tab/>
+                        <w:t>&lt;input name="username" type="text" value="nat"/&gt;&lt;br/&gt;</w:t>
+                      </w:r>
+                    </w:p>
+                    <w:p>
+                      <w:r>
+                        <w:tab/>
+                      </w:r>
+                      <w:r>
+                        <w:tab/>
+                      </w:r>
+                      <w:r>
+                        <w:tab/>
+                      </w:r>
+                      <w:r>
+                        <w:rPr>
+                          <w14:glow w14:rad="228600">
+                            <w14:schemeClr w14:val="accent3">
+                              <w14:alpha w14:val="60000"/>
+                              <w14:satMod w14:val="175000"/>
+                            </w14:schemeClr>
+                          </w14:glow>
+                        </w:rPr>
+                        <w:t>&lt;input name="password" type="password" value="123456"/&gt;&lt;br/&gt;</w:t>
+                      </w:r>
+                    </w:p>
+                    <w:p>
+                      <w:r>
+                        <w:tab/>
+                      </w:r>
+                      <w:r>
+                        <w:tab/>
+                      </w:r>
+                      <w:r>
+                        <w:tab/>
+                        <w:t>&lt;</w:t>
+                      </w:r>
+                      <w:r>
+                        <w:rPr>
+                          <w:b/>
+                        </w:rPr>
+                        <w:t>select</w:t>
+                      </w:r>
+                      <w:r>
+                        <w:t xml:space="preserve"> name="city"&gt;</w:t>
+                      </w:r>
+                    </w:p>
+                    <w:p>
+                      <w:pPr>
+                        <w:rPr>
+                          <w:rFonts w:hint="eastAsia"/>
+                        </w:rPr>
+                      </w:pPr>
+                      <w:r>
+                        <w:rPr>
+                          <w:rFonts w:hint="eastAsia"/>
+                        </w:rPr>
+                        <w:tab/>
+                      </w:r>
+                      <w:r>
+                        <w:rPr>
+                          <w:rFonts w:hint="eastAsia"/>
+                        </w:rPr>
+                        <w:tab/>
+                      </w:r>
+                      <w:r>
+                        <w:rPr>
+                          <w:rFonts w:hint="eastAsia"/>
+                        </w:rPr>
+                        <w:tab/>
+                      </w:r>
+                      <w:r>
+                        <w:rPr>
+                          <w:rFonts w:hint="eastAsia"/>
+                        </w:rPr>
+                        <w:tab/>
+                        <w:t>&lt;option value="shanghai" selected="select"&gt;</w:t>
+                      </w:r>
+                      <w:r>
+                        <w:rPr>
+                          <w:rFonts w:hint="eastAsia"/>
+                        </w:rPr>
+                        <w:t>上海</w:t>
+                      </w:r>
+                      <w:r>
+                        <w:rPr>
+                          <w:rFonts w:hint="eastAsia"/>
+                        </w:rPr>
+                        <w:t>&lt;/option&gt;</w:t>
+                      </w:r>
+                    </w:p>
+                    <w:p>
+                      <w:pPr>
+                        <w:rPr>
+                          <w:rFonts w:hint="eastAsia"/>
+                        </w:rPr>
+                      </w:pPr>
+                      <w:r>
+                        <w:rPr>
+                          <w:rFonts w:hint="eastAsia"/>
+                        </w:rPr>
+                        <w:tab/>
+                      </w:r>
+                      <w:r>
+                        <w:rPr>
+                          <w:rFonts w:hint="eastAsia"/>
+                        </w:rPr>
+                        <w:tab/>
+                      </w:r>
+                      <w:r>
+                        <w:rPr>
+                          <w:rFonts w:hint="eastAsia"/>
+                        </w:rPr>
+                        <w:tab/>
+                      </w:r>
+                      <w:r>
+                        <w:rPr>
+                          <w:rFonts w:hint="eastAsia"/>
+                        </w:rPr>
+                        <w:tab/>
+                        <w:t>&lt;option value="hefei"&gt;</w:t>
+                      </w:r>
+                      <w:r>
+                        <w:rPr>
+                          <w:rFonts w:hint="eastAsia"/>
+                        </w:rPr>
+                        <w:t>合肥</w:t>
+                      </w:r>
+                      <w:r>
+                        <w:rPr>
+                          <w:rFonts w:hint="eastAsia"/>
+                        </w:rPr>
+                        <w:t>&lt;/option&gt;</w:t>
+                      </w:r>
+                    </w:p>
+                    <w:p>
+                      <w:r>
+                        <w:tab/>
+                      </w:r>
+                      <w:r>
+                        <w:tab/>
+                      </w:r>
+                      <w:r>
+                        <w:tab/>
+                        <w:t>&lt;/select&gt;&lt;br/&gt;</w:t>
+                      </w:r>
+                    </w:p>
+                    <w:p>
+                      <w:pPr>
+                        <w:ind w:left="2160"/>
+                        <w:rPr>
+                          <w:color w:val="00B0F0"/>
+                        </w:rPr>
+                      </w:pPr>
+                      <w:r>
+                        <w:rPr>
+                          <w:rFonts w:hint="eastAsia"/>
+                        </w:rPr>
+                        <w:t>&lt;input type="button" value="</w:t>
+                      </w:r>
+                      <w:r>
+                        <w:rPr>
+                          <w:rFonts w:hint="eastAsia"/>
+                        </w:rPr>
+                        <w:t>获取第一个表单</w:t>
+                      </w:r>
+                      <w:r>
+                        <w:rPr>
+                          <w:rFonts w:hint="eastAsia"/>
+                        </w:rPr>
+                        <w:t xml:space="preserve">" </w:t>
+                      </w:r>
+                      <w:r>
+                        <w:rPr>
+                          <w:rFonts w:hint="eastAsia"/>
+                          <w:color w:val="00B0F0"/>
+                        </w:rPr>
+                        <w:t xml:space="preserve">onclick="alert(document.getElementById('myform').elements[3].value)" </w:t>
+                      </w:r>
+                    </w:p>
+                    <w:p>
+                      <w:pPr>
+                        <w:ind w:left="2160"/>
+                        <w:rPr>
+                          <w:color w:val="00B0F0"/>
+                        </w:rPr>
+                      </w:pPr>
+                      <w:r>
+                        <w:rPr>
+                          <w:rFonts w:hint="eastAsia"/>
+                          <w:color w:val="00B0F0"/>
+                        </w:rPr>
+                        <w:t>onclick="alert(document.getElementById('myform').elements[</w:t>
+                      </w:r>
+                      <w:r>
+                        <w:rPr>
+                          <w:color w:val="00B0F0"/>
+                        </w:rPr>
+                        <w:t>‘city’</w:t>
+                      </w:r>
+                      <w:r>
+                        <w:rPr>
+                          <w:rFonts w:hint="eastAsia"/>
+                          <w:color w:val="00B0F0"/>
+                        </w:rPr>
+                        <w:t>].value)"</w:t>
+                      </w:r>
+                    </w:p>
+                    <w:p>
+                      <w:pPr>
+                        <w:ind w:left="2160"/>
+                        <w:rPr>
+                          <w:rFonts w:hint="eastAsia"/>
+                        </w:rPr>
+                      </w:pPr>
+                      <w:r>
+                        <w:rPr>
+                          <w:rFonts w:hint="eastAsia"/>
+                          <w:color w:val="00B0F0"/>
+                        </w:rPr>
+                        <w:t>onclick="alert(document.getElementById('myform').</w:t>
+                      </w:r>
+                      <w:r>
+                        <w:rPr>
+                          <w:color w:val="00B0F0"/>
+                        </w:rPr>
+                        <w:t>city.value</w:t>
+                      </w:r>
+                      <w:r>
+                        <w:rPr>
+                          <w:rFonts w:hint="eastAsia"/>
+                          <w:color w:val="00B0F0"/>
+                        </w:rPr>
+                        <w:t>)"</w:t>
+                      </w:r>
+                      <w:r>
+                        <w:rPr>
+                          <w:rFonts w:hint="eastAsia"/>
+                        </w:rPr>
+                        <w:t>/&gt;</w:t>
+                      </w:r>
+                    </w:p>
+                    <w:p>
+                      <w:r>
+                        <w:tab/>
+                        <w:t>&lt;/form&gt;</w:t>
+                      </w:r>
+                    </w:p>
+                  </w:txbxContent>
+                </v:textbox>
+              </v:shape>
+            </w:pict>
+          </mc:Fallback>
+        </mc:AlternateContent>
+      </w:r>
+    </w:p>
+    <w:p/>
+    <w:p/>
+    <w:p/>
+    <w:p/>
+    <w:p/>
+    <w:p>
+      <w:pPr>
+        <w:jc w:val="right"/>
+      </w:pPr>
+    </w:p>
+    <w:p>
+      <w:r>
+        <w:br w:type="page"/>
+      </w:r>
+    </w:p>
+    <w:p>
+      <w:pPr>
+        <w:tabs>
+          <w:tab w:val="left" w:pos="367"/>
+        </w:tabs>
+        <w:rPr>
+          <w:b/>
+          <w:color w:val="FF0000"/>
+        </w:rPr>
+      </w:pPr>
+      <w:r>
+        <w:lastRenderedPageBreak/>
+        <w:tab/>
+      </w:r>
+    </w:p>
+    <w:p>
+      <w:pPr>
+        <w:pStyle w:val="2"/>
+      </w:pPr>
+      <w:r>
+        <w:rPr>
+          <w:rFonts w:hint="eastAsia"/>
+        </w:rPr>
+        <w:t>3.</w:t>
+      </w:r>
+      <w:r>
+        <w:t xml:space="preserve">1 </w:t>
+      </w:r>
+      <w:r>
+        <w:t>列表框</w:t>
+      </w:r>
+      <w:r>
+        <w:rPr>
+          <w:rFonts w:hint="eastAsia"/>
+        </w:rPr>
+        <w:t>，</w:t>
+      </w:r>
+      <w:r>
+        <w:t>下拉菜单操作</w:t>
+      </w:r>
+      <w:r>
+        <w:rPr>
+          <w:rFonts w:hint="eastAsia"/>
+        </w:rPr>
+        <w:t>：</w:t>
+      </w:r>
+    </w:p>
+    <w:p>
+      <w:pPr>
+        <w:tabs>
+          <w:tab w:val="left" w:pos="367"/>
+        </w:tabs>
+        <w:rPr>
+          <w:b/>
+          <w:color w:val="FF0000"/>
+        </w:rPr>
+      </w:pPr>
+      <w:r>
+        <w:rPr>
+          <w:noProof/>
+        </w:rPr>
+        <w:drawing>
+          <wp:inline distT="0" distB="0" distL="0" distR="0" wp14:anchorId="058B376C" wp14:editId="67BF906F">
+            <wp:extent cx="5638800" cy="1809750"/>
+            <wp:effectExtent l="0" t="0" r="0" b="0"/>
+            <wp:docPr id="42" name="图片 42"/>
+            <wp:cNvGraphicFramePr>
+              <a:graphicFrameLocks xmlns:a="http://schemas.openxmlformats.org/drawingml/2006/main" noChangeAspect="1"/>
+            </wp:cNvGraphicFramePr>
+            <a:graphic xmlns:a="http://schemas.openxmlformats.org/drawingml/2006/main">
+              <a:graphicData uri="http://schemas.openxmlformats.org/drawingml/2006/picture">
+                <pic:pic xmlns:pic="http://schemas.openxmlformats.org/drawingml/2006/picture">
+                  <pic:nvPicPr>
+                    <pic:cNvPr id="1" name=""/>
+                    <pic:cNvPicPr/>
+                  </pic:nvPicPr>
+                  <pic:blipFill>
+                    <a:blip r:embed="rId30"/>
+                    <a:stretch>
+                      <a:fillRect/>
+                    </a:stretch>
+                  </pic:blipFill>
+                  <pic:spPr>
+                    <a:xfrm>
+                      <a:off x="0" y="0"/>
+                      <a:ext cx="5638800" cy="1809750"/>
+                    </a:xfrm>
+                    <a:prstGeom prst="rect">
+                      <a:avLst/>
+                    </a:prstGeom>
+                  </pic:spPr>
+                </pic:pic>
+              </a:graphicData>
+            </a:graphic>
+          </wp:inline>
+        </w:drawing>
+      </w:r>
+    </w:p>
+    <w:p>
+      <w:pPr>
+        <w:tabs>
+          <w:tab w:val="left" w:pos="367"/>
+        </w:tabs>
+        <w:rPr>
+          <w:b/>
+          <w:color w:val="FF0000"/>
+        </w:rPr>
+      </w:pPr>
+      <w:r>
+        <w:rPr>
+          <w:noProof/>
+        </w:rPr>
+        <w:drawing>
+          <wp:inline distT="0" distB="0" distL="0" distR="0" wp14:anchorId="7D3E3ED0" wp14:editId="15D1CBA5">
+            <wp:extent cx="5638800" cy="1638300"/>
+            <wp:effectExtent l="0" t="0" r="0" b="0"/>
+            <wp:docPr id="43" name="图片 43"/>
+            <wp:cNvGraphicFramePr>
+              <a:graphicFrameLocks xmlns:a="http://schemas.openxmlformats.org/drawingml/2006/main" noChangeAspect="1"/>
+            </wp:cNvGraphicFramePr>
+            <a:graphic xmlns:a="http://schemas.openxmlformats.org/drawingml/2006/main">
+              <a:graphicData uri="http://schemas.openxmlformats.org/drawingml/2006/picture">
+                <pic:pic xmlns:pic="http://schemas.openxmlformats.org/drawingml/2006/picture">
+                  <pic:nvPicPr>
+                    <pic:cNvPr id="1" name=""/>
+                    <pic:cNvPicPr/>
+                  </pic:nvPicPr>
+                  <pic:blipFill>
+                    <a:blip r:embed="rId31"/>
+                    <a:stretch>
+                      <a:fillRect/>
+                    </a:stretch>
+                  </pic:blipFill>
+                  <pic:spPr>
+                    <a:xfrm>
+                      <a:off x="0" y="0"/>
+                      <a:ext cx="5638800" cy="1638300"/>
+                    </a:xfrm>
+                    <a:prstGeom prst="rect">
+                      <a:avLst/>
+                    </a:prstGeom>
+                  </pic:spPr>
+                </pic:pic>
+              </a:graphicData>
+            </a:graphic>
+          </wp:inline>
+        </w:drawing>
+      </w:r>
+    </w:p>
+    <w:p>
+      <w:pPr>
+        <w:pStyle w:val="2"/>
+      </w:pPr>
+      <w:r>
+        <w:rPr>
+          <w:rFonts w:hint="eastAsia"/>
+        </w:rPr>
+        <w:t>3.2</w:t>
+      </w:r>
+      <w:r>
+        <w:t xml:space="preserve"> </w:t>
+      </w:r>
+      <w:r>
+        <w:rPr>
+          <w:rFonts w:hint="eastAsia"/>
+        </w:rPr>
+        <w:t>访问表格</w:t>
+      </w:r>
+    </w:p>
+    <w:p>
+      <w:r>
+        <w:rPr>
+          <w:noProof/>
+        </w:rPr>
+        <w:drawing>
+          <wp:inline distT="0" distB="0" distL="0" distR="0" wp14:anchorId="0889206A" wp14:editId="0569BA4A">
+            <wp:extent cx="5505450" cy="1847850"/>
+            <wp:effectExtent l="0" t="0" r="0" b="0"/>
+            <wp:docPr id="45" name="图片 45"/>
+            <wp:cNvGraphicFramePr>
+              <a:graphicFrameLocks xmlns:a="http://schemas.openxmlformats.org/drawingml/2006/main" noChangeAspect="1"/>
+            </wp:cNvGraphicFramePr>
+            <a:graphic xmlns:a="http://schemas.openxmlformats.org/drawingml/2006/main">
+              <a:graphicData uri="http://schemas.openxmlformats.org/drawingml/2006/picture">
+                <pic:pic xmlns:pic="http://schemas.openxmlformats.org/drawingml/2006/picture">
+                  <pic:nvPicPr>
+                    <pic:cNvPr id="1" name=""/>
+                    <pic:cNvPicPr/>
+                  </pic:nvPicPr>
+                  <pic:blipFill>
+                    <a:blip r:embed="rId32"/>
+                    <a:stretch>
+                      <a:fillRect/>
+                    </a:stretch>
+                  </pic:blipFill>
+                  <pic:spPr>
+                    <a:xfrm>
+                      <a:off x="0" y="0"/>
+                      <a:ext cx="5505450" cy="1847850"/>
+                    </a:xfrm>
+                    <a:prstGeom prst="rect">
+                      <a:avLst/>
+                    </a:prstGeom>
+                  </pic:spPr>
+                </pic:pic>
+              </a:graphicData>
+            </a:graphic>
+          </wp:inline>
+        </w:drawing>
+      </w:r>
+    </w:p>
+    <w:p>
+      <w:r>
+        <w:rPr>
+          <w:noProof/>
+        </w:rPr>
+        <w:drawing>
+          <wp:inline distT="0" distB="0" distL="0" distR="0" wp14:anchorId="29EA4520" wp14:editId="64BF093E">
+            <wp:extent cx="5734050" cy="1447800"/>
+            <wp:effectExtent l="0" t="0" r="0" b="0"/>
+            <wp:docPr id="46" name="图片 46"/>
+            <wp:cNvGraphicFramePr>
+              <a:graphicFrameLocks xmlns:a="http://schemas.openxmlformats.org/drawingml/2006/main" noChangeAspect="1"/>
+            </wp:cNvGraphicFramePr>
+            <a:graphic xmlns:a="http://schemas.openxmlformats.org/drawingml/2006/main">
+              <a:graphicData uri="http://schemas.openxmlformats.org/drawingml/2006/picture">
+                <pic:pic xmlns:pic="http://schemas.openxmlformats.org/drawingml/2006/picture">
+                  <pic:nvPicPr>
+                    <pic:cNvPr id="1" name=""/>
+                    <pic:cNvPicPr/>
+                  </pic:nvPicPr>
+                  <pic:blipFill>
+                    <a:blip r:embed="rId33"/>
+                    <a:stretch>
+                      <a:fillRect/>
+                    </a:stretch>
+                  </pic:blipFill>
+                  <pic:spPr>
+                    <a:xfrm>
+                      <a:off x="0" y="0"/>
+                      <a:ext cx="5734050" cy="1447800"/>
+                    </a:xfrm>
+                    <a:prstGeom prst="rect">
+                      <a:avLst/>
+                    </a:prstGeom>
+                  </pic:spPr>
+                </pic:pic>
+              </a:graphicData>
+            </a:graphic>
+          </wp:inline>
+        </w:drawing>
+      </w:r>
+    </w:p>
+    <w:p/>
+    <w:p/>
+    <w:p/>
+    <w:p/>
+    <w:p/>
+    <w:p/>
+    <w:p/>
+    <w:p/>
+    <w:p/>
+    <w:p/>
+    <w:p/>
+    <w:p>
+      <w:pPr>
+        <w:pStyle w:val="2"/>
+      </w:pPr>
+      <w:r>
+        <w:lastRenderedPageBreak/>
+        <w:t>3.3 DOM</w:t>
+      </w:r>
+      <w:r>
+        <w:t>对元素的增删改</w:t>
+      </w:r>
+      <w:r>
+        <w:rPr>
+          <w:rFonts w:hint="eastAsia"/>
+        </w:rPr>
+        <w:t>（</w:t>
+      </w:r>
+      <w:r>
+        <w:rPr>
+          <w:rFonts w:hint="eastAsia"/>
+        </w:rPr>
+        <w:t>IE</w:t>
+      </w:r>
+      <w:r>
+        <w:rPr>
+          <w:rFonts w:hint="eastAsia"/>
+        </w:rPr>
+        <w:t>不支持）</w:t>
+      </w:r>
+    </w:p>
+    <w:p>
+      <w:r>
+        <w:rPr>
+          <w:noProof/>
+        </w:rPr>
+        <w:drawing>
+          <wp:inline distT="0" distB="0" distL="0" distR="0" wp14:anchorId="1DFA4E0A" wp14:editId="61626924">
+            <wp:extent cx="5420243" cy="3042788"/>
+            <wp:effectExtent l="0" t="0" r="0" b="5715"/>
+            <wp:docPr id="47" name="图片 47"/>
+            <wp:cNvGraphicFramePr>
+              <a:graphicFrameLocks xmlns:a="http://schemas.openxmlformats.org/drawingml/2006/main" noChangeAspect="1"/>
+            </wp:cNvGraphicFramePr>
+            <a:graphic xmlns:a="http://schemas.openxmlformats.org/drawingml/2006/main">
+              <a:graphicData uri="http://schemas.openxmlformats.org/drawingml/2006/picture">
+                <pic:pic xmlns:pic="http://schemas.openxmlformats.org/drawingml/2006/picture">
+                  <pic:nvPicPr>
+                    <pic:cNvPr id="1" name=""/>
+                    <pic:cNvPicPr/>
+                  </pic:nvPicPr>
+                  <pic:blipFill>
+                    <a:blip r:embed="rId34"/>
+                    <a:stretch>
+                      <a:fillRect/>
+                    </a:stretch>
+                  </pic:blipFill>
+                  <pic:spPr>
+                    <a:xfrm>
+                      <a:off x="0" y="0"/>
+                      <a:ext cx="5435460" cy="3051330"/>
+                    </a:xfrm>
+                    <a:prstGeom prst="rect">
+                      <a:avLst/>
+                    </a:prstGeom>
+                  </pic:spPr>
+                </pic:pic>
+              </a:graphicData>
+            </a:graphic>
+          </wp:inline>
+        </w:drawing>
+      </w:r>
+    </w:p>
+    <w:p>
+      <w:pPr>
+        <w:pStyle w:val="2"/>
+      </w:pPr>
+      <w:r>
+        <w:t xml:space="preserve">3.4 </w:t>
+      </w:r>
+      <w:r>
+        <w:rPr>
+          <w:rFonts w:hint="eastAsia"/>
+        </w:rPr>
+        <w:t>New</w:t>
+      </w:r>
+      <w:r>
+        <w:t>列表框</w:t>
+      </w:r>
+      <w:r>
+        <w:rPr>
+          <w:rFonts w:hint="eastAsia"/>
+        </w:rPr>
+        <w:t>、下拉菜单</w:t>
+      </w:r>
+      <w:r>
+        <w:rPr>
+          <w:rFonts w:hint="eastAsia"/>
+        </w:rPr>
+        <w:t xml:space="preserve"> </w:t>
+      </w:r>
+    </w:p>
+    <w:p>
+      <w:r>
+        <w:rPr>
+          <w:noProof/>
+        </w:rPr>
+        <w:drawing>
+          <wp:inline distT="0" distB="0" distL="0" distR="0" wp14:anchorId="4E592DEC" wp14:editId="2A05D048">
+            <wp:extent cx="5648325" cy="2419350"/>
+            <wp:effectExtent l="0" t="0" r="9525" b="0"/>
+            <wp:docPr id="48" name="图片 48"/>
+            <wp:cNvGraphicFramePr>
+              <a:graphicFrameLocks xmlns:a="http://schemas.openxmlformats.org/drawingml/2006/main" noChangeAspect="1"/>
+            </wp:cNvGraphicFramePr>
+            <a:graphic xmlns:a="http://schemas.openxmlformats.org/drawingml/2006/main">
+              <a:graphicData uri="http://schemas.openxmlformats.org/drawingml/2006/picture">
+                <pic:pic xmlns:pic="http://schemas.openxmlformats.org/drawingml/2006/picture">
+                  <pic:nvPicPr>
+                    <pic:cNvPr id="1" name=""/>
+                    <pic:cNvPicPr/>
+                  </pic:nvPicPr>
+                  <pic:blipFill>
+                    <a:blip r:embed="rId35"/>
+                    <a:stretch>
+                      <a:fillRect/>
+                    </a:stretch>
+                  </pic:blipFill>
+                  <pic:spPr>
+                    <a:xfrm>
+                      <a:off x="0" y="0"/>
+                      <a:ext cx="5648325" cy="2419350"/>
+                    </a:xfrm>
+                    <a:prstGeom prst="rect">
+                      <a:avLst/>
+                    </a:prstGeom>
+                  </pic:spPr>
+                </pic:pic>
+              </a:graphicData>
+            </a:graphic>
+          </wp:inline>
+        </w:drawing>
+      </w:r>
+    </w:p>
+    <w:p>
+      <w:pPr>
+        <w:pStyle w:val="2"/>
+      </w:pPr>
+      <w:r>
+        <w:t xml:space="preserve">3.5 </w:t>
+      </w:r>
+      <w:r>
+        <w:t>动态修改表格</w:t>
+      </w:r>
+    </w:p>
+    <w:p>
+      <w:pPr>
+        <w:tabs>
+          <w:tab w:val="left" w:pos="951"/>
+        </w:tabs>
+      </w:pPr>
+      <w:r>
+        <w:rPr>
+          <w:noProof/>
+        </w:rPr>
+        <w:drawing>
+          <wp:inline distT="0" distB="0" distL="0" distR="0" wp14:anchorId="46E031E5" wp14:editId="50EE986B">
+            <wp:extent cx="5648325" cy="2190750"/>
+            <wp:effectExtent l="0" t="0" r="9525" b="0"/>
+            <wp:docPr id="49" name="图片 49"/>
+            <wp:cNvGraphicFramePr>
+              <a:graphicFrameLocks xmlns:a="http://schemas.openxmlformats.org/drawingml/2006/main" noChangeAspect="1"/>
+            </wp:cNvGraphicFramePr>
+            <a:graphic xmlns:a="http://schemas.openxmlformats.org/drawingml/2006/main">
+              <a:graphicData uri="http://schemas.openxmlformats.org/drawingml/2006/picture">
+                <pic:pic xmlns:pic="http://schemas.openxmlformats.org/drawingml/2006/picture">
+                  <pic:nvPicPr>
+                    <pic:cNvPr id="1" name=""/>
+                    <pic:cNvPicPr/>
+                  </pic:nvPicPr>
+                  <pic:blipFill>
+                    <a:blip r:embed="rId36"/>
+                    <a:stretch>
+                      <a:fillRect/>
+                    </a:stretch>
+                  </pic:blipFill>
+                  <pic:spPr>
+                    <a:xfrm>
+                      <a:off x="0" y="0"/>
+                      <a:ext cx="5648325" cy="2190750"/>
+                    </a:xfrm>
+                    <a:prstGeom prst="rect">
+                      <a:avLst/>
+                    </a:prstGeom>
+                  </pic:spPr>
+                </pic:pic>
+              </a:graphicData>
+            </a:graphic>
+          </wp:inline>
+        </w:drawing>
+      </w:r>
+    </w:p>
+    <w:p>
+      <w:pPr>
+        <w:tabs>
+          <w:tab w:val="left" w:pos="951"/>
+        </w:tabs>
+      </w:pPr>
+      <w:r>
+        <w:rPr>
+          <w:noProof/>
+        </w:rPr>
+        <w:drawing>
+          <wp:inline distT="0" distB="0" distL="0" distR="0" wp14:anchorId="38E5D9FD" wp14:editId="47DA4AB6">
+            <wp:extent cx="5048250" cy="476250"/>
+            <wp:effectExtent l="0" t="0" r="0" b="0"/>
+            <wp:docPr id="50" name="图片 50"/>
+            <wp:cNvGraphicFramePr>
+              <a:graphicFrameLocks xmlns:a="http://schemas.openxmlformats.org/drawingml/2006/main" noChangeAspect="1"/>
+            </wp:cNvGraphicFramePr>
+            <a:graphic xmlns:a="http://schemas.openxmlformats.org/drawingml/2006/main">
+              <a:graphicData uri="http://schemas.openxmlformats.org/drawingml/2006/picture">
+                <pic:pic xmlns:pic="http://schemas.openxmlformats.org/drawingml/2006/picture">
+                  <pic:nvPicPr>
+                    <pic:cNvPr id="1" name=""/>
+                    <pic:cNvPicPr/>
+                  </pic:nvPicPr>
+                  <pic:blipFill>
+                    <a:blip r:embed="rId37"/>
+                    <a:stretch>
+                      <a:fillRect/>
+                    </a:stretch>
+                  </pic:blipFill>
+                  <pic:spPr>
+                    <a:xfrm>
+                      <a:off x="0" y="0"/>
+                      <a:ext cx="5048250" cy="476250"/>
+                    </a:xfrm>
+                    <a:prstGeom prst="rect">
+                      <a:avLst/>
+                    </a:prstGeom>
+                  </pic:spPr>
+                </pic:pic>
+              </a:graphicData>
+            </a:graphic>
+          </wp:inline>
+        </w:drawing>
+      </w:r>
+    </w:p>
+    <w:p>
+      <w:pPr>
+        <w:tabs>
+          <w:tab w:val="left" w:pos="951"/>
+        </w:tabs>
+      </w:pPr>
+    </w:p>
+    <w:p>
+      <w:pPr>
+        <w:tabs>
+          <w:tab w:val="left" w:pos="951"/>
+        </w:tabs>
+      </w:pPr>
+    </w:p>
+    <w:p>
+      <w:pPr>
+        <w:tabs>
+          <w:tab w:val="left" w:pos="951"/>
+        </w:tabs>
+      </w:pPr>
+    </w:p>
+    <w:p>
+      <w:pPr>
+        <w:tabs>
+          <w:tab w:val="left" w:pos="951"/>
+        </w:tabs>
+      </w:pPr>
+    </w:p>
+    <w:p>
+      <w:pPr>
+        <w:tabs>
+          <w:tab w:val="left" w:pos="951"/>
+        </w:tabs>
+      </w:pPr>
+    </w:p>
+    <w:p>
+      <w:pPr>
+        <w:tabs>
+          <w:tab w:val="left" w:pos="951"/>
+        </w:tabs>
+      </w:pPr>
+    </w:p>
+    <w:p>
+      <w:pPr>
+        <w:pStyle w:val="1"/>
+        <w:rPr>
+          <w:rFonts w:hint="eastAsia"/>
+        </w:rPr>
+      </w:pPr>
+      <w:r>
+        <w:lastRenderedPageBreak/>
+        <w:t xml:space="preserve">4 </w:t>
+      </w:r>
+      <w:r>
+        <w:t>事件</w:t>
+      </w:r>
+    </w:p>
+    <w:p>
+      <w:r>
+        <w:t>事件</w:t>
+      </w:r>
+      <w:r>
+        <w:rPr>
+          <w:rFonts w:hint="eastAsia"/>
+        </w:rPr>
+        <w:t>：</w:t>
+      </w:r>
+      <w:r>
+        <w:t>冒泡</w:t>
+      </w:r>
+      <w:r>
+        <w:rPr>
+          <w:rFonts w:hint="eastAsia"/>
+        </w:rPr>
+        <w:t>，</w:t>
+      </w:r>
+      <w:r>
+        <w:t>捕获型事件</w:t>
+      </w:r>
+      <w:r>
+        <w:rPr>
+          <w:rFonts w:hint="eastAsia"/>
+        </w:rPr>
+        <w:t>（上到下，</w:t>
+      </w:r>
+      <w:r>
+        <w:rPr>
+          <w:rFonts w:hint="eastAsia"/>
+        </w:rPr>
+        <w:t>IE</w:t>
+      </w:r>
+      <w:r>
+        <w:rPr>
+          <w:rFonts w:hint="eastAsia"/>
+        </w:rPr>
+        <w:t>不支持）</w:t>
+      </w:r>
+    </w:p>
+    <w:p>
+      <w:pPr>
+        <w:pStyle w:val="2"/>
+        <w:rPr>
+          <w:rFonts w:hint="eastAsia"/>
+        </w:rPr>
+      </w:pPr>
+      <w:r>
+        <w:rPr>
+          <w:rFonts w:hint="eastAsia"/>
+        </w:rPr>
+        <w:t xml:space="preserve">4.1 </w:t>
+      </w:r>
+      <w:r>
+        <w:t>添加事件</w:t>
+      </w:r>
+    </w:p>
+    <w:p>
+      <w:r>
+        <w:rPr>
+          <w:noProof/>
+        </w:rPr>
+        <w:drawing>
+          <wp:inline distT="0" distB="0" distL="0" distR="0" wp14:anchorId="7DDDDF8B" wp14:editId="7E0E5C5B">
+            <wp:extent cx="4579200" cy="1638000"/>
+            <wp:effectExtent l="0" t="0" r="0" b="635"/>
+            <wp:docPr id="51" name="图片 51"/>
+            <wp:cNvGraphicFramePr>
+              <a:graphicFrameLocks xmlns:a="http://schemas.openxmlformats.org/drawingml/2006/main" noChangeAspect="1"/>
+            </wp:cNvGraphicFramePr>
+            <a:graphic xmlns:a="http://schemas.openxmlformats.org/drawingml/2006/main">
+              <a:graphicData uri="http://schemas.openxmlformats.org/drawingml/2006/picture">
+                <pic:pic xmlns:pic="http://schemas.openxmlformats.org/drawingml/2006/picture">
+                  <pic:nvPicPr>
+                    <pic:cNvPr id="1" name=""/>
+                    <pic:cNvPicPr/>
+                  </pic:nvPicPr>
+                  <pic:blipFill>
+                    <a:blip r:embed="rId38"/>
+                    <a:stretch>
+                      <a:fillRect/>
+                    </a:stretch>
+                  </pic:blipFill>
+                  <pic:spPr>
+                    <a:xfrm>
+                      <a:off x="0" y="0"/>
+                      <a:ext cx="4579200" cy="1638000"/>
+                    </a:xfrm>
+                    <a:prstGeom prst="rect">
+                      <a:avLst/>
+                    </a:prstGeom>
+                  </pic:spPr>
+                </pic:pic>
+              </a:graphicData>
+            </a:graphic>
+          </wp:inline>
+        </w:drawing>
+      </w:r>
+    </w:p>
+    <w:p>
+      <w:pPr>
+        <w:pStyle w:val="2"/>
+      </w:pPr>
+      <w:r>
+        <w:t xml:space="preserve">4.2 </w:t>
+      </w:r>
+      <w:r>
+        <w:t>监听事件</w:t>
+      </w:r>
+    </w:p>
+    <w:p>
+      <w:r>
+        <w:rPr>
+          <w:noProof/>
+        </w:rPr>
+        <w:drawing>
+          <wp:inline distT="0" distB="0" distL="0" distR="0" wp14:anchorId="35C0586B" wp14:editId="4F5B405D">
+            <wp:extent cx="5686425" cy="2457450"/>
+            <wp:effectExtent l="0" t="0" r="9525" b="0"/>
+            <wp:docPr id="52" name="图片 52"/>
+            <wp:cNvGraphicFramePr>
+              <a:graphicFrameLocks xmlns:a="http://schemas.openxmlformats.org/drawingml/2006/main" noChangeAspect="1"/>
+            </wp:cNvGraphicFramePr>
+            <a:graphic xmlns:a="http://schemas.openxmlformats.org/drawingml/2006/main">
+              <a:graphicData uri="http://schemas.openxmlformats.org/drawingml/2006/picture">
+                <pic:pic xmlns:pic="http://schemas.openxmlformats.org/drawingml/2006/picture">
+                  <pic:nvPicPr>
+                    <pic:cNvPr id="1" name=""/>
+                    <pic:cNvPicPr/>
+                  </pic:nvPicPr>
+                  <pic:blipFill>
+                    <a:blip r:embed="rId39"/>
+                    <a:stretch>
+                      <a:fillRect/>
+                    </a:stretch>
+                  </pic:blipFill>
+                  <pic:spPr>
+                    <a:xfrm>
+                      <a:off x="0" y="0"/>
+                      <a:ext cx="5686425" cy="2457450"/>
+                    </a:xfrm>
+                    <a:prstGeom prst="rect">
+                      <a:avLst/>
+                    </a:prstGeom>
+                  </pic:spPr>
+                </pic:pic>
+              </a:graphicData>
+            </a:graphic>
+          </wp:inline>
+        </w:drawing>
+      </w:r>
+    </w:p>
+    <w:p>
+      <w:pPr>
+        <w:ind w:firstLine="720"/>
+      </w:pPr>
+      <w:r>
+        <w:rPr>
+          <w:noProof/>
+        </w:rPr>
+        <w:drawing>
+          <wp:inline distT="0" distB="0" distL="0" distR="0" wp14:anchorId="6203AA5C" wp14:editId="693B7748">
+            <wp:extent cx="4629150" cy="590550"/>
+            <wp:effectExtent l="0" t="0" r="0" b="0"/>
+            <wp:docPr id="53" name="图片 53"/>
+            <wp:cNvGraphicFramePr>
+              <a:graphicFrameLocks xmlns:a="http://schemas.openxmlformats.org/drawingml/2006/main" noChangeAspect="1"/>
+            </wp:cNvGraphicFramePr>
+            <a:graphic xmlns:a="http://schemas.openxmlformats.org/drawingml/2006/main">
+              <a:graphicData uri="http://schemas.openxmlformats.org/drawingml/2006/picture">
+                <pic:pic xmlns:pic="http://schemas.openxmlformats.org/drawingml/2006/picture">
+                  <pic:nvPicPr>
+                    <pic:cNvPr id="1" name=""/>
+                    <pic:cNvPicPr/>
+                  </pic:nvPicPr>
+                  <pic:blipFill>
+                    <a:blip r:embed="rId40"/>
+                    <a:stretch>
+                      <a:fillRect/>
+                    </a:stretch>
+                  </pic:blipFill>
+                  <pic:spPr>
+                    <a:xfrm>
+                      <a:off x="0" y="0"/>
+                      <a:ext cx="4629150" cy="590550"/>
+                    </a:xfrm>
+                    <a:prstGeom prst="rect">
+                      <a:avLst/>
+                    </a:prstGeom>
+                  </pic:spPr>
+                </pic:pic>
+              </a:graphicData>
+            </a:graphic>
+          </wp:inline>
+        </w:drawing>
+      </w:r>
+    </w:p>
+    <w:p>
+      <w:r>
+        <w:rPr>
+          <w:noProof/>
+        </w:rPr>
+        <mc:AlternateContent>
+          <mc:Choice Requires="wps">
+            <w:drawing>
+              <wp:anchor distT="0" distB="0" distL="114300" distR="114300" simplePos="0" relativeHeight="251701248" behindDoc="0" locked="0" layoutInCell="1" allowOverlap="1">
+                <wp:simplePos x="0" y="0"/>
+                <wp:positionH relativeFrom="column">
+                  <wp:posOffset>5511560</wp:posOffset>
+                </wp:positionH>
+                <wp:positionV relativeFrom="paragraph">
+                  <wp:posOffset>1046395</wp:posOffset>
+                </wp:positionV>
+                <wp:extent cx="371655" cy="1932317"/>
+                <wp:effectExtent l="38100" t="0" r="352425" b="86995"/>
+                <wp:wrapNone/>
+                <wp:docPr id="57" name="曲线连接符 57"/>
+                <wp:cNvGraphicFramePr/>
+                <a:graphic xmlns:a="http://schemas.openxmlformats.org/drawingml/2006/main">
+                  <a:graphicData uri="http://schemas.microsoft.com/office/word/2010/wordprocessingShape">
+                    <wps:wsp>
+                      <wps:cNvCnPr/>
+                      <wps:spPr>
+                        <a:xfrm flipH="1">
+                          <a:off x="0" y="0"/>
+                          <a:ext cx="371655" cy="1932317"/>
+                        </a:xfrm>
+                        <a:prstGeom prst="curvedConnector3">
+                          <a:avLst>
+                            <a:gd name="adj1" fmla="val -84647"/>
+                          </a:avLst>
+                        </a:prstGeom>
+                        <a:ln>
+                          <a:solidFill>
+                            <a:srgbClr val="00B050"/>
+                          </a:solidFill>
+                          <a:tailEnd type="triangle"/>
+                        </a:ln>
+                      </wps:spPr>
+                      <wps:style>
+                        <a:lnRef idx="1">
+                          <a:schemeClr val="dk1"/>
+                        </a:lnRef>
+                        <a:fillRef idx="0">
+                          <a:schemeClr val="dk1"/>
+                        </a:fillRef>
+                        <a:effectRef idx="0">
+                          <a:schemeClr val="dk1"/>
+                        </a:effectRef>
+                        <a:fontRef idx="minor">
+                          <a:schemeClr val="tx1"/>
+                        </a:fontRef>
+                      </wps:style>
+                      <wps:bodyPr/>
+                    </wps:wsp>
+                  </a:graphicData>
+                </a:graphic>
+              </wp:anchor>
+            </w:drawing>
+          </mc:Choice>
+          <mc:Fallback>
+            <w:pict>
+              <v:shapetype w14:anchorId="55C782EC" id="_x0000_t38" coordsize="21600,21600" o:spt="38" o:oned="t" path="m,c@0,0@1,5400@1,10800@1,16200@2,21600,21600,21600e" filled="f">
+                <v:formulas>
+                  <v:f eqn="mid #0 0"/>
+                  <v:f eqn="val #0"/>
+                  <v:f eqn="mid #0 21600"/>
+                </v:formulas>
+                <v:path arrowok="t" fillok="f" o:connecttype="none"/>
+                <v:handles>
+                  <v:h position="#0,center"/>
+                </v:handles>
+                <o:lock v:ext="edit" shapetype="t"/>
+              </v:shapetype>
+              <v:shape id="曲线连接符 57" o:spid="_x0000_s1026" type="#_x0000_t38" style="position:absolute;margin-left:434pt;margin-top:82.4pt;width:29.25pt;height:152.15pt;flip:x;z-index:251701248;visibility:visible;mso-wrap-style:square;mso-wrap-distance-left:9pt;mso-wrap-distance-top:0;mso-wrap-distance-right:9pt;mso-wrap-distance-bottom:0;mso-position-horizontal:absolute;mso-position-horizontal-relative:text;mso-position-vertical:absolute;mso-position-vertical-relative:text" o:gfxdata="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" adj="-18284" strokecolor="#00b050">
+                <v:stroke endarrow="block"/>
+              </v:shape>
+            </w:pict>
+          </mc:Fallback>
+        </mc:AlternateContent>
+      </w:r>
+      <w:r>
+        <w:rPr>
+          <w:noProof/>
+        </w:rPr>
+        <w:drawing>
+          <wp:inline distT="0" distB="0" distL="0" distR="0" wp14:anchorId="610BD050" wp14:editId="2687C999">
+            <wp:extent cx="5781675" cy="2152650"/>
+            <wp:effectExtent l="0" t="0" r="9525" b="0"/>
+            <wp:docPr id="54" name="图片 54"/>
+            <wp:cNvGraphicFramePr>
+              <a:graphicFrameLocks xmlns:a="http://schemas.openxmlformats.org/drawingml/2006/main" noChangeAspect="1"/>
+            </wp:cNvGraphicFramePr>
+            <a:graphic xmlns:a="http://schemas.openxmlformats.org/drawingml/2006/main">
+              <a:graphicData uri="http://schemas.openxmlformats.org/drawingml/2006/picture">
+                <pic:pic xmlns:pic="http://schemas.openxmlformats.org/drawingml/2006/picture">
+                  <pic:nvPicPr>
+                    <pic:cNvPr id="1" name=""/>
+                    <pic:cNvPicPr/>
+                  </pic:nvPicPr>
+                  <pic:blipFill>
+                    <a:blip r:embed="rId41"/>
+                    <a:stretch>
+                      <a:fillRect/>
+                    </a:stretch>
+                  </pic:blipFill>
+                  <pic:spPr>
+                    <a:xfrm>
+                      <a:off x="0" y="0"/>
+                      <a:ext cx="5781675" cy="2152650"/>
+                    </a:xfrm>
+                    <a:prstGeom prst="rect">
+                      <a:avLst/>
+                    </a:prstGeom>
+                  </pic:spPr>
+                </pic:pic>
+              </a:graphicData>
+            </a:graphic>
+          </wp:inline>
+        </w:drawing>
+      </w:r>
+    </w:p>
+    <w:p>
+      <w:pPr>
+        <w:tabs>
+          <w:tab w:val="left" w:pos="2187"/>
+        </w:tabs>
+      </w:pPr>
+      <w:r>
+        <w:t xml:space="preserve">      </w:t>
+      </w:r>
+      <w:r>
+        <w:rPr>
+          <w:noProof/>
+        </w:rPr>
+        <w:drawing>
+          <wp:inline distT="0" distB="0" distL="0" distR="0" wp14:anchorId="07136364" wp14:editId="414DE19A">
+            <wp:extent cx="5295900" cy="1285875"/>
+            <wp:effectExtent l="0" t="0" r="0" b="9525"/>
+            <wp:docPr id="55" name="图片 55"/>
+            <wp:cNvGraphicFramePr>
+              <a:graphicFrameLocks xmlns:a="http://schemas.openxmlformats.org/drawingml/2006/main" noChangeAspect="1"/>
+            </wp:cNvGraphicFramePr>
+            <a:graphic xmlns:a="http://schemas.openxmlformats.org/drawingml/2006/main">
+              <a:graphicData uri="http://schemas.openxmlformats.org/drawingml/2006/picture">
+                <pic:pic xmlns:pic="http://schemas.openxmlformats.org/drawingml/2006/picture">
+                  <pic:nvPicPr>
+                    <pic:cNvPr id="1" name=""/>
+                    <pic:cNvPicPr/>
+                  </pic:nvPicPr>
+                  <pic:blipFill>
+                    <a:blip r:embed="rId42"/>
+                    <a:stretch>
+                      <a:fillRect/>
+                    </a:stretch>
+                  </pic:blipFill>
+                  <pic:spPr>
+                    <a:xfrm>
+                      <a:off x="0" y="0"/>
+                      <a:ext cx="5295900" cy="1285875"/>
+                    </a:xfrm>
+                    <a:prstGeom prst="rect">
+                      <a:avLst/>
+                    </a:prstGeom>
+                  </pic:spPr>
+                </pic:pic>
+              </a:graphicData>
+            </a:graphic>
+          </wp:inline>
+        </w:drawing>
+      </w:r>
+    </w:p>
+    <w:p/>
+    <w:p>
+      <w:pPr>
+        <w:tabs>
+          <w:tab w:val="left" w:pos="2676"/>
+        </w:tabs>
+      </w:pPr>
+      <w:r>
+        <w:tab/>
+      </w:r>
+    </w:p>
+    <w:p>
+      <w:pPr>
+        <w:tabs>
+          <w:tab w:val="left" w:pos="2676"/>
+        </w:tabs>
+      </w:pPr>
+    </w:p>
+    <w:p>
+      <w:pPr>
+        <w:tabs>
+          <w:tab w:val="left" w:pos="2676"/>
+        </w:tabs>
+      </w:pPr>
+    </w:p>
+    <w:p>
+      <w:pPr>
+        <w:tabs>
+          <w:tab w:val="left" w:pos="2676"/>
+        </w:tabs>
+      </w:pPr>
+    </w:p>
+    <w:p>
+      <w:pPr>
+        <w:tabs>
+          <w:tab w:val="left" w:pos="2676"/>
+        </w:tabs>
+      </w:pPr>
+      <w:r>
+        <w:rPr>
+          <w:noProof/>
+        </w:rPr>
+        <w:lastRenderedPageBreak/>
+        <w:drawing>
+          <wp:inline distT="0" distB="0" distL="0" distR="0" wp14:anchorId="3A8566A4" wp14:editId="23A38B5E">
+            <wp:extent cx="5619750" cy="3267075"/>
+            <wp:effectExtent l="0" t="0" r="0" b="9525"/>
+            <wp:docPr id="58" name="图片 58"/>
+            <wp:cNvGraphicFramePr>
+              <a:graphicFrameLocks xmlns:a="http://schemas.openxmlformats.org/drawingml/2006/main" noChangeAspect="1"/>
+            </wp:cNvGraphicFramePr>
+            <a:graphic xmlns:a="http://schemas.openxmlformats.org/drawingml/2006/main">
+              <a:graphicData uri="http://schemas.openxmlformats.org/drawingml/2006/picture">
+                <pic:pic xmlns:pic="http://schemas.openxmlformats.org/drawingml/2006/picture">
+                  <pic:nvPicPr>
+                    <pic:cNvPr id="1" name=""/>
+                    <pic:cNvPicPr/>
+                  </pic:nvPicPr>
+                  <pic:blipFill>
+                    <a:blip r:embed="rId43"/>
+                    <a:stretch>
+                      <a:fillRect/>
+                    </a:stretch>
+                  </pic:blipFill>
+                  <pic:spPr>
+                    <a:xfrm>
+                      <a:off x="0" y="0"/>
+                      <a:ext cx="5619750" cy="3267075"/>
+                    </a:xfrm>
+                    <a:prstGeom prst="rect">
+                      <a:avLst/>
+                    </a:prstGeom>
+                  </pic:spPr>
+                </pic:pic>
+              </a:graphicData>
+            </a:graphic>
+          </wp:inline>
+        </w:drawing>
+      </w:r>
+    </w:p>
+    <w:p>
+      <w:pPr>
+        <w:pStyle w:val="2"/>
+      </w:pPr>
+      <w:r>
+        <w:t xml:space="preserve">4.3 </w:t>
+      </w:r>
+      <w:r>
+        <w:t>常用的事件</w:t>
+      </w:r>
+    </w:p>
+    <w:p>
+      <w:r>
+        <w:rPr>
+          <w:noProof/>
+        </w:rPr>
+        <w:drawing>
+          <wp:inline distT="0" distB="0" distL="0" distR="0" wp14:anchorId="0AF5B8B0" wp14:editId="63174C9B">
+            <wp:extent cx="5600700" cy="2295525"/>
+            <wp:effectExtent l="0" t="0" r="0" b="9525"/>
+            <wp:docPr id="59" name="图片 59"/>
+            <wp:cNvGraphicFramePr>
+              <a:graphicFrameLocks xmlns:a="http://schemas.openxmlformats.org/drawingml/2006/main" noChangeAspect="1"/>
+            </wp:cNvGraphicFramePr>
+            <a:graphic xmlns:a="http://schemas.openxmlformats.org/drawingml/2006/main">
+              <a:graphicData uri="http://schemas.openxmlformats.org/drawingml/2006/picture">
+                <pic:pic xmlns:pic="http://schemas.openxmlformats.org/drawingml/2006/picture">
+                  <pic:nvPicPr>
+                    <pic:cNvPr id="1" name=""/>
+                    <pic:cNvPicPr/>
+                  </pic:nvPicPr>
+                  <pic:blipFill>
+                    <a:blip r:embed="rId44"/>
+                    <a:stretch>
+                      <a:fillRect/>
+                    </a:stretch>
+                  </pic:blipFill>
+                  <pic:spPr>
+                    <a:xfrm>
+                      <a:off x="0" y="0"/>
+                      <a:ext cx="5600700" cy="2295525"/>
+                    </a:xfrm>
+                    <a:prstGeom prst="rect">
+                      <a:avLst/>
+                    </a:prstGeom>
+                  </pic:spPr>
+                </pic:pic>
+              </a:graphicData>
+            </a:graphic>
+          </wp:inline>
+        </w:drawing>
       </w:r>
       <w:bookmarkStart w:id="3" w:name="_GoBack"/>
       <w:bookmarkEnd w:id="3"/>
     </w:p>
+    <w:p>
+      <w:r>
+        <w:rPr>
+          <w:noProof/>
+        </w:rPr>
+        <w:drawing>
+          <wp:inline distT="0" distB="0" distL="0" distR="0" wp14:anchorId="0C944833" wp14:editId="6DD18BD0">
+            <wp:extent cx="5715000" cy="1152525"/>
+            <wp:effectExtent l="0" t="0" r="0" b="9525"/>
+            <wp:docPr id="60" name="图片 60"/>
+            <wp:cNvGraphicFramePr>
+              <a:graphicFrameLocks xmlns:a="http://schemas.openxmlformats.org/drawingml/2006/main" noChangeAspect="1"/>
+            </wp:cNvGraphicFramePr>
+            <a:graphic xmlns:a="http://schemas.openxmlformats.org/drawingml/2006/main">
+              <a:graphicData uri="http://schemas.openxmlformats.org/drawingml/2006/picture">
+                <pic:pic xmlns:pic="http://schemas.openxmlformats.org/drawingml/2006/picture">
+                  <pic:nvPicPr>
+                    <pic:cNvPr id="1" name=""/>
+                    <pic:cNvPicPr/>
+                  </pic:nvPicPr>
+                  <pic:blipFill>
+                    <a:blip r:embed="rId45"/>
+                    <a:stretch>
+                      <a:fillRect/>
+                    </a:stretch>
+                  </pic:blipFill>
+                  <pic:spPr>
+                    <a:xfrm>
+                      <a:off x="0" y="0"/>
+                      <a:ext cx="5715000" cy="1152525"/>
+                    </a:xfrm>
+                    <a:prstGeom prst="rect">
+                      <a:avLst/>
+                    </a:prstGeom>
+                  </pic:spPr>
+                </pic:pic>
+              </a:graphicData>
+            </a:graphic>
+          </wp:inline>
+        </w:drawing>
+      </w:r>
+    </w:p>
+    <w:p>
+      <w:pPr>
+        <w:rPr>
+          <w:rFonts w:hint="eastAsia"/>
+        </w:rPr>
+      </w:pPr>
+      <w:r>
+        <w:rPr>
+          <w:noProof/>
+        </w:rPr>
+        <w:drawing>
+          <wp:inline distT="0" distB="0" distL="0" distR="0" wp14:anchorId="03DFB025" wp14:editId="5B61B756">
+            <wp:extent cx="5648325" cy="2314575"/>
+            <wp:effectExtent l="0" t="0" r="9525" b="9525"/>
+            <wp:docPr id="61" name="图片 61"/>
+            <wp:cNvGraphicFramePr>
+              <a:graphicFrameLocks xmlns:a="http://schemas.openxmlformats.org/drawingml/2006/main" noChangeAspect="1"/>
+            </wp:cNvGraphicFramePr>
+            <a:graphic xmlns:a="http://schemas.openxmlformats.org/drawingml/2006/main">
+              <a:graphicData uri="http://schemas.openxmlformats.org/drawingml/2006/picture">
+                <pic:pic xmlns:pic="http://schemas.openxmlformats.org/drawingml/2006/picture">
+                  <pic:nvPicPr>
+                    <pic:cNvPr id="1" name=""/>
+                    <pic:cNvPicPr/>
+                  </pic:nvPicPr>
+                  <pic:blipFill>
+                    <a:blip r:embed="rId46"/>
+                    <a:stretch>
+                      <a:fillRect/>
+                    </a:stretch>
+                  </pic:blipFill>
+                  <pic:spPr>
+                    <a:xfrm>
+                      <a:off x="0" y="0"/>
+                      <a:ext cx="5648325" cy="2314575"/>
+                    </a:xfrm>
+                    <a:prstGeom prst="rect">
+                      <a:avLst/>
+                    </a:prstGeom>
+                  </pic:spPr>
+                </pic:pic>
+              </a:graphicData>
+            </a:graphic>
+          </wp:inline>
+        </w:drawing>
+      </w:r>
+    </w:p>
     <w:sectPr>
-      <w:footerReference w:type="default" r:id="rId21"/>
+      <w:footerReference w:type="default" r:id="rId47"/>
       <w:pgSz w:w="12240" w:h="20160" w:code="5"/>
       <w:pgMar w:top="720" w:right="720" w:bottom="720" w:left="720" w:header="720" w:footer="720" w:gutter="0"/>
       <w:pgNumType w:start="0"/>
@@ -4868,6 +9427,7 @@
         <w:docPartUnique/>
       </w:docPartObj>
     </w:sdtPr>
+    <w:sdtEndPr/>
     <w:sdtContent>
       <w:p>
         <w:pPr>
@@ -4888,7 +9448,7 @@
             <w:noProof/>
             <w:lang w:val="zh-CN"/>
           </w:rPr>
-          <w:t>5</w:t>
+          <w:t>11</w:t>
         </w:r>
         <w:r>
           <w:fldChar w:fldCharType="end"/>
@@ -6114,7 +10674,6 @@
     <w:basedOn w:val="a"/>
     <w:next w:val="a"/>
     <w:uiPriority w:val="35"/>
-    <w:semiHidden/>
     <w:unhideWhenUsed/>
     <w:qFormat/>
     <w:rsid w:val="005B3FE5"/>
@@ -6922,6 +11481,7 @@
     <w:rsidRoot w:val="00D55C46"/>
     <w:rsid w:val="00394239"/>
     <w:rsid w:val="004925E4"/>
+    <w:rsid w:val="004A519F"/>
     <w:rsid w:val="00972F26"/>
     <w:rsid w:val="00A66BBB"/>
     <w:rsid w:val="00D55C46"/>
@@ -7684,7 +12244,7 @@
 </file>
 
 <file path=customXml/itemProps2.xml><?xml version="1.0" encoding="utf-8"?>
-<ds:datastoreItem xmlns:ds="http://schemas.openxmlformats.org/officeDocument/2006/customXml" ds:itemID="{B73B485E-AAD1-4887-9E27-BB844471C605}">
+<ds:datastoreItem xmlns:ds="http://schemas.openxmlformats.org/officeDocument/2006/customXml" ds:itemID="{9ABD864A-9659-4171-9A1B-05D8BF7289B5}">
   <ds:schemaRefs>
     <ds:schemaRef ds:uri="http://schemas.openxmlformats.org/officeDocument/2006/bibliography"/>
   </ds:schemaRefs>

--- a/Javascript/JavaScriptNote.docx
+++ b/Javascript/JavaScriptNote.docx
@@ -170,6 +170,7 @@
             <w:dataBinding w:prefixMappings="xmlns:ns0='http://purl.org/dc/elements/1.1/' xmlns:ns1='http://schemas.openxmlformats.org/package/2006/metadata/core-properties' " w:xpath="/ns1:coreProperties[1]/ns0:subject[1]" w:storeItemID="{6C3C8BC8-F283-45AE-878A-BAB7291924A1}"/>
             <w:text/>
           </w:sdtPr>
+          <w:sdtEndPr/>
           <w:sdtContent>
             <w:p>
               <w:pPr>
@@ -293,6 +294,7 @@
                                     <w:calendar w:val="gregorian"/>
                                   </w:date>
                                 </w:sdtPr>
+                                <w:sdtEndPr/>
                                 <w:sdtContent>
                                   <w:p>
                                     <w:pPr>
@@ -340,6 +342,7 @@
                                     <w:dataBinding w:prefixMappings="xmlns:ns0='http://schemas.openxmlformats.org/officeDocument/2006/extended-properties' " w:xpath="/ns0:Properties[1]/ns0:Company[1]" w:storeItemID="{6668398D-A668-4E3E-A5EB-62B293D839F1}"/>
                                     <w:text/>
                                   </w:sdtPr>
+                                  <w:sdtEndPr/>
                                   <w:sdtContent>
                                     <w:r>
                                       <w:rPr>
@@ -371,6 +374,7 @@
                                     <w:dataBinding w:prefixMappings="xmlns:ns0='http://schemas.microsoft.com/office/2006/coverPageProps' " w:xpath="/ns0:CoverPageProperties[1]/ns0:CompanyAddress[1]" w:storeItemID="{55AF091B-3C7A-41E3-B477-F2FDAA23CFDA}"/>
                                     <w:text/>
                                   </w:sdtPr>
+                                  <w:sdtEndPr/>
                                   <w:sdtContent>
                                     <w:r>
                                       <w:rPr>
@@ -22260,8 +22264,6 @@
       </w:r>
     </w:p>
     <w:p>
-      <w:bookmarkStart w:id="30" w:name="_GoBack"/>
-      <w:bookmarkEnd w:id="30"/>
       <w:r>
         <w:rPr>
           <w:noProof/>
@@ -22417,6 +22419,34 @@
                               <w:t>git push</w:t>
                             </w:r>
                           </w:p>
+                          <w:p>
+                            <w:pPr>
+                              <w:pStyle w:val="af3"/>
+                              <w:rPr>
+                                <w:color w:val="FF0000"/>
+                              </w:rPr>
+                            </w:pPr>
+                            <w:r>
+                              <w:rPr>
+                                <w:rFonts w:hint="eastAsia"/>
+                                <w:color w:val="FF0000"/>
+                              </w:rPr>
+                              <w:t>// git pull github.bowen...</w:t>
+                            </w:r>
+                            <w:r>
+                              <w:rPr>
+                                <w:rFonts w:hint="eastAsia"/>
+                                <w:color w:val="FF0000"/>
+                              </w:rPr>
+                              <w:t>往</w:t>
+                            </w:r>
+                            <w:r>
+                              <w:rPr>
+                                <w:color w:val="FF0000"/>
+                              </w:rPr>
+                              <w:t>本地下载</w:t>
+                            </w:r>
+                          </w:p>
                         </w:txbxContent>
                       </wps:txbx>
                       <wps:bodyPr rot="0" spcFirstLastPara="0" vertOverflow="overflow" horzOverflow="overflow" vert="horz" wrap="square" lIns="91440" tIns="45720" rIns="91440" bIns="45720" numCol="1" spcCol="0" rtlCol="0" fromWordArt="0" anchor="ctr" anchorCtr="0" forceAA="0" compatLnSpc="1">
@@ -22539,6 +22569,35 @@
                           <w:color w:val="FF0000"/>
                         </w:rPr>
                         <w:t>git push</w:t>
+                      </w:r>
+                    </w:p>
+                    <w:p>
+                      <w:pPr>
+                        <w:pStyle w:val="af3"/>
+                        <w:rPr>
+                          <w:rFonts w:hint="eastAsia"/>
+                          <w:color w:val="FF0000"/>
+                        </w:rPr>
+                      </w:pPr>
+                      <w:r>
+                        <w:rPr>
+                          <w:rFonts w:hint="eastAsia"/>
+                          <w:color w:val="FF0000"/>
+                        </w:rPr>
+                        <w:t>// git pull github.bowen...</w:t>
+                      </w:r>
+                      <w:r>
+                        <w:rPr>
+                          <w:rFonts w:hint="eastAsia"/>
+                          <w:color w:val="FF0000"/>
+                        </w:rPr>
+                        <w:t>往</w:t>
+                      </w:r>
+                      <w:r>
+                        <w:rPr>
+                          <w:color w:val="FF0000"/>
+                        </w:rPr>
+                        <w:t>本地下载</w:t>
                       </w:r>
                     </w:p>
                   </w:txbxContent>
@@ -22602,9 +22661,6 @@
                           <w:p>
                             <w:pPr>
                               <w:jc w:val="center"/>
-                              <w:rPr>
-                                <w:rFonts w:hint="eastAsia"/>
-                              </w:rPr>
                             </w:pPr>
                             <w:r>
                               <w:t>Git</w:t>
@@ -22727,8 +22783,244 @@
         </mc:AlternateContent>
       </w:r>
     </w:p>
+    <w:p/>
+    <w:p/>
+    <w:p/>
+    <w:p/>
+    <w:p/>
+    <w:p/>
+    <w:p/>
+    <w:p/>
+    <w:p>
+      <w:pPr>
+        <w:pStyle w:val="af3"/>
+        <w:numPr>
+          <w:ilvl w:val="1"/>
+          <w:numId w:val="10"/>
+        </w:numPr>
+        <w:tabs>
+          <w:tab w:val="left" w:pos="927"/>
+        </w:tabs>
+      </w:pPr>
+      <w:r>
+        <w:t>git init</w:t>
+      </w:r>
+    </w:p>
+    <w:p>
+      <w:pPr>
+        <w:pStyle w:val="af3"/>
+        <w:numPr>
+          <w:ilvl w:val="1"/>
+          <w:numId w:val="10"/>
+        </w:numPr>
+        <w:tabs>
+          <w:tab w:val="left" w:pos="927"/>
+        </w:tabs>
+      </w:pPr>
+      <w:r>
+        <w:t>git checkout --orphan gh-pages</w:t>
+      </w:r>
+    </w:p>
+    <w:p>
+      <w:pPr>
+        <w:pStyle w:val="af3"/>
+        <w:numPr>
+          <w:ilvl w:val="1"/>
+          <w:numId w:val="10"/>
+        </w:numPr>
+        <w:tabs>
+          <w:tab w:val="left" w:pos="927"/>
+        </w:tabs>
+      </w:pPr>
+      <w:r>
+        <w:t>git add .  git commit –m”xx”</w:t>
+      </w:r>
+    </w:p>
+    <w:p>
+      <w:pPr>
+        <w:pStyle w:val="af3"/>
+        <w:numPr>
+          <w:ilvl w:val="1"/>
+          <w:numId w:val="10"/>
+        </w:numPr>
+        <w:tabs>
+          <w:tab w:val="left" w:pos="927"/>
+        </w:tabs>
+      </w:pPr>
+      <w:r>
+        <w:t xml:space="preserve">git remote add origin </w:t>
+      </w:r>
+      <w:hyperlink r:id="rId50" w:history="1">
+        <w:r>
+          <w:rPr>
+            <w:rStyle w:val="a3"/>
+          </w:rPr>
+          <w:t>https://github.com/username/jekyll_demo.git</w:t>
+        </w:r>
+      </w:hyperlink>
+    </w:p>
+    <w:p>
+      <w:pPr>
+        <w:pStyle w:val="af3"/>
+        <w:numPr>
+          <w:ilvl w:val="1"/>
+          <w:numId w:val="10"/>
+        </w:numPr>
+        <w:tabs>
+          <w:tab w:val="left" w:pos="927"/>
+        </w:tabs>
+        <w:rPr>
+          <w:b/>
+          <w:color w:val="FF0000"/>
+        </w:rPr>
+      </w:pPr>
+      <w:r>
+        <w:rPr>
+          <w:b/>
+          <w:color w:val="FF0000"/>
+        </w:rPr>
+        <w:t>git push origin gh-pages</w:t>
+      </w:r>
+    </w:p>
+    <w:p>
+      <w:pPr>
+        <w:pStyle w:val="af3"/>
+        <w:numPr>
+          <w:ilvl w:val="1"/>
+          <w:numId w:val="10"/>
+        </w:numPr>
+        <w:tabs>
+          <w:tab w:val="left" w:pos="927"/>
+        </w:tabs>
+        <w:rPr>
+          <w:b/>
+          <w:color w:val="FF0000"/>
+        </w:rPr>
+      </w:pPr>
+      <w:hyperlink r:id="rId51" w:history="1">
+        <w:r>
+          <w:rPr>
+            <w:rStyle w:val="a3"/>
+            <w:b/>
+          </w:rPr>
+          <w:t>http://localhost:4000/</w:t>
+        </w:r>
+      </w:hyperlink>
+      <w:r>
+        <w:rPr>
+          <w:b/>
+          <w:color w:val="FF0000"/>
+        </w:rPr>
+        <w:t xml:space="preserve">  </w:t>
+      </w:r>
+      <w:r>
+        <w:rPr>
+          <w:rFonts w:hint="eastAsia"/>
+          <w:b/>
+          <w:color w:val="FF0000"/>
+        </w:rPr>
+        <w:t>本地</w:t>
+      </w:r>
+      <w:r>
+        <w:rPr>
+          <w:rFonts w:hint="eastAsia"/>
+          <w:b/>
+          <w:color w:val="FF0000"/>
+        </w:rPr>
+        <w:t>Hexo</w:t>
+      </w:r>
+    </w:p>
+    <w:p>
+      <w:pPr>
+        <w:spacing w:before="0" w:after="0" w:line="240" w:lineRule="auto"/>
+        <w:ind w:left="720" w:firstLine="720"/>
+        <w:rPr>
+          <w:rFonts w:ascii="Times New Roman" w:eastAsia="Times New Roman" w:hAnsi="Times New Roman" w:cs="Times New Roman"/>
+          <w:sz w:val="24"/>
+          <w:szCs w:val="24"/>
+        </w:rPr>
+      </w:pPr>
+      <w:r>
+        <w:rPr>
+          <w:rFonts w:ascii="Times New Roman" w:eastAsia="Times New Roman" w:hAnsi="Symbol" w:cs="Times New Roman"/>
+          <w:sz w:val="24"/>
+          <w:szCs w:val="24"/>
+        </w:rPr>
+        <w:t></w:t>
+      </w:r>
+      <w:r>
+        <w:rPr>
+          <w:rFonts w:ascii="Times New Roman" w:eastAsia="Times New Roman" w:hAnsi="Times New Roman" w:cs="Times New Roman"/>
+          <w:sz w:val="24"/>
+          <w:szCs w:val="24"/>
+        </w:rPr>
+        <w:t xml:space="preserve">  </w:t>
+      </w:r>
+      <w:r>
+        <w:rPr>
+          <w:rFonts w:ascii="Courier New" w:eastAsia="Times New Roman" w:hAnsi="Courier New" w:cs="Courier New"/>
+        </w:rPr>
+        <w:t>hexo new "my new post"</w:t>
+      </w:r>
+      <w:r>
+        <w:rPr>
+          <w:rFonts w:ascii="Times New Roman" w:eastAsia="Times New Roman" w:hAnsi="Times New Roman" w:cs="Times New Roman"/>
+          <w:sz w:val="24"/>
+          <w:szCs w:val="24"/>
+        </w:rPr>
+        <w:t xml:space="preserve"> </w:t>
+      </w:r>
+    </w:p>
+    <w:p>
+      <w:pPr>
+        <w:pStyle w:val="af3"/>
+        <w:numPr>
+          <w:ilvl w:val="1"/>
+          <w:numId w:val="19"/>
+        </w:numPr>
+        <w:tabs>
+          <w:tab w:val="left" w:pos="927"/>
+        </w:tabs>
+        <w:rPr>
+          <w:b/>
+          <w:color w:val="FF0000"/>
+        </w:rPr>
+      </w:pPr>
+      <w:r>
+        <w:rPr>
+          <w:rFonts w:ascii="Times New Roman" w:eastAsia="Times New Roman" w:hAnsi="Symbol" w:cs="Times New Roman"/>
+          <w:sz w:val="24"/>
+          <w:szCs w:val="24"/>
+        </w:rPr>
+        <w:t></w:t>
+      </w:r>
+      <w:r>
+        <w:rPr>
+          <w:rFonts w:ascii="Times New Roman" w:eastAsia="Times New Roman" w:hAnsi="Times New Roman" w:cs="Times New Roman"/>
+          <w:sz w:val="24"/>
+          <w:szCs w:val="24"/>
+        </w:rPr>
+        <w:t xml:space="preserve">  </w:t>
+      </w:r>
+      <w:r>
+        <w:rPr>
+          <w:rFonts w:ascii="ＭＳ ゴシック" w:eastAsia="Times New Roman" w:hAnsi="ＭＳ ゴシック" w:cs="ＭＳ ゴシック"/>
+          <w:sz w:val="24"/>
+          <w:szCs w:val="24"/>
+        </w:rPr>
+        <w:t>在</w:t>
+      </w:r>
+      <w:r>
+        <w:rPr>
+          <w:rFonts w:ascii="Courier New" w:eastAsia="Times New Roman" w:hAnsi="Courier New" w:cs="Courier New"/>
+        </w:rPr>
+        <w:t>H:\hexo\source\_posts</w:t>
+      </w:r>
+      <w:bookmarkStart w:id="30" w:name="_GoBack"/>
+      <w:bookmarkEnd w:id="30"/>
+    </w:p>
     <w:sectPr>
-      <w:footerReference w:type="default" r:id="rId50"/>
+      <w:footerReference w:type="default" r:id="rId52"/>
       <w:pgSz w:w="12240" w:h="20160" w:code="5"/>
       <w:pgMar w:top="720" w:right="720" w:bottom="720" w:left="720" w:header="720" w:footer="720" w:gutter="0"/>
       <w:pgNumType w:start="0"/>
@@ -22775,6 +23067,7 @@
         <w:docPartUnique/>
       </w:docPartObj>
     </w:sdtPr>
+    <w:sdtEndPr/>
     <w:sdtContent>
       <w:p>
         <w:pPr>
@@ -22928,9 +23221,9 @@
     </w:lvl>
   </w:abstractNum>
   <w:abstractNum w:abstractNumId="1" w15:restartNumberingAfterBreak="0">
-    <w:nsid w:val="0E4B0A9D"/>
+    <w:nsid w:val="0AAA56A6"/>
     <w:multiLevelType w:val="multilevel"/>
-    <w:tmpl w:val="C068E1E2"/>
+    <w:tmpl w:val="6DB2BDCA"/>
     <w:lvl w:ilvl="0">
       <w:start w:val="1"/>
       <w:numFmt w:val="bullet"/>
@@ -23073,6 +23366,151 @@
     </w:lvl>
   </w:abstractNum>
   <w:abstractNum w:abstractNumId="2" w15:restartNumberingAfterBreak="0">
+    <w:nsid w:val="0E4B0A9D"/>
+    <w:multiLevelType w:val="multilevel"/>
+    <w:tmpl w:val="C068E1E2"/>
+    <w:lvl w:ilvl="0">
+      <w:start w:val="1"/>
+      <w:numFmt w:val="bullet"/>
+      <w:lvlText w:val=""/>
+      <w:lvlJc w:val="left"/>
+      <w:pPr>
+        <w:tabs>
+          <w:tab w:val="num" w:pos="720"/>
+        </w:tabs>
+        <w:ind w:left="720" w:hanging="360"/>
+      </w:pPr>
+      <w:rPr>
+        <w:rFonts w:ascii="Symbol" w:hAnsi="Symbol" w:hint="default"/>
+        <w:sz w:val="20"/>
+      </w:rPr>
+    </w:lvl>
+    <w:lvl w:ilvl="1">
+      <w:start w:val="1"/>
+      <w:numFmt w:val="decimal"/>
+      <w:lvlText w:val="%2."/>
+      <w:lvlJc w:val="left"/>
+      <w:pPr>
+        <w:ind w:left="1440" w:hanging="360"/>
+      </w:pPr>
+      <w:rPr>
+        <w:rFonts w:hint="default"/>
+      </w:rPr>
+    </w:lvl>
+    <w:lvl w:ilvl="2" w:tentative="1">
+      <w:start w:val="1"/>
+      <w:numFmt w:val="bullet"/>
+      <w:lvlText w:val=""/>
+      <w:lvlJc w:val="left"/>
+      <w:pPr>
+        <w:tabs>
+          <w:tab w:val="num" w:pos="2160"/>
+        </w:tabs>
+        <w:ind w:left="2160" w:hanging="360"/>
+      </w:pPr>
+      <w:rPr>
+        <w:rFonts w:ascii="Wingdings" w:hAnsi="Wingdings" w:hint="default"/>
+        <w:sz w:val="20"/>
+      </w:rPr>
+    </w:lvl>
+    <w:lvl w:ilvl="3" w:tentative="1">
+      <w:start w:val="1"/>
+      <w:numFmt w:val="bullet"/>
+      <w:lvlText w:val=""/>
+      <w:lvlJc w:val="left"/>
+      <w:pPr>
+        <w:tabs>
+          <w:tab w:val="num" w:pos="2880"/>
+        </w:tabs>
+        <w:ind w:left="2880" w:hanging="360"/>
+      </w:pPr>
+      <w:rPr>
+        <w:rFonts w:ascii="Wingdings" w:hAnsi="Wingdings" w:hint="default"/>
+        <w:sz w:val="20"/>
+      </w:rPr>
+    </w:lvl>
+    <w:lvl w:ilvl="4" w:tentative="1">
+      <w:start w:val="1"/>
+      <w:numFmt w:val="bullet"/>
+      <w:lvlText w:val=""/>
+      <w:lvlJc w:val="left"/>
+      <w:pPr>
+        <w:tabs>
+          <w:tab w:val="num" w:pos="3600"/>
+        </w:tabs>
+        <w:ind w:left="3600" w:hanging="360"/>
+      </w:pPr>
+      <w:rPr>
+        <w:rFonts w:ascii="Wingdings" w:hAnsi="Wingdings" w:hint="default"/>
+        <w:sz w:val="20"/>
+      </w:rPr>
+    </w:lvl>
+    <w:lvl w:ilvl="5" w:tentative="1">
+      <w:start w:val="1"/>
+      <w:numFmt w:val="bullet"/>
+      <w:lvlText w:val=""/>
+      <w:lvlJc w:val="left"/>
+      <w:pPr>
+        <w:tabs>
+          <w:tab w:val="num" w:pos="4320"/>
+        </w:tabs>
+        <w:ind w:left="4320" w:hanging="360"/>
+      </w:pPr>
+      <w:rPr>
+        <w:rFonts w:ascii="Wingdings" w:hAnsi="Wingdings" w:hint="default"/>
+        <w:sz w:val="20"/>
+      </w:rPr>
+    </w:lvl>
+    <w:lvl w:ilvl="6" w:tentative="1">
+      <w:start w:val="1"/>
+      <w:numFmt w:val="bullet"/>
+      <w:lvlText w:val=""/>
+      <w:lvlJc w:val="left"/>
+      <w:pPr>
+        <w:tabs>
+          <w:tab w:val="num" w:pos="5040"/>
+        </w:tabs>
+        <w:ind w:left="5040" w:hanging="360"/>
+      </w:pPr>
+      <w:rPr>
+        <w:rFonts w:ascii="Wingdings" w:hAnsi="Wingdings" w:hint="default"/>
+        <w:sz w:val="20"/>
+      </w:rPr>
+    </w:lvl>
+    <w:lvl w:ilvl="7" w:tentative="1">
+      <w:start w:val="1"/>
+      <w:numFmt w:val="bullet"/>
+      <w:lvlText w:val=""/>
+      <w:lvlJc w:val="left"/>
+      <w:pPr>
+        <w:tabs>
+          <w:tab w:val="num" w:pos="5760"/>
+        </w:tabs>
+        <w:ind w:left="5760" w:hanging="360"/>
+      </w:pPr>
+      <w:rPr>
+        <w:rFonts w:ascii="Wingdings" w:hAnsi="Wingdings" w:hint="default"/>
+        <w:sz w:val="20"/>
+      </w:rPr>
+    </w:lvl>
+    <w:lvl w:ilvl="8" w:tentative="1">
+      <w:start w:val="1"/>
+      <w:numFmt w:val="bullet"/>
+      <w:lvlText w:val=""/>
+      <w:lvlJc w:val="left"/>
+      <w:pPr>
+        <w:tabs>
+          <w:tab w:val="num" w:pos="6480"/>
+        </w:tabs>
+        <w:ind w:left="6480" w:hanging="360"/>
+      </w:pPr>
+      <w:rPr>
+        <w:rFonts w:ascii="Wingdings" w:hAnsi="Wingdings" w:hint="default"/>
+        <w:sz w:val="20"/>
+      </w:rPr>
+    </w:lvl>
+  </w:abstractNum>
+  <w:abstractNum w:abstractNumId="3" w15:restartNumberingAfterBreak="0">
     <w:nsid w:val="18407A66"/>
     <w:multiLevelType w:val="multilevel"/>
     <w:tmpl w:val="EB8CE9D6"/>
@@ -23221,7 +23659,7 @@
       </w:rPr>
     </w:lvl>
   </w:abstractNum>
-  <w:abstractNum w:abstractNumId="3" w15:restartNumberingAfterBreak="0">
+  <w:abstractNum w:abstractNumId="4" w15:restartNumberingAfterBreak="0">
     <w:nsid w:val="1CAD480D"/>
     <w:multiLevelType w:val="hybridMultilevel"/>
     <w:tmpl w:val="A5EA8F90"/>
@@ -23334,7 +23772,7 @@
       </w:rPr>
     </w:lvl>
   </w:abstractNum>
-  <w:abstractNum w:abstractNumId="4" w15:restartNumberingAfterBreak="0">
+  <w:abstractNum w:abstractNumId="5" w15:restartNumberingAfterBreak="0">
     <w:nsid w:val="2A47199B"/>
     <w:multiLevelType w:val="multilevel"/>
     <w:tmpl w:val="1B6EC900"/>
@@ -23483,7 +23921,7 @@
       </w:rPr>
     </w:lvl>
   </w:abstractNum>
-  <w:abstractNum w:abstractNumId="5" w15:restartNumberingAfterBreak="0">
+  <w:abstractNum w:abstractNumId="6" w15:restartNumberingAfterBreak="0">
     <w:nsid w:val="350C3A2D"/>
     <w:multiLevelType w:val="multilevel"/>
     <w:tmpl w:val="28129D5A"/>
@@ -23632,7 +24070,7 @@
       </w:rPr>
     </w:lvl>
   </w:abstractNum>
-  <w:abstractNum w:abstractNumId="6" w15:restartNumberingAfterBreak="0">
+  <w:abstractNum w:abstractNumId="7" w15:restartNumberingAfterBreak="0">
     <w:nsid w:val="38223064"/>
     <w:multiLevelType w:val="multilevel"/>
     <w:tmpl w:val="68B69BA4"/>
@@ -23781,7 +24219,7 @@
       </w:rPr>
     </w:lvl>
   </w:abstractNum>
-  <w:abstractNum w:abstractNumId="7" w15:restartNumberingAfterBreak="0">
+  <w:abstractNum w:abstractNumId="8" w15:restartNumberingAfterBreak="0">
     <w:nsid w:val="3B392838"/>
     <w:multiLevelType w:val="multilevel"/>
     <w:tmpl w:val="724E9A80"/>
@@ -23930,7 +24368,7 @@
       </w:rPr>
     </w:lvl>
   </w:abstractNum>
-  <w:abstractNum w:abstractNumId="8" w15:restartNumberingAfterBreak="0">
+  <w:abstractNum w:abstractNumId="9" w15:restartNumberingAfterBreak="0">
     <w:nsid w:val="3F210FB1"/>
     <w:multiLevelType w:val="hybridMultilevel"/>
     <w:tmpl w:val="0EFC261C"/>
@@ -24019,7 +24457,7 @@
       </w:pPr>
     </w:lvl>
   </w:abstractNum>
-  <w:abstractNum w:abstractNumId="9" w15:restartNumberingAfterBreak="0">
+  <w:abstractNum w:abstractNumId="10" w15:restartNumberingAfterBreak="0">
     <w:nsid w:val="400C5223"/>
     <w:multiLevelType w:val="hybridMultilevel"/>
     <w:tmpl w:val="8556B6F6"/>
@@ -24108,7 +24546,7 @@
       </w:pPr>
     </w:lvl>
   </w:abstractNum>
-  <w:abstractNum w:abstractNumId="10" w15:restartNumberingAfterBreak="0">
+  <w:abstractNum w:abstractNumId="11" w15:restartNumberingAfterBreak="0">
     <w:nsid w:val="414239A1"/>
     <w:multiLevelType w:val="hybridMultilevel"/>
     <w:tmpl w:val="3C8643E8"/>
@@ -24197,7 +24635,7 @@
       </w:pPr>
     </w:lvl>
   </w:abstractNum>
-  <w:abstractNum w:abstractNumId="11" w15:restartNumberingAfterBreak="0">
+  <w:abstractNum w:abstractNumId="12" w15:restartNumberingAfterBreak="0">
     <w:nsid w:val="52BD6C0B"/>
     <w:multiLevelType w:val="hybridMultilevel"/>
     <w:tmpl w:val="78EA1AA4"/>
@@ -24286,7 +24724,7 @@
       </w:pPr>
     </w:lvl>
   </w:abstractNum>
-  <w:abstractNum w:abstractNumId="12" w15:restartNumberingAfterBreak="0">
+  <w:abstractNum w:abstractNumId="13" w15:restartNumberingAfterBreak="0">
     <w:nsid w:val="55137182"/>
     <w:multiLevelType w:val="multilevel"/>
     <w:tmpl w:val="A9FCD96A"/>
@@ -24435,7 +24873,7 @@
       </w:rPr>
     </w:lvl>
   </w:abstractNum>
-  <w:abstractNum w:abstractNumId="13" w15:restartNumberingAfterBreak="0">
+  <w:abstractNum w:abstractNumId="14" w15:restartNumberingAfterBreak="0">
     <w:nsid w:val="5A7B68F0"/>
     <w:multiLevelType w:val="multilevel"/>
     <w:tmpl w:val="3ABA7462"/>
@@ -24584,7 +25022,7 @@
       </w:rPr>
     </w:lvl>
   </w:abstractNum>
-  <w:abstractNum w:abstractNumId="14" w15:restartNumberingAfterBreak="0">
+  <w:abstractNum w:abstractNumId="15" w15:restartNumberingAfterBreak="0">
     <w:nsid w:val="5C7C486E"/>
     <w:multiLevelType w:val="multilevel"/>
     <w:tmpl w:val="E52446B6"/>
@@ -24733,10 +25171,155 @@
       </w:rPr>
     </w:lvl>
   </w:abstractNum>
-  <w:abstractNum w:abstractNumId="15" w15:restartNumberingAfterBreak="0">
+  <w:abstractNum w:abstractNumId="16" w15:restartNumberingAfterBreak="0">
     <w:nsid w:val="6BD348B5"/>
     <w:multiLevelType w:val="multilevel"/>
-    <w:tmpl w:val="2A928FAA"/>
+    <w:tmpl w:val="6DB2BDCA"/>
+    <w:lvl w:ilvl="0">
+      <w:start w:val="1"/>
+      <w:numFmt w:val="bullet"/>
+      <w:lvlText w:val=""/>
+      <w:lvlJc w:val="left"/>
+      <w:pPr>
+        <w:tabs>
+          <w:tab w:val="num" w:pos="720"/>
+        </w:tabs>
+        <w:ind w:left="720" w:hanging="360"/>
+      </w:pPr>
+      <w:rPr>
+        <w:rFonts w:ascii="Symbol" w:hAnsi="Symbol" w:hint="default"/>
+        <w:sz w:val="20"/>
+      </w:rPr>
+    </w:lvl>
+    <w:lvl w:ilvl="1">
+      <w:start w:val="1"/>
+      <w:numFmt w:val="decimal"/>
+      <w:lvlText w:val="%2."/>
+      <w:lvlJc w:val="left"/>
+      <w:pPr>
+        <w:ind w:left="1440" w:hanging="360"/>
+      </w:pPr>
+      <w:rPr>
+        <w:rFonts w:hint="default"/>
+      </w:rPr>
+    </w:lvl>
+    <w:lvl w:ilvl="2" w:tentative="1">
+      <w:start w:val="1"/>
+      <w:numFmt w:val="bullet"/>
+      <w:lvlText w:val=""/>
+      <w:lvlJc w:val="left"/>
+      <w:pPr>
+        <w:tabs>
+          <w:tab w:val="num" w:pos="2160"/>
+        </w:tabs>
+        <w:ind w:left="2160" w:hanging="360"/>
+      </w:pPr>
+      <w:rPr>
+        <w:rFonts w:ascii="Wingdings" w:hAnsi="Wingdings" w:hint="default"/>
+        <w:sz w:val="20"/>
+      </w:rPr>
+    </w:lvl>
+    <w:lvl w:ilvl="3" w:tentative="1">
+      <w:start w:val="1"/>
+      <w:numFmt w:val="bullet"/>
+      <w:lvlText w:val=""/>
+      <w:lvlJc w:val="left"/>
+      <w:pPr>
+        <w:tabs>
+          <w:tab w:val="num" w:pos="2880"/>
+        </w:tabs>
+        <w:ind w:left="2880" w:hanging="360"/>
+      </w:pPr>
+      <w:rPr>
+        <w:rFonts w:ascii="Wingdings" w:hAnsi="Wingdings" w:hint="default"/>
+        <w:sz w:val="20"/>
+      </w:rPr>
+    </w:lvl>
+    <w:lvl w:ilvl="4" w:tentative="1">
+      <w:start w:val="1"/>
+      <w:numFmt w:val="bullet"/>
+      <w:lvlText w:val=""/>
+      <w:lvlJc w:val="left"/>
+      <w:pPr>
+        <w:tabs>
+          <w:tab w:val="num" w:pos="3600"/>
+        </w:tabs>
+        <w:ind w:left="3600" w:hanging="360"/>
+      </w:pPr>
+      <w:rPr>
+        <w:rFonts w:ascii="Wingdings" w:hAnsi="Wingdings" w:hint="default"/>
+        <w:sz w:val="20"/>
+      </w:rPr>
+    </w:lvl>
+    <w:lvl w:ilvl="5" w:tentative="1">
+      <w:start w:val="1"/>
+      <w:numFmt w:val="bullet"/>
+      <w:lvlText w:val=""/>
+      <w:lvlJc w:val="left"/>
+      <w:pPr>
+        <w:tabs>
+          <w:tab w:val="num" w:pos="4320"/>
+        </w:tabs>
+        <w:ind w:left="4320" w:hanging="360"/>
+      </w:pPr>
+      <w:rPr>
+        <w:rFonts w:ascii="Wingdings" w:hAnsi="Wingdings" w:hint="default"/>
+        <w:sz w:val="20"/>
+      </w:rPr>
+    </w:lvl>
+    <w:lvl w:ilvl="6" w:tentative="1">
+      <w:start w:val="1"/>
+      <w:numFmt w:val="bullet"/>
+      <w:lvlText w:val=""/>
+      <w:lvlJc w:val="left"/>
+      <w:pPr>
+        <w:tabs>
+          <w:tab w:val="num" w:pos="5040"/>
+        </w:tabs>
+        <w:ind w:left="5040" w:hanging="360"/>
+      </w:pPr>
+      <w:rPr>
+        <w:rFonts w:ascii="Wingdings" w:hAnsi="Wingdings" w:hint="default"/>
+        <w:sz w:val="20"/>
+      </w:rPr>
+    </w:lvl>
+    <w:lvl w:ilvl="7" w:tentative="1">
+      <w:start w:val="1"/>
+      <w:numFmt w:val="bullet"/>
+      <w:lvlText w:val=""/>
+      <w:lvlJc w:val="left"/>
+      <w:pPr>
+        <w:tabs>
+          <w:tab w:val="num" w:pos="5760"/>
+        </w:tabs>
+        <w:ind w:left="5760" w:hanging="360"/>
+      </w:pPr>
+      <w:rPr>
+        <w:rFonts w:ascii="Wingdings" w:hAnsi="Wingdings" w:hint="default"/>
+        <w:sz w:val="20"/>
+      </w:rPr>
+    </w:lvl>
+    <w:lvl w:ilvl="8" w:tentative="1">
+      <w:start w:val="1"/>
+      <w:numFmt w:val="bullet"/>
+      <w:lvlText w:val=""/>
+      <w:lvlJc w:val="left"/>
+      <w:pPr>
+        <w:tabs>
+          <w:tab w:val="num" w:pos="6480"/>
+        </w:tabs>
+        <w:ind w:left="6480" w:hanging="360"/>
+      </w:pPr>
+      <w:rPr>
+        <w:rFonts w:ascii="Wingdings" w:hAnsi="Wingdings" w:hint="default"/>
+        <w:sz w:val="20"/>
+      </w:rPr>
+    </w:lvl>
+  </w:abstractNum>
+  <w:abstractNum w:abstractNumId="17" w15:restartNumberingAfterBreak="0">
+    <w:nsid w:val="6EAD33AC"/>
+    <w:multiLevelType w:val="multilevel"/>
+    <w:tmpl w:val="1C30E006"/>
     <w:lvl w:ilvl="0">
       <w:start w:val="1"/>
       <w:numFmt w:val="bullet"/>
@@ -24882,10 +25465,10 @@
       </w:rPr>
     </w:lvl>
   </w:abstractNum>
-  <w:abstractNum w:abstractNumId="16" w15:restartNumberingAfterBreak="0">
-    <w:nsid w:val="6EAD33AC"/>
+  <w:abstractNum w:abstractNumId="18" w15:restartNumberingAfterBreak="0">
+    <w:nsid w:val="7FC33FC5"/>
     <w:multiLevelType w:val="multilevel"/>
-    <w:tmpl w:val="1C30E006"/>
+    <w:tmpl w:val="3C723C2A"/>
     <w:lvl w:ilvl="0">
       <w:start w:val="1"/>
       <w:numFmt w:val="bullet"/>
@@ -24902,20 +25485,17 @@
         <w:sz w:val="20"/>
       </w:rPr>
     </w:lvl>
-    <w:lvl w:ilvl="1" w:tentative="1">
+    <w:lvl w:ilvl="1">
       <w:start w:val="1"/>
-      <w:numFmt w:val="bullet"/>
-      <w:lvlText w:val="o"/>
+      <w:numFmt w:val="decimal"/>
+      <w:lvlText w:val="%2."/>
       <w:lvlJc w:val="left"/>
       <w:pPr>
-        <w:tabs>
-          <w:tab w:val="num" w:pos="1440"/>
-        </w:tabs>
         <w:ind w:left="1440" w:hanging="360"/>
       </w:pPr>
       <w:rPr>
-        <w:rFonts w:ascii="Courier New" w:hAnsi="Courier New" w:hint="default"/>
-        <w:sz w:val="20"/>
+        <w:rFonts w:hint="default"/>
+        <w:color w:val="FF0000"/>
       </w:rPr>
     </w:lvl>
     <w:lvl w:ilvl="2" w:tentative="1">
@@ -25031,205 +25611,62 @@
       </w:rPr>
     </w:lvl>
   </w:abstractNum>
-  <w:abstractNum w:abstractNumId="17" w15:restartNumberingAfterBreak="0">
-    <w:nsid w:val="7FC33FC5"/>
-    <w:multiLevelType w:val="multilevel"/>
-    <w:tmpl w:val="3C723C2A"/>
-    <w:lvl w:ilvl="0">
-      <w:start w:val="1"/>
-      <w:numFmt w:val="bullet"/>
-      <w:lvlText w:val=""/>
-      <w:lvlJc w:val="left"/>
-      <w:pPr>
-        <w:tabs>
-          <w:tab w:val="num" w:pos="720"/>
-        </w:tabs>
-        <w:ind w:left="720" w:hanging="360"/>
-      </w:pPr>
-      <w:rPr>
-        <w:rFonts w:ascii="Symbol" w:hAnsi="Symbol" w:hint="default"/>
-        <w:sz w:val="20"/>
-      </w:rPr>
-    </w:lvl>
-    <w:lvl w:ilvl="1">
-      <w:start w:val="1"/>
-      <w:numFmt w:val="decimal"/>
-      <w:lvlText w:val="%2."/>
-      <w:lvlJc w:val="left"/>
-      <w:pPr>
-        <w:ind w:left="1440" w:hanging="360"/>
-      </w:pPr>
-      <w:rPr>
-        <w:rFonts w:hint="default"/>
-        <w:color w:val="FF0000"/>
-      </w:rPr>
-    </w:lvl>
-    <w:lvl w:ilvl="2" w:tentative="1">
-      <w:start w:val="1"/>
-      <w:numFmt w:val="bullet"/>
-      <w:lvlText w:val=""/>
-      <w:lvlJc w:val="left"/>
-      <w:pPr>
-        <w:tabs>
-          <w:tab w:val="num" w:pos="2160"/>
-        </w:tabs>
-        <w:ind w:left="2160" w:hanging="360"/>
-      </w:pPr>
-      <w:rPr>
-        <w:rFonts w:ascii="Wingdings" w:hAnsi="Wingdings" w:hint="default"/>
-        <w:sz w:val="20"/>
-      </w:rPr>
-    </w:lvl>
-    <w:lvl w:ilvl="3" w:tentative="1">
-      <w:start w:val="1"/>
-      <w:numFmt w:val="bullet"/>
-      <w:lvlText w:val=""/>
-      <w:lvlJc w:val="left"/>
-      <w:pPr>
-        <w:tabs>
-          <w:tab w:val="num" w:pos="2880"/>
-        </w:tabs>
-        <w:ind w:left="2880" w:hanging="360"/>
-      </w:pPr>
-      <w:rPr>
-        <w:rFonts w:ascii="Wingdings" w:hAnsi="Wingdings" w:hint="default"/>
-        <w:sz w:val="20"/>
-      </w:rPr>
-    </w:lvl>
-    <w:lvl w:ilvl="4" w:tentative="1">
-      <w:start w:val="1"/>
-      <w:numFmt w:val="bullet"/>
-      <w:lvlText w:val=""/>
-      <w:lvlJc w:val="left"/>
-      <w:pPr>
-        <w:tabs>
-          <w:tab w:val="num" w:pos="3600"/>
-        </w:tabs>
-        <w:ind w:left="3600" w:hanging="360"/>
-      </w:pPr>
-      <w:rPr>
-        <w:rFonts w:ascii="Wingdings" w:hAnsi="Wingdings" w:hint="default"/>
-        <w:sz w:val="20"/>
-      </w:rPr>
-    </w:lvl>
-    <w:lvl w:ilvl="5" w:tentative="1">
-      <w:start w:val="1"/>
-      <w:numFmt w:val="bullet"/>
-      <w:lvlText w:val=""/>
-      <w:lvlJc w:val="left"/>
-      <w:pPr>
-        <w:tabs>
-          <w:tab w:val="num" w:pos="4320"/>
-        </w:tabs>
-        <w:ind w:left="4320" w:hanging="360"/>
-      </w:pPr>
-      <w:rPr>
-        <w:rFonts w:ascii="Wingdings" w:hAnsi="Wingdings" w:hint="default"/>
-        <w:sz w:val="20"/>
-      </w:rPr>
-    </w:lvl>
-    <w:lvl w:ilvl="6" w:tentative="1">
-      <w:start w:val="1"/>
-      <w:numFmt w:val="bullet"/>
-      <w:lvlText w:val=""/>
-      <w:lvlJc w:val="left"/>
-      <w:pPr>
-        <w:tabs>
-          <w:tab w:val="num" w:pos="5040"/>
-        </w:tabs>
-        <w:ind w:left="5040" w:hanging="360"/>
-      </w:pPr>
-      <w:rPr>
-        <w:rFonts w:ascii="Wingdings" w:hAnsi="Wingdings" w:hint="default"/>
-        <w:sz w:val="20"/>
-      </w:rPr>
-    </w:lvl>
-    <w:lvl w:ilvl="7" w:tentative="1">
-      <w:start w:val="1"/>
-      <w:numFmt w:val="bullet"/>
-      <w:lvlText w:val=""/>
-      <w:lvlJc w:val="left"/>
-      <w:pPr>
-        <w:tabs>
-          <w:tab w:val="num" w:pos="5760"/>
-        </w:tabs>
-        <w:ind w:left="5760" w:hanging="360"/>
-      </w:pPr>
-      <w:rPr>
-        <w:rFonts w:ascii="Wingdings" w:hAnsi="Wingdings" w:hint="default"/>
-        <w:sz w:val="20"/>
-      </w:rPr>
-    </w:lvl>
-    <w:lvl w:ilvl="8" w:tentative="1">
-      <w:start w:val="1"/>
-      <w:numFmt w:val="bullet"/>
-      <w:lvlText w:val=""/>
-      <w:lvlJc w:val="left"/>
-      <w:pPr>
-        <w:tabs>
-          <w:tab w:val="num" w:pos="6480"/>
-        </w:tabs>
-        <w:ind w:left="6480" w:hanging="360"/>
-      </w:pPr>
-      <w:rPr>
-        <w:rFonts w:ascii="Wingdings" w:hAnsi="Wingdings" w:hint="default"/>
-        <w:sz w:val="20"/>
-      </w:rPr>
-    </w:lvl>
-  </w:abstractNum>
   <w:num w:numId="1">
-    <w:abstractNumId w:val="11"/>
+    <w:abstractNumId w:val="12"/>
   </w:num>
   <w:num w:numId="2">
-    <w:abstractNumId w:val="3"/>
+    <w:abstractNumId w:val="4"/>
   </w:num>
   <w:num w:numId="3">
-    <w:abstractNumId w:val="9"/>
+    <w:abstractNumId w:val="10"/>
   </w:num>
   <w:num w:numId="4">
-    <w:abstractNumId w:val="10"/>
+    <w:abstractNumId w:val="11"/>
   </w:num>
   <w:num w:numId="5">
     <w:abstractNumId w:val="0"/>
   </w:num>
   <w:num w:numId="6">
+    <w:abstractNumId w:val="18"/>
+  </w:num>
+  <w:num w:numId="7">
+    <w:abstractNumId w:val="8"/>
+  </w:num>
+  <w:num w:numId="8">
+    <w:abstractNumId w:val="14"/>
+  </w:num>
+  <w:num w:numId="9">
+    <w:abstractNumId w:val="5"/>
+  </w:num>
+  <w:num w:numId="10">
+    <w:abstractNumId w:val="16"/>
+  </w:num>
+  <w:num w:numId="11">
+    <w:abstractNumId w:val="13"/>
+  </w:num>
+  <w:num w:numId="12">
+    <w:abstractNumId w:val="2"/>
+  </w:num>
+  <w:num w:numId="13">
     <w:abstractNumId w:val="17"/>
   </w:num>
-  <w:num w:numId="7">
+  <w:num w:numId="14">
+    <w:abstractNumId w:val="3"/>
+  </w:num>
+  <w:num w:numId="15">
+    <w:abstractNumId w:val="6"/>
+  </w:num>
+  <w:num w:numId="16">
     <w:abstractNumId w:val="7"/>
   </w:num>
-  <w:num w:numId="8">
-    <w:abstractNumId w:val="13"/>
-  </w:num>
-  <w:num w:numId="9">
-    <w:abstractNumId w:val="4"/>
-  </w:num>
-  <w:num w:numId="10">
+  <w:num w:numId="17">
     <w:abstractNumId w:val="15"/>
   </w:num>
-  <w:num w:numId="11">
-    <w:abstractNumId w:val="12"/>
+  <w:num w:numId="18">
+    <w:abstractNumId w:val="9"/>
   </w:num>
-  <w:num w:numId="12">
+  <w:num w:numId="19">
     <w:abstractNumId w:val="1"/>
-  </w:num>
-  <w:num w:numId="13">
-    <w:abstractNumId w:val="16"/>
-  </w:num>
-  <w:num w:numId="14">
-    <w:abstractNumId w:val="2"/>
-  </w:num>
-  <w:num w:numId="15">
-    <w:abstractNumId w:val="5"/>
-  </w:num>
-  <w:num w:numId="16">
-    <w:abstractNumId w:val="6"/>
-  </w:num>
-  <w:num w:numId="17">
-    <w:abstractNumId w:val="14"/>
-  </w:num>
-  <w:num w:numId="18">
-    <w:abstractNumId w:val="8"/>
   </w:num>
 </w:numbering>
 </file>
@@ -27002,11 +27439,13 @@
     <w:rsid w:val="00394239"/>
     <w:rsid w:val="004925E4"/>
     <w:rsid w:val="004A519F"/>
+    <w:rsid w:val="004B1EF2"/>
     <w:rsid w:val="00792B50"/>
     <w:rsid w:val="008974EB"/>
     <w:rsid w:val="008C7F3D"/>
     <w:rsid w:val="008E2CE1"/>
     <w:rsid w:val="00972F26"/>
+    <w:rsid w:val="00A21CD6"/>
     <w:rsid w:val="00A66BBB"/>
     <w:rsid w:val="00B16BE0"/>
     <w:rsid w:val="00D55C46"/>
@@ -27770,7 +28209,7 @@
 </file>
 
 <file path=customXml/itemProps2.xml><?xml version="1.0" encoding="utf-8"?>
-<ds:datastoreItem xmlns:ds="http://schemas.openxmlformats.org/officeDocument/2006/customXml" ds:itemID="{116520E5-5CEC-4BA9-947D-7AB71DDB568A}">
+<ds:datastoreItem xmlns:ds="http://schemas.openxmlformats.org/officeDocument/2006/customXml" ds:itemID="{ED31D83E-501F-40BD-9685-733FAAC0D41C}">
   <ds:schemaRefs>
     <ds:schemaRef ds:uri="http://schemas.openxmlformats.org/officeDocument/2006/bibliography"/>
   </ds:schemaRefs>
